--- a/result/漂亮圖表_v3.docx
+++ b/result/漂亮圖表_v3.docx
@@ -101,11 +101,11 @@
         <w:tblLook w:val="04A0" w:firstRow="1" w:lastRow="0" w:firstColumn="1" w:lastColumn="0" w:noHBand="0" w:noVBand="1"/>
       </w:tblPr>
       <w:tblGrid>
-        <w:gridCol w:w="2140"/>
-        <w:gridCol w:w="1543"/>
+        <w:gridCol w:w="1816"/>
+        <w:gridCol w:w="1898"/>
         <w:gridCol w:w="1556"/>
         <w:gridCol w:w="1769"/>
-        <w:gridCol w:w="1457"/>
+        <w:gridCol w:w="1658"/>
       </w:tblGrid>
       <w:tr>
         <w:tc>
@@ -468,7 +468,7 @@
               <w:rPr>
                 <w:rFonts w:ascii="Times New Roman" w:hAnsi="Times New Roman" w:cs="Times New Roman"/>
               </w:rPr>
-              <w:t xml:space="preserve"> (ELEV ≥ 50)</w:t>
+              <w:t xml:space="preserve"> (EL ≥ 50)</w:t>
             </w:r>
           </w:p>
         </w:tc>
@@ -483,11 +483,42 @@
           <w:p>
             <w:pPr>
               <w:widowControl/>
-              <w:jc w:val="center"/>
-              <w:rPr>
-                <w:rFonts w:ascii="Times New Roman" w:hAnsi="Times New Roman" w:cs="Times New Roman"/>
-              </w:rPr>
-            </w:pPr>
+              <w:ind w:rightChars="100" w:right="240"/>
+              <w:jc w:val="right"/>
+              <w:rPr>
+                <w:rFonts w:ascii="Times New Roman" w:hAnsi="Times New Roman" w:cs="Times New Roman"/>
+              </w:rPr>
+            </w:pPr>
+            <w:r>
+              <w:rPr>
+                <w:rFonts w:ascii="Times New Roman" w:hAnsi="Times New Roman" w:cs="Times New Roman" w:hint="eastAsia"/>
+              </w:rPr>
+              <w:t>1415</w:t>
+            </w:r>
+            <w:r>
+              <w:rPr>
+                <w:rFonts w:ascii="Times New Roman" w:hAnsi="Times New Roman" w:cs="Times New Roman"/>
+              </w:rPr>
+              <w:t>.0</w:t>
+            </w:r>
+            <w:r>
+              <w:rPr>
+                <w:rFonts w:ascii="Times New Roman" w:hAnsi="Times New Roman" w:cs="Times New Roman" w:hint="eastAsia"/>
+              </w:rPr>
+              <w:t xml:space="preserve"> </w:t>
+            </w:r>
+            <w:r>
+              <w:rPr>
+                <w:rFonts w:ascii="Times New Roman" w:hAnsi="Times New Roman" w:cs="Times New Roman" w:hint="eastAsia"/>
+              </w:rPr>
+              <w:t>±</w:t>
+            </w:r>
+            <w:r>
+              <w:rPr>
+                <w:rFonts w:ascii="Times New Roman" w:hAnsi="Times New Roman" w:cs="Times New Roman" w:hint="eastAsia"/>
+              </w:rPr>
+              <w:t xml:space="preserve"> 23.1</w:t>
+            </w:r>
           </w:p>
         </w:tc>
         <w:tc>
@@ -501,11 +532,30 @@
           <w:p>
             <w:pPr>
               <w:widowControl/>
-              <w:jc w:val="center"/>
-              <w:rPr>
-                <w:rFonts w:ascii="Times New Roman" w:hAnsi="Times New Roman" w:cs="Times New Roman"/>
-              </w:rPr>
-            </w:pPr>
+              <w:ind w:rightChars="100" w:right="240"/>
+              <w:jc w:val="right"/>
+              <w:rPr>
+                <w:rFonts w:ascii="Times New Roman" w:hAnsi="Times New Roman" w:cs="Times New Roman"/>
+              </w:rPr>
+            </w:pPr>
+            <w:r>
+              <w:rPr>
+                <w:rFonts w:ascii="Times New Roman" w:hAnsi="Times New Roman" w:cs="Times New Roman" w:hint="eastAsia"/>
+              </w:rPr>
+              <w:t xml:space="preserve">22.2 </w:t>
+            </w:r>
+            <w:r>
+              <w:rPr>
+                <w:rFonts w:ascii="Times New Roman" w:hAnsi="Times New Roman" w:cs="Times New Roman" w:hint="eastAsia"/>
+              </w:rPr>
+              <w:t>±</w:t>
+            </w:r>
+            <w:r>
+              <w:rPr>
+                <w:rFonts w:ascii="Times New Roman" w:hAnsi="Times New Roman" w:cs="Times New Roman" w:hint="eastAsia"/>
+              </w:rPr>
+              <w:t xml:space="preserve"> 1.6</w:t>
+            </w:r>
           </w:p>
         </w:tc>
         <w:tc>
@@ -519,11 +569,28 @@
           <w:p>
             <w:pPr>
               <w:widowControl/>
-              <w:jc w:val="center"/>
-              <w:rPr>
-                <w:rFonts w:ascii="Times New Roman" w:hAnsi="Times New Roman" w:cs="Times New Roman"/>
-              </w:rPr>
-            </w:pPr>
+              <w:rPr>
+                <w:rFonts w:ascii="Times New Roman" w:hAnsi="Times New Roman" w:cs="Times New Roman"/>
+              </w:rPr>
+            </w:pPr>
+            <w:r>
+              <w:rPr>
+                <w:rFonts w:ascii="Times New Roman" w:hAnsi="Times New Roman" w:cs="Times New Roman" w:hint="eastAsia"/>
+              </w:rPr>
+              <w:t xml:space="preserve">0.016 </w:t>
+            </w:r>
+            <w:r>
+              <w:rPr>
+                <w:rFonts w:ascii="Times New Roman" w:hAnsi="Times New Roman" w:cs="Times New Roman" w:hint="eastAsia"/>
+              </w:rPr>
+              <w:t>±</w:t>
+            </w:r>
+            <w:r>
+              <w:rPr>
+                <w:rFonts w:ascii="Times New Roman" w:hAnsi="Times New Roman" w:cs="Times New Roman" w:hint="eastAsia"/>
+              </w:rPr>
+              <w:t xml:space="preserve"> 0.001</w:t>
+            </w:r>
           </w:p>
         </w:tc>
         <w:tc>
@@ -541,6 +608,36 @@
                 <w:rFonts w:ascii="Times New Roman" w:hAnsi="Times New Roman" w:cs="Times New Roman"/>
               </w:rPr>
             </w:pPr>
+            <w:r>
+              <w:rPr>
+                <w:rFonts w:ascii="Times New Roman" w:hAnsi="Times New Roman" w:cs="Times New Roman" w:hint="eastAsia"/>
+              </w:rPr>
+              <w:t>0.5</w:t>
+            </w:r>
+            <w:r>
+              <w:rPr>
+                <w:rFonts w:ascii="Times New Roman" w:hAnsi="Times New Roman" w:cs="Times New Roman"/>
+              </w:rPr>
+              <w:t>00</w:t>
+            </w:r>
+            <w:r>
+              <w:rPr>
+                <w:rFonts w:ascii="Times New Roman" w:hAnsi="Times New Roman" w:cs="Times New Roman" w:hint="eastAsia"/>
+              </w:rPr>
+              <w:t xml:space="preserve"> </w:t>
+            </w:r>
+            <w:r>
+              <w:rPr>
+                <w:rFonts w:ascii="Times New Roman" w:hAnsi="Times New Roman" w:cs="Times New Roman" w:hint="eastAsia"/>
+              </w:rPr>
+              <w:t>±</w:t>
+            </w:r>
+            <w:r>
+              <w:rPr>
+                <w:rFonts w:ascii="Times New Roman" w:hAnsi="Times New Roman" w:cs="Times New Roman" w:hint="eastAsia"/>
+              </w:rPr>
+              <w:t xml:space="preserve"> 0.037</w:t>
+            </w:r>
           </w:p>
         </w:tc>
       </w:tr>
@@ -571,11 +668,30 @@
           </w:tcPr>
           <w:p>
             <w:pPr>
-              <w:jc w:val="center"/>
-              <w:rPr>
-                <w:rFonts w:ascii="Times New Roman" w:hAnsi="Times New Roman" w:cs="Times New Roman"/>
-              </w:rPr>
-            </w:pPr>
+              <w:ind w:rightChars="100" w:right="240"/>
+              <w:jc w:val="right"/>
+              <w:rPr>
+                <w:rFonts w:ascii="Times New Roman" w:hAnsi="Times New Roman" w:cs="Times New Roman"/>
+              </w:rPr>
+            </w:pPr>
+            <w:r>
+              <w:rPr>
+                <w:rFonts w:ascii="Times New Roman" w:hAnsi="Times New Roman" w:cs="Times New Roman" w:hint="eastAsia"/>
+              </w:rPr>
+              <w:t xml:space="preserve">1098.2 </w:t>
+            </w:r>
+            <w:r>
+              <w:rPr>
+                <w:rFonts w:ascii="Times New Roman" w:hAnsi="Times New Roman" w:cs="Times New Roman" w:hint="eastAsia"/>
+              </w:rPr>
+              <w:t>±</w:t>
+            </w:r>
+            <w:r>
+              <w:rPr>
+                <w:rFonts w:ascii="Times New Roman" w:hAnsi="Times New Roman" w:cs="Times New Roman" w:hint="eastAsia"/>
+              </w:rPr>
+              <w:t xml:space="preserve"> 21.1</w:t>
+            </w:r>
           </w:p>
         </w:tc>
         <w:tc>
@@ -585,11 +701,30 @@
           </w:tcPr>
           <w:p>
             <w:pPr>
-              <w:jc w:val="center"/>
-              <w:rPr>
-                <w:rFonts w:ascii="Times New Roman" w:hAnsi="Times New Roman" w:cs="Times New Roman"/>
-              </w:rPr>
-            </w:pPr>
+              <w:ind w:rightChars="100" w:right="240"/>
+              <w:jc w:val="right"/>
+              <w:rPr>
+                <w:rFonts w:ascii="Times New Roman" w:hAnsi="Times New Roman" w:cs="Times New Roman"/>
+              </w:rPr>
+            </w:pPr>
+            <w:r>
+              <w:rPr>
+                <w:rFonts w:ascii="Times New Roman" w:hAnsi="Times New Roman" w:cs="Times New Roman" w:hint="eastAsia"/>
+              </w:rPr>
+              <w:t xml:space="preserve">15.5 </w:t>
+            </w:r>
+            <w:r>
+              <w:rPr>
+                <w:rFonts w:ascii="Times New Roman" w:hAnsi="Times New Roman" w:cs="Times New Roman" w:hint="eastAsia"/>
+              </w:rPr>
+              <w:t>±</w:t>
+            </w:r>
+            <w:r>
+              <w:rPr>
+                <w:rFonts w:ascii="Times New Roman" w:hAnsi="Times New Roman" w:cs="Times New Roman" w:hint="eastAsia"/>
+              </w:rPr>
+              <w:t xml:space="preserve"> 1.3</w:t>
+            </w:r>
           </w:p>
         </w:tc>
         <w:tc>
@@ -599,11 +734,28 @@
           </w:tcPr>
           <w:p>
             <w:pPr>
-              <w:jc w:val="center"/>
-              <w:rPr>
-                <w:rFonts w:ascii="Times New Roman" w:hAnsi="Times New Roman" w:cs="Times New Roman"/>
-              </w:rPr>
-            </w:pPr>
+              <w:rPr>
+                <w:rFonts w:ascii="Times New Roman" w:hAnsi="Times New Roman" w:cs="Times New Roman"/>
+              </w:rPr>
+            </w:pPr>
+            <w:r>
+              <w:rPr>
+                <w:rFonts w:ascii="Times New Roman" w:hAnsi="Times New Roman" w:cs="Times New Roman" w:hint="eastAsia"/>
+              </w:rPr>
+              <w:t xml:space="preserve">0.018 </w:t>
+            </w:r>
+            <w:r>
+              <w:rPr>
+                <w:rFonts w:ascii="Times New Roman" w:hAnsi="Times New Roman" w:cs="Times New Roman" w:hint="eastAsia"/>
+              </w:rPr>
+              <w:t>±</w:t>
+            </w:r>
+            <w:r>
+              <w:rPr>
+                <w:rFonts w:ascii="Times New Roman" w:hAnsi="Times New Roman" w:cs="Times New Roman" w:hint="eastAsia"/>
+              </w:rPr>
+              <w:t xml:space="preserve"> 0.002</w:t>
+            </w:r>
           </w:p>
         </w:tc>
         <w:tc>
@@ -617,6 +769,30 @@
                 <w:rFonts w:ascii="Times New Roman" w:hAnsi="Times New Roman" w:cs="Times New Roman"/>
               </w:rPr>
             </w:pPr>
+            <w:r>
+              <w:rPr>
+                <w:rFonts w:ascii="Times New Roman" w:hAnsi="Times New Roman" w:cs="Times New Roman" w:hint="eastAsia"/>
+              </w:rPr>
+              <w:t xml:space="preserve">0.571 </w:t>
+            </w:r>
+            <w:r>
+              <w:rPr>
+                <w:rFonts w:ascii="Times New Roman" w:hAnsi="Times New Roman" w:cs="Times New Roman" w:hint="eastAsia"/>
+              </w:rPr>
+              <w:t>±</w:t>
+            </w:r>
+            <w:r>
+              <w:rPr>
+                <w:rFonts w:ascii="Times New Roman" w:hAnsi="Times New Roman" w:cs="Times New Roman" w:hint="eastAsia"/>
+              </w:rPr>
+              <w:t xml:space="preserve"> 0.07</w:t>
+            </w:r>
+            <w:r>
+              <w:rPr>
+                <w:rFonts w:ascii="Times New Roman" w:hAnsi="Times New Roman" w:cs="Times New Roman"/>
+              </w:rPr>
+              <w:t>0</w:t>
+            </w:r>
           </w:p>
         </w:tc>
       </w:tr>
@@ -647,11 +823,42 @@
           </w:tcPr>
           <w:p>
             <w:pPr>
-              <w:jc w:val="center"/>
-              <w:rPr>
-                <w:rFonts w:ascii="Times New Roman" w:hAnsi="Times New Roman" w:cs="Times New Roman"/>
-              </w:rPr>
-            </w:pPr>
+              <w:ind w:rightChars="100" w:right="240"/>
+              <w:jc w:val="right"/>
+              <w:rPr>
+                <w:rFonts w:ascii="Times New Roman" w:hAnsi="Times New Roman" w:cs="Times New Roman"/>
+              </w:rPr>
+            </w:pPr>
+            <w:r>
+              <w:rPr>
+                <w:rFonts w:ascii="Times New Roman" w:hAnsi="Times New Roman" w:cs="Times New Roman" w:hint="eastAsia"/>
+              </w:rPr>
+              <w:t xml:space="preserve">138.1 </w:t>
+            </w:r>
+            <w:r>
+              <w:rPr>
+                <w:rFonts w:ascii="Times New Roman" w:hAnsi="Times New Roman" w:cs="Times New Roman" w:hint="eastAsia"/>
+              </w:rPr>
+              <w:t>±</w:t>
+            </w:r>
+            <w:r>
+              <w:rPr>
+                <w:rFonts w:ascii="Times New Roman" w:hAnsi="Times New Roman" w:cs="Times New Roman" w:hint="eastAsia"/>
+              </w:rPr>
+              <w:t xml:space="preserve"> </w:t>
+            </w:r>
+            <w:r>
+              <w:rPr>
+                <w:rFonts w:ascii="Times New Roman" w:hAnsi="Times New Roman" w:cs="Times New Roman"/>
+              </w:rPr>
+              <w:t xml:space="preserve"> </w:t>
+            </w:r>
+            <w:r>
+              <w:rPr>
+                <w:rFonts w:ascii="Times New Roman" w:hAnsi="Times New Roman" w:cs="Times New Roman" w:hint="eastAsia"/>
+              </w:rPr>
+              <w:t>4.1</w:t>
+            </w:r>
           </w:p>
         </w:tc>
         <w:tc>
@@ -661,11 +868,42 @@
           </w:tcPr>
           <w:p>
             <w:pPr>
-              <w:jc w:val="center"/>
-              <w:rPr>
-                <w:rFonts w:ascii="Times New Roman" w:hAnsi="Times New Roman" w:cs="Times New Roman"/>
-              </w:rPr>
-            </w:pPr>
+              <w:ind w:rightChars="100" w:right="240"/>
+              <w:jc w:val="right"/>
+              <w:rPr>
+                <w:rFonts w:ascii="Times New Roman" w:hAnsi="Times New Roman" w:cs="Times New Roman"/>
+              </w:rPr>
+            </w:pPr>
+            <w:r>
+              <w:rPr>
+                <w:rFonts w:ascii="Times New Roman" w:hAnsi="Times New Roman" w:cs="Times New Roman" w:hint="eastAsia"/>
+              </w:rPr>
+              <w:t>1</w:t>
+            </w:r>
+            <w:r>
+              <w:rPr>
+                <w:rFonts w:ascii="Times New Roman" w:hAnsi="Times New Roman" w:cs="Times New Roman"/>
+              </w:rPr>
+              <w:t>.0</w:t>
+            </w:r>
+            <w:r>
+              <w:rPr>
+                <w:rFonts w:ascii="Times New Roman" w:hAnsi="Times New Roman" w:cs="Times New Roman" w:hint="eastAsia"/>
+              </w:rPr>
+              <w:t xml:space="preserve"> </w:t>
+            </w:r>
+            <w:r>
+              <w:rPr>
+                <w:rFonts w:ascii="Times New Roman" w:hAnsi="Times New Roman" w:cs="Times New Roman" w:hint="eastAsia"/>
+              </w:rPr>
+              <w:t>±</w:t>
+            </w:r>
+            <w:r>
+              <w:rPr>
+                <w:rFonts w:ascii="Times New Roman" w:hAnsi="Times New Roman" w:cs="Times New Roman" w:hint="eastAsia"/>
+              </w:rPr>
+              <w:t xml:space="preserve"> 0.2</w:t>
+            </w:r>
           </w:p>
         </w:tc>
         <w:tc>
@@ -675,11 +913,28 @@
           </w:tcPr>
           <w:p>
             <w:pPr>
-              <w:jc w:val="center"/>
-              <w:rPr>
-                <w:rFonts w:ascii="Times New Roman" w:hAnsi="Times New Roman" w:cs="Times New Roman"/>
-              </w:rPr>
-            </w:pPr>
+              <w:rPr>
+                <w:rFonts w:ascii="Times New Roman" w:hAnsi="Times New Roman" w:cs="Times New Roman"/>
+              </w:rPr>
+            </w:pPr>
+            <w:r>
+              <w:rPr>
+                <w:rFonts w:ascii="Times New Roman" w:hAnsi="Times New Roman" w:cs="Times New Roman" w:hint="eastAsia"/>
+              </w:rPr>
+              <w:t xml:space="preserve">0.007 </w:t>
+            </w:r>
+            <w:r>
+              <w:rPr>
+                <w:rFonts w:ascii="Times New Roman" w:hAnsi="Times New Roman" w:cs="Times New Roman" w:hint="eastAsia"/>
+              </w:rPr>
+              <w:t>±</w:t>
+            </w:r>
+            <w:r>
+              <w:rPr>
+                <w:rFonts w:ascii="Times New Roman" w:hAnsi="Times New Roman" w:cs="Times New Roman" w:hint="eastAsia"/>
+              </w:rPr>
+              <w:t xml:space="preserve"> 0.001</w:t>
+            </w:r>
           </w:p>
         </w:tc>
         <w:tc>
@@ -693,6 +948,24 @@
                 <w:rFonts w:ascii="Times New Roman" w:hAnsi="Times New Roman" w:cs="Times New Roman"/>
               </w:rPr>
             </w:pPr>
+            <w:r>
+              <w:rPr>
+                <w:rFonts w:ascii="Times New Roman" w:hAnsi="Times New Roman" w:cs="Times New Roman" w:hint="eastAsia"/>
+              </w:rPr>
+              <w:t xml:space="preserve">0.237 </w:t>
+            </w:r>
+            <w:r>
+              <w:rPr>
+                <w:rFonts w:ascii="Times New Roman" w:hAnsi="Times New Roman" w:cs="Times New Roman" w:hint="eastAsia"/>
+              </w:rPr>
+              <w:t>±</w:t>
+            </w:r>
+            <w:r>
+              <w:rPr>
+                <w:rFonts w:ascii="Times New Roman" w:hAnsi="Times New Roman" w:cs="Times New Roman" w:hint="eastAsia"/>
+              </w:rPr>
+              <w:t xml:space="preserve"> 0.042</w:t>
+            </w:r>
           </w:p>
         </w:tc>
       </w:tr>
@@ -723,11 +996,54 @@
           </w:tcPr>
           <w:p>
             <w:pPr>
-              <w:jc w:val="center"/>
-              <w:rPr>
-                <w:rFonts w:ascii="Times New Roman" w:hAnsi="Times New Roman" w:cs="Times New Roman"/>
-              </w:rPr>
-            </w:pPr>
+              <w:ind w:rightChars="100" w:right="240"/>
+              <w:jc w:val="right"/>
+              <w:rPr>
+                <w:rFonts w:ascii="Times New Roman" w:hAnsi="Times New Roman" w:cs="Times New Roman"/>
+              </w:rPr>
+            </w:pPr>
+            <w:r>
+              <w:rPr>
+                <w:rFonts w:ascii="Times New Roman" w:hAnsi="Times New Roman" w:cs="Times New Roman" w:hint="eastAsia"/>
+              </w:rPr>
+              <w:t>164</w:t>
+            </w:r>
+            <w:r>
+              <w:rPr>
+                <w:rFonts w:ascii="Times New Roman" w:hAnsi="Times New Roman" w:cs="Times New Roman"/>
+              </w:rPr>
+              <w:t>.0</w:t>
+            </w:r>
+            <w:r>
+              <w:rPr>
+                <w:rFonts w:ascii="Times New Roman" w:hAnsi="Times New Roman" w:cs="Times New Roman" w:hint="eastAsia"/>
+              </w:rPr>
+              <w:t xml:space="preserve"> </w:t>
+            </w:r>
+            <w:r>
+              <w:rPr>
+                <w:rFonts w:ascii="Times New Roman" w:hAnsi="Times New Roman" w:cs="Times New Roman" w:hint="eastAsia"/>
+              </w:rPr>
+              <w:t>±</w:t>
+            </w:r>
+            <w:r>
+              <w:rPr>
+                <w:rFonts w:ascii="Times New Roman" w:hAnsi="Times New Roman" w:cs="Times New Roman" w:hint="eastAsia"/>
+              </w:rPr>
+              <w:t xml:space="preserve"> </w:t>
+            </w:r>
+            <w:r>
+              <w:rPr>
+                <w:rFonts w:ascii="Times New Roman" w:hAnsi="Times New Roman" w:cs="Times New Roman"/>
+              </w:rPr>
+              <w:t xml:space="preserve"> </w:t>
+            </w:r>
+            <w:r>
+              <w:rPr>
+                <w:rFonts w:ascii="Times New Roman" w:hAnsi="Times New Roman" w:cs="Times New Roman" w:hint="eastAsia"/>
+              </w:rPr>
+              <w:t>3.3</w:t>
+            </w:r>
           </w:p>
         </w:tc>
         <w:tc>
@@ -737,11 +1053,30 @@
           </w:tcPr>
           <w:p>
             <w:pPr>
-              <w:jc w:val="center"/>
-              <w:rPr>
-                <w:rFonts w:ascii="Times New Roman" w:hAnsi="Times New Roman" w:cs="Times New Roman"/>
-              </w:rPr>
-            </w:pPr>
+              <w:ind w:rightChars="100" w:right="240"/>
+              <w:jc w:val="right"/>
+              <w:rPr>
+                <w:rFonts w:ascii="Times New Roman" w:hAnsi="Times New Roman" w:cs="Times New Roman"/>
+              </w:rPr>
+            </w:pPr>
+            <w:r>
+              <w:rPr>
+                <w:rFonts w:ascii="Times New Roman" w:hAnsi="Times New Roman" w:cs="Times New Roman" w:hint="eastAsia"/>
+              </w:rPr>
+              <w:t xml:space="preserve">2.9 </w:t>
+            </w:r>
+            <w:r>
+              <w:rPr>
+                <w:rFonts w:ascii="Times New Roman" w:hAnsi="Times New Roman" w:cs="Times New Roman" w:hint="eastAsia"/>
+              </w:rPr>
+              <w:t>±</w:t>
+            </w:r>
+            <w:r>
+              <w:rPr>
+                <w:rFonts w:ascii="Times New Roman" w:hAnsi="Times New Roman" w:cs="Times New Roman" w:hint="eastAsia"/>
+              </w:rPr>
+              <w:t xml:space="preserve"> 0.5</w:t>
+            </w:r>
           </w:p>
         </w:tc>
         <w:tc>
@@ -751,11 +1086,28 @@
           </w:tcPr>
           <w:p>
             <w:pPr>
-              <w:jc w:val="center"/>
-              <w:rPr>
-                <w:rFonts w:ascii="Times New Roman" w:hAnsi="Times New Roman" w:cs="Times New Roman"/>
-              </w:rPr>
-            </w:pPr>
+              <w:rPr>
+                <w:rFonts w:ascii="Times New Roman" w:hAnsi="Times New Roman" w:cs="Times New Roman"/>
+              </w:rPr>
+            </w:pPr>
+            <w:r>
+              <w:rPr>
+                <w:rFonts w:ascii="Times New Roman" w:hAnsi="Times New Roman" w:cs="Times New Roman" w:hint="eastAsia"/>
+              </w:rPr>
+              <w:t xml:space="preserve">0.018 </w:t>
+            </w:r>
+            <w:r>
+              <w:rPr>
+                <w:rFonts w:ascii="Times New Roman" w:hAnsi="Times New Roman" w:cs="Times New Roman" w:hint="eastAsia"/>
+              </w:rPr>
+              <w:t>±</w:t>
+            </w:r>
+            <w:r>
+              <w:rPr>
+                <w:rFonts w:ascii="Times New Roman" w:hAnsi="Times New Roman" w:cs="Times New Roman" w:hint="eastAsia"/>
+              </w:rPr>
+              <w:t xml:space="preserve"> 0.003</w:t>
+            </w:r>
           </w:p>
         </w:tc>
         <w:tc>
@@ -769,6 +1121,24 @@
                 <w:rFonts w:ascii="Times New Roman" w:hAnsi="Times New Roman" w:cs="Times New Roman"/>
               </w:rPr>
             </w:pPr>
+            <w:r>
+              <w:rPr>
+                <w:rFonts w:ascii="Times New Roman" w:hAnsi="Times New Roman" w:cs="Times New Roman" w:hint="eastAsia"/>
+              </w:rPr>
+              <w:t xml:space="preserve">0.569 </w:t>
+            </w:r>
+            <w:r>
+              <w:rPr>
+                <w:rFonts w:ascii="Times New Roman" w:hAnsi="Times New Roman" w:cs="Times New Roman" w:hint="eastAsia"/>
+              </w:rPr>
+              <w:t>±</w:t>
+            </w:r>
+            <w:r>
+              <w:rPr>
+                <w:rFonts w:ascii="Times New Roman" w:hAnsi="Times New Roman" w:cs="Times New Roman" w:hint="eastAsia"/>
+              </w:rPr>
+              <w:t xml:space="preserve"> 0.101</w:t>
+            </w:r>
           </w:p>
         </w:tc>
       </w:tr>
@@ -799,11 +1169,42 @@
           </w:tcPr>
           <w:p>
             <w:pPr>
-              <w:jc w:val="center"/>
-              <w:rPr>
-                <w:rFonts w:ascii="Times New Roman" w:hAnsi="Times New Roman" w:cs="Times New Roman"/>
-              </w:rPr>
-            </w:pPr>
+              <w:ind w:rightChars="100" w:right="240"/>
+              <w:jc w:val="right"/>
+              <w:rPr>
+                <w:rFonts w:ascii="Times New Roman" w:hAnsi="Times New Roman" w:cs="Times New Roman"/>
+              </w:rPr>
+            </w:pPr>
+            <w:r>
+              <w:rPr>
+                <w:rFonts w:ascii="Times New Roman" w:hAnsi="Times New Roman" w:cs="Times New Roman" w:hint="eastAsia"/>
+              </w:rPr>
+              <w:t xml:space="preserve">186.9 </w:t>
+            </w:r>
+            <w:r>
+              <w:rPr>
+                <w:rFonts w:ascii="Times New Roman" w:hAnsi="Times New Roman" w:cs="Times New Roman" w:hint="eastAsia"/>
+              </w:rPr>
+              <w:t>±</w:t>
+            </w:r>
+            <w:r>
+              <w:rPr>
+                <w:rFonts w:ascii="Times New Roman" w:hAnsi="Times New Roman" w:cs="Times New Roman" w:hint="eastAsia"/>
+              </w:rPr>
+              <w:t xml:space="preserve"> </w:t>
+            </w:r>
+            <w:r>
+              <w:rPr>
+                <w:rFonts w:ascii="Times New Roman" w:hAnsi="Times New Roman" w:cs="Times New Roman"/>
+              </w:rPr>
+              <w:t xml:space="preserve"> </w:t>
+            </w:r>
+            <w:r>
+              <w:rPr>
+                <w:rFonts w:ascii="Times New Roman" w:hAnsi="Times New Roman" w:cs="Times New Roman" w:hint="eastAsia"/>
+              </w:rPr>
+              <w:t>4.1</w:t>
+            </w:r>
           </w:p>
         </w:tc>
         <w:tc>
@@ -813,11 +1214,30 @@
           </w:tcPr>
           <w:p>
             <w:pPr>
-              <w:jc w:val="center"/>
-              <w:rPr>
-                <w:rFonts w:ascii="Times New Roman" w:hAnsi="Times New Roman" w:cs="Times New Roman"/>
-              </w:rPr>
-            </w:pPr>
+              <w:ind w:rightChars="100" w:right="240"/>
+              <w:jc w:val="right"/>
+              <w:rPr>
+                <w:rFonts w:ascii="Times New Roman" w:hAnsi="Times New Roman" w:cs="Times New Roman"/>
+              </w:rPr>
+            </w:pPr>
+            <w:r>
+              <w:rPr>
+                <w:rFonts w:ascii="Times New Roman" w:hAnsi="Times New Roman" w:cs="Times New Roman" w:hint="eastAsia"/>
+              </w:rPr>
+              <w:t xml:space="preserve">3.1 </w:t>
+            </w:r>
+            <w:r>
+              <w:rPr>
+                <w:rFonts w:ascii="Times New Roman" w:hAnsi="Times New Roman" w:cs="Times New Roman" w:hint="eastAsia"/>
+              </w:rPr>
+              <w:t>±</w:t>
+            </w:r>
+            <w:r>
+              <w:rPr>
+                <w:rFonts w:ascii="Times New Roman" w:hAnsi="Times New Roman" w:cs="Times New Roman" w:hint="eastAsia"/>
+              </w:rPr>
+              <w:t xml:space="preserve"> 0.8</w:t>
+            </w:r>
           </w:p>
         </w:tc>
         <w:tc>
@@ -827,11 +1247,40 @@
           </w:tcPr>
           <w:p>
             <w:pPr>
-              <w:jc w:val="center"/>
-              <w:rPr>
-                <w:rFonts w:ascii="Times New Roman" w:hAnsi="Times New Roman" w:cs="Times New Roman"/>
-              </w:rPr>
-            </w:pPr>
+              <w:rPr>
+                <w:rFonts w:ascii="Times New Roman" w:hAnsi="Times New Roman" w:cs="Times New Roman"/>
+              </w:rPr>
+            </w:pPr>
+            <w:r>
+              <w:rPr>
+                <w:rFonts w:ascii="Times New Roman" w:hAnsi="Times New Roman" w:cs="Times New Roman" w:hint="eastAsia"/>
+              </w:rPr>
+              <w:t>0.02</w:t>
+            </w:r>
+            <w:r>
+              <w:rPr>
+                <w:rFonts w:ascii="Times New Roman" w:hAnsi="Times New Roman" w:cs="Times New Roman"/>
+              </w:rPr>
+              <w:t>0</w:t>
+            </w:r>
+            <w:r>
+              <w:rPr>
+                <w:rFonts w:ascii="Times New Roman" w:hAnsi="Times New Roman" w:cs="Times New Roman" w:hint="eastAsia"/>
+              </w:rPr>
+              <w:t xml:space="preserve"> </w:t>
+            </w:r>
+            <w:r>
+              <w:rPr>
+                <w:rFonts w:ascii="Times New Roman" w:hAnsi="Times New Roman" w:cs="Times New Roman" w:hint="eastAsia"/>
+              </w:rPr>
+              <w:t>±</w:t>
+            </w:r>
+            <w:r>
+              <w:rPr>
+                <w:rFonts w:ascii="Times New Roman" w:hAnsi="Times New Roman" w:cs="Times New Roman" w:hint="eastAsia"/>
+              </w:rPr>
+              <w:t xml:space="preserve"> 0.005</w:t>
+            </w:r>
           </w:p>
         </w:tc>
         <w:tc>
@@ -845,6 +1294,24 @@
                 <w:rFonts w:ascii="Times New Roman" w:hAnsi="Times New Roman" w:cs="Times New Roman"/>
               </w:rPr>
             </w:pPr>
+            <w:r>
+              <w:rPr>
+                <w:rFonts w:ascii="Times New Roman" w:hAnsi="Times New Roman" w:cs="Times New Roman" w:hint="eastAsia"/>
+              </w:rPr>
+              <w:t xml:space="preserve">0.645 </w:t>
+            </w:r>
+            <w:r>
+              <w:rPr>
+                <w:rFonts w:ascii="Times New Roman" w:hAnsi="Times New Roman" w:cs="Times New Roman" w:hint="eastAsia"/>
+              </w:rPr>
+              <w:t>±</w:t>
+            </w:r>
+            <w:r>
+              <w:rPr>
+                <w:rFonts w:ascii="Times New Roman" w:hAnsi="Times New Roman" w:cs="Times New Roman" w:hint="eastAsia"/>
+              </w:rPr>
+              <w:t xml:space="preserve"> 0.175</w:t>
+            </w:r>
           </w:p>
         </w:tc>
       </w:tr>
@@ -869,19 +1336,7 @@
               <w:rPr>
                 <w:rFonts w:ascii="Times New Roman" w:hAnsi="Times New Roman" w:cs="Times New Roman"/>
               </w:rPr>
-              <w:t xml:space="preserve"> (ELEV </w:t>
-            </w:r>
-            <w:r>
-              <w:rPr>
-                <w:rFonts w:ascii="Times New Roman" w:hAnsi="Times New Roman" w:cs="Times New Roman"/>
-              </w:rPr>
-              <w:t>&lt;</w:t>
-            </w:r>
-            <w:r>
-              <w:rPr>
-                <w:rFonts w:ascii="Times New Roman" w:hAnsi="Times New Roman" w:cs="Times New Roman"/>
-              </w:rPr>
-              <w:t xml:space="preserve"> 50)</w:t>
+              <w:t xml:space="preserve"> (EL &lt; 50)</w:t>
             </w:r>
           </w:p>
         </w:tc>
@@ -892,11 +1347,42 @@
           </w:tcPr>
           <w:p>
             <w:pPr>
-              <w:jc w:val="center"/>
-              <w:rPr>
-                <w:rFonts w:ascii="Times New Roman" w:hAnsi="Times New Roman" w:cs="Times New Roman" w:hint="eastAsia"/>
-              </w:rPr>
-            </w:pPr>
+              <w:ind w:rightChars="100" w:right="240"/>
+              <w:jc w:val="right"/>
+              <w:rPr>
+                <w:rFonts w:ascii="Times New Roman" w:hAnsi="Times New Roman" w:cs="Times New Roman"/>
+              </w:rPr>
+            </w:pPr>
+            <w:r>
+              <w:rPr>
+                <w:rFonts w:ascii="Times New Roman" w:hAnsi="Times New Roman" w:cs="Times New Roman" w:hint="eastAsia"/>
+              </w:rPr>
+              <w:t xml:space="preserve">172.2 </w:t>
+            </w:r>
+            <w:r>
+              <w:rPr>
+                <w:rFonts w:ascii="Times New Roman" w:hAnsi="Times New Roman" w:cs="Times New Roman" w:hint="eastAsia"/>
+              </w:rPr>
+              <w:t>±</w:t>
+            </w:r>
+            <w:r>
+              <w:rPr>
+                <w:rFonts w:ascii="Times New Roman" w:hAnsi="Times New Roman" w:cs="Times New Roman" w:hint="eastAsia"/>
+              </w:rPr>
+              <w:t xml:space="preserve"> </w:t>
+            </w:r>
+            <w:r>
+              <w:rPr>
+                <w:rFonts w:ascii="Times New Roman" w:hAnsi="Times New Roman" w:cs="Times New Roman"/>
+              </w:rPr>
+              <w:t xml:space="preserve"> </w:t>
+            </w:r>
+            <w:r>
+              <w:rPr>
+                <w:rFonts w:ascii="Times New Roman" w:hAnsi="Times New Roman" w:cs="Times New Roman" w:hint="eastAsia"/>
+              </w:rPr>
+              <w:t>5.8</w:t>
+            </w:r>
           </w:p>
         </w:tc>
         <w:tc>
@@ -906,11 +1392,30 @@
           </w:tcPr>
           <w:p>
             <w:pPr>
-              <w:jc w:val="center"/>
-              <w:rPr>
-                <w:rFonts w:ascii="Times New Roman" w:hAnsi="Times New Roman" w:cs="Times New Roman" w:hint="eastAsia"/>
-              </w:rPr>
-            </w:pPr>
+              <w:ind w:rightChars="100" w:right="240"/>
+              <w:jc w:val="right"/>
+              <w:rPr>
+                <w:rFonts w:ascii="Times New Roman" w:hAnsi="Times New Roman" w:cs="Times New Roman"/>
+              </w:rPr>
+            </w:pPr>
+            <w:r>
+              <w:rPr>
+                <w:rFonts w:ascii="Times New Roman" w:hAnsi="Times New Roman" w:cs="Times New Roman" w:hint="eastAsia"/>
+              </w:rPr>
+              <w:t xml:space="preserve">0.3 </w:t>
+            </w:r>
+            <w:r>
+              <w:rPr>
+                <w:rFonts w:ascii="Times New Roman" w:hAnsi="Times New Roman" w:cs="Times New Roman" w:hint="eastAsia"/>
+              </w:rPr>
+              <w:t>±</w:t>
+            </w:r>
+            <w:r>
+              <w:rPr>
+                <w:rFonts w:ascii="Times New Roman" w:hAnsi="Times New Roman" w:cs="Times New Roman" w:hint="eastAsia"/>
+              </w:rPr>
+              <w:t xml:space="preserve"> 0.1</w:t>
+            </w:r>
           </w:p>
         </w:tc>
         <w:tc>
@@ -920,11 +1425,28 @@
           </w:tcPr>
           <w:p>
             <w:pPr>
-              <w:jc w:val="center"/>
-              <w:rPr>
-                <w:rFonts w:ascii="Times New Roman" w:hAnsi="Times New Roman" w:cs="Times New Roman" w:hint="eastAsia"/>
-              </w:rPr>
-            </w:pPr>
+              <w:rPr>
+                <w:rFonts w:ascii="Times New Roman" w:hAnsi="Times New Roman" w:cs="Times New Roman"/>
+              </w:rPr>
+            </w:pPr>
+            <w:r>
+              <w:rPr>
+                <w:rFonts w:ascii="Times New Roman" w:hAnsi="Times New Roman" w:cs="Times New Roman" w:hint="eastAsia"/>
+              </w:rPr>
+              <w:t xml:space="preserve">0.002 </w:t>
+            </w:r>
+            <w:r>
+              <w:rPr>
+                <w:rFonts w:ascii="Times New Roman" w:hAnsi="Times New Roman" w:cs="Times New Roman" w:hint="eastAsia"/>
+              </w:rPr>
+              <w:t>±</w:t>
+            </w:r>
+            <w:r>
+              <w:rPr>
+                <w:rFonts w:ascii="Times New Roman" w:hAnsi="Times New Roman" w:cs="Times New Roman" w:hint="eastAsia"/>
+              </w:rPr>
+              <w:t xml:space="preserve"> 0.001</w:t>
+            </w:r>
           </w:p>
         </w:tc>
         <w:tc>
@@ -935,9 +1457,27 @@
           <w:p>
             <w:pPr>
               <w:rPr>
-                <w:rFonts w:ascii="Times New Roman" w:hAnsi="Times New Roman" w:cs="Times New Roman" w:hint="eastAsia"/>
-              </w:rPr>
-            </w:pPr>
+                <w:rFonts w:ascii="Times New Roman" w:hAnsi="Times New Roman" w:cs="Times New Roman"/>
+              </w:rPr>
+            </w:pPr>
+            <w:r>
+              <w:rPr>
+                <w:rFonts w:ascii="Times New Roman" w:hAnsi="Times New Roman" w:cs="Times New Roman" w:hint="eastAsia"/>
+              </w:rPr>
+              <w:t xml:space="preserve">0.055 </w:t>
+            </w:r>
+            <w:r>
+              <w:rPr>
+                <w:rFonts w:ascii="Times New Roman" w:hAnsi="Times New Roman" w:cs="Times New Roman" w:hint="eastAsia"/>
+              </w:rPr>
+              <w:t>±</w:t>
+            </w:r>
+            <w:r>
+              <w:rPr>
+                <w:rFonts w:ascii="Times New Roman" w:hAnsi="Times New Roman" w:cs="Times New Roman" w:hint="eastAsia"/>
+              </w:rPr>
+              <w:t xml:space="preserve"> 0.025</w:t>
+            </w:r>
           </w:p>
         </w:tc>
       </w:tr>
@@ -979,11 +1519,36 @@
           </w:tcPr>
           <w:p>
             <w:pPr>
-              <w:jc w:val="center"/>
-              <w:rPr>
-                <w:rFonts w:ascii="Times New Roman" w:hAnsi="Times New Roman" w:cs="Times New Roman"/>
-              </w:rPr>
-            </w:pPr>
+              <w:ind w:rightChars="100" w:right="240"/>
+              <w:jc w:val="right"/>
+              <w:rPr>
+                <w:rFonts w:ascii="Times New Roman" w:hAnsi="Times New Roman" w:cs="Times New Roman"/>
+              </w:rPr>
+            </w:pPr>
+            <w:r>
+              <w:rPr>
+                <w:rFonts w:ascii="Times New Roman" w:hAnsi="Times New Roman" w:cs="Times New Roman" w:hint="eastAsia"/>
+              </w:rPr>
+              <w:t xml:space="preserve">1150.9 </w:t>
+            </w:r>
+            <w:r>
+              <w:rPr>
+                <w:rFonts w:ascii="Times New Roman" w:hAnsi="Times New Roman" w:cs="Times New Roman" w:hint="eastAsia"/>
+              </w:rPr>
+              <w:t>±</w:t>
+            </w:r>
+            <w:r>
+              <w:rPr>
+                <w:rFonts w:ascii="Times New Roman" w:hAnsi="Times New Roman" w:cs="Times New Roman" w:hint="eastAsia"/>
+              </w:rPr>
+              <w:t xml:space="preserve"> 13</w:t>
+            </w:r>
+            <w:r>
+              <w:rPr>
+                <w:rFonts w:ascii="Times New Roman" w:hAnsi="Times New Roman" w:cs="Times New Roman"/>
+              </w:rPr>
+              <w:t>.0</w:t>
+            </w:r>
           </w:p>
         </w:tc>
         <w:tc>
@@ -993,26 +1558,61 @@
           </w:tcPr>
           <w:p>
             <w:pPr>
-              <w:jc w:val="center"/>
-              <w:rPr>
-                <w:rFonts w:ascii="Times New Roman" w:hAnsi="Times New Roman" w:cs="Times New Roman"/>
-              </w:rPr>
-            </w:pPr>
+              <w:ind w:rightChars="100" w:right="240"/>
+              <w:jc w:val="right"/>
+              <w:rPr>
+                <w:rFonts w:ascii="Times New Roman" w:hAnsi="Times New Roman" w:cs="Times New Roman"/>
+              </w:rPr>
+            </w:pPr>
+            <w:r>
+              <w:rPr>
+                <w:rFonts w:ascii="Times New Roman" w:hAnsi="Times New Roman" w:cs="Times New Roman" w:hint="eastAsia"/>
+              </w:rPr>
+              <w:t xml:space="preserve">0.7 </w:t>
+            </w:r>
+            <w:r>
+              <w:rPr>
+                <w:rFonts w:ascii="Times New Roman" w:hAnsi="Times New Roman" w:cs="Times New Roman" w:hint="eastAsia"/>
+              </w:rPr>
+              <w:t>±</w:t>
+            </w:r>
+            <w:r>
+              <w:rPr>
+                <w:rFonts w:ascii="Times New Roman" w:hAnsi="Times New Roman" w:cs="Times New Roman" w:hint="eastAsia"/>
+              </w:rPr>
+              <w:t xml:space="preserve"> 0.2</w:t>
+            </w:r>
           </w:p>
         </w:tc>
         <w:tc>
           <w:tcPr>
             <w:tcW w:w="0" w:type="auto"/>
-            <w:vAlign w:val="center"/>
-          </w:tcPr>
-          <w:p>
-            <w:pPr>
-              <w:widowControl/>
-              <w:jc w:val="center"/>
-              <w:rPr>
-                <w:rFonts w:ascii="Times New Roman" w:hAnsi="Times New Roman" w:cs="Times New Roman"/>
-              </w:rPr>
-            </w:pPr>
+            <w:vAlign w:val="bottom"/>
+          </w:tcPr>
+          <w:p>
+            <w:pPr>
+              <w:rPr>
+                <w:rFonts w:ascii="Times New Roman" w:hAnsi="Times New Roman" w:cs="Times New Roman"/>
+              </w:rPr>
+            </w:pPr>
+            <w:r>
+              <w:rPr>
+                <w:rFonts w:ascii="Times New Roman" w:hAnsi="Times New Roman" w:cs="Times New Roman" w:hint="eastAsia"/>
+              </w:rPr>
+              <w:t xml:space="preserve">0.001 </w:t>
+            </w:r>
+            <w:r>
+              <w:rPr>
+                <w:rFonts w:ascii="Times New Roman" w:hAnsi="Times New Roman" w:cs="Times New Roman" w:hint="eastAsia"/>
+              </w:rPr>
+              <w:t>±</w:t>
+            </w:r>
+            <w:r>
+              <w:rPr>
+                <w:rFonts w:ascii="Times New Roman" w:hAnsi="Times New Roman" w:cs="Times New Roman" w:hint="eastAsia"/>
+              </w:rPr>
+              <w:t xml:space="preserve"> 0</w:t>
+            </w:r>
           </w:p>
         </w:tc>
         <w:tc>
@@ -1061,13 +1661,30 @@
           </w:tcPr>
           <w:p>
             <w:pPr>
-              <w:jc w:val="center"/>
-              <w:rPr>
-                <w:rFonts w:ascii="Times New Roman" w:hAnsi="Times New Roman" w:cs="Times New Roman"/>
-              </w:rPr>
-            </w:pPr>
-            <w:bookmarkStart w:id="0" w:name="_GoBack"/>
-            <w:bookmarkEnd w:id="0"/>
+              <w:ind w:rightChars="100" w:right="240"/>
+              <w:jc w:val="right"/>
+              <w:rPr>
+                <w:rFonts w:ascii="Times New Roman" w:hAnsi="Times New Roman" w:cs="Times New Roman"/>
+              </w:rPr>
+            </w:pPr>
+            <w:r>
+              <w:rPr>
+                <w:rFonts w:ascii="Times New Roman" w:hAnsi="Times New Roman" w:cs="Times New Roman" w:hint="eastAsia"/>
+              </w:rPr>
+              <w:t xml:space="preserve">2738.1 </w:t>
+            </w:r>
+            <w:r>
+              <w:rPr>
+                <w:rFonts w:ascii="Times New Roman" w:hAnsi="Times New Roman" w:cs="Times New Roman" w:hint="eastAsia"/>
+              </w:rPr>
+              <w:t>±</w:t>
+            </w:r>
+            <w:r>
+              <w:rPr>
+                <w:rFonts w:ascii="Times New Roman" w:hAnsi="Times New Roman" w:cs="Times New Roman" w:hint="eastAsia"/>
+              </w:rPr>
+              <w:t xml:space="preserve"> 33.2</w:t>
+            </w:r>
           </w:p>
         </w:tc>
         <w:tc>
@@ -1077,11 +1694,30 @@
           </w:tcPr>
           <w:p>
             <w:pPr>
-              <w:jc w:val="center"/>
-              <w:rPr>
-                <w:rFonts w:ascii="Times New Roman" w:hAnsi="Times New Roman" w:cs="Times New Roman"/>
-              </w:rPr>
-            </w:pPr>
+              <w:ind w:rightChars="100" w:right="240"/>
+              <w:jc w:val="right"/>
+              <w:rPr>
+                <w:rFonts w:ascii="Times New Roman" w:hAnsi="Times New Roman" w:cs="Times New Roman"/>
+              </w:rPr>
+            </w:pPr>
+            <w:r>
+              <w:rPr>
+                <w:rFonts w:ascii="Times New Roman" w:hAnsi="Times New Roman" w:cs="Times New Roman" w:hint="eastAsia"/>
+              </w:rPr>
+              <w:t xml:space="preserve">23.2 </w:t>
+            </w:r>
+            <w:r>
+              <w:rPr>
+                <w:rFonts w:ascii="Times New Roman" w:hAnsi="Times New Roman" w:cs="Times New Roman" w:hint="eastAsia"/>
+              </w:rPr>
+              <w:t>±</w:t>
+            </w:r>
+            <w:r>
+              <w:rPr>
+                <w:rFonts w:ascii="Times New Roman" w:hAnsi="Times New Roman" w:cs="Times New Roman" w:hint="eastAsia"/>
+              </w:rPr>
+              <w:t xml:space="preserve"> 1.8</w:t>
+            </w:r>
           </w:p>
         </w:tc>
         <w:tc>
@@ -1125,6 +1761,47 @@
         </w:tc>
       </w:tr>
     </w:tbl>
+    <w:p>
+      <w:pPr>
+        <w:rPr>
+          <w:rFonts w:ascii="Times New Roman" w:hAnsi="Times New Roman" w:cs="Times New Roman"/>
+        </w:rPr>
+      </w:pPr>
+      <w:r>
+        <w:rPr>
+          <w:rFonts w:ascii="Times New Roman" w:hAnsi="Times New Roman" w:cs="Times New Roman" w:hint="eastAsia"/>
+        </w:rPr>
+        <w:t xml:space="preserve">EL: </w:t>
+      </w:r>
+      <w:r>
+        <w:rPr>
+          <w:rFonts w:ascii="Times New Roman" w:hAnsi="Times New Roman" w:cs="Times New Roman"/>
+        </w:rPr>
+        <w:t>E</w:t>
+      </w:r>
+      <w:r>
+        <w:rPr>
+          <w:rFonts w:ascii="Times New Roman" w:hAnsi="Times New Roman" w:cs="Times New Roman"/>
+        </w:rPr>
+        <w:t>levation</w:t>
+      </w:r>
+    </w:p>
+    <w:p>
+      <w:pPr>
+        <w:widowControl/>
+        <w:rPr>
+          <w:rFonts w:ascii="Times New Roman" w:hAnsi="Times New Roman" w:cs="Times New Roman"/>
+        </w:rPr>
+      </w:pPr>
+    </w:p>
+    <w:p>
+      <w:pPr>
+        <w:widowControl/>
+        <w:rPr>
+          <w:rFonts w:ascii="Times New Roman" w:hAnsi="Times New Roman" w:cs="Times New Roman"/>
+        </w:rPr>
+      </w:pPr>
+    </w:p>
     <w:p>
       <w:pPr>
         <w:rPr>
@@ -1244,11 +1921,11 @@
         <w:tblLook w:val="04A0" w:firstRow="1" w:lastRow="0" w:firstColumn="1" w:lastColumn="0" w:noHBand="0" w:noVBand="1"/>
       </w:tblPr>
       <w:tblGrid>
-        <w:gridCol w:w="2161"/>
-        <w:gridCol w:w="2945"/>
-        <w:gridCol w:w="2764"/>
-        <w:gridCol w:w="3143"/>
-        <w:gridCol w:w="2945"/>
+        <w:gridCol w:w="1621"/>
+        <w:gridCol w:w="2208"/>
+        <w:gridCol w:w="2072"/>
+        <w:gridCol w:w="2357"/>
+        <w:gridCol w:w="2208"/>
       </w:tblGrid>
       <w:tr>
         <w:tc>
@@ -1613,15 +2290,17 @@
           <w:p>
             <w:pPr>
               <w:widowControl/>
-              <w:rPr>
-                <w:rFonts w:ascii="Times New Roman" w:hAnsi="Times New Roman" w:cs="Times New Roman"/>
-              </w:rPr>
-            </w:pPr>
-            <w:r>
-              <w:rPr>
-                <w:rFonts w:ascii="Times New Roman" w:hAnsi="Times New Roman" w:cs="Times New Roman" w:hint="eastAsia"/>
-              </w:rPr>
-              <w:t xml:space="preserve">563.3 </w:t>
+              <w:ind w:rightChars="100" w:right="240"/>
+              <w:jc w:val="right"/>
+              <w:rPr>
+                <w:rFonts w:ascii="Times New Roman" w:hAnsi="Times New Roman" w:cs="Times New Roman"/>
+              </w:rPr>
+            </w:pPr>
+            <w:r>
+              <w:rPr>
+                <w:rFonts w:ascii="Times New Roman" w:hAnsi="Times New Roman" w:cs="Times New Roman" w:hint="eastAsia"/>
+              </w:rPr>
+              <w:t xml:space="preserve">480.4 </w:t>
             </w:r>
             <w:r>
               <w:rPr>
@@ -1633,7 +2312,7 @@
               <w:rPr>
                 <w:rFonts w:ascii="Times New Roman" w:hAnsi="Times New Roman" w:cs="Times New Roman" w:hint="eastAsia"/>
               </w:rPr>
-              <w:t xml:space="preserve"> 25.6</w:t>
+              <w:t xml:space="preserve"> 21.9</w:t>
             </w:r>
           </w:p>
         </w:tc>
@@ -1648,15 +2327,17 @@
           <w:p>
             <w:pPr>
               <w:widowControl/>
-              <w:rPr>
-                <w:rFonts w:ascii="Times New Roman" w:hAnsi="Times New Roman" w:cs="Times New Roman"/>
-              </w:rPr>
-            </w:pPr>
-            <w:r>
-              <w:rPr>
-                <w:rFonts w:ascii="Times New Roman" w:hAnsi="Times New Roman" w:cs="Times New Roman" w:hint="eastAsia"/>
-              </w:rPr>
-              <w:t xml:space="preserve">1.5 </w:t>
+              <w:ind w:rightChars="100" w:right="240"/>
+              <w:jc w:val="right"/>
+              <w:rPr>
+                <w:rFonts w:ascii="Times New Roman" w:hAnsi="Times New Roman" w:cs="Times New Roman"/>
+              </w:rPr>
+            </w:pPr>
+            <w:r>
+              <w:rPr>
+                <w:rFonts w:ascii="Times New Roman" w:hAnsi="Times New Roman" w:cs="Times New Roman" w:hint="eastAsia"/>
+              </w:rPr>
+              <w:t xml:space="preserve">1.3 </w:t>
             </w:r>
             <w:r>
               <w:rPr>
@@ -1683,6 +2364,7 @@
           <w:p>
             <w:pPr>
               <w:widowControl/>
+              <w:jc w:val="center"/>
               <w:rPr>
                 <w:rFonts w:ascii="Times New Roman" w:hAnsi="Times New Roman" w:cs="Times New Roman"/>
               </w:rPr>
@@ -1718,15 +2400,16 @@
           <w:p>
             <w:pPr>
               <w:widowControl/>
-              <w:rPr>
-                <w:rFonts w:ascii="Times New Roman" w:hAnsi="Times New Roman" w:cs="Times New Roman"/>
-              </w:rPr>
-            </w:pPr>
-            <w:r>
-              <w:rPr>
-                <w:rFonts w:ascii="Times New Roman" w:hAnsi="Times New Roman" w:cs="Times New Roman" w:hint="eastAsia"/>
-              </w:rPr>
-              <w:t xml:space="preserve">0.084 </w:t>
+              <w:jc w:val="center"/>
+              <w:rPr>
+                <w:rFonts w:ascii="Times New Roman" w:hAnsi="Times New Roman" w:cs="Times New Roman"/>
+              </w:rPr>
+            </w:pPr>
+            <w:r>
+              <w:rPr>
+                <w:rFonts w:ascii="Times New Roman" w:hAnsi="Times New Roman" w:cs="Times New Roman" w:hint="eastAsia"/>
+              </w:rPr>
+              <w:t xml:space="preserve">0.083 </w:t>
             </w:r>
             <w:r>
               <w:rPr>
@@ -1738,7 +2421,7 @@
               <w:rPr>
                 <w:rFonts w:ascii="Times New Roman" w:hAnsi="Times New Roman" w:cs="Times New Roman" w:hint="eastAsia"/>
               </w:rPr>
-              <w:t xml:space="preserve"> 0.022</w:t>
+              <w:t xml:space="preserve"> 0.028</w:t>
             </w:r>
           </w:p>
         </w:tc>
@@ -1769,15 +2452,17 @@
           </w:tcPr>
           <w:p>
             <w:pPr>
-              <w:rPr>
-                <w:rFonts w:ascii="Times New Roman" w:hAnsi="Times New Roman" w:cs="Times New Roman"/>
-              </w:rPr>
-            </w:pPr>
-            <w:r>
-              <w:rPr>
-                <w:rFonts w:ascii="Times New Roman" w:hAnsi="Times New Roman" w:cs="Times New Roman" w:hint="eastAsia"/>
-              </w:rPr>
-              <w:t xml:space="preserve">473.1 </w:t>
+              <w:ind w:rightChars="100" w:right="240"/>
+              <w:jc w:val="right"/>
+              <w:rPr>
+                <w:rFonts w:ascii="Times New Roman" w:hAnsi="Times New Roman" w:cs="Times New Roman"/>
+              </w:rPr>
+            </w:pPr>
+            <w:r>
+              <w:rPr>
+                <w:rFonts w:ascii="Times New Roman" w:hAnsi="Times New Roman" w:cs="Times New Roman" w:hint="eastAsia"/>
+              </w:rPr>
+              <w:t xml:space="preserve">455.7 </w:t>
             </w:r>
             <w:r>
               <w:rPr>
@@ -1789,13 +2474,7 @@
               <w:rPr>
                 <w:rFonts w:ascii="Times New Roman" w:hAnsi="Times New Roman" w:cs="Times New Roman" w:hint="eastAsia"/>
               </w:rPr>
-              <w:t xml:space="preserve"> 9</w:t>
-            </w:r>
-            <w:r>
-              <w:rPr>
-                <w:rFonts w:ascii="Times New Roman" w:hAnsi="Times New Roman" w:cs="Times New Roman"/>
-              </w:rPr>
-              <w:t>.0</w:t>
+              <w:t xml:space="preserve"> 8.9</w:t>
             </w:r>
           </w:p>
         </w:tc>
@@ -1806,6 +2485,8 @@
           </w:tcPr>
           <w:p>
             <w:pPr>
+              <w:ind w:rightChars="100" w:right="240"/>
+              <w:jc w:val="right"/>
               <w:rPr>
                 <w:rFonts w:ascii="Times New Roman" w:hAnsi="Times New Roman" w:cs="Times New Roman"/>
               </w:rPr>
@@ -1849,15 +2530,16 @@
           </w:tcPr>
           <w:p>
             <w:pPr>
-              <w:rPr>
-                <w:rFonts w:ascii="Times New Roman" w:hAnsi="Times New Roman" w:cs="Times New Roman"/>
-              </w:rPr>
-            </w:pPr>
-            <w:r>
-              <w:rPr>
-                <w:rFonts w:ascii="Times New Roman" w:hAnsi="Times New Roman" w:cs="Times New Roman" w:hint="eastAsia"/>
-              </w:rPr>
-              <w:t xml:space="preserve">0.008 </w:t>
+              <w:jc w:val="center"/>
+              <w:rPr>
+                <w:rFonts w:ascii="Times New Roman" w:hAnsi="Times New Roman" w:cs="Times New Roman"/>
+              </w:rPr>
+            </w:pPr>
+            <w:r>
+              <w:rPr>
+                <w:rFonts w:ascii="Times New Roman" w:hAnsi="Times New Roman" w:cs="Times New Roman" w:hint="eastAsia"/>
+              </w:rPr>
+              <w:t xml:space="preserve">0.009 </w:t>
             </w:r>
             <w:r>
               <w:rPr>
@@ -1880,15 +2562,16 @@
           </w:tcPr>
           <w:p>
             <w:pPr>
-              <w:rPr>
-                <w:rFonts w:ascii="Times New Roman" w:hAnsi="Times New Roman" w:cs="Times New Roman"/>
-              </w:rPr>
-            </w:pPr>
-            <w:r>
-              <w:rPr>
-                <w:rFonts w:ascii="Times New Roman" w:hAnsi="Times New Roman" w:cs="Times New Roman" w:hint="eastAsia"/>
-              </w:rPr>
-              <w:t xml:space="preserve">0.267 </w:t>
+              <w:jc w:val="center"/>
+              <w:rPr>
+                <w:rFonts w:ascii="Times New Roman" w:hAnsi="Times New Roman" w:cs="Times New Roman"/>
+              </w:rPr>
+            </w:pPr>
+            <w:r>
+              <w:rPr>
+                <w:rFonts w:ascii="Times New Roman" w:hAnsi="Times New Roman" w:cs="Times New Roman" w:hint="eastAsia"/>
+              </w:rPr>
+              <w:t xml:space="preserve">0.277 </w:t>
             </w:r>
             <w:r>
               <w:rPr>
@@ -1900,7 +2583,7 @@
               <w:rPr>
                 <w:rFonts w:ascii="Times New Roman" w:hAnsi="Times New Roman" w:cs="Times New Roman" w:hint="eastAsia"/>
               </w:rPr>
-              <w:t xml:space="preserve"> 0.036</w:t>
+              <w:t xml:space="preserve"> 0.037</w:t>
             </w:r>
           </w:p>
         </w:tc>
@@ -1943,27 +2626,17 @@
           </w:tcPr>
           <w:p>
             <w:pPr>
-              <w:rPr>
-                <w:rFonts w:ascii="Times New Roman" w:hAnsi="Times New Roman" w:cs="Times New Roman"/>
-              </w:rPr>
-            </w:pPr>
-            <w:r>
-              <w:rPr>
-                <w:rFonts w:ascii="Times New Roman" w:hAnsi="Times New Roman" w:cs="Times New Roman" w:hint="eastAsia"/>
-              </w:rPr>
-              <w:t>174</w:t>
-            </w:r>
-            <w:r>
-              <w:rPr>
-                <w:rFonts w:ascii="Times New Roman" w:hAnsi="Times New Roman" w:cs="Times New Roman"/>
-              </w:rPr>
-              <w:t>.0</w:t>
-            </w:r>
-            <w:r>
-              <w:rPr>
-                <w:rFonts w:ascii="Times New Roman" w:hAnsi="Times New Roman" w:cs="Times New Roman" w:hint="eastAsia"/>
-              </w:rPr>
-              <w:t xml:space="preserve"> </w:t>
+              <w:ind w:rightChars="100" w:right="240"/>
+              <w:jc w:val="right"/>
+              <w:rPr>
+                <w:rFonts w:ascii="Times New Roman" w:hAnsi="Times New Roman" w:cs="Times New Roman"/>
+              </w:rPr>
+            </w:pPr>
+            <w:r>
+              <w:rPr>
+                <w:rFonts w:ascii="Times New Roman" w:hAnsi="Times New Roman" w:cs="Times New Roman" w:hint="eastAsia"/>
+              </w:rPr>
+              <w:t xml:space="preserve">150.1 </w:t>
             </w:r>
             <w:r>
               <w:rPr>
@@ -1975,7 +2648,7 @@
               <w:rPr>
                 <w:rFonts w:ascii="Times New Roman" w:hAnsi="Times New Roman" w:cs="Times New Roman" w:hint="eastAsia"/>
               </w:rPr>
-              <w:t xml:space="preserve"> 5.8</w:t>
+              <w:t xml:space="preserve"> 5.4</w:t>
             </w:r>
           </w:p>
         </w:tc>
@@ -1986,6 +2659,8 @@
           </w:tcPr>
           <w:p>
             <w:pPr>
+              <w:ind w:rightChars="100" w:right="240"/>
+              <w:jc w:val="right"/>
               <w:rPr>
                 <w:rFonts w:ascii="Times New Roman" w:hAnsi="Times New Roman" w:cs="Times New Roman"/>
               </w:rPr>
@@ -2017,15 +2692,16 @@
           </w:tcPr>
           <w:p>
             <w:pPr>
-              <w:rPr>
-                <w:rFonts w:ascii="Times New Roman" w:hAnsi="Times New Roman" w:cs="Times New Roman"/>
-              </w:rPr>
-            </w:pPr>
-            <w:r>
-              <w:rPr>
-                <w:rFonts w:ascii="Times New Roman" w:hAnsi="Times New Roman" w:cs="Times New Roman" w:hint="eastAsia"/>
-              </w:rPr>
-              <w:t xml:space="preserve">0.027 </w:t>
+              <w:jc w:val="center"/>
+              <w:rPr>
+                <w:rFonts w:ascii="Times New Roman" w:hAnsi="Times New Roman" w:cs="Times New Roman"/>
+              </w:rPr>
+            </w:pPr>
+            <w:r>
+              <w:rPr>
+                <w:rFonts w:ascii="Times New Roman" w:hAnsi="Times New Roman" w:cs="Times New Roman" w:hint="eastAsia"/>
+              </w:rPr>
+              <w:t xml:space="preserve">0.032 </w:t>
             </w:r>
             <w:r>
               <w:rPr>
@@ -2037,7 +2713,7 @@
               <w:rPr>
                 <w:rFonts w:ascii="Times New Roman" w:hAnsi="Times New Roman" w:cs="Times New Roman" w:hint="eastAsia"/>
               </w:rPr>
-              <w:t xml:space="preserve"> 0.004</w:t>
+              <w:t xml:space="preserve"> 0.005</w:t>
             </w:r>
           </w:p>
         </w:tc>
@@ -2048,15 +2724,16 @@
           </w:tcPr>
           <w:p>
             <w:pPr>
-              <w:rPr>
-                <w:rFonts w:ascii="Times New Roman" w:hAnsi="Times New Roman" w:cs="Times New Roman"/>
-              </w:rPr>
-            </w:pPr>
-            <w:r>
-              <w:rPr>
-                <w:rFonts w:ascii="Times New Roman" w:hAnsi="Times New Roman" w:cs="Times New Roman" w:hint="eastAsia"/>
-              </w:rPr>
-              <w:t xml:space="preserve">0.871 </w:t>
+              <w:jc w:val="center"/>
+              <w:rPr>
+                <w:rFonts w:ascii="Times New Roman" w:hAnsi="Times New Roman" w:cs="Times New Roman"/>
+              </w:rPr>
+            </w:pPr>
+            <w:r>
+              <w:rPr>
+                <w:rFonts w:ascii="Times New Roman" w:hAnsi="Times New Roman" w:cs="Times New Roman" w:hint="eastAsia"/>
+              </w:rPr>
+              <w:t xml:space="preserve">1.007 </w:t>
             </w:r>
             <w:r>
               <w:rPr>
@@ -2068,7 +2745,7 @@
               <w:rPr>
                 <w:rFonts w:ascii="Times New Roman" w:hAnsi="Times New Roman" w:cs="Times New Roman" w:hint="eastAsia"/>
               </w:rPr>
-              <w:t xml:space="preserve"> 0.126</w:t>
+              <w:t xml:space="preserve"> 0.146</w:t>
             </w:r>
           </w:p>
         </w:tc>
@@ -2088,7 +2765,6 @@
               <w:rPr>
                 <w:rFonts w:ascii="Times New Roman" w:hAnsi="Times New Roman" w:cs="Times New Roman"/>
               </w:rPr>
-              <w:lastRenderedPageBreak/>
               <w:t>South</w:t>
             </w:r>
           </w:p>
@@ -2100,15 +2776,17 @@
           </w:tcPr>
           <w:p>
             <w:pPr>
-              <w:rPr>
-                <w:rFonts w:ascii="Times New Roman" w:hAnsi="Times New Roman" w:cs="Times New Roman"/>
-              </w:rPr>
-            </w:pPr>
-            <w:r>
-              <w:rPr>
-                <w:rFonts w:ascii="Times New Roman" w:hAnsi="Times New Roman" w:cs="Times New Roman" w:hint="eastAsia"/>
-              </w:rPr>
-              <w:t xml:space="preserve">152.2 </w:t>
+              <w:ind w:rightChars="100" w:right="240"/>
+              <w:jc w:val="right"/>
+              <w:rPr>
+                <w:rFonts w:ascii="Times New Roman" w:hAnsi="Times New Roman" w:cs="Times New Roman"/>
+              </w:rPr>
+            </w:pPr>
+            <w:r>
+              <w:rPr>
+                <w:rFonts w:ascii="Times New Roman" w:hAnsi="Times New Roman" w:cs="Times New Roman" w:hint="eastAsia"/>
+              </w:rPr>
+              <w:t xml:space="preserve">116.4 </w:t>
             </w:r>
             <w:r>
               <w:rPr>
@@ -2120,7 +2798,7 @@
               <w:rPr>
                 <w:rFonts w:ascii="Times New Roman" w:hAnsi="Times New Roman" w:cs="Times New Roman" w:hint="eastAsia"/>
               </w:rPr>
-              <w:t xml:space="preserve"> 4.7</w:t>
+              <w:t xml:space="preserve"> 3.1</w:t>
             </w:r>
           </w:p>
         </w:tc>
@@ -2131,15 +2809,29 @@
           </w:tcPr>
           <w:p>
             <w:pPr>
-              <w:rPr>
-                <w:rFonts w:ascii="Times New Roman" w:hAnsi="Times New Roman" w:cs="Times New Roman"/>
-              </w:rPr>
-            </w:pPr>
-            <w:r>
-              <w:rPr>
-                <w:rFonts w:ascii="Times New Roman" w:hAnsi="Times New Roman" w:cs="Times New Roman" w:hint="eastAsia"/>
-              </w:rPr>
-              <w:t xml:space="preserve">3.1 </w:t>
+              <w:ind w:rightChars="100" w:right="240"/>
+              <w:jc w:val="right"/>
+              <w:rPr>
+                <w:rFonts w:ascii="Times New Roman" w:hAnsi="Times New Roman" w:cs="Times New Roman"/>
+              </w:rPr>
+            </w:pPr>
+            <w:r>
+              <w:rPr>
+                <w:rFonts w:ascii="Times New Roman" w:hAnsi="Times New Roman" w:cs="Times New Roman" w:hint="eastAsia"/>
+              </w:rPr>
+              <w:t>3</w:t>
+            </w:r>
+            <w:r>
+              <w:rPr>
+                <w:rFonts w:ascii="Times New Roman" w:hAnsi="Times New Roman" w:cs="Times New Roman"/>
+              </w:rPr>
+              <w:t>.0</w:t>
+            </w:r>
+            <w:r>
+              <w:rPr>
+                <w:rFonts w:ascii="Times New Roman" w:hAnsi="Times New Roman" w:cs="Times New Roman" w:hint="eastAsia"/>
+              </w:rPr>
+              <w:t xml:space="preserve"> </w:t>
             </w:r>
             <w:r>
               <w:rPr>
@@ -2151,7 +2843,7 @@
               <w:rPr>
                 <w:rFonts w:ascii="Times New Roman" w:hAnsi="Times New Roman" w:cs="Times New Roman" w:hint="eastAsia"/>
               </w:rPr>
-              <w:t xml:space="preserve"> 0.5</w:t>
+              <w:t xml:space="preserve"> 0.4</w:t>
             </w:r>
           </w:p>
         </w:tc>
@@ -2162,15 +2854,16 @@
           </w:tcPr>
           <w:p>
             <w:pPr>
-              <w:rPr>
-                <w:rFonts w:ascii="Times New Roman" w:hAnsi="Times New Roman" w:cs="Times New Roman"/>
-              </w:rPr>
-            </w:pPr>
-            <w:r>
-              <w:rPr>
-                <w:rFonts w:ascii="Times New Roman" w:hAnsi="Times New Roman" w:cs="Times New Roman" w:hint="eastAsia"/>
-              </w:rPr>
-              <w:t xml:space="preserve">0.021 </w:t>
+              <w:jc w:val="center"/>
+              <w:rPr>
+                <w:rFonts w:ascii="Times New Roman" w:hAnsi="Times New Roman" w:cs="Times New Roman"/>
+              </w:rPr>
+            </w:pPr>
+            <w:r>
+              <w:rPr>
+                <w:rFonts w:ascii="Times New Roman" w:hAnsi="Times New Roman" w:cs="Times New Roman" w:hint="eastAsia"/>
+              </w:rPr>
+              <w:t xml:space="preserve">0.027 </w:t>
             </w:r>
             <w:r>
               <w:rPr>
@@ -2193,15 +2886,16 @@
           </w:tcPr>
           <w:p>
             <w:pPr>
-              <w:rPr>
-                <w:rFonts w:ascii="Times New Roman" w:hAnsi="Times New Roman" w:cs="Times New Roman"/>
-              </w:rPr>
-            </w:pPr>
-            <w:r>
-              <w:rPr>
-                <w:rFonts w:ascii="Times New Roman" w:hAnsi="Times New Roman" w:cs="Times New Roman" w:hint="eastAsia"/>
-              </w:rPr>
-              <w:t xml:space="preserve">0.674 </w:t>
+              <w:jc w:val="center"/>
+              <w:rPr>
+                <w:rFonts w:ascii="Times New Roman" w:hAnsi="Times New Roman" w:cs="Times New Roman"/>
+              </w:rPr>
+            </w:pPr>
+            <w:r>
+              <w:rPr>
+                <w:rFonts w:ascii="Times New Roman" w:hAnsi="Times New Roman" w:cs="Times New Roman" w:hint="eastAsia"/>
+              </w:rPr>
+              <w:t xml:space="preserve">0.844 </w:t>
             </w:r>
             <w:r>
               <w:rPr>
@@ -2213,7 +2907,7 @@
               <w:rPr>
                 <w:rFonts w:ascii="Times New Roman" w:hAnsi="Times New Roman" w:cs="Times New Roman" w:hint="eastAsia"/>
               </w:rPr>
-              <w:t xml:space="preserve"> 0.118</w:t>
+              <w:t xml:space="preserve"> 0.132</w:t>
             </w:r>
           </w:p>
         </w:tc>
@@ -2244,15 +2938,17 @@
           </w:tcPr>
           <w:p>
             <w:pPr>
-              <w:rPr>
-                <w:rFonts w:ascii="Times New Roman" w:hAnsi="Times New Roman" w:cs="Times New Roman"/>
-              </w:rPr>
-            </w:pPr>
-            <w:r>
-              <w:rPr>
-                <w:rFonts w:ascii="Times New Roman" w:hAnsi="Times New Roman" w:cs="Times New Roman" w:hint="eastAsia"/>
-              </w:rPr>
-              <w:t xml:space="preserve">161.1 </w:t>
+              <w:ind w:rightChars="100" w:right="240"/>
+              <w:jc w:val="right"/>
+              <w:rPr>
+                <w:rFonts w:ascii="Times New Roman" w:hAnsi="Times New Roman" w:cs="Times New Roman"/>
+              </w:rPr>
+            </w:pPr>
+            <w:r>
+              <w:rPr>
+                <w:rFonts w:ascii="Times New Roman" w:hAnsi="Times New Roman" w:cs="Times New Roman" w:hint="eastAsia"/>
+              </w:rPr>
+              <w:t xml:space="preserve">148.9 </w:t>
             </w:r>
             <w:r>
               <w:rPr>
@@ -2264,7 +2960,7 @@
               <w:rPr>
                 <w:rFonts w:ascii="Times New Roman" w:hAnsi="Times New Roman" w:cs="Times New Roman" w:hint="eastAsia"/>
               </w:rPr>
-              <w:t xml:space="preserve"> 2.9</w:t>
+              <w:t xml:space="preserve"> 3.2</w:t>
             </w:r>
           </w:p>
         </w:tc>
@@ -2275,6 +2971,8 @@
           </w:tcPr>
           <w:p>
             <w:pPr>
+              <w:ind w:rightChars="100" w:right="240"/>
+              <w:jc w:val="right"/>
               <w:rPr>
                 <w:rFonts w:ascii="Times New Roman" w:hAnsi="Times New Roman" w:cs="Times New Roman"/>
               </w:rPr>
@@ -2306,27 +3004,16 @@
           </w:tcPr>
           <w:p>
             <w:pPr>
-              <w:rPr>
-                <w:rFonts w:ascii="Times New Roman" w:hAnsi="Times New Roman" w:cs="Times New Roman"/>
-              </w:rPr>
-            </w:pPr>
-            <w:r>
-              <w:rPr>
-                <w:rFonts w:ascii="Times New Roman" w:hAnsi="Times New Roman" w:cs="Times New Roman" w:hint="eastAsia"/>
-              </w:rPr>
-              <w:t>0.04</w:t>
-            </w:r>
-            <w:r>
-              <w:rPr>
-                <w:rFonts w:ascii="Times New Roman" w:hAnsi="Times New Roman" w:cs="Times New Roman"/>
-              </w:rPr>
-              <w:t>0</w:t>
-            </w:r>
-            <w:r>
-              <w:rPr>
-                <w:rFonts w:ascii="Times New Roman" w:hAnsi="Times New Roman" w:cs="Times New Roman" w:hint="eastAsia"/>
-              </w:rPr>
-              <w:t xml:space="preserve"> </w:t>
+              <w:jc w:val="center"/>
+              <w:rPr>
+                <w:rFonts w:ascii="Times New Roman" w:hAnsi="Times New Roman" w:cs="Times New Roman"/>
+              </w:rPr>
+            </w:pPr>
+            <w:r>
+              <w:rPr>
+                <w:rFonts w:ascii="Times New Roman" w:hAnsi="Times New Roman" w:cs="Times New Roman" w:hint="eastAsia"/>
+              </w:rPr>
+              <w:t xml:space="preserve">0.043 </w:t>
             </w:r>
             <w:r>
               <w:rPr>
@@ -2349,15 +3036,16 @@
           </w:tcPr>
           <w:p>
             <w:pPr>
-              <w:rPr>
-                <w:rFonts w:ascii="Times New Roman" w:hAnsi="Times New Roman" w:cs="Times New Roman"/>
-              </w:rPr>
-            </w:pPr>
-            <w:r>
-              <w:rPr>
-                <w:rFonts w:ascii="Times New Roman" w:hAnsi="Times New Roman" w:cs="Times New Roman" w:hint="eastAsia"/>
-              </w:rPr>
-              <w:t xml:space="preserve">1.257 </w:t>
+              <w:jc w:val="center"/>
+              <w:rPr>
+                <w:rFonts w:ascii="Times New Roman" w:hAnsi="Times New Roman" w:cs="Times New Roman"/>
+              </w:rPr>
+            </w:pPr>
+            <w:r>
+              <w:rPr>
+                <w:rFonts w:ascii="Times New Roman" w:hAnsi="Times New Roman" w:cs="Times New Roman" w:hint="eastAsia"/>
+              </w:rPr>
+              <w:t xml:space="preserve">1.363 </w:t>
             </w:r>
             <w:r>
               <w:rPr>
@@ -2369,7 +3057,7 @@
               <w:rPr>
                 <w:rFonts w:ascii="Times New Roman" w:hAnsi="Times New Roman" w:cs="Times New Roman" w:hint="eastAsia"/>
               </w:rPr>
-              <w:t xml:space="preserve"> 0.157</w:t>
+              <w:t xml:space="preserve"> 0.172</w:t>
             </w:r>
           </w:p>
         </w:tc>
@@ -2400,6 +3088,8 @@
           </w:tcPr>
           <w:p>
             <w:pPr>
+              <w:ind w:rightChars="100" w:right="240"/>
+              <w:jc w:val="right"/>
               <w:rPr>
                 <w:rFonts w:ascii="Times New Roman" w:hAnsi="Times New Roman" w:cs="Times New Roman"/>
               </w:rPr>
@@ -2431,6 +3121,8 @@
           </w:tcPr>
           <w:p>
             <w:pPr>
+              <w:ind w:rightChars="100" w:right="240"/>
+              <w:jc w:val="right"/>
               <w:rPr>
                 <w:rFonts w:ascii="Times New Roman" w:hAnsi="Times New Roman" w:cs="Times New Roman"/>
               </w:rPr>
@@ -2480,6 +3172,7 @@
           </w:tcPr>
           <w:p>
             <w:pPr>
+              <w:jc w:val="center"/>
               <w:rPr>
                 <w:rFonts w:ascii="Times New Roman" w:hAnsi="Times New Roman" w:cs="Times New Roman"/>
               </w:rPr>
@@ -2511,6 +3204,7 @@
           </w:tcPr>
           <w:p>
             <w:pPr>
+              <w:jc w:val="center"/>
               <w:rPr>
                 <w:rFonts w:ascii="Times New Roman" w:hAnsi="Times New Roman" w:cs="Times New Roman"/>
               </w:rPr>
@@ -2568,15 +3262,17 @@
           </w:tcPr>
           <w:p>
             <w:pPr>
-              <w:rPr>
-                <w:rFonts w:ascii="Times New Roman" w:hAnsi="Times New Roman" w:cs="Times New Roman"/>
-              </w:rPr>
-            </w:pPr>
-            <w:r>
-              <w:rPr>
-                <w:rFonts w:ascii="Times New Roman" w:hAnsi="Times New Roman" w:cs="Times New Roman" w:hint="eastAsia"/>
-              </w:rPr>
-              <w:t xml:space="preserve">1587.2 </w:t>
+              <w:ind w:rightChars="100" w:right="240"/>
+              <w:jc w:val="right"/>
+              <w:rPr>
+                <w:rFonts w:ascii="Times New Roman" w:hAnsi="Times New Roman" w:cs="Times New Roman"/>
+              </w:rPr>
+            </w:pPr>
+            <w:r>
+              <w:rPr>
+                <w:rFonts w:ascii="Times New Roman" w:hAnsi="Times New Roman" w:cs="Times New Roman" w:hint="eastAsia"/>
+              </w:rPr>
+              <w:t xml:space="preserve">1415 </w:t>
             </w:r>
             <w:r>
               <w:rPr>
@@ -2588,7 +3284,7 @@
               <w:rPr>
                 <w:rFonts w:ascii="Times New Roman" w:hAnsi="Times New Roman" w:cs="Times New Roman" w:hint="eastAsia"/>
               </w:rPr>
-              <w:t xml:space="preserve"> 26.5</w:t>
+              <w:t xml:space="preserve"> 24.2</w:t>
             </w:r>
           </w:p>
         </w:tc>
@@ -2599,15 +3295,17 @@
           </w:tcPr>
           <w:p>
             <w:pPr>
-              <w:rPr>
-                <w:rFonts w:ascii="Times New Roman" w:hAnsi="Times New Roman" w:cs="Times New Roman"/>
-              </w:rPr>
-            </w:pPr>
-            <w:r>
-              <w:rPr>
-                <w:rFonts w:ascii="Times New Roman" w:hAnsi="Times New Roman" w:cs="Times New Roman" w:hint="eastAsia"/>
-              </w:rPr>
-              <w:t xml:space="preserve">22.5 </w:t>
+              <w:ind w:rightChars="100" w:right="240"/>
+              <w:jc w:val="right"/>
+              <w:rPr>
+                <w:rFonts w:ascii="Times New Roman" w:hAnsi="Times New Roman" w:cs="Times New Roman"/>
+              </w:rPr>
+            </w:pPr>
+            <w:r>
+              <w:rPr>
+                <w:rFonts w:ascii="Times New Roman" w:hAnsi="Times New Roman" w:cs="Times New Roman" w:hint="eastAsia"/>
+              </w:rPr>
+              <w:t xml:space="preserve">22.2 </w:t>
             </w:r>
             <w:r>
               <w:rPr>
@@ -2630,15 +3328,16 @@
           </w:tcPr>
           <w:p>
             <w:pPr>
-              <w:rPr>
-                <w:rFonts w:ascii="Times New Roman" w:hAnsi="Times New Roman" w:cs="Times New Roman"/>
-              </w:rPr>
-            </w:pPr>
-            <w:r>
-              <w:rPr>
-                <w:rFonts w:ascii="Times New Roman" w:hAnsi="Times New Roman" w:cs="Times New Roman" w:hint="eastAsia"/>
-              </w:rPr>
-              <w:t xml:space="preserve">0.014 </w:t>
+              <w:jc w:val="center"/>
+              <w:rPr>
+                <w:rFonts w:ascii="Times New Roman" w:hAnsi="Times New Roman" w:cs="Times New Roman"/>
+              </w:rPr>
+            </w:pPr>
+            <w:r>
+              <w:rPr>
+                <w:rFonts w:ascii="Times New Roman" w:hAnsi="Times New Roman" w:cs="Times New Roman" w:hint="eastAsia"/>
+              </w:rPr>
+              <w:t xml:space="preserve">0.016 </w:t>
             </w:r>
             <w:r>
               <w:rPr>
@@ -2661,15 +3360,28 @@
           </w:tcPr>
           <w:p>
             <w:pPr>
-              <w:rPr>
-                <w:rFonts w:ascii="Times New Roman" w:hAnsi="Times New Roman" w:cs="Times New Roman"/>
-              </w:rPr>
-            </w:pPr>
-            <w:r>
-              <w:rPr>
-                <w:rFonts w:ascii="Times New Roman" w:hAnsi="Times New Roman" w:cs="Times New Roman" w:hint="eastAsia"/>
-              </w:rPr>
-              <w:t xml:space="preserve">0.453 </w:t>
+              <w:jc w:val="center"/>
+              <w:rPr>
+                <w:rFonts w:ascii="Times New Roman" w:hAnsi="Times New Roman" w:cs="Times New Roman"/>
+              </w:rPr>
+            </w:pPr>
+            <w:r>
+              <w:rPr>
+                <w:rFonts w:ascii="Times New Roman" w:hAnsi="Times New Roman" w:cs="Times New Roman" w:hint="eastAsia"/>
+              </w:rPr>
+              <w:t>0.5</w:t>
+            </w:r>
+            <w:r>
+              <w:rPr>
+                <w:rFonts w:ascii="Times New Roman" w:hAnsi="Times New Roman" w:cs="Times New Roman"/>
+              </w:rPr>
+              <w:t>00</w:t>
+            </w:r>
+            <w:r>
+              <w:rPr>
+                <w:rFonts w:ascii="Times New Roman" w:hAnsi="Times New Roman" w:cs="Times New Roman" w:hint="eastAsia"/>
+              </w:rPr>
+              <w:t xml:space="preserve"> </w:t>
             </w:r>
             <w:r>
               <w:rPr>
@@ -2681,7 +3393,7 @@
               <w:rPr>
                 <w:rFonts w:ascii="Times New Roman" w:hAnsi="Times New Roman" w:cs="Times New Roman" w:hint="eastAsia"/>
               </w:rPr>
-              <w:t xml:space="preserve"> 0.036</w:t>
+              <w:t xml:space="preserve"> 0.039</w:t>
             </w:r>
           </w:p>
         </w:tc>
@@ -3110,6 +3822,7 @@
         <w:rPr>
           <w:rFonts w:ascii="Times New Roman" w:hAnsi="Times New Roman" w:cs="Times New Roman" w:hint="eastAsia"/>
         </w:rPr>
+        <w:lastRenderedPageBreak/>
         <w:t>表</w:t>
       </w:r>
       <w:r>
@@ -3219,7 +3932,8 @@
     </w:p>
     <w:tbl>
       <w:tblPr>
-        <w:tblW w:w="5000" w:type="pct"/>
+        <w:tblW w:w="0" w:type="auto"/>
+        <w:tblLayout w:type="fixed"/>
         <w:tblCellMar>
           <w:left w:w="28" w:type="dxa"/>
           <w:right w:w="28" w:type="dxa"/>
@@ -3227,10 +3941,10 @@
         <w:tblLook w:val="04A0" w:firstRow="1" w:lastRow="0" w:firstColumn="1" w:lastColumn="0" w:noHBand="0" w:noVBand="1"/>
       </w:tblPr>
       <w:tblGrid>
-        <w:gridCol w:w="1460"/>
-        <w:gridCol w:w="3718"/>
-        <w:gridCol w:w="4065"/>
-        <w:gridCol w:w="4715"/>
+        <w:gridCol w:w="536"/>
+        <w:gridCol w:w="2042"/>
+        <w:gridCol w:w="2042"/>
+        <w:gridCol w:w="2043"/>
       </w:tblGrid>
       <w:tr>
         <w:trPr>
@@ -3238,7 +3952,7 @@
         </w:trPr>
         <w:tc>
           <w:tcPr>
-            <w:tcW w:w="523" w:type="pct"/>
+            <w:tcW w:w="536" w:type="dxa"/>
             <w:tcBorders>
               <w:top w:val="single" w:sz="4" w:space="0" w:color="auto"/>
               <w:bottom w:val="single" w:sz="4" w:space="0" w:color="auto"/>
@@ -3264,7 +3978,7 @@
         </w:tc>
         <w:tc>
           <w:tcPr>
-            <w:tcW w:w="1332" w:type="pct"/>
+            <w:tcW w:w="2042" w:type="dxa"/>
             <w:tcBorders>
               <w:top w:val="single" w:sz="4" w:space="0" w:color="auto"/>
               <w:bottom w:val="single" w:sz="4" w:space="0" w:color="auto"/>
@@ -3336,7 +4050,7 @@
         </w:tc>
         <w:tc>
           <w:tcPr>
-            <w:tcW w:w="1456" w:type="pct"/>
+            <w:tcW w:w="2042" w:type="dxa"/>
             <w:tcBorders>
               <w:top w:val="single" w:sz="4" w:space="0" w:color="auto"/>
               <w:bottom w:val="single" w:sz="4" w:space="0" w:color="auto"/>
@@ -3402,7 +4116,7 @@
         </w:tc>
         <w:tc>
           <w:tcPr>
-            <w:tcW w:w="1689" w:type="pct"/>
+            <w:tcW w:w="2043" w:type="dxa"/>
             <w:tcBorders>
               <w:top w:val="single" w:sz="4" w:space="0" w:color="auto"/>
               <w:bottom w:val="single" w:sz="4" w:space="0" w:color="auto"/>
@@ -3485,7 +4199,7 @@
         </w:trPr>
         <w:tc>
           <w:tcPr>
-            <w:tcW w:w="523" w:type="pct"/>
+            <w:tcW w:w="536" w:type="dxa"/>
             <w:tcBorders>
               <w:top w:val="single" w:sz="4" w:space="0" w:color="auto"/>
             </w:tcBorders>
@@ -3511,50 +4225,75 @@
         </w:tc>
         <w:tc>
           <w:tcPr>
-            <w:tcW w:w="1332" w:type="pct"/>
+            <w:tcW w:w="2042" w:type="dxa"/>
             <w:tcBorders>
               <w:top w:val="single" w:sz="4" w:space="0" w:color="auto"/>
             </w:tcBorders>
             <w:shd w:val="clear" w:color="auto" w:fill="auto"/>
             <w:noWrap/>
             <w:vAlign w:val="bottom"/>
-            <w:hideMark/>
           </w:tcPr>
           <w:p>
             <w:pPr>
               <w:widowControl/>
               <w:jc w:val="center"/>
               <w:rPr>
-                <w:rFonts w:ascii="Times New Roman" w:eastAsia="新細明體" w:hAnsi="Times New Roman" w:cs="Times New Roman"/>
-                <w:color w:val="4D4D4C"/>
-                <w:kern w:val="0"/>
-                <w:szCs w:val="24"/>
-              </w:rPr>
-            </w:pPr>
-            <w:r>
-              <w:rPr>
-                <w:rFonts w:ascii="Times New Roman" w:eastAsia="新細明體" w:hAnsi="Times New Roman" w:cs="Times New Roman" w:hint="eastAsia"/>
-                <w:color w:val="4D4D4C"/>
-                <w:kern w:val="0"/>
-                <w:szCs w:val="24"/>
+                <w:rFonts w:ascii="Times New Roman" w:hAnsi="Times New Roman" w:cs="Times New Roman"/>
+              </w:rPr>
+            </w:pPr>
+            <w:r>
+              <w:rPr>
+                <w:rFonts w:ascii="Times New Roman" w:hAnsi="Times New Roman" w:cs="Times New Roman" w:hint="eastAsia"/>
+              </w:rPr>
+              <w:t xml:space="preserve">1500.5 </w:t>
+            </w:r>
+            <w:r>
+              <w:rPr>
+                <w:rFonts w:ascii="Times New Roman" w:hAnsi="Times New Roman" w:cs="Times New Roman" w:hint="eastAsia"/>
+              </w:rPr>
+              <w:t>±</w:t>
+            </w:r>
+            <w:r>
+              <w:rPr>
+                <w:rFonts w:ascii="Times New Roman" w:hAnsi="Times New Roman" w:cs="Times New Roman" w:hint="eastAsia"/>
+              </w:rPr>
+              <w:t xml:space="preserve"> 36.5</w:t>
+            </w:r>
+          </w:p>
+        </w:tc>
+        <w:tc>
+          <w:tcPr>
+            <w:tcW w:w="2042" w:type="dxa"/>
+            <w:tcBorders>
+              <w:top w:val="single" w:sz="4" w:space="0" w:color="auto"/>
+            </w:tcBorders>
+            <w:shd w:val="clear" w:color="auto" w:fill="auto"/>
+            <w:noWrap/>
+            <w:vAlign w:val="bottom"/>
+          </w:tcPr>
+          <w:p>
+            <w:pPr>
+              <w:widowControl/>
+              <w:jc w:val="center"/>
+              <w:rPr>
+                <w:rFonts w:ascii="Times New Roman" w:hAnsi="Times New Roman" w:cs="Times New Roman"/>
+              </w:rPr>
+            </w:pPr>
+            <w:r>
+              <w:rPr>
+                <w:rFonts w:ascii="Times New Roman" w:hAnsi="Times New Roman" w:cs="Times New Roman" w:hint="eastAsia"/>
               </w:rPr>
               <w:t xml:space="preserve">21.5 </w:t>
             </w:r>
             <w:r>
               <w:rPr>
-                <w:rFonts w:ascii="Times New Roman" w:eastAsia="新細明體" w:hAnsi="Times New Roman" w:cs="Times New Roman" w:hint="eastAsia"/>
-                <w:color w:val="4D4D4C"/>
-                <w:kern w:val="0"/>
-                <w:szCs w:val="24"/>
+                <w:rFonts w:ascii="Times New Roman" w:hAnsi="Times New Roman" w:cs="Times New Roman" w:hint="eastAsia"/>
               </w:rPr>
               <w:t>±</w:t>
             </w:r>
             <w:r>
               <w:rPr>
-                <w:rFonts w:ascii="Times New Roman" w:eastAsia="新細明體" w:hAnsi="Times New Roman" w:cs="Times New Roman" w:hint="eastAsia"/>
-                <w:color w:val="4D4D4C"/>
-                <w:kern w:val="0"/>
-                <w:szCs w:val="24"/>
+                <w:rFonts w:ascii="Times New Roman" w:hAnsi="Times New Roman" w:cs="Times New Roman" w:hint="eastAsia"/>
               </w:rPr>
               <w:t xml:space="preserve"> 0.5</w:t>
             </w:r>
@@ -3562,128 +4301,37 @@
         </w:tc>
         <w:tc>
           <w:tcPr>
-            <w:tcW w:w="1456" w:type="pct"/>
+            <w:tcW w:w="2043" w:type="dxa"/>
             <w:tcBorders>
               <w:top w:val="single" w:sz="4" w:space="0" w:color="auto"/>
             </w:tcBorders>
             <w:shd w:val="clear" w:color="auto" w:fill="auto"/>
             <w:noWrap/>
             <w:vAlign w:val="bottom"/>
-            <w:hideMark/>
           </w:tcPr>
           <w:p>
             <w:pPr>
               <w:widowControl/>
               <w:jc w:val="center"/>
               <w:rPr>
-                <w:rFonts w:ascii="Times New Roman" w:eastAsia="新細明體" w:hAnsi="Times New Roman" w:cs="Times New Roman"/>
-                <w:color w:val="4D4D4C"/>
-                <w:kern w:val="0"/>
-                <w:szCs w:val="24"/>
-              </w:rPr>
-            </w:pPr>
-            <w:r>
-              <w:rPr>
-                <w:rFonts w:ascii="Times New Roman" w:eastAsia="新細明體" w:hAnsi="Times New Roman" w:cs="Times New Roman" w:hint="eastAsia"/>
-                <w:color w:val="4D4D4C"/>
-                <w:kern w:val="0"/>
-                <w:szCs w:val="24"/>
-              </w:rPr>
-              <w:t>1675</w:t>
-            </w:r>
-            <w:r>
-              <w:rPr>
-                <w:rFonts w:ascii="Times New Roman" w:eastAsia="新細明體" w:hAnsi="Times New Roman" w:cs="Times New Roman"/>
-                <w:color w:val="4D4D4C"/>
-                <w:kern w:val="0"/>
-                <w:szCs w:val="24"/>
-              </w:rPr>
-              <w:t>.0</w:t>
-            </w:r>
-            <w:r>
-              <w:rPr>
-                <w:rFonts w:ascii="Times New Roman" w:eastAsia="新細明體" w:hAnsi="Times New Roman" w:cs="Times New Roman" w:hint="eastAsia"/>
-                <w:color w:val="4D4D4C"/>
-                <w:kern w:val="0"/>
-                <w:szCs w:val="24"/>
-              </w:rPr>
-              <w:t xml:space="preserve"> </w:t>
-            </w:r>
-            <w:r>
-              <w:rPr>
-                <w:rFonts w:ascii="Times New Roman" w:eastAsia="新細明體" w:hAnsi="Times New Roman" w:cs="Times New Roman" w:hint="eastAsia"/>
-                <w:color w:val="4D4D4C"/>
-                <w:kern w:val="0"/>
-                <w:szCs w:val="24"/>
+                <w:rFonts w:ascii="Times New Roman" w:hAnsi="Times New Roman" w:cs="Times New Roman"/>
+              </w:rPr>
+            </w:pPr>
+            <w:r>
+              <w:rPr>
+                <w:rFonts w:ascii="Times New Roman" w:hAnsi="Times New Roman" w:cs="Times New Roman" w:hint="eastAsia"/>
+              </w:rPr>
+              <w:t xml:space="preserve">0.014 </w:t>
+            </w:r>
+            <w:r>
+              <w:rPr>
+                <w:rFonts w:ascii="Times New Roman" w:hAnsi="Times New Roman" w:cs="Times New Roman" w:hint="eastAsia"/>
               </w:rPr>
               <w:t>±</w:t>
             </w:r>
             <w:r>
               <w:rPr>
-                <w:rFonts w:ascii="Times New Roman" w:eastAsia="新細明體" w:hAnsi="Times New Roman" w:cs="Times New Roman" w:hint="eastAsia"/>
-                <w:color w:val="4D4D4C"/>
-                <w:kern w:val="0"/>
-                <w:szCs w:val="24"/>
-              </w:rPr>
-              <w:t xml:space="preserve"> 42</w:t>
-            </w:r>
-            <w:r>
-              <w:rPr>
-                <w:rFonts w:ascii="Times New Roman" w:eastAsia="新細明體" w:hAnsi="Times New Roman" w:cs="Times New Roman"/>
-                <w:color w:val="4D4D4C"/>
-                <w:kern w:val="0"/>
-                <w:szCs w:val="24"/>
-              </w:rPr>
-              <w:t>.0</w:t>
-            </w:r>
-          </w:p>
-        </w:tc>
-        <w:tc>
-          <w:tcPr>
-            <w:tcW w:w="1689" w:type="pct"/>
-            <w:tcBorders>
-              <w:top w:val="single" w:sz="4" w:space="0" w:color="auto"/>
-            </w:tcBorders>
-            <w:shd w:val="clear" w:color="auto" w:fill="auto"/>
-            <w:noWrap/>
-            <w:vAlign w:val="bottom"/>
-            <w:hideMark/>
-          </w:tcPr>
-          <w:p>
-            <w:pPr>
-              <w:widowControl/>
-              <w:jc w:val="center"/>
-              <w:rPr>
-                <w:rFonts w:ascii="Times New Roman" w:eastAsia="新細明體" w:hAnsi="Times New Roman" w:cs="Times New Roman"/>
-                <w:color w:val="4D4D4C"/>
-                <w:kern w:val="0"/>
-                <w:szCs w:val="24"/>
-              </w:rPr>
-            </w:pPr>
-            <w:r>
-              <w:rPr>
-                <w:rFonts w:ascii="Times New Roman" w:eastAsia="新細明體" w:hAnsi="Times New Roman" w:cs="Times New Roman" w:hint="eastAsia"/>
-                <w:color w:val="4D4D4C"/>
-                <w:kern w:val="0"/>
-                <w:szCs w:val="24"/>
-              </w:rPr>
-              <w:t xml:space="preserve">0.013 </w:t>
-            </w:r>
-            <w:r>
-              <w:rPr>
-                <w:rFonts w:ascii="Times New Roman" w:eastAsia="新細明體" w:hAnsi="Times New Roman" w:cs="Times New Roman" w:hint="eastAsia"/>
-                <w:color w:val="4D4D4C"/>
-                <w:kern w:val="0"/>
-                <w:szCs w:val="24"/>
-              </w:rPr>
-              <w:t>±</w:t>
-            </w:r>
-            <w:r>
-              <w:rPr>
-                <w:rFonts w:ascii="Times New Roman" w:eastAsia="新細明體" w:hAnsi="Times New Roman" w:cs="Times New Roman" w:hint="eastAsia"/>
-                <w:color w:val="4D4D4C"/>
-                <w:kern w:val="0"/>
-                <w:szCs w:val="24"/>
+                <w:rFonts w:ascii="Times New Roman" w:hAnsi="Times New Roman" w:cs="Times New Roman" w:hint="eastAsia"/>
               </w:rPr>
               <w:t xml:space="preserve"> 0.001</w:t>
             </w:r>
@@ -3696,7 +4344,7 @@
         </w:trPr>
         <w:tc>
           <w:tcPr>
-            <w:tcW w:w="523" w:type="pct"/>
+            <w:tcW w:w="536" w:type="dxa"/>
             <w:shd w:val="clear" w:color="auto" w:fill="auto"/>
             <w:noWrap/>
             <w:vAlign w:val="center"/>
@@ -3713,127 +4361,110 @@
               <w:rPr>
                 <w:rFonts w:ascii="Times New Roman" w:hAnsi="Times New Roman" w:cs="Times New Roman" w:hint="eastAsia"/>
               </w:rPr>
-              <w:lastRenderedPageBreak/>
               <w:t>2016</w:t>
             </w:r>
           </w:p>
         </w:tc>
         <w:tc>
           <w:tcPr>
-            <w:tcW w:w="1332" w:type="pct"/>
+            <w:tcW w:w="2042" w:type="dxa"/>
             <w:shd w:val="clear" w:color="auto" w:fill="auto"/>
             <w:noWrap/>
             <w:vAlign w:val="bottom"/>
-            <w:hideMark/>
-          </w:tcPr>
-          <w:p>
-            <w:pPr>
-              <w:jc w:val="center"/>
-              <w:rPr>
-                <w:rFonts w:ascii="Times New Roman" w:eastAsia="新細明體" w:hAnsi="Times New Roman" w:cs="Times New Roman"/>
-                <w:color w:val="4D4D4C"/>
-                <w:kern w:val="0"/>
-                <w:szCs w:val="24"/>
-              </w:rPr>
-            </w:pPr>
-            <w:r>
-              <w:rPr>
-                <w:rFonts w:ascii="Times New Roman" w:eastAsia="新細明體" w:hAnsi="Times New Roman" w:cs="Times New Roman" w:hint="eastAsia"/>
-                <w:color w:val="4D4D4C"/>
-                <w:kern w:val="0"/>
-                <w:szCs w:val="24"/>
-              </w:rPr>
-              <w:t xml:space="preserve">18.5 </w:t>
-            </w:r>
-            <w:r>
-              <w:rPr>
-                <w:rFonts w:ascii="Times New Roman" w:eastAsia="新細明體" w:hAnsi="Times New Roman" w:cs="Times New Roman" w:hint="eastAsia"/>
-                <w:color w:val="4D4D4C"/>
-                <w:kern w:val="0"/>
-                <w:szCs w:val="24"/>
+          </w:tcPr>
+          <w:p>
+            <w:pPr>
+              <w:jc w:val="center"/>
+              <w:rPr>
+                <w:rFonts w:ascii="Times New Roman" w:hAnsi="Times New Roman" w:cs="Times New Roman"/>
+              </w:rPr>
+            </w:pPr>
+            <w:r>
+              <w:rPr>
+                <w:rFonts w:ascii="Times New Roman" w:hAnsi="Times New Roman" w:cs="Times New Roman" w:hint="eastAsia"/>
+              </w:rPr>
+              <w:t>1424</w:t>
+            </w:r>
+            <w:r>
+              <w:rPr>
+                <w:rFonts w:ascii="Times New Roman" w:hAnsi="Times New Roman" w:cs="Times New Roman"/>
+              </w:rPr>
+              <w:t>.0</w:t>
+            </w:r>
+            <w:r>
+              <w:rPr>
+                <w:rFonts w:ascii="Times New Roman" w:hAnsi="Times New Roman" w:cs="Times New Roman" w:hint="eastAsia"/>
+              </w:rPr>
+              <w:t xml:space="preserve"> </w:t>
+            </w:r>
+            <w:r>
+              <w:rPr>
+                <w:rFonts w:ascii="Times New Roman" w:hAnsi="Times New Roman" w:cs="Times New Roman" w:hint="eastAsia"/>
               </w:rPr>
               <w:t>±</w:t>
             </w:r>
             <w:r>
               <w:rPr>
-                <w:rFonts w:ascii="Times New Roman" w:eastAsia="新細明體" w:hAnsi="Times New Roman" w:cs="Times New Roman" w:hint="eastAsia"/>
-                <w:color w:val="4D4D4C"/>
-                <w:kern w:val="0"/>
-                <w:szCs w:val="24"/>
-              </w:rPr>
-              <w:t xml:space="preserve"> 4.5</w:t>
-            </w:r>
-          </w:p>
-        </w:tc>
-        <w:tc>
-          <w:tcPr>
-            <w:tcW w:w="1456" w:type="pct"/>
+                <w:rFonts w:ascii="Times New Roman" w:hAnsi="Times New Roman" w:cs="Times New Roman" w:hint="eastAsia"/>
+              </w:rPr>
+              <w:t xml:space="preserve"> 63</w:t>
+            </w:r>
+            <w:r>
+              <w:rPr>
+                <w:rFonts w:ascii="Times New Roman" w:hAnsi="Times New Roman" w:cs="Times New Roman"/>
+              </w:rPr>
+              <w:t>.0</w:t>
+            </w:r>
+          </w:p>
+        </w:tc>
+        <w:tc>
+          <w:tcPr>
+            <w:tcW w:w="2042" w:type="dxa"/>
             <w:shd w:val="clear" w:color="auto" w:fill="auto"/>
             <w:noWrap/>
             <w:vAlign w:val="bottom"/>
-            <w:hideMark/>
-          </w:tcPr>
-          <w:p>
-            <w:pPr>
-              <w:jc w:val="center"/>
-              <w:rPr>
-                <w:rFonts w:ascii="Times New Roman" w:eastAsia="新細明體" w:hAnsi="Times New Roman" w:cs="Times New Roman"/>
-                <w:color w:val="4D4D4C"/>
-                <w:kern w:val="0"/>
-                <w:szCs w:val="24"/>
-              </w:rPr>
-            </w:pPr>
-            <w:r>
-              <w:rPr>
-                <w:rFonts w:ascii="Times New Roman" w:eastAsia="新細明體" w:hAnsi="Times New Roman" w:cs="Times New Roman" w:hint="eastAsia"/>
-                <w:color w:val="4D4D4C"/>
-                <w:kern w:val="0"/>
-                <w:szCs w:val="24"/>
-              </w:rPr>
-              <w:t>1630</w:t>
-            </w:r>
-            <w:r>
-              <w:rPr>
-                <w:rFonts w:ascii="Times New Roman" w:eastAsia="新細明體" w:hAnsi="Times New Roman" w:cs="Times New Roman"/>
-                <w:color w:val="4D4D4C"/>
-                <w:kern w:val="0"/>
-                <w:szCs w:val="24"/>
+          </w:tcPr>
+          <w:p>
+            <w:pPr>
+              <w:widowControl/>
+              <w:jc w:val="center"/>
+              <w:rPr>
+                <w:rFonts w:ascii="Times New Roman" w:hAnsi="Times New Roman" w:cs="Times New Roman"/>
+              </w:rPr>
+            </w:pPr>
+            <w:r>
+              <w:rPr>
+                <w:rFonts w:ascii="Times New Roman" w:hAnsi="Times New Roman" w:cs="Times New Roman" w:hint="eastAsia"/>
+              </w:rPr>
+              <w:t>18</w:t>
+            </w:r>
+            <w:r>
+              <w:rPr>
+                <w:rFonts w:ascii="Times New Roman" w:hAnsi="Times New Roman" w:cs="Times New Roman"/>
               </w:rPr>
               <w:t>.0</w:t>
             </w:r>
             <w:r>
               <w:rPr>
-                <w:rFonts w:ascii="Times New Roman" w:eastAsia="新細明體" w:hAnsi="Times New Roman" w:cs="Times New Roman" w:hint="eastAsia"/>
-                <w:color w:val="4D4D4C"/>
-                <w:kern w:val="0"/>
-                <w:szCs w:val="24"/>
+                <w:rFonts w:ascii="Times New Roman" w:hAnsi="Times New Roman" w:cs="Times New Roman" w:hint="eastAsia"/>
               </w:rPr>
               <w:t xml:space="preserve"> </w:t>
             </w:r>
             <w:r>
               <w:rPr>
-                <w:rFonts w:ascii="Times New Roman" w:eastAsia="新細明體" w:hAnsi="Times New Roman" w:cs="Times New Roman" w:hint="eastAsia"/>
-                <w:color w:val="4D4D4C"/>
-                <w:kern w:val="0"/>
-                <w:szCs w:val="24"/>
+                <w:rFonts w:ascii="Times New Roman" w:hAnsi="Times New Roman" w:cs="Times New Roman" w:hint="eastAsia"/>
               </w:rPr>
               <w:t>±</w:t>
             </w:r>
             <w:r>
               <w:rPr>
-                <w:rFonts w:ascii="Times New Roman" w:eastAsia="新細明體" w:hAnsi="Times New Roman" w:cs="Times New Roman" w:hint="eastAsia"/>
-                <w:color w:val="4D4D4C"/>
-                <w:kern w:val="0"/>
-                <w:szCs w:val="24"/>
-              </w:rPr>
-              <w:t xml:space="preserve"> 73</w:t>
-            </w:r>
-            <w:r>
-              <w:rPr>
-                <w:rFonts w:ascii="Times New Roman" w:eastAsia="新細明體" w:hAnsi="Times New Roman" w:cs="Times New Roman"/>
-                <w:color w:val="4D4D4C"/>
-                <w:kern w:val="0"/>
-                <w:szCs w:val="24"/>
+                <w:rFonts w:ascii="Times New Roman" w:hAnsi="Times New Roman" w:cs="Times New Roman" w:hint="eastAsia"/>
+              </w:rPr>
+              <w:t xml:space="preserve"> 4</w:t>
+            </w:r>
+            <w:r>
+              <w:rPr>
+                <w:rFonts w:ascii="Times New Roman" w:hAnsi="Times New Roman" w:cs="Times New Roman"/>
               </w:rPr>
               <w:t>.0</w:t>
             </w:r>
@@ -3841,46 +4472,34 @@
         </w:tc>
         <w:tc>
           <w:tcPr>
-            <w:tcW w:w="1689" w:type="pct"/>
+            <w:tcW w:w="2043" w:type="dxa"/>
             <w:shd w:val="clear" w:color="auto" w:fill="auto"/>
             <w:noWrap/>
             <w:vAlign w:val="bottom"/>
-            <w:hideMark/>
-          </w:tcPr>
-          <w:p>
-            <w:pPr>
-              <w:jc w:val="center"/>
-              <w:rPr>
-                <w:rFonts w:ascii="Times New Roman" w:eastAsia="新細明體" w:hAnsi="Times New Roman" w:cs="Times New Roman"/>
-                <w:color w:val="4D4D4C"/>
-                <w:kern w:val="0"/>
-                <w:szCs w:val="24"/>
-              </w:rPr>
-            </w:pPr>
-            <w:r>
-              <w:rPr>
-                <w:rFonts w:ascii="Times New Roman" w:eastAsia="新細明體" w:hAnsi="Times New Roman" w:cs="Times New Roman" w:hint="eastAsia"/>
-                <w:color w:val="4D4D4C"/>
-                <w:kern w:val="0"/>
-                <w:szCs w:val="24"/>
-              </w:rPr>
-              <w:t xml:space="preserve">0.011 </w:t>
-            </w:r>
-            <w:r>
-              <w:rPr>
-                <w:rFonts w:ascii="Times New Roman" w:eastAsia="新細明體" w:hAnsi="Times New Roman" w:cs="Times New Roman" w:hint="eastAsia"/>
-                <w:color w:val="4D4D4C"/>
-                <w:kern w:val="0"/>
-                <w:szCs w:val="24"/>
+          </w:tcPr>
+          <w:p>
+            <w:pPr>
+              <w:widowControl/>
+              <w:jc w:val="center"/>
+              <w:rPr>
+                <w:rFonts w:ascii="Times New Roman" w:hAnsi="Times New Roman" w:cs="Times New Roman"/>
+              </w:rPr>
+            </w:pPr>
+            <w:r>
+              <w:rPr>
+                <w:rFonts w:ascii="Times New Roman" w:hAnsi="Times New Roman" w:cs="Times New Roman" w:hint="eastAsia"/>
+              </w:rPr>
+              <w:t xml:space="preserve">0.013 </w:t>
+            </w:r>
+            <w:r>
+              <w:rPr>
+                <w:rFonts w:ascii="Times New Roman" w:hAnsi="Times New Roman" w:cs="Times New Roman" w:hint="eastAsia"/>
               </w:rPr>
               <w:t>±</w:t>
             </w:r>
             <w:r>
               <w:rPr>
-                <w:rFonts w:ascii="Times New Roman" w:eastAsia="新細明體" w:hAnsi="Times New Roman" w:cs="Times New Roman" w:hint="eastAsia"/>
-                <w:color w:val="4D4D4C"/>
-                <w:kern w:val="0"/>
-                <w:szCs w:val="24"/>
+                <w:rFonts w:ascii="Times New Roman" w:hAnsi="Times New Roman" w:cs="Times New Roman" w:hint="eastAsia"/>
               </w:rPr>
               <w:t xml:space="preserve"> 0.003</w:t>
             </w:r>
@@ -3893,7 +4512,7 @@
         </w:trPr>
         <w:tc>
           <w:tcPr>
-            <w:tcW w:w="523" w:type="pct"/>
+            <w:tcW w:w="536" w:type="dxa"/>
             <w:shd w:val="clear" w:color="auto" w:fill="auto"/>
             <w:noWrap/>
             <w:vAlign w:val="center"/>
@@ -3916,140 +4535,139 @@
         </w:tc>
         <w:tc>
           <w:tcPr>
-            <w:tcW w:w="1332" w:type="pct"/>
+            <w:tcW w:w="2042" w:type="dxa"/>
             <w:shd w:val="clear" w:color="auto" w:fill="auto"/>
             <w:noWrap/>
             <w:vAlign w:val="bottom"/>
-            <w:hideMark/>
-          </w:tcPr>
-          <w:p>
-            <w:pPr>
-              <w:jc w:val="center"/>
-              <w:rPr>
-                <w:rFonts w:ascii="Times New Roman" w:eastAsia="新細明體" w:hAnsi="Times New Roman" w:cs="Times New Roman"/>
-                <w:color w:val="4D4D4C"/>
-                <w:kern w:val="0"/>
-                <w:szCs w:val="24"/>
-              </w:rPr>
-            </w:pPr>
-            <w:r>
-              <w:rPr>
-                <w:rFonts w:ascii="Times New Roman" w:eastAsia="新細明體" w:hAnsi="Times New Roman" w:cs="Times New Roman" w:hint="eastAsia"/>
-                <w:color w:val="4D4D4C"/>
-                <w:kern w:val="0"/>
-                <w:szCs w:val="24"/>
-              </w:rPr>
-              <w:t xml:space="preserve">16.5 </w:t>
-            </w:r>
-            <w:r>
-              <w:rPr>
-                <w:rFonts w:ascii="Times New Roman" w:eastAsia="新細明體" w:hAnsi="Times New Roman" w:cs="Times New Roman" w:hint="eastAsia"/>
-                <w:color w:val="4D4D4C"/>
-                <w:kern w:val="0"/>
-                <w:szCs w:val="24"/>
+          </w:tcPr>
+          <w:p>
+            <w:pPr>
+              <w:jc w:val="center"/>
+              <w:rPr>
+                <w:rFonts w:ascii="Times New Roman" w:hAnsi="Times New Roman" w:cs="Times New Roman"/>
+              </w:rPr>
+            </w:pPr>
+            <w:r>
+              <w:rPr>
+                <w:rFonts w:ascii="Times New Roman" w:hAnsi="Times New Roman" w:cs="Times New Roman" w:hint="eastAsia"/>
+              </w:rPr>
+              <w:t>1332</w:t>
+            </w:r>
+            <w:r>
+              <w:rPr>
+                <w:rFonts w:ascii="Times New Roman" w:hAnsi="Times New Roman" w:cs="Times New Roman"/>
+              </w:rPr>
+              <w:t>.0</w:t>
+            </w:r>
+            <w:r>
+              <w:rPr>
+                <w:rFonts w:ascii="Times New Roman" w:hAnsi="Times New Roman" w:cs="Times New Roman" w:hint="eastAsia"/>
+              </w:rPr>
+              <w:t xml:space="preserve"> </w:t>
+            </w:r>
+            <w:r>
+              <w:rPr>
+                <w:rFonts w:ascii="Times New Roman" w:hAnsi="Times New Roman" w:cs="Times New Roman" w:hint="eastAsia"/>
               </w:rPr>
               <w:t>±</w:t>
             </w:r>
             <w:r>
               <w:rPr>
-                <w:rFonts w:ascii="Times New Roman" w:eastAsia="新細明體" w:hAnsi="Times New Roman" w:cs="Times New Roman" w:hint="eastAsia"/>
-                <w:color w:val="4D4D4C"/>
-                <w:kern w:val="0"/>
-                <w:szCs w:val="24"/>
-              </w:rPr>
-              <w:t xml:space="preserve"> 1.5</w:t>
-            </w:r>
-          </w:p>
-        </w:tc>
-        <w:tc>
-          <w:tcPr>
-            <w:tcW w:w="1456" w:type="pct"/>
+                <w:rFonts w:ascii="Times New Roman" w:hAnsi="Times New Roman" w:cs="Times New Roman" w:hint="eastAsia"/>
+              </w:rPr>
+              <w:t xml:space="preserve"> 30</w:t>
+            </w:r>
+            <w:r>
+              <w:rPr>
+                <w:rFonts w:ascii="Times New Roman" w:hAnsi="Times New Roman" w:cs="Times New Roman"/>
+              </w:rPr>
+              <w:t>.0</w:t>
+            </w:r>
+          </w:p>
+        </w:tc>
+        <w:tc>
+          <w:tcPr>
+            <w:tcW w:w="2042" w:type="dxa"/>
             <w:shd w:val="clear" w:color="auto" w:fill="auto"/>
             <w:noWrap/>
             <w:vAlign w:val="bottom"/>
-            <w:hideMark/>
-          </w:tcPr>
-          <w:p>
-            <w:pPr>
-              <w:jc w:val="center"/>
-              <w:rPr>
-                <w:rFonts w:ascii="Times New Roman" w:eastAsia="新細明體" w:hAnsi="Times New Roman" w:cs="Times New Roman"/>
-                <w:color w:val="4D4D4C"/>
-                <w:kern w:val="0"/>
-                <w:szCs w:val="24"/>
-              </w:rPr>
-            </w:pPr>
-            <w:r>
-              <w:rPr>
-                <w:rFonts w:ascii="Times New Roman" w:eastAsia="新細明體" w:hAnsi="Times New Roman" w:cs="Times New Roman" w:hint="eastAsia"/>
-                <w:color w:val="4D4D4C"/>
-                <w:kern w:val="0"/>
-                <w:szCs w:val="24"/>
-              </w:rPr>
-              <w:t xml:space="preserve">1493.5 </w:t>
-            </w:r>
-            <w:r>
-              <w:rPr>
-                <w:rFonts w:ascii="Times New Roman" w:eastAsia="新細明體" w:hAnsi="Times New Roman" w:cs="Times New Roman" w:hint="eastAsia"/>
-                <w:color w:val="4D4D4C"/>
-                <w:kern w:val="0"/>
-                <w:szCs w:val="24"/>
+          </w:tcPr>
+          <w:p>
+            <w:pPr>
+              <w:widowControl/>
+              <w:jc w:val="center"/>
+              <w:rPr>
+                <w:rFonts w:ascii="Times New Roman" w:hAnsi="Times New Roman" w:cs="Times New Roman"/>
+              </w:rPr>
+            </w:pPr>
+            <w:r>
+              <w:rPr>
+                <w:rFonts w:ascii="Times New Roman" w:hAnsi="Times New Roman" w:cs="Times New Roman" w:hint="eastAsia"/>
+              </w:rPr>
+              <w:t>16</w:t>
+            </w:r>
+            <w:r>
+              <w:rPr>
+                <w:rFonts w:ascii="Times New Roman" w:hAnsi="Times New Roman" w:cs="Times New Roman"/>
+              </w:rPr>
+              <w:t>.0</w:t>
+            </w:r>
+            <w:r>
+              <w:rPr>
+                <w:rFonts w:ascii="Times New Roman" w:hAnsi="Times New Roman" w:cs="Times New Roman" w:hint="eastAsia"/>
+              </w:rPr>
+              <w:t xml:space="preserve"> </w:t>
+            </w:r>
+            <w:r>
+              <w:rPr>
+                <w:rFonts w:ascii="Times New Roman" w:hAnsi="Times New Roman" w:cs="Times New Roman" w:hint="eastAsia"/>
               </w:rPr>
               <w:t>±</w:t>
             </w:r>
             <w:r>
               <w:rPr>
-                <w:rFonts w:ascii="Times New Roman" w:eastAsia="新細明體" w:hAnsi="Times New Roman" w:cs="Times New Roman" w:hint="eastAsia"/>
-                <w:color w:val="4D4D4C"/>
-                <w:kern w:val="0"/>
-                <w:szCs w:val="24"/>
-              </w:rPr>
-              <w:t xml:space="preserve"> 32.5</w:t>
-            </w:r>
-          </w:p>
-        </w:tc>
-        <w:tc>
-          <w:tcPr>
-            <w:tcW w:w="1689" w:type="pct"/>
+                <w:rFonts w:ascii="Times New Roman" w:hAnsi="Times New Roman" w:cs="Times New Roman" w:hint="eastAsia"/>
+              </w:rPr>
+              <w:t xml:space="preserve"> 1</w:t>
+            </w:r>
+            <w:r>
+              <w:rPr>
+                <w:rFonts w:ascii="Times New Roman" w:hAnsi="Times New Roman" w:cs="Times New Roman"/>
+              </w:rPr>
+              <w:t>.0</w:t>
+            </w:r>
+          </w:p>
+        </w:tc>
+        <w:tc>
+          <w:tcPr>
+            <w:tcW w:w="2043" w:type="dxa"/>
             <w:shd w:val="clear" w:color="auto" w:fill="auto"/>
             <w:noWrap/>
             <w:vAlign w:val="bottom"/>
-            <w:hideMark/>
-          </w:tcPr>
-          <w:p>
-            <w:pPr>
-              <w:jc w:val="center"/>
-              <w:rPr>
-                <w:rFonts w:ascii="Times New Roman" w:eastAsia="新細明體" w:hAnsi="Times New Roman" w:cs="Times New Roman"/>
-                <w:color w:val="4D4D4C"/>
-                <w:kern w:val="0"/>
-                <w:szCs w:val="24"/>
-              </w:rPr>
-            </w:pPr>
-            <w:r>
-              <w:rPr>
-                <w:rFonts w:ascii="Times New Roman" w:eastAsia="新細明體" w:hAnsi="Times New Roman" w:cs="Times New Roman" w:hint="eastAsia"/>
-                <w:color w:val="4D4D4C"/>
-                <w:kern w:val="0"/>
-                <w:szCs w:val="24"/>
-              </w:rPr>
-              <w:t xml:space="preserve">0.011 </w:t>
-            </w:r>
-            <w:r>
-              <w:rPr>
-                <w:rFonts w:ascii="Times New Roman" w:eastAsia="新細明體" w:hAnsi="Times New Roman" w:cs="Times New Roman" w:hint="eastAsia"/>
-                <w:color w:val="4D4D4C"/>
-                <w:kern w:val="0"/>
-                <w:szCs w:val="24"/>
+          </w:tcPr>
+          <w:p>
+            <w:pPr>
+              <w:widowControl/>
+              <w:jc w:val="center"/>
+              <w:rPr>
+                <w:rFonts w:ascii="Times New Roman" w:hAnsi="Times New Roman" w:cs="Times New Roman"/>
+              </w:rPr>
+            </w:pPr>
+            <w:r>
+              <w:rPr>
+                <w:rFonts w:ascii="Times New Roman" w:hAnsi="Times New Roman" w:cs="Times New Roman" w:hint="eastAsia"/>
+              </w:rPr>
+              <w:t xml:space="preserve">0.012 </w:t>
+            </w:r>
+            <w:r>
+              <w:rPr>
+                <w:rFonts w:ascii="Times New Roman" w:hAnsi="Times New Roman" w:cs="Times New Roman" w:hint="eastAsia"/>
               </w:rPr>
               <w:t>±</w:t>
             </w:r>
             <w:r>
               <w:rPr>
-                <w:rFonts w:ascii="Times New Roman" w:eastAsia="新細明體" w:hAnsi="Times New Roman" w:cs="Times New Roman" w:hint="eastAsia"/>
-                <w:color w:val="4D4D4C"/>
-                <w:kern w:val="0"/>
-                <w:szCs w:val="24"/>
+                <w:rFonts w:ascii="Times New Roman" w:hAnsi="Times New Roman" w:cs="Times New Roman" w:hint="eastAsia"/>
               </w:rPr>
               <w:t xml:space="preserve"> 0.001</w:t>
             </w:r>
@@ -4062,7 +4680,7 @@
         </w:trPr>
         <w:tc>
           <w:tcPr>
-            <w:tcW w:w="523" w:type="pct"/>
+            <w:tcW w:w="536" w:type="dxa"/>
             <w:shd w:val="clear" w:color="auto" w:fill="auto"/>
             <w:noWrap/>
             <w:vAlign w:val="center"/>
@@ -4085,73 +4703,86 @@
         </w:tc>
         <w:tc>
           <w:tcPr>
-            <w:tcW w:w="1332" w:type="pct"/>
+            <w:tcW w:w="2042" w:type="dxa"/>
             <w:shd w:val="clear" w:color="auto" w:fill="auto"/>
             <w:noWrap/>
             <w:vAlign w:val="bottom"/>
-            <w:hideMark/>
-          </w:tcPr>
-          <w:p>
-            <w:pPr>
-              <w:jc w:val="center"/>
-              <w:rPr>
-                <w:rFonts w:ascii="Times New Roman" w:eastAsia="新細明體" w:hAnsi="Times New Roman" w:cs="Times New Roman"/>
-                <w:color w:val="4D4D4C"/>
-                <w:kern w:val="0"/>
-                <w:szCs w:val="24"/>
-              </w:rPr>
-            </w:pPr>
-            <w:r>
-              <w:rPr>
-                <w:rFonts w:ascii="Times New Roman" w:eastAsia="新細明體" w:hAnsi="Times New Roman" w:cs="Times New Roman" w:hint="eastAsia"/>
-                <w:color w:val="4D4D4C"/>
-                <w:kern w:val="0"/>
-                <w:szCs w:val="24"/>
+          </w:tcPr>
+          <w:p>
+            <w:pPr>
+              <w:jc w:val="center"/>
+              <w:rPr>
+                <w:rFonts w:ascii="Times New Roman" w:hAnsi="Times New Roman" w:cs="Times New Roman"/>
+              </w:rPr>
+            </w:pPr>
+            <w:r>
+              <w:rPr>
+                <w:rFonts w:ascii="Times New Roman" w:hAnsi="Times New Roman" w:cs="Times New Roman" w:hint="eastAsia"/>
+              </w:rPr>
+              <w:t xml:space="preserve">1453.5 </w:t>
+            </w:r>
+            <w:r>
+              <w:rPr>
+                <w:rFonts w:ascii="Times New Roman" w:hAnsi="Times New Roman" w:cs="Times New Roman" w:hint="eastAsia"/>
+              </w:rPr>
+              <w:t>±</w:t>
+            </w:r>
+            <w:r>
+              <w:rPr>
+                <w:rFonts w:ascii="Times New Roman" w:hAnsi="Times New Roman" w:cs="Times New Roman" w:hint="eastAsia"/>
+              </w:rPr>
+              <w:t xml:space="preserve"> 62.5</w:t>
+            </w:r>
+          </w:p>
+        </w:tc>
+        <w:tc>
+          <w:tcPr>
+            <w:tcW w:w="2042" w:type="dxa"/>
+            <w:shd w:val="clear" w:color="auto" w:fill="auto"/>
+            <w:noWrap/>
+            <w:vAlign w:val="bottom"/>
+          </w:tcPr>
+          <w:p>
+            <w:pPr>
+              <w:widowControl/>
+              <w:jc w:val="center"/>
+              <w:rPr>
+                <w:rFonts w:ascii="Times New Roman" w:hAnsi="Times New Roman" w:cs="Times New Roman"/>
+              </w:rPr>
+            </w:pPr>
+            <w:r>
+              <w:rPr>
+                <w:rFonts w:ascii="Times New Roman" w:hAnsi="Times New Roman" w:cs="Times New Roman" w:hint="eastAsia"/>
               </w:rPr>
               <w:t>29</w:t>
             </w:r>
             <w:r>
               <w:rPr>
-                <w:rFonts w:ascii="Times New Roman" w:eastAsia="新細明體" w:hAnsi="Times New Roman" w:cs="Times New Roman"/>
-                <w:color w:val="4D4D4C"/>
-                <w:kern w:val="0"/>
-                <w:szCs w:val="24"/>
+                <w:rFonts w:ascii="Times New Roman" w:hAnsi="Times New Roman" w:cs="Times New Roman"/>
               </w:rPr>
               <w:t>.0</w:t>
             </w:r>
             <w:r>
               <w:rPr>
-                <w:rFonts w:ascii="Times New Roman" w:eastAsia="新細明體" w:hAnsi="Times New Roman" w:cs="Times New Roman" w:hint="eastAsia"/>
-                <w:color w:val="4D4D4C"/>
-                <w:kern w:val="0"/>
-                <w:szCs w:val="24"/>
+                <w:rFonts w:ascii="Times New Roman" w:hAnsi="Times New Roman" w:cs="Times New Roman" w:hint="eastAsia"/>
               </w:rPr>
               <w:t xml:space="preserve"> </w:t>
             </w:r>
             <w:r>
               <w:rPr>
-                <w:rFonts w:ascii="Times New Roman" w:eastAsia="新細明體" w:hAnsi="Times New Roman" w:cs="Times New Roman" w:hint="eastAsia"/>
-                <w:color w:val="4D4D4C"/>
-                <w:kern w:val="0"/>
-                <w:szCs w:val="24"/>
+                <w:rFonts w:ascii="Times New Roman" w:hAnsi="Times New Roman" w:cs="Times New Roman" w:hint="eastAsia"/>
               </w:rPr>
               <w:t>±</w:t>
             </w:r>
             <w:r>
               <w:rPr>
-                <w:rFonts w:ascii="Times New Roman" w:eastAsia="新細明體" w:hAnsi="Times New Roman" w:cs="Times New Roman" w:hint="eastAsia"/>
-                <w:color w:val="4D4D4C"/>
-                <w:kern w:val="0"/>
-                <w:szCs w:val="24"/>
+                <w:rFonts w:ascii="Times New Roman" w:hAnsi="Times New Roman" w:cs="Times New Roman" w:hint="eastAsia"/>
               </w:rPr>
               <w:t xml:space="preserve"> 2</w:t>
             </w:r>
             <w:r>
               <w:rPr>
-                <w:rFonts w:ascii="Times New Roman" w:eastAsia="新細明體" w:hAnsi="Times New Roman" w:cs="Times New Roman"/>
-                <w:color w:val="4D4D4C"/>
-                <w:kern w:val="0"/>
-                <w:szCs w:val="24"/>
+                <w:rFonts w:ascii="Times New Roman" w:hAnsi="Times New Roman" w:cs="Times New Roman"/>
               </w:rPr>
               <w:t>.0</w:t>
             </w:r>
@@ -4159,120 +4790,46 @@
         </w:tc>
         <w:tc>
           <w:tcPr>
-            <w:tcW w:w="1456" w:type="pct"/>
+            <w:tcW w:w="2043" w:type="dxa"/>
             <w:shd w:val="clear" w:color="auto" w:fill="auto"/>
             <w:noWrap/>
             <w:vAlign w:val="bottom"/>
-            <w:hideMark/>
-          </w:tcPr>
-          <w:p>
-            <w:pPr>
-              <w:jc w:val="center"/>
-              <w:rPr>
-                <w:rFonts w:ascii="Times New Roman" w:eastAsia="新細明體" w:hAnsi="Times New Roman" w:cs="Times New Roman"/>
-                <w:color w:val="4D4D4C"/>
-                <w:kern w:val="0"/>
-                <w:szCs w:val="24"/>
-              </w:rPr>
-            </w:pPr>
-            <w:r>
-              <w:rPr>
-                <w:rFonts w:ascii="Times New Roman" w:eastAsia="新細明體" w:hAnsi="Times New Roman" w:cs="Times New Roman" w:hint="eastAsia"/>
-                <w:color w:val="4D4D4C"/>
-                <w:kern w:val="0"/>
-                <w:szCs w:val="24"/>
-              </w:rPr>
-              <w:t>1605</w:t>
-            </w:r>
-            <w:r>
-              <w:rPr>
-                <w:rFonts w:ascii="Times New Roman" w:eastAsia="新細明體" w:hAnsi="Times New Roman" w:cs="Times New Roman"/>
-                <w:color w:val="4D4D4C"/>
-                <w:kern w:val="0"/>
-                <w:szCs w:val="24"/>
-              </w:rPr>
-              <w:t>.0</w:t>
-            </w:r>
-            <w:r>
-              <w:rPr>
-                <w:rFonts w:ascii="Times New Roman" w:eastAsia="新細明體" w:hAnsi="Times New Roman" w:cs="Times New Roman" w:hint="eastAsia"/>
-                <w:color w:val="4D4D4C"/>
-                <w:kern w:val="0"/>
-                <w:szCs w:val="24"/>
+          </w:tcPr>
+          <w:p>
+            <w:pPr>
+              <w:widowControl/>
+              <w:jc w:val="center"/>
+              <w:rPr>
+                <w:rFonts w:ascii="Times New Roman" w:hAnsi="Times New Roman" w:cs="Times New Roman"/>
+              </w:rPr>
+            </w:pPr>
+            <w:r>
+              <w:rPr>
+                <w:rFonts w:ascii="Times New Roman" w:hAnsi="Times New Roman" w:cs="Times New Roman" w:hint="eastAsia"/>
+              </w:rPr>
+              <w:t>0.02</w:t>
+            </w:r>
+            <w:r>
+              <w:rPr>
+                <w:rFonts w:ascii="Times New Roman" w:hAnsi="Times New Roman" w:cs="Times New Roman"/>
+              </w:rPr>
+              <w:t>0</w:t>
+            </w:r>
+            <w:r>
+              <w:rPr>
+                <w:rFonts w:ascii="Times New Roman" w:hAnsi="Times New Roman" w:cs="Times New Roman" w:hint="eastAsia"/>
               </w:rPr>
               <w:t xml:space="preserve"> </w:t>
             </w:r>
             <w:r>
               <w:rPr>
-                <w:rFonts w:ascii="Times New Roman" w:eastAsia="新細明體" w:hAnsi="Times New Roman" w:cs="Times New Roman" w:hint="eastAsia"/>
-                <w:color w:val="4D4D4C"/>
-                <w:kern w:val="0"/>
-                <w:szCs w:val="24"/>
+                <w:rFonts w:ascii="Times New Roman" w:hAnsi="Times New Roman" w:cs="Times New Roman" w:hint="eastAsia"/>
               </w:rPr>
               <w:t>±</w:t>
             </w:r>
             <w:r>
               <w:rPr>
-                <w:rFonts w:ascii="Times New Roman" w:eastAsia="新細明體" w:hAnsi="Times New Roman" w:cs="Times New Roman" w:hint="eastAsia"/>
-                <w:color w:val="4D4D4C"/>
-                <w:kern w:val="0"/>
-                <w:szCs w:val="24"/>
-              </w:rPr>
-              <w:t xml:space="preserve"> 65</w:t>
-            </w:r>
-            <w:r>
-              <w:rPr>
-                <w:rFonts w:ascii="Times New Roman" w:eastAsia="新細明體" w:hAnsi="Times New Roman" w:cs="Times New Roman"/>
-                <w:color w:val="4D4D4C"/>
-                <w:kern w:val="0"/>
-                <w:szCs w:val="24"/>
-              </w:rPr>
-              <w:t>.0</w:t>
-            </w:r>
-          </w:p>
-        </w:tc>
-        <w:tc>
-          <w:tcPr>
-            <w:tcW w:w="1689" w:type="pct"/>
-            <w:shd w:val="clear" w:color="auto" w:fill="auto"/>
-            <w:noWrap/>
-            <w:vAlign w:val="bottom"/>
-            <w:hideMark/>
-          </w:tcPr>
-          <w:p>
-            <w:pPr>
-              <w:jc w:val="center"/>
-              <w:rPr>
-                <w:rFonts w:ascii="Times New Roman" w:eastAsia="新細明體" w:hAnsi="Times New Roman" w:cs="Times New Roman"/>
-                <w:color w:val="4D4D4C"/>
-                <w:kern w:val="0"/>
-                <w:szCs w:val="24"/>
-              </w:rPr>
-            </w:pPr>
-            <w:r>
-              <w:rPr>
-                <w:rFonts w:ascii="Times New Roman" w:eastAsia="新細明體" w:hAnsi="Times New Roman" w:cs="Times New Roman" w:hint="eastAsia"/>
-                <w:color w:val="4D4D4C"/>
-                <w:kern w:val="0"/>
-                <w:szCs w:val="24"/>
-              </w:rPr>
-              <w:t xml:space="preserve">0.018 </w:t>
-            </w:r>
-            <w:r>
-              <w:rPr>
-                <w:rFonts w:ascii="Times New Roman" w:eastAsia="新細明體" w:hAnsi="Times New Roman" w:cs="Times New Roman" w:hint="eastAsia"/>
-                <w:color w:val="4D4D4C"/>
-                <w:kern w:val="0"/>
-                <w:szCs w:val="24"/>
-              </w:rPr>
-              <w:t>±</w:t>
-            </w:r>
-            <w:r>
-              <w:rPr>
-                <w:rFonts w:ascii="Times New Roman" w:eastAsia="新細明體" w:hAnsi="Times New Roman" w:cs="Times New Roman" w:hint="eastAsia"/>
-                <w:color w:val="4D4D4C"/>
-                <w:kern w:val="0"/>
-                <w:szCs w:val="24"/>
+                <w:rFonts w:ascii="Times New Roman" w:hAnsi="Times New Roman" w:cs="Times New Roman" w:hint="eastAsia"/>
               </w:rPr>
               <w:t xml:space="preserve"> 0.002</w:t>
             </w:r>
@@ -4285,7 +4842,7 @@
         </w:trPr>
         <w:tc>
           <w:tcPr>
-            <w:tcW w:w="523" w:type="pct"/>
+            <w:tcW w:w="536" w:type="dxa"/>
             <w:tcBorders>
               <w:bottom w:val="single" w:sz="4" w:space="0" w:color="auto"/>
             </w:tcBorders>
@@ -4311,76 +4868,54 @@
         </w:tc>
         <w:tc>
           <w:tcPr>
-            <w:tcW w:w="1332" w:type="pct"/>
+            <w:tcW w:w="2042" w:type="dxa"/>
             <w:tcBorders>
               <w:bottom w:val="single" w:sz="4" w:space="0" w:color="auto"/>
             </w:tcBorders>
             <w:shd w:val="clear" w:color="auto" w:fill="auto"/>
             <w:noWrap/>
             <w:vAlign w:val="bottom"/>
-            <w:hideMark/>
-          </w:tcPr>
-          <w:p>
-            <w:pPr>
-              <w:jc w:val="center"/>
-              <w:rPr>
-                <w:rFonts w:ascii="Times New Roman" w:eastAsia="新細明體" w:hAnsi="Times New Roman" w:cs="Times New Roman"/>
-                <w:color w:val="4D4D4C"/>
-                <w:kern w:val="0"/>
-                <w:szCs w:val="24"/>
-              </w:rPr>
-            </w:pPr>
-            <w:r>
-              <w:rPr>
-                <w:rFonts w:ascii="Times New Roman" w:eastAsia="新細明體" w:hAnsi="Times New Roman" w:cs="Times New Roman" w:hint="eastAsia"/>
-                <w:color w:val="4D4D4C"/>
-                <w:kern w:val="0"/>
-                <w:szCs w:val="24"/>
-              </w:rPr>
-              <w:t>27</w:t>
-            </w:r>
-            <w:r>
-              <w:rPr>
-                <w:rFonts w:ascii="Times New Roman" w:eastAsia="新細明體" w:hAnsi="Times New Roman" w:cs="Times New Roman"/>
-                <w:color w:val="4D4D4C"/>
-                <w:kern w:val="0"/>
-                <w:szCs w:val="24"/>
+          </w:tcPr>
+          <w:p>
+            <w:pPr>
+              <w:jc w:val="center"/>
+              <w:rPr>
+                <w:rFonts w:ascii="Times New Roman" w:hAnsi="Times New Roman" w:cs="Times New Roman"/>
+              </w:rPr>
+            </w:pPr>
+            <w:r>
+              <w:rPr>
+                <w:rFonts w:ascii="Times New Roman" w:hAnsi="Times New Roman" w:cs="Times New Roman" w:hint="eastAsia"/>
+              </w:rPr>
+              <w:t>1365</w:t>
+            </w:r>
+            <w:r>
+              <w:rPr>
+                <w:rFonts w:ascii="Times New Roman" w:hAnsi="Times New Roman" w:cs="Times New Roman"/>
               </w:rPr>
               <w:t>.0</w:t>
             </w:r>
             <w:r>
               <w:rPr>
-                <w:rFonts w:ascii="Times New Roman" w:eastAsia="新細明體" w:hAnsi="Times New Roman" w:cs="Times New Roman" w:hint="eastAsia"/>
-                <w:color w:val="4D4D4C"/>
-                <w:kern w:val="0"/>
-                <w:szCs w:val="24"/>
+                <w:rFonts w:ascii="Times New Roman" w:hAnsi="Times New Roman" w:cs="Times New Roman" w:hint="eastAsia"/>
               </w:rPr>
               <w:t xml:space="preserve"> </w:t>
             </w:r>
             <w:r>
               <w:rPr>
-                <w:rFonts w:ascii="Times New Roman" w:eastAsia="新細明體" w:hAnsi="Times New Roman" w:cs="Times New Roman" w:hint="eastAsia"/>
-                <w:color w:val="4D4D4C"/>
-                <w:kern w:val="0"/>
-                <w:szCs w:val="24"/>
+                <w:rFonts w:ascii="Times New Roman" w:hAnsi="Times New Roman" w:cs="Times New Roman" w:hint="eastAsia"/>
               </w:rPr>
               <w:t>±</w:t>
             </w:r>
             <w:r>
               <w:rPr>
-                <w:rFonts w:ascii="Times New Roman" w:eastAsia="新細明體" w:hAnsi="Times New Roman" w:cs="Times New Roman" w:hint="eastAsia"/>
-                <w:color w:val="4D4D4C"/>
-                <w:kern w:val="0"/>
-                <w:szCs w:val="24"/>
-              </w:rPr>
-              <w:t xml:space="preserve"> 3</w:t>
-            </w:r>
-            <w:r>
-              <w:rPr>
-                <w:rFonts w:ascii="Times New Roman" w:eastAsia="新細明體" w:hAnsi="Times New Roman" w:cs="Times New Roman"/>
-                <w:color w:val="4D4D4C"/>
-                <w:kern w:val="0"/>
-                <w:szCs w:val="24"/>
+                <w:rFonts w:ascii="Times New Roman" w:hAnsi="Times New Roman" w:cs="Times New Roman" w:hint="eastAsia"/>
+              </w:rPr>
+              <w:t xml:space="preserve"> 31</w:t>
+            </w:r>
+            <w:r>
+              <w:rPr>
+                <w:rFonts w:ascii="Times New Roman" w:hAnsi="Times New Roman" w:cs="Times New Roman"/>
               </w:rPr>
               <w:t>.0</w:t>
             </w:r>
@@ -4388,101 +4923,77 @@
         </w:tc>
         <w:tc>
           <w:tcPr>
-            <w:tcW w:w="1456" w:type="pct"/>
+            <w:tcW w:w="2042" w:type="dxa"/>
             <w:tcBorders>
               <w:bottom w:val="single" w:sz="4" w:space="0" w:color="auto"/>
             </w:tcBorders>
             <w:shd w:val="clear" w:color="auto" w:fill="auto"/>
             <w:noWrap/>
             <w:vAlign w:val="bottom"/>
-            <w:hideMark/>
-          </w:tcPr>
-          <w:p>
-            <w:pPr>
-              <w:jc w:val="center"/>
-              <w:rPr>
-                <w:rFonts w:ascii="Times New Roman" w:eastAsia="新細明體" w:hAnsi="Times New Roman" w:cs="Times New Roman"/>
-                <w:color w:val="4D4D4C"/>
-                <w:kern w:val="0"/>
-                <w:szCs w:val="24"/>
-              </w:rPr>
-            </w:pPr>
-            <w:r>
-              <w:rPr>
-                <w:rFonts w:ascii="Times New Roman" w:eastAsia="新細明體" w:hAnsi="Times New Roman" w:cs="Times New Roman" w:hint="eastAsia"/>
-                <w:color w:val="4D4D4C"/>
-                <w:kern w:val="0"/>
-                <w:szCs w:val="24"/>
-              </w:rPr>
-              <w:t xml:space="preserve">1532.5 </w:t>
-            </w:r>
-            <w:r>
-              <w:rPr>
-                <w:rFonts w:ascii="Times New Roman" w:eastAsia="新細明體" w:hAnsi="Times New Roman" w:cs="Times New Roman" w:hint="eastAsia"/>
-                <w:color w:val="4D4D4C"/>
-                <w:kern w:val="0"/>
-                <w:szCs w:val="24"/>
+          </w:tcPr>
+          <w:p>
+            <w:pPr>
+              <w:widowControl/>
+              <w:jc w:val="center"/>
+              <w:rPr>
+                <w:rFonts w:ascii="Times New Roman" w:hAnsi="Times New Roman" w:cs="Times New Roman"/>
+              </w:rPr>
+            </w:pPr>
+            <w:r>
+              <w:rPr>
+                <w:rFonts w:ascii="Times New Roman" w:hAnsi="Times New Roman" w:cs="Times New Roman" w:hint="eastAsia"/>
+              </w:rPr>
+              <w:t xml:space="preserve">26.5 </w:t>
+            </w:r>
+            <w:r>
+              <w:rPr>
+                <w:rFonts w:ascii="Times New Roman" w:hAnsi="Times New Roman" w:cs="Times New Roman" w:hint="eastAsia"/>
               </w:rPr>
               <w:t>±</w:t>
             </w:r>
             <w:r>
               <w:rPr>
-                <w:rFonts w:ascii="Times New Roman" w:eastAsia="新細明體" w:hAnsi="Times New Roman" w:cs="Times New Roman" w:hint="eastAsia"/>
-                <w:color w:val="4D4D4C"/>
-                <w:kern w:val="0"/>
-                <w:szCs w:val="24"/>
-              </w:rPr>
-              <w:t xml:space="preserve"> 34.5</w:t>
-            </w:r>
-          </w:p>
-        </w:tc>
-        <w:tc>
-          <w:tcPr>
-            <w:tcW w:w="1689" w:type="pct"/>
+                <w:rFonts w:ascii="Times New Roman" w:hAnsi="Times New Roman" w:cs="Times New Roman" w:hint="eastAsia"/>
+              </w:rPr>
+              <w:t xml:space="preserve"> 2.5</w:t>
+            </w:r>
+          </w:p>
+        </w:tc>
+        <w:tc>
+          <w:tcPr>
+            <w:tcW w:w="2043" w:type="dxa"/>
             <w:tcBorders>
               <w:bottom w:val="single" w:sz="4" w:space="0" w:color="auto"/>
             </w:tcBorders>
             <w:shd w:val="clear" w:color="auto" w:fill="auto"/>
             <w:noWrap/>
             <w:vAlign w:val="bottom"/>
-            <w:hideMark/>
-          </w:tcPr>
-          <w:p>
-            <w:pPr>
-              <w:jc w:val="center"/>
-              <w:rPr>
-                <w:rFonts w:ascii="Times New Roman" w:eastAsia="新細明體" w:hAnsi="Times New Roman" w:cs="Times New Roman"/>
-                <w:color w:val="4D4D4C"/>
-                <w:kern w:val="0"/>
-                <w:szCs w:val="24"/>
-              </w:rPr>
-            </w:pPr>
-            <w:r>
-              <w:rPr>
-                <w:rFonts w:ascii="Times New Roman" w:eastAsia="新細明體" w:hAnsi="Times New Roman" w:cs="Times New Roman" w:hint="eastAsia"/>
-                <w:color w:val="4D4D4C"/>
-                <w:kern w:val="0"/>
-                <w:szCs w:val="24"/>
-              </w:rPr>
-              <w:t xml:space="preserve">0.018 </w:t>
-            </w:r>
-            <w:r>
-              <w:rPr>
-                <w:rFonts w:ascii="Times New Roman" w:eastAsia="新細明體" w:hAnsi="Times New Roman" w:cs="Times New Roman" w:hint="eastAsia"/>
-                <w:color w:val="4D4D4C"/>
-                <w:kern w:val="0"/>
-                <w:szCs w:val="24"/>
+          </w:tcPr>
+          <w:p>
+            <w:pPr>
+              <w:widowControl/>
+              <w:jc w:val="center"/>
+              <w:rPr>
+                <w:rFonts w:ascii="Times New Roman" w:hAnsi="Times New Roman" w:cs="Times New Roman"/>
+              </w:rPr>
+            </w:pPr>
+            <w:r>
+              <w:rPr>
+                <w:rFonts w:ascii="Times New Roman" w:hAnsi="Times New Roman" w:cs="Times New Roman" w:hint="eastAsia"/>
+              </w:rPr>
+              <w:t xml:space="preserve">0.019 </w:t>
+            </w:r>
+            <w:r>
+              <w:rPr>
+                <w:rFonts w:ascii="Times New Roman" w:hAnsi="Times New Roman" w:cs="Times New Roman" w:hint="eastAsia"/>
               </w:rPr>
               <w:t>±</w:t>
             </w:r>
             <w:r>
               <w:rPr>
-                <w:rFonts w:ascii="Times New Roman" w:eastAsia="新細明體" w:hAnsi="Times New Roman" w:cs="Times New Roman" w:hint="eastAsia"/>
-                <w:color w:val="4D4D4C"/>
-                <w:kern w:val="0"/>
-                <w:szCs w:val="24"/>
-              </w:rPr>
-              <w:t xml:space="preserve"> 0.002</w:t>
+                <w:rFonts w:ascii="Times New Roman" w:hAnsi="Times New Roman" w:cs="Times New Roman" w:hint="eastAsia"/>
+              </w:rPr>
+              <w:t xml:space="preserve"> 0.001</w:t>
             </w:r>
           </w:p>
         </w:tc>
@@ -5033,28 +5544,25 @@
             <w:tcW w:w="1097" w:type="dxa"/>
             <w:tcBorders>
               <w:top w:val="single" w:sz="4" w:space="0" w:color="auto"/>
-            </w:tcBorders>
-            <w:shd w:val="clear" w:color="auto" w:fill="auto"/>
-            <w:noWrap/>
-          </w:tcPr>
-          <w:p>
-            <w:pPr>
-              <w:jc w:val="center"/>
-              <w:rPr>
-                <w:rFonts w:ascii="Times New Roman" w:eastAsia="標楷體" w:hAnsi="Times New Roman" w:cs="Times New Roman"/>
-                <w:color w:val="000000"/>
-                <w:kern w:val="0"/>
-                <w:szCs w:val="24"/>
-              </w:rPr>
-            </w:pPr>
-            <w:r>
-              <w:rPr>
-                <w:rFonts w:ascii="Times New Roman" w:eastAsia="標楷體" w:hAnsi="Times New Roman" w:cs="Times New Roman"/>
-                <w:color w:val="000000"/>
-                <w:kern w:val="0"/>
-                <w:szCs w:val="24"/>
-              </w:rPr>
-              <w:t>-6.646</w:t>
+              <w:bottom w:val="nil"/>
+            </w:tcBorders>
+            <w:shd w:val="clear" w:color="auto" w:fill="auto"/>
+            <w:noWrap/>
+            <w:vAlign w:val="center"/>
+          </w:tcPr>
+          <w:p>
+            <w:pPr>
+              <w:widowControl/>
+              <w:jc w:val="center"/>
+              <w:rPr>
+                <w:rFonts w:ascii="Times New Roman" w:hAnsi="Times New Roman" w:cs="Times New Roman"/>
+              </w:rPr>
+            </w:pPr>
+            <w:r>
+              <w:rPr>
+                <w:rFonts w:ascii="Times New Roman" w:hAnsi="Times New Roman" w:cs="Times New Roman" w:hint="eastAsia"/>
+              </w:rPr>
+              <w:t>-6.404</w:t>
             </w:r>
           </w:p>
         </w:tc>
@@ -5063,28 +5571,25 @@
             <w:tcW w:w="1065" w:type="dxa"/>
             <w:tcBorders>
               <w:top w:val="single" w:sz="4" w:space="0" w:color="auto"/>
-            </w:tcBorders>
-            <w:shd w:val="clear" w:color="auto" w:fill="auto"/>
-            <w:noWrap/>
-          </w:tcPr>
-          <w:p>
-            <w:pPr>
-              <w:jc w:val="center"/>
-              <w:rPr>
-                <w:rFonts w:ascii="Times New Roman" w:eastAsia="標楷體" w:hAnsi="Times New Roman" w:cs="Times New Roman"/>
-                <w:color w:val="000000"/>
-                <w:kern w:val="0"/>
-                <w:szCs w:val="24"/>
-              </w:rPr>
-            </w:pPr>
-            <w:r>
-              <w:rPr>
-                <w:rFonts w:ascii="Times New Roman" w:eastAsia="標楷體" w:hAnsi="Times New Roman" w:cs="Times New Roman"/>
-                <w:color w:val="000000"/>
-                <w:kern w:val="0"/>
-                <w:szCs w:val="24"/>
-              </w:rPr>
-              <w:t>0.419</w:t>
+              <w:bottom w:val="nil"/>
+            </w:tcBorders>
+            <w:shd w:val="clear" w:color="auto" w:fill="auto"/>
+            <w:noWrap/>
+            <w:vAlign w:val="center"/>
+          </w:tcPr>
+          <w:p>
+            <w:pPr>
+              <w:widowControl/>
+              <w:jc w:val="center"/>
+              <w:rPr>
+                <w:rFonts w:ascii="Times New Roman" w:hAnsi="Times New Roman" w:cs="Times New Roman"/>
+              </w:rPr>
+            </w:pPr>
+            <w:r>
+              <w:rPr>
+                <w:rFonts w:ascii="Times New Roman" w:hAnsi="Times New Roman" w:cs="Times New Roman" w:hint="eastAsia"/>
+              </w:rPr>
+              <w:t>0.342</w:t>
             </w:r>
           </w:p>
         </w:tc>
@@ -5093,18 +5598,18 @@
             <w:tcW w:w="957" w:type="dxa"/>
             <w:tcBorders>
               <w:top w:val="single" w:sz="4" w:space="0" w:color="auto"/>
-            </w:tcBorders>
-            <w:shd w:val="clear" w:color="auto" w:fill="auto"/>
-            <w:noWrap/>
-          </w:tcPr>
-          <w:p>
-            <w:pPr>
-              <w:jc w:val="center"/>
-              <w:rPr>
-                <w:rFonts w:ascii="Times New Roman" w:eastAsia="標楷體" w:hAnsi="Times New Roman" w:cs="Times New Roman"/>
-                <w:color w:val="000000"/>
-                <w:kern w:val="0"/>
-                <w:szCs w:val="24"/>
+              <w:bottom w:val="nil"/>
+            </w:tcBorders>
+            <w:shd w:val="clear" w:color="auto" w:fill="auto"/>
+            <w:noWrap/>
+            <w:vAlign w:val="center"/>
+          </w:tcPr>
+          <w:p>
+            <w:pPr>
+              <w:widowControl/>
+              <w:jc w:val="center"/>
+              <w:rPr>
+                <w:rFonts w:ascii="Times New Roman" w:hAnsi="Times New Roman" w:cs="Times New Roman"/>
               </w:rPr>
             </w:pPr>
           </w:p>
@@ -5114,26 +5619,23 @@
             <w:tcW w:w="992" w:type="dxa"/>
             <w:tcBorders>
               <w:top w:val="single" w:sz="4" w:space="0" w:color="auto"/>
-            </w:tcBorders>
-            <w:shd w:val="clear" w:color="auto" w:fill="auto"/>
-            <w:noWrap/>
-          </w:tcPr>
-          <w:p>
-            <w:pPr>
-              <w:jc w:val="center"/>
-              <w:rPr>
-                <w:rFonts w:ascii="Times New Roman" w:eastAsia="標楷體" w:hAnsi="Times New Roman" w:cs="Times New Roman"/>
-                <w:color w:val="000000"/>
-                <w:kern w:val="0"/>
-                <w:szCs w:val="24"/>
-              </w:rPr>
-            </w:pPr>
-            <w:r>
-              <w:rPr>
-                <w:rFonts w:ascii="Times New Roman" w:eastAsia="標楷體" w:hAnsi="Times New Roman" w:cs="Times New Roman"/>
-                <w:color w:val="000000"/>
-                <w:kern w:val="0"/>
-                <w:szCs w:val="24"/>
+              <w:bottom w:val="nil"/>
+            </w:tcBorders>
+            <w:shd w:val="clear" w:color="auto" w:fill="auto"/>
+            <w:noWrap/>
+            <w:vAlign w:val="center"/>
+          </w:tcPr>
+          <w:p>
+            <w:pPr>
+              <w:widowControl/>
+              <w:jc w:val="center"/>
+              <w:rPr>
+                <w:rFonts w:ascii="Times New Roman" w:hAnsi="Times New Roman" w:cs="Times New Roman"/>
+              </w:rPr>
+            </w:pPr>
+            <w:r>
+              <w:rPr>
+                <w:rFonts w:ascii="Times New Roman" w:hAnsi="Times New Roman" w:cs="Times New Roman" w:hint="eastAsia"/>
               </w:rPr>
               <w:t>+</w:t>
             </w:r>
@@ -5144,18 +5646,17 @@
             <w:tcW w:w="709" w:type="dxa"/>
             <w:tcBorders>
               <w:top w:val="single" w:sz="4" w:space="0" w:color="auto"/>
-            </w:tcBorders>
-            <w:shd w:val="clear" w:color="auto" w:fill="auto"/>
-            <w:noWrap/>
-          </w:tcPr>
-          <w:p>
-            <w:pPr>
-              <w:jc w:val="center"/>
-              <w:rPr>
-                <w:rFonts w:ascii="Times New Roman" w:eastAsia="標楷體" w:hAnsi="Times New Roman" w:cs="Times New Roman"/>
-                <w:color w:val="000000"/>
-                <w:kern w:val="0"/>
-                <w:szCs w:val="24"/>
+              <w:bottom w:val="nil"/>
+            </w:tcBorders>
+            <w:shd w:val="clear" w:color="auto" w:fill="auto"/>
+            <w:noWrap/>
+            <w:vAlign w:val="center"/>
+          </w:tcPr>
+          <w:p>
+            <w:pPr>
+              <w:jc w:val="center"/>
+              <w:rPr>
+                <w:rFonts w:ascii="Times New Roman" w:hAnsi="Times New Roman" w:cs="Times New Roman"/>
               </w:rPr>
             </w:pPr>
           </w:p>
@@ -5165,28 +5666,25 @@
             <w:tcW w:w="894" w:type="dxa"/>
             <w:tcBorders>
               <w:top w:val="single" w:sz="4" w:space="0" w:color="auto"/>
-            </w:tcBorders>
-            <w:shd w:val="clear" w:color="auto" w:fill="auto"/>
-            <w:noWrap/>
-          </w:tcPr>
-          <w:p>
-            <w:pPr>
-              <w:jc w:val="center"/>
-              <w:rPr>
-                <w:rFonts w:ascii="Times New Roman" w:eastAsia="標楷體" w:hAnsi="Times New Roman" w:cs="Times New Roman"/>
-                <w:color w:val="000000"/>
-                <w:kern w:val="0"/>
-                <w:szCs w:val="24"/>
-              </w:rPr>
-            </w:pPr>
-            <w:r>
-              <w:rPr>
-                <w:rFonts w:ascii="Times New Roman" w:eastAsia="標楷體" w:hAnsi="Times New Roman" w:cs="Times New Roman"/>
-                <w:color w:val="000000"/>
-                <w:kern w:val="0"/>
-                <w:szCs w:val="24"/>
-              </w:rPr>
-              <w:t>0.101</w:t>
+              <w:bottom w:val="nil"/>
+            </w:tcBorders>
+            <w:shd w:val="clear" w:color="auto" w:fill="auto"/>
+            <w:noWrap/>
+            <w:vAlign w:val="center"/>
+          </w:tcPr>
+          <w:p>
+            <w:pPr>
+              <w:widowControl/>
+              <w:jc w:val="center"/>
+              <w:rPr>
+                <w:rFonts w:ascii="Times New Roman" w:hAnsi="Times New Roman" w:cs="Times New Roman"/>
+              </w:rPr>
+            </w:pPr>
+            <w:r>
+              <w:rPr>
+                <w:rFonts w:ascii="Times New Roman" w:hAnsi="Times New Roman" w:cs="Times New Roman" w:hint="eastAsia"/>
+              </w:rPr>
+              <w:t>0.0995</w:t>
             </w:r>
           </w:p>
         </w:tc>
@@ -5195,26 +5693,23 @@
             <w:tcW w:w="359" w:type="dxa"/>
             <w:tcBorders>
               <w:top w:val="single" w:sz="4" w:space="0" w:color="auto"/>
-            </w:tcBorders>
-            <w:shd w:val="clear" w:color="auto" w:fill="auto"/>
-            <w:noWrap/>
-          </w:tcPr>
-          <w:p>
-            <w:pPr>
-              <w:jc w:val="center"/>
-              <w:rPr>
-                <w:rFonts w:ascii="Times New Roman" w:eastAsia="標楷體" w:hAnsi="Times New Roman" w:cs="Times New Roman"/>
-                <w:color w:val="000000"/>
-                <w:kern w:val="0"/>
-                <w:szCs w:val="24"/>
-              </w:rPr>
-            </w:pPr>
-            <w:r>
-              <w:rPr>
-                <w:rFonts w:ascii="Times New Roman" w:eastAsia="標楷體" w:hAnsi="Times New Roman" w:cs="Times New Roman"/>
-                <w:color w:val="000000"/>
-                <w:kern w:val="0"/>
-                <w:szCs w:val="24"/>
+              <w:bottom w:val="nil"/>
+            </w:tcBorders>
+            <w:shd w:val="clear" w:color="auto" w:fill="auto"/>
+            <w:noWrap/>
+            <w:vAlign w:val="center"/>
+          </w:tcPr>
+          <w:p>
+            <w:pPr>
+              <w:widowControl/>
+              <w:jc w:val="center"/>
+              <w:rPr>
+                <w:rFonts w:ascii="Times New Roman" w:hAnsi="Times New Roman" w:cs="Times New Roman"/>
+              </w:rPr>
+            </w:pPr>
+            <w:r>
+              <w:rPr>
+                <w:rFonts w:ascii="Times New Roman" w:hAnsi="Times New Roman" w:cs="Times New Roman" w:hint="eastAsia"/>
               </w:rPr>
               <w:t>9</w:t>
             </w:r>
@@ -5225,28 +5720,24 @@
             <w:tcW w:w="1298" w:type="dxa"/>
             <w:tcBorders>
               <w:top w:val="single" w:sz="4" w:space="0" w:color="auto"/>
-            </w:tcBorders>
-            <w:shd w:val="clear" w:color="auto" w:fill="auto"/>
-            <w:noWrap/>
-          </w:tcPr>
-          <w:p>
-            <w:pPr>
-              <w:jc w:val="center"/>
-              <w:rPr>
-                <w:rFonts w:ascii="Times New Roman" w:eastAsia="標楷體" w:hAnsi="Times New Roman" w:cs="Times New Roman"/>
-                <w:color w:val="000000"/>
-                <w:kern w:val="0"/>
-                <w:szCs w:val="24"/>
-              </w:rPr>
-            </w:pPr>
-            <w:r>
-              <w:rPr>
-                <w:rFonts w:ascii="Times New Roman" w:eastAsia="標楷體" w:hAnsi="Times New Roman" w:cs="Times New Roman"/>
-                <w:color w:val="000000"/>
-                <w:kern w:val="0"/>
-                <w:szCs w:val="24"/>
-              </w:rPr>
-              <w:t>-976.698</w:t>
+              <w:bottom w:val="nil"/>
+            </w:tcBorders>
+            <w:shd w:val="clear" w:color="auto" w:fill="auto"/>
+            <w:noWrap/>
+            <w:vAlign w:val="center"/>
+          </w:tcPr>
+          <w:p>
+            <w:pPr>
+              <w:jc w:val="center"/>
+              <w:rPr>
+                <w:rFonts w:ascii="Times New Roman" w:hAnsi="Times New Roman" w:cs="Times New Roman" w:hint="eastAsia"/>
+              </w:rPr>
+            </w:pPr>
+            <w:r>
+              <w:rPr>
+                <w:rFonts w:ascii="Times New Roman" w:hAnsi="Times New Roman" w:cs="Times New Roman" w:hint="eastAsia"/>
+              </w:rPr>
+              <w:t>-950.791</w:t>
             </w:r>
           </w:p>
         </w:tc>
@@ -5255,28 +5746,24 @@
             <w:tcW w:w="851" w:type="dxa"/>
             <w:tcBorders>
               <w:top w:val="single" w:sz="4" w:space="0" w:color="auto"/>
-            </w:tcBorders>
-            <w:shd w:val="clear" w:color="auto" w:fill="auto"/>
-            <w:noWrap/>
-          </w:tcPr>
-          <w:p>
-            <w:pPr>
-              <w:jc w:val="center"/>
-              <w:rPr>
-                <w:rFonts w:ascii="Times New Roman" w:eastAsia="標楷體" w:hAnsi="Times New Roman" w:cs="Times New Roman"/>
-                <w:color w:val="000000"/>
-                <w:kern w:val="0"/>
-                <w:szCs w:val="24"/>
-              </w:rPr>
-            </w:pPr>
-            <w:r>
-              <w:rPr>
-                <w:rFonts w:ascii="Times New Roman" w:eastAsia="標楷體" w:hAnsi="Times New Roman" w:cs="Times New Roman"/>
-                <w:color w:val="000000"/>
-                <w:kern w:val="0"/>
-                <w:szCs w:val="24"/>
-              </w:rPr>
-              <w:t>1971.4</w:t>
+              <w:bottom w:val="nil"/>
+            </w:tcBorders>
+            <w:shd w:val="clear" w:color="auto" w:fill="auto"/>
+            <w:noWrap/>
+            <w:vAlign w:val="center"/>
+          </w:tcPr>
+          <w:p>
+            <w:pPr>
+              <w:jc w:val="center"/>
+              <w:rPr>
+                <w:rFonts w:ascii="Times New Roman" w:hAnsi="Times New Roman" w:cs="Times New Roman" w:hint="eastAsia"/>
+              </w:rPr>
+            </w:pPr>
+            <w:r>
+              <w:rPr>
+                <w:rFonts w:ascii="Times New Roman" w:hAnsi="Times New Roman" w:cs="Times New Roman" w:hint="eastAsia"/>
+              </w:rPr>
+              <w:t>1919.6</w:t>
             </w:r>
           </w:p>
         </w:tc>
@@ -5285,28 +5772,24 @@
             <w:tcW w:w="850" w:type="dxa"/>
             <w:tcBorders>
               <w:top w:val="single" w:sz="4" w:space="0" w:color="auto"/>
-            </w:tcBorders>
-            <w:shd w:val="clear" w:color="auto" w:fill="auto"/>
-            <w:noWrap/>
-          </w:tcPr>
-          <w:p>
-            <w:pPr>
-              <w:jc w:val="center"/>
-              <w:rPr>
-                <w:rFonts w:ascii="Times New Roman" w:eastAsia="標楷體" w:hAnsi="Times New Roman" w:cs="Times New Roman"/>
-                <w:color w:val="000000"/>
-                <w:kern w:val="0"/>
-                <w:szCs w:val="24"/>
-              </w:rPr>
-            </w:pPr>
-            <w:r>
-              <w:rPr>
-                <w:rFonts w:ascii="Times New Roman" w:eastAsia="標楷體" w:hAnsi="Times New Roman" w:cs="Times New Roman"/>
-                <w:color w:val="000000"/>
-                <w:kern w:val="0"/>
-                <w:szCs w:val="24"/>
-              </w:rPr>
-              <w:t>0</w:t>
+              <w:bottom w:val="nil"/>
+            </w:tcBorders>
+            <w:shd w:val="clear" w:color="auto" w:fill="auto"/>
+            <w:noWrap/>
+            <w:vAlign w:val="center"/>
+          </w:tcPr>
+          <w:p>
+            <w:pPr>
+              <w:jc w:val="center"/>
+              <w:rPr>
+                <w:rFonts w:ascii="Times New Roman" w:hAnsi="Times New Roman" w:cs="Times New Roman" w:hint="eastAsia"/>
+              </w:rPr>
+            </w:pPr>
+            <w:r>
+              <w:rPr>
+                <w:rFonts w:ascii="Times New Roman" w:hAnsi="Times New Roman" w:cs="Times New Roman" w:hint="eastAsia"/>
+              </w:rPr>
+              <w:t>0.00</w:t>
             </w:r>
           </w:p>
         </w:tc>
@@ -5315,28 +5798,24 @@
             <w:tcW w:w="993" w:type="dxa"/>
             <w:tcBorders>
               <w:top w:val="single" w:sz="4" w:space="0" w:color="auto"/>
-            </w:tcBorders>
-            <w:shd w:val="clear" w:color="auto" w:fill="auto"/>
-            <w:noWrap/>
-          </w:tcPr>
-          <w:p>
-            <w:pPr>
-              <w:jc w:val="center"/>
-              <w:rPr>
-                <w:rFonts w:ascii="Times New Roman" w:eastAsia="標楷體" w:hAnsi="Times New Roman" w:cs="Times New Roman"/>
-                <w:color w:val="000000"/>
-                <w:kern w:val="0"/>
-                <w:szCs w:val="24"/>
-              </w:rPr>
-            </w:pPr>
-            <w:r>
-              <w:rPr>
-                <w:rFonts w:ascii="Times New Roman" w:eastAsia="標楷體" w:hAnsi="Times New Roman" w:cs="Times New Roman"/>
-                <w:color w:val="000000"/>
-                <w:kern w:val="0"/>
-                <w:szCs w:val="24"/>
-              </w:rPr>
-              <w:t>0.280</w:t>
+              <w:bottom w:val="nil"/>
+            </w:tcBorders>
+            <w:shd w:val="clear" w:color="auto" w:fill="auto"/>
+            <w:noWrap/>
+            <w:vAlign w:val="center"/>
+          </w:tcPr>
+          <w:p>
+            <w:pPr>
+              <w:jc w:val="center"/>
+              <w:rPr>
+                <w:rFonts w:ascii="Times New Roman" w:hAnsi="Times New Roman" w:cs="Times New Roman" w:hint="eastAsia"/>
+              </w:rPr>
+            </w:pPr>
+            <w:r>
+              <w:rPr>
+                <w:rFonts w:ascii="Times New Roman" w:hAnsi="Times New Roman" w:cs="Times New Roman" w:hint="eastAsia"/>
+              </w:rPr>
+              <w:t>0.239</w:t>
             </w:r>
           </w:p>
         </w:tc>
@@ -5349,106 +5828,102 @@
         <w:tc>
           <w:tcPr>
             <w:tcW w:w="1097" w:type="dxa"/>
-            <w:shd w:val="clear" w:color="auto" w:fill="auto"/>
-            <w:noWrap/>
-          </w:tcPr>
-          <w:p>
-            <w:pPr>
-              <w:jc w:val="center"/>
-              <w:rPr>
-                <w:rFonts w:ascii="Times New Roman" w:eastAsia="標楷體" w:hAnsi="Times New Roman" w:cs="Times New Roman"/>
-                <w:color w:val="000000"/>
-                <w:kern w:val="0"/>
-                <w:szCs w:val="24"/>
-              </w:rPr>
-            </w:pPr>
-            <w:r>
-              <w:rPr>
-                <w:rFonts w:ascii="Times New Roman" w:eastAsia="標楷體" w:hAnsi="Times New Roman" w:cs="Times New Roman"/>
-                <w:color w:val="000000"/>
-                <w:kern w:val="0"/>
-                <w:szCs w:val="24"/>
-              </w:rPr>
-              <w:t>-6.643</w:t>
+            <w:tcBorders>
+              <w:top w:val="nil"/>
+              <w:bottom w:val="nil"/>
+            </w:tcBorders>
+            <w:shd w:val="clear" w:color="auto" w:fill="auto"/>
+            <w:noWrap/>
+            <w:vAlign w:val="center"/>
+          </w:tcPr>
+          <w:p>
+            <w:pPr>
+              <w:jc w:val="center"/>
+              <w:rPr>
+                <w:rFonts w:ascii="Times New Roman" w:hAnsi="Times New Roman" w:cs="Times New Roman" w:hint="eastAsia"/>
+              </w:rPr>
+            </w:pPr>
+            <w:r>
+              <w:rPr>
+                <w:rFonts w:ascii="Times New Roman" w:hAnsi="Times New Roman" w:cs="Times New Roman" w:hint="eastAsia"/>
+              </w:rPr>
+              <w:t>-6.402</w:t>
             </w:r>
           </w:p>
         </w:tc>
         <w:tc>
           <w:tcPr>
             <w:tcW w:w="1065" w:type="dxa"/>
-            <w:shd w:val="clear" w:color="auto" w:fill="auto"/>
-            <w:noWrap/>
-          </w:tcPr>
-          <w:p>
-            <w:pPr>
-              <w:jc w:val="center"/>
-              <w:rPr>
-                <w:rFonts w:ascii="Times New Roman" w:eastAsia="標楷體" w:hAnsi="Times New Roman" w:cs="Times New Roman"/>
-                <w:color w:val="000000"/>
-                <w:kern w:val="0"/>
-                <w:szCs w:val="24"/>
-              </w:rPr>
-            </w:pPr>
-            <w:r>
-              <w:rPr>
-                <w:rFonts w:ascii="Times New Roman" w:eastAsia="標楷體" w:hAnsi="Times New Roman" w:cs="Times New Roman"/>
-                <w:color w:val="000000"/>
-                <w:kern w:val="0"/>
-                <w:szCs w:val="24"/>
-              </w:rPr>
-              <w:t>0.386</w:t>
+            <w:tcBorders>
+              <w:top w:val="nil"/>
+              <w:bottom w:val="nil"/>
+            </w:tcBorders>
+            <w:shd w:val="clear" w:color="auto" w:fill="auto"/>
+            <w:noWrap/>
+            <w:vAlign w:val="center"/>
+          </w:tcPr>
+          <w:p>
+            <w:pPr>
+              <w:jc w:val="center"/>
+              <w:rPr>
+                <w:rFonts w:ascii="Times New Roman" w:hAnsi="Times New Roman" w:cs="Times New Roman" w:hint="eastAsia"/>
+              </w:rPr>
+            </w:pPr>
+            <w:r>
+              <w:rPr>
+                <w:rFonts w:ascii="Times New Roman" w:hAnsi="Times New Roman" w:cs="Times New Roman" w:hint="eastAsia"/>
+              </w:rPr>
+              <w:t>0.310</w:t>
             </w:r>
           </w:p>
         </w:tc>
         <w:tc>
           <w:tcPr>
             <w:tcW w:w="957" w:type="dxa"/>
-            <w:shd w:val="clear" w:color="auto" w:fill="auto"/>
-            <w:noWrap/>
-          </w:tcPr>
-          <w:p>
-            <w:pPr>
-              <w:jc w:val="center"/>
-              <w:rPr>
-                <w:rFonts w:ascii="Times New Roman" w:eastAsia="標楷體" w:hAnsi="Times New Roman" w:cs="Times New Roman"/>
-                <w:color w:val="000000"/>
-                <w:kern w:val="0"/>
-                <w:szCs w:val="24"/>
-              </w:rPr>
-            </w:pPr>
-            <w:r>
-              <w:rPr>
-                <w:rFonts w:ascii="Times New Roman" w:eastAsia="標楷體" w:hAnsi="Times New Roman" w:cs="Times New Roman"/>
-                <w:color w:val="000000"/>
-                <w:kern w:val="0"/>
-                <w:szCs w:val="24"/>
-              </w:rPr>
-              <w:t>0.083</w:t>
+            <w:tcBorders>
+              <w:top w:val="nil"/>
+              <w:bottom w:val="nil"/>
+            </w:tcBorders>
+            <w:shd w:val="clear" w:color="auto" w:fill="auto"/>
+            <w:noWrap/>
+            <w:vAlign w:val="center"/>
+          </w:tcPr>
+          <w:p>
+            <w:pPr>
+              <w:jc w:val="center"/>
+              <w:rPr>
+                <w:rFonts w:ascii="Times New Roman" w:hAnsi="Times New Roman" w:cs="Times New Roman"/>
+              </w:rPr>
+            </w:pPr>
+            <w:r>
+              <w:rPr>
+                <w:rFonts w:ascii="Times New Roman" w:hAnsi="Times New Roman" w:cs="Times New Roman" w:hint="eastAsia"/>
+              </w:rPr>
+              <w:t>0.076</w:t>
             </w:r>
           </w:p>
         </w:tc>
         <w:tc>
           <w:tcPr>
             <w:tcW w:w="992" w:type="dxa"/>
-            <w:shd w:val="clear" w:color="auto" w:fill="auto"/>
-            <w:noWrap/>
-          </w:tcPr>
-          <w:p>
-            <w:pPr>
-              <w:jc w:val="center"/>
-              <w:rPr>
-                <w:rFonts w:ascii="Times New Roman" w:eastAsia="標楷體" w:hAnsi="Times New Roman" w:cs="Times New Roman"/>
-                <w:color w:val="000000"/>
-                <w:kern w:val="0"/>
-                <w:szCs w:val="24"/>
-              </w:rPr>
-            </w:pPr>
-            <w:r>
-              <w:rPr>
-                <w:rFonts w:ascii="Times New Roman" w:eastAsia="標楷體" w:hAnsi="Times New Roman" w:cs="Times New Roman"/>
-                <w:color w:val="000000"/>
-                <w:kern w:val="0"/>
-                <w:szCs w:val="24"/>
+            <w:tcBorders>
+              <w:top w:val="nil"/>
+              <w:bottom w:val="nil"/>
+            </w:tcBorders>
+            <w:shd w:val="clear" w:color="auto" w:fill="auto"/>
+            <w:noWrap/>
+            <w:vAlign w:val="center"/>
+          </w:tcPr>
+          <w:p>
+            <w:pPr>
+              <w:jc w:val="center"/>
+              <w:rPr>
+                <w:rFonts w:ascii="Times New Roman" w:hAnsi="Times New Roman" w:cs="Times New Roman" w:hint="eastAsia"/>
+              </w:rPr>
+            </w:pPr>
+            <w:r>
+              <w:rPr>
+                <w:rFonts w:ascii="Times New Roman" w:hAnsi="Times New Roman" w:cs="Times New Roman" w:hint="eastAsia"/>
               </w:rPr>
               <w:t>+</w:t>
             </w:r>
@@ -5457,17 +5932,19 @@
         <w:tc>
           <w:tcPr>
             <w:tcW w:w="709" w:type="dxa"/>
-            <w:shd w:val="clear" w:color="auto" w:fill="auto"/>
-            <w:noWrap/>
-          </w:tcPr>
-          <w:p>
-            <w:pPr>
-              <w:jc w:val="center"/>
-              <w:rPr>
-                <w:rFonts w:ascii="Times New Roman" w:eastAsia="標楷體" w:hAnsi="Times New Roman" w:cs="Times New Roman"/>
-                <w:color w:val="000000"/>
-                <w:kern w:val="0"/>
-                <w:szCs w:val="24"/>
+            <w:tcBorders>
+              <w:top w:val="nil"/>
+              <w:bottom w:val="nil"/>
+            </w:tcBorders>
+            <w:shd w:val="clear" w:color="auto" w:fill="auto"/>
+            <w:noWrap/>
+            <w:vAlign w:val="center"/>
+          </w:tcPr>
+          <w:p>
+            <w:pPr>
+              <w:jc w:val="center"/>
+              <w:rPr>
+                <w:rFonts w:ascii="Times New Roman" w:hAnsi="Times New Roman" w:cs="Times New Roman"/>
               </w:rPr>
             </w:pPr>
           </w:p>
@@ -5475,52 +5952,50 @@
         <w:tc>
           <w:tcPr>
             <w:tcW w:w="894" w:type="dxa"/>
-            <w:shd w:val="clear" w:color="auto" w:fill="auto"/>
-            <w:noWrap/>
-          </w:tcPr>
-          <w:p>
-            <w:pPr>
-              <w:jc w:val="center"/>
-              <w:rPr>
-                <w:rFonts w:ascii="Times New Roman" w:eastAsia="標楷體" w:hAnsi="Times New Roman" w:cs="Times New Roman"/>
-                <w:color w:val="000000"/>
-                <w:kern w:val="0"/>
-                <w:szCs w:val="24"/>
-              </w:rPr>
-            </w:pPr>
-            <w:r>
-              <w:rPr>
-                <w:rFonts w:ascii="Times New Roman" w:eastAsia="標楷體" w:hAnsi="Times New Roman" w:cs="Times New Roman"/>
-                <w:color w:val="000000"/>
-                <w:kern w:val="0"/>
-                <w:szCs w:val="24"/>
-              </w:rPr>
-              <w:t>0.100</w:t>
+            <w:tcBorders>
+              <w:top w:val="nil"/>
+              <w:bottom w:val="nil"/>
+            </w:tcBorders>
+            <w:shd w:val="clear" w:color="auto" w:fill="auto"/>
+            <w:noWrap/>
+            <w:vAlign w:val="center"/>
+          </w:tcPr>
+          <w:p>
+            <w:pPr>
+              <w:jc w:val="center"/>
+              <w:rPr>
+                <w:rFonts w:ascii="Times New Roman" w:hAnsi="Times New Roman" w:cs="Times New Roman" w:hint="eastAsia"/>
+              </w:rPr>
+            </w:pPr>
+            <w:r>
+              <w:rPr>
+                <w:rFonts w:ascii="Times New Roman" w:hAnsi="Times New Roman" w:cs="Times New Roman" w:hint="eastAsia"/>
+              </w:rPr>
+              <w:t>0.0988</w:t>
             </w:r>
           </w:p>
         </w:tc>
         <w:tc>
           <w:tcPr>
             <w:tcW w:w="359" w:type="dxa"/>
-            <w:shd w:val="clear" w:color="auto" w:fill="auto"/>
-            <w:noWrap/>
-          </w:tcPr>
-          <w:p>
-            <w:pPr>
-              <w:jc w:val="center"/>
-              <w:rPr>
-                <w:rFonts w:ascii="Times New Roman" w:eastAsia="標楷體" w:hAnsi="Times New Roman" w:cs="Times New Roman"/>
-                <w:color w:val="000000"/>
-                <w:kern w:val="0"/>
-                <w:szCs w:val="24"/>
-              </w:rPr>
-            </w:pPr>
-            <w:r>
-              <w:rPr>
-                <w:rFonts w:ascii="Times New Roman" w:eastAsia="標楷體" w:hAnsi="Times New Roman" w:cs="Times New Roman"/>
-                <w:color w:val="000000"/>
-                <w:kern w:val="0"/>
-                <w:szCs w:val="24"/>
+            <w:tcBorders>
+              <w:top w:val="nil"/>
+              <w:bottom w:val="nil"/>
+            </w:tcBorders>
+            <w:shd w:val="clear" w:color="auto" w:fill="auto"/>
+            <w:noWrap/>
+            <w:vAlign w:val="center"/>
+          </w:tcPr>
+          <w:p>
+            <w:pPr>
+              <w:jc w:val="center"/>
+              <w:rPr>
+                <w:rFonts w:ascii="Times New Roman" w:hAnsi="Times New Roman" w:cs="Times New Roman" w:hint="eastAsia"/>
+              </w:rPr>
+            </w:pPr>
+            <w:r>
+              <w:rPr>
+                <w:rFonts w:ascii="Times New Roman" w:hAnsi="Times New Roman" w:cs="Times New Roman" w:hint="eastAsia"/>
               </w:rPr>
               <w:t>10</w:t>
             </w:r>
@@ -5529,108 +6004,104 @@
         <w:tc>
           <w:tcPr>
             <w:tcW w:w="1298" w:type="dxa"/>
-            <w:shd w:val="clear" w:color="auto" w:fill="auto"/>
-            <w:noWrap/>
-          </w:tcPr>
-          <w:p>
-            <w:pPr>
-              <w:jc w:val="center"/>
-              <w:rPr>
-                <w:rFonts w:ascii="Times New Roman" w:eastAsia="標楷體" w:hAnsi="Times New Roman" w:cs="Times New Roman"/>
-                <w:color w:val="000000"/>
-                <w:kern w:val="0"/>
-                <w:szCs w:val="24"/>
-              </w:rPr>
-            </w:pPr>
-            <w:r>
-              <w:rPr>
-                <w:rFonts w:ascii="Times New Roman" w:eastAsia="標楷體" w:hAnsi="Times New Roman" w:cs="Times New Roman"/>
-                <w:color w:val="000000"/>
-                <w:kern w:val="0"/>
-                <w:szCs w:val="24"/>
-              </w:rPr>
-              <w:t>-976.164</w:t>
+            <w:tcBorders>
+              <w:top w:val="nil"/>
+              <w:bottom w:val="nil"/>
+            </w:tcBorders>
+            <w:shd w:val="clear" w:color="auto" w:fill="auto"/>
+            <w:noWrap/>
+            <w:vAlign w:val="center"/>
+          </w:tcPr>
+          <w:p>
+            <w:pPr>
+              <w:jc w:val="center"/>
+              <w:rPr>
+                <w:rFonts w:ascii="Times New Roman" w:hAnsi="Times New Roman" w:cs="Times New Roman" w:hint="eastAsia"/>
+              </w:rPr>
+            </w:pPr>
+            <w:r>
+              <w:rPr>
+                <w:rFonts w:ascii="Times New Roman" w:hAnsi="Times New Roman" w:cs="Times New Roman" w:hint="eastAsia"/>
+              </w:rPr>
+              <w:t>-950.351</w:t>
             </w:r>
           </w:p>
         </w:tc>
         <w:tc>
           <w:tcPr>
             <w:tcW w:w="851" w:type="dxa"/>
-            <w:shd w:val="clear" w:color="auto" w:fill="auto"/>
-            <w:noWrap/>
-          </w:tcPr>
-          <w:p>
-            <w:pPr>
-              <w:jc w:val="center"/>
-              <w:rPr>
-                <w:rFonts w:ascii="Times New Roman" w:eastAsia="標楷體" w:hAnsi="Times New Roman" w:cs="Times New Roman"/>
-                <w:color w:val="000000"/>
-                <w:kern w:val="0"/>
-                <w:szCs w:val="24"/>
-              </w:rPr>
-            </w:pPr>
-            <w:r>
-              <w:rPr>
-                <w:rFonts w:ascii="Times New Roman" w:eastAsia="標楷體" w:hAnsi="Times New Roman" w:cs="Times New Roman"/>
-                <w:color w:val="000000"/>
-                <w:kern w:val="0"/>
-                <w:szCs w:val="24"/>
-              </w:rPr>
-              <w:t>1972.3</w:t>
+            <w:tcBorders>
+              <w:top w:val="nil"/>
+              <w:bottom w:val="nil"/>
+            </w:tcBorders>
+            <w:shd w:val="clear" w:color="auto" w:fill="auto"/>
+            <w:noWrap/>
+            <w:vAlign w:val="center"/>
+          </w:tcPr>
+          <w:p>
+            <w:pPr>
+              <w:jc w:val="center"/>
+              <w:rPr>
+                <w:rFonts w:ascii="Times New Roman" w:hAnsi="Times New Roman" w:cs="Times New Roman" w:hint="eastAsia"/>
+              </w:rPr>
+            </w:pPr>
+            <w:r>
+              <w:rPr>
+                <w:rFonts w:ascii="Times New Roman" w:hAnsi="Times New Roman" w:cs="Times New Roman" w:hint="eastAsia"/>
+              </w:rPr>
+              <w:t>1920.7</w:t>
             </w:r>
           </w:p>
         </w:tc>
         <w:tc>
           <w:tcPr>
             <w:tcW w:w="850" w:type="dxa"/>
-            <w:shd w:val="clear" w:color="auto" w:fill="auto"/>
-            <w:noWrap/>
-          </w:tcPr>
-          <w:p>
-            <w:pPr>
-              <w:jc w:val="center"/>
-              <w:rPr>
-                <w:rFonts w:ascii="Times New Roman" w:eastAsia="標楷體" w:hAnsi="Times New Roman" w:cs="Times New Roman"/>
-                <w:color w:val="000000"/>
-                <w:kern w:val="0"/>
-                <w:szCs w:val="24"/>
-              </w:rPr>
-            </w:pPr>
-            <w:r>
-              <w:rPr>
-                <w:rFonts w:ascii="Times New Roman" w:eastAsia="標楷體" w:hAnsi="Times New Roman" w:cs="Times New Roman"/>
-                <w:color w:val="000000"/>
-                <w:kern w:val="0"/>
-                <w:szCs w:val="24"/>
-              </w:rPr>
-              <w:t>0.93</w:t>
+            <w:tcBorders>
+              <w:top w:val="nil"/>
+              <w:bottom w:val="nil"/>
+            </w:tcBorders>
+            <w:shd w:val="clear" w:color="auto" w:fill="auto"/>
+            <w:noWrap/>
+            <w:vAlign w:val="center"/>
+          </w:tcPr>
+          <w:p>
+            <w:pPr>
+              <w:jc w:val="center"/>
+              <w:rPr>
+                <w:rFonts w:ascii="Times New Roman" w:hAnsi="Times New Roman" w:cs="Times New Roman" w:hint="eastAsia"/>
+              </w:rPr>
+            </w:pPr>
+            <w:r>
+              <w:rPr>
+                <w:rFonts w:ascii="Times New Roman" w:hAnsi="Times New Roman" w:cs="Times New Roman" w:hint="eastAsia"/>
+              </w:rPr>
+              <w:t>1.12</w:t>
             </w:r>
           </w:p>
         </w:tc>
         <w:tc>
           <w:tcPr>
             <w:tcW w:w="993" w:type="dxa"/>
-            <w:shd w:val="clear" w:color="auto" w:fill="auto"/>
-            <w:noWrap/>
-          </w:tcPr>
-          <w:p>
-            <w:pPr>
-              <w:jc w:val="center"/>
-              <w:rPr>
-                <w:rFonts w:ascii="Times New Roman" w:eastAsia="標楷體" w:hAnsi="Times New Roman" w:cs="Times New Roman"/>
-                <w:color w:val="000000"/>
-                <w:kern w:val="0"/>
-                <w:szCs w:val="24"/>
-              </w:rPr>
-            </w:pPr>
-            <w:r>
-              <w:rPr>
-                <w:rFonts w:ascii="Times New Roman" w:eastAsia="標楷體" w:hAnsi="Times New Roman" w:cs="Times New Roman"/>
-                <w:color w:val="000000"/>
-                <w:kern w:val="0"/>
-                <w:szCs w:val="24"/>
-              </w:rPr>
-              <w:t>0.175</w:t>
+            <w:tcBorders>
+              <w:top w:val="nil"/>
+              <w:bottom w:val="nil"/>
+            </w:tcBorders>
+            <w:shd w:val="clear" w:color="auto" w:fill="auto"/>
+            <w:noWrap/>
+            <w:vAlign w:val="center"/>
+          </w:tcPr>
+          <w:p>
+            <w:pPr>
+              <w:jc w:val="center"/>
+              <w:rPr>
+                <w:rFonts w:ascii="Times New Roman" w:hAnsi="Times New Roman" w:cs="Times New Roman" w:hint="eastAsia"/>
+              </w:rPr>
+            </w:pPr>
+            <w:r>
+              <w:rPr>
+                <w:rFonts w:ascii="Times New Roman" w:hAnsi="Times New Roman" w:cs="Times New Roman" w:hint="eastAsia"/>
+              </w:rPr>
+              <w:t>0.136</w:t>
             </w:r>
           </w:p>
         </w:tc>
@@ -5643,71 +6114,71 @@
         <w:tc>
           <w:tcPr>
             <w:tcW w:w="1097" w:type="dxa"/>
-            <w:shd w:val="clear" w:color="auto" w:fill="auto"/>
-            <w:noWrap/>
-          </w:tcPr>
-          <w:p>
-            <w:pPr>
-              <w:jc w:val="center"/>
-              <w:rPr>
-                <w:rFonts w:ascii="Times New Roman" w:eastAsia="標楷體" w:hAnsi="Times New Roman" w:cs="Times New Roman"/>
-                <w:color w:val="000000"/>
-                <w:kern w:val="0"/>
-                <w:szCs w:val="24"/>
-              </w:rPr>
-            </w:pPr>
-            <w:r>
-              <w:rPr>
-                <w:rFonts w:ascii="Times New Roman" w:eastAsia="標楷體" w:hAnsi="Times New Roman" w:cs="Times New Roman"/>
-                <w:color w:val="000000"/>
-                <w:kern w:val="0"/>
-                <w:szCs w:val="24"/>
-              </w:rPr>
-              <w:t>-6.308</w:t>
+            <w:tcBorders>
+              <w:top w:val="nil"/>
+              <w:bottom w:val="nil"/>
+            </w:tcBorders>
+            <w:shd w:val="clear" w:color="auto" w:fill="auto"/>
+            <w:noWrap/>
+            <w:vAlign w:val="center"/>
+          </w:tcPr>
+          <w:p>
+            <w:pPr>
+              <w:jc w:val="center"/>
+              <w:rPr>
+                <w:rFonts w:ascii="Times New Roman" w:hAnsi="Times New Roman" w:cs="Times New Roman" w:hint="eastAsia"/>
+              </w:rPr>
+            </w:pPr>
+            <w:r>
+              <w:rPr>
+                <w:rFonts w:ascii="Times New Roman" w:hAnsi="Times New Roman" w:cs="Times New Roman" w:hint="eastAsia"/>
+              </w:rPr>
+              <w:t>-6.073</w:t>
             </w:r>
           </w:p>
         </w:tc>
         <w:tc>
           <w:tcPr>
             <w:tcW w:w="1065" w:type="dxa"/>
-            <w:shd w:val="clear" w:color="auto" w:fill="auto"/>
-            <w:noWrap/>
-          </w:tcPr>
-          <w:p>
-            <w:pPr>
-              <w:jc w:val="center"/>
-              <w:rPr>
-                <w:rFonts w:ascii="Times New Roman" w:eastAsia="標楷體" w:hAnsi="Times New Roman" w:cs="Times New Roman"/>
-                <w:color w:val="000000"/>
-                <w:kern w:val="0"/>
-                <w:szCs w:val="24"/>
-              </w:rPr>
-            </w:pPr>
-            <w:r>
-              <w:rPr>
-                <w:rFonts w:ascii="Times New Roman" w:eastAsia="標楷體" w:hAnsi="Times New Roman" w:cs="Times New Roman"/>
-                <w:color w:val="000000"/>
-                <w:kern w:val="0"/>
-                <w:szCs w:val="24"/>
-              </w:rPr>
-              <w:t>0.409</w:t>
+            <w:tcBorders>
+              <w:top w:val="nil"/>
+              <w:bottom w:val="nil"/>
+            </w:tcBorders>
+            <w:shd w:val="clear" w:color="auto" w:fill="auto"/>
+            <w:noWrap/>
+            <w:vAlign w:val="center"/>
+          </w:tcPr>
+          <w:p>
+            <w:pPr>
+              <w:jc w:val="center"/>
+              <w:rPr>
+                <w:rFonts w:ascii="Times New Roman" w:hAnsi="Times New Roman" w:cs="Times New Roman" w:hint="eastAsia"/>
+              </w:rPr>
+            </w:pPr>
+            <w:r>
+              <w:rPr>
+                <w:rFonts w:ascii="Times New Roman" w:hAnsi="Times New Roman" w:cs="Times New Roman" w:hint="eastAsia"/>
+              </w:rPr>
+              <w:t>0.331</w:t>
             </w:r>
           </w:p>
         </w:tc>
         <w:tc>
           <w:tcPr>
             <w:tcW w:w="957" w:type="dxa"/>
-            <w:shd w:val="clear" w:color="auto" w:fill="auto"/>
-            <w:noWrap/>
-          </w:tcPr>
-          <w:p>
-            <w:pPr>
-              <w:jc w:val="center"/>
-              <w:rPr>
-                <w:rFonts w:ascii="Times New Roman" w:eastAsia="標楷體" w:hAnsi="Times New Roman" w:cs="Times New Roman"/>
-                <w:color w:val="000000"/>
-                <w:kern w:val="0"/>
-                <w:szCs w:val="24"/>
+            <w:tcBorders>
+              <w:top w:val="nil"/>
+              <w:bottom w:val="nil"/>
+            </w:tcBorders>
+            <w:shd w:val="clear" w:color="auto" w:fill="auto"/>
+            <w:noWrap/>
+            <w:vAlign w:val="center"/>
+          </w:tcPr>
+          <w:p>
+            <w:pPr>
+              <w:jc w:val="center"/>
+              <w:rPr>
+                <w:rFonts w:ascii="Times New Roman" w:hAnsi="Times New Roman" w:cs="Times New Roman" w:hint="eastAsia"/>
               </w:rPr>
             </w:pPr>
           </w:p>
@@ -5715,25 +6186,24 @@
         <w:tc>
           <w:tcPr>
             <w:tcW w:w="992" w:type="dxa"/>
-            <w:shd w:val="clear" w:color="auto" w:fill="auto"/>
-            <w:noWrap/>
-          </w:tcPr>
-          <w:p>
-            <w:pPr>
-              <w:jc w:val="center"/>
-              <w:rPr>
-                <w:rFonts w:ascii="Times New Roman" w:eastAsia="標楷體" w:hAnsi="Times New Roman" w:cs="Times New Roman"/>
-                <w:color w:val="000000"/>
-                <w:kern w:val="0"/>
-                <w:szCs w:val="24"/>
-              </w:rPr>
-            </w:pPr>
-            <w:r>
-              <w:rPr>
-                <w:rFonts w:ascii="Times New Roman" w:eastAsia="標楷體" w:hAnsi="Times New Roman" w:cs="Times New Roman"/>
-                <w:color w:val="000000"/>
-                <w:kern w:val="0"/>
-                <w:szCs w:val="24"/>
+            <w:tcBorders>
+              <w:top w:val="nil"/>
+              <w:bottom w:val="nil"/>
+            </w:tcBorders>
+            <w:shd w:val="clear" w:color="auto" w:fill="auto"/>
+            <w:noWrap/>
+            <w:vAlign w:val="center"/>
+          </w:tcPr>
+          <w:p>
+            <w:pPr>
+              <w:jc w:val="center"/>
+              <w:rPr>
+                <w:rFonts w:ascii="Times New Roman" w:hAnsi="Times New Roman" w:cs="Times New Roman" w:hint="eastAsia"/>
+              </w:rPr>
+            </w:pPr>
+            <w:r>
+              <w:rPr>
+                <w:rFonts w:ascii="Times New Roman" w:hAnsi="Times New Roman" w:cs="Times New Roman" w:hint="eastAsia"/>
               </w:rPr>
               <w:t>+</w:t>
             </w:r>
@@ -5742,17 +6212,19 @@
         <w:tc>
           <w:tcPr>
             <w:tcW w:w="709" w:type="dxa"/>
-            <w:shd w:val="clear" w:color="auto" w:fill="auto"/>
-            <w:noWrap/>
-          </w:tcPr>
-          <w:p>
-            <w:pPr>
-              <w:jc w:val="center"/>
-              <w:rPr>
-                <w:rFonts w:ascii="Times New Roman" w:eastAsia="標楷體" w:hAnsi="Times New Roman" w:cs="Times New Roman"/>
-                <w:color w:val="000000"/>
-                <w:kern w:val="0"/>
-                <w:szCs w:val="24"/>
+            <w:tcBorders>
+              <w:top w:val="nil"/>
+              <w:bottom w:val="nil"/>
+            </w:tcBorders>
+            <w:shd w:val="clear" w:color="auto" w:fill="auto"/>
+            <w:noWrap/>
+            <w:vAlign w:val="center"/>
+          </w:tcPr>
+          <w:p>
+            <w:pPr>
+              <w:jc w:val="center"/>
+              <w:rPr>
+                <w:rFonts w:ascii="Times New Roman" w:hAnsi="Times New Roman" w:cs="Times New Roman"/>
               </w:rPr>
             </w:pPr>
           </w:p>
@@ -5760,17 +6232,19 @@
         <w:tc>
           <w:tcPr>
             <w:tcW w:w="894" w:type="dxa"/>
-            <w:shd w:val="clear" w:color="auto" w:fill="auto"/>
-            <w:noWrap/>
-          </w:tcPr>
-          <w:p>
-            <w:pPr>
-              <w:jc w:val="center"/>
-              <w:rPr>
-                <w:rFonts w:ascii="Times New Roman" w:eastAsia="標楷體" w:hAnsi="Times New Roman" w:cs="Times New Roman"/>
-                <w:color w:val="000000"/>
-                <w:kern w:val="0"/>
-                <w:szCs w:val="24"/>
+            <w:tcBorders>
+              <w:top w:val="nil"/>
+              <w:bottom w:val="nil"/>
+            </w:tcBorders>
+            <w:shd w:val="clear" w:color="auto" w:fill="auto"/>
+            <w:noWrap/>
+            <w:vAlign w:val="center"/>
+          </w:tcPr>
+          <w:p>
+            <w:pPr>
+              <w:jc w:val="center"/>
+              <w:rPr>
+                <w:rFonts w:ascii="Times New Roman" w:hAnsi="Times New Roman" w:cs="Times New Roman" w:hint="eastAsia"/>
               </w:rPr>
             </w:pPr>
           </w:p>
@@ -5778,25 +6252,24 @@
         <w:tc>
           <w:tcPr>
             <w:tcW w:w="359" w:type="dxa"/>
-            <w:shd w:val="clear" w:color="auto" w:fill="auto"/>
-            <w:noWrap/>
-          </w:tcPr>
-          <w:p>
-            <w:pPr>
-              <w:jc w:val="center"/>
-              <w:rPr>
-                <w:rFonts w:ascii="Times New Roman" w:eastAsia="標楷體" w:hAnsi="Times New Roman" w:cs="Times New Roman"/>
-                <w:color w:val="000000"/>
-                <w:kern w:val="0"/>
-                <w:szCs w:val="24"/>
-              </w:rPr>
-            </w:pPr>
-            <w:r>
-              <w:rPr>
-                <w:rFonts w:ascii="Times New Roman" w:eastAsia="標楷體" w:hAnsi="Times New Roman" w:cs="Times New Roman"/>
-                <w:color w:val="000000"/>
-                <w:kern w:val="0"/>
-                <w:szCs w:val="24"/>
+            <w:tcBorders>
+              <w:top w:val="nil"/>
+              <w:bottom w:val="nil"/>
+            </w:tcBorders>
+            <w:shd w:val="clear" w:color="auto" w:fill="auto"/>
+            <w:noWrap/>
+            <w:vAlign w:val="center"/>
+          </w:tcPr>
+          <w:p>
+            <w:pPr>
+              <w:jc w:val="center"/>
+              <w:rPr>
+                <w:rFonts w:ascii="Times New Roman" w:hAnsi="Times New Roman" w:cs="Times New Roman" w:hint="eastAsia"/>
+              </w:rPr>
+            </w:pPr>
+            <w:r>
+              <w:rPr>
+                <w:rFonts w:ascii="Times New Roman" w:hAnsi="Times New Roman" w:cs="Times New Roman" w:hint="eastAsia"/>
               </w:rPr>
               <w:t>8</w:t>
             </w:r>
@@ -5805,108 +6278,367 @@
         <w:tc>
           <w:tcPr>
             <w:tcW w:w="1298" w:type="dxa"/>
-            <w:shd w:val="clear" w:color="auto" w:fill="auto"/>
-            <w:noWrap/>
-          </w:tcPr>
-          <w:p>
-            <w:pPr>
-              <w:jc w:val="center"/>
-              <w:rPr>
-                <w:rFonts w:ascii="Times New Roman" w:eastAsia="標楷體" w:hAnsi="Times New Roman" w:cs="Times New Roman"/>
-                <w:color w:val="000000"/>
-                <w:kern w:val="0"/>
-                <w:szCs w:val="24"/>
-              </w:rPr>
-            </w:pPr>
-            <w:r>
-              <w:rPr>
-                <w:rFonts w:ascii="Times New Roman" w:eastAsia="標楷體" w:hAnsi="Times New Roman" w:cs="Times New Roman"/>
-                <w:color w:val="000000"/>
-                <w:kern w:val="0"/>
-                <w:szCs w:val="24"/>
-              </w:rPr>
-              <w:t>-978.622</w:t>
+            <w:tcBorders>
+              <w:top w:val="nil"/>
+              <w:bottom w:val="nil"/>
+            </w:tcBorders>
+            <w:shd w:val="clear" w:color="auto" w:fill="auto"/>
+            <w:noWrap/>
+            <w:vAlign w:val="center"/>
+          </w:tcPr>
+          <w:p>
+            <w:pPr>
+              <w:jc w:val="center"/>
+              <w:rPr>
+                <w:rFonts w:ascii="Times New Roman" w:hAnsi="Times New Roman" w:cs="Times New Roman" w:hint="eastAsia"/>
+              </w:rPr>
+            </w:pPr>
+            <w:r>
+              <w:rPr>
+                <w:rFonts w:ascii="Times New Roman" w:hAnsi="Times New Roman" w:cs="Times New Roman" w:hint="eastAsia"/>
+              </w:rPr>
+              <w:t>-952.644</w:t>
             </w:r>
           </w:p>
         </w:tc>
         <w:tc>
           <w:tcPr>
             <w:tcW w:w="851" w:type="dxa"/>
-            <w:shd w:val="clear" w:color="auto" w:fill="auto"/>
-            <w:noWrap/>
-          </w:tcPr>
-          <w:p>
-            <w:pPr>
-              <w:jc w:val="center"/>
-              <w:rPr>
-                <w:rFonts w:ascii="Times New Roman" w:eastAsia="標楷體" w:hAnsi="Times New Roman" w:cs="Times New Roman"/>
-                <w:color w:val="000000"/>
-                <w:kern w:val="0"/>
-                <w:szCs w:val="24"/>
-              </w:rPr>
-            </w:pPr>
-            <w:r>
-              <w:rPr>
-                <w:rFonts w:ascii="Times New Roman" w:eastAsia="標楷體" w:hAnsi="Times New Roman" w:cs="Times New Roman"/>
-                <w:color w:val="000000"/>
-                <w:kern w:val="0"/>
-                <w:szCs w:val="24"/>
-              </w:rPr>
-              <w:t>1973.3</w:t>
+            <w:tcBorders>
+              <w:top w:val="nil"/>
+              <w:bottom w:val="nil"/>
+            </w:tcBorders>
+            <w:shd w:val="clear" w:color="auto" w:fill="auto"/>
+            <w:noWrap/>
+            <w:vAlign w:val="center"/>
+          </w:tcPr>
+          <w:p>
+            <w:pPr>
+              <w:jc w:val="center"/>
+              <w:rPr>
+                <w:rFonts w:ascii="Times New Roman" w:hAnsi="Times New Roman" w:cs="Times New Roman" w:hint="eastAsia"/>
+              </w:rPr>
+            </w:pPr>
+            <w:r>
+              <w:rPr>
+                <w:rFonts w:ascii="Times New Roman" w:hAnsi="Times New Roman" w:cs="Times New Roman" w:hint="eastAsia"/>
+              </w:rPr>
+              <w:t>1921.3</w:t>
             </w:r>
           </w:p>
         </w:tc>
         <w:tc>
           <w:tcPr>
             <w:tcW w:w="850" w:type="dxa"/>
-            <w:shd w:val="clear" w:color="auto" w:fill="auto"/>
-            <w:noWrap/>
-          </w:tcPr>
-          <w:p>
-            <w:pPr>
-              <w:jc w:val="center"/>
-              <w:rPr>
-                <w:rFonts w:ascii="Times New Roman" w:eastAsia="標楷體" w:hAnsi="Times New Roman" w:cs="Times New Roman"/>
-                <w:color w:val="000000"/>
-                <w:kern w:val="0"/>
-                <w:szCs w:val="24"/>
-              </w:rPr>
-            </w:pPr>
-            <w:r>
-              <w:rPr>
-                <w:rFonts w:ascii="Times New Roman" w:eastAsia="標楷體" w:hAnsi="Times New Roman" w:cs="Times New Roman"/>
-                <w:color w:val="000000"/>
-                <w:kern w:val="0"/>
-                <w:szCs w:val="24"/>
-              </w:rPr>
-              <w:t>1.84</w:t>
+            <w:tcBorders>
+              <w:top w:val="nil"/>
+              <w:bottom w:val="nil"/>
+            </w:tcBorders>
+            <w:shd w:val="clear" w:color="auto" w:fill="auto"/>
+            <w:noWrap/>
+            <w:vAlign w:val="center"/>
+          </w:tcPr>
+          <w:p>
+            <w:pPr>
+              <w:jc w:val="center"/>
+              <w:rPr>
+                <w:rFonts w:ascii="Times New Roman" w:hAnsi="Times New Roman" w:cs="Times New Roman" w:hint="eastAsia"/>
+              </w:rPr>
+            </w:pPr>
+            <w:r>
+              <w:rPr>
+                <w:rFonts w:ascii="Times New Roman" w:hAnsi="Times New Roman" w:cs="Times New Roman" w:hint="eastAsia"/>
+              </w:rPr>
+              <w:t>1.70</w:t>
             </w:r>
           </w:p>
         </w:tc>
         <w:tc>
           <w:tcPr>
             <w:tcW w:w="993" w:type="dxa"/>
-            <w:shd w:val="clear" w:color="auto" w:fill="auto"/>
-            <w:noWrap/>
-          </w:tcPr>
-          <w:p>
-            <w:pPr>
-              <w:jc w:val="center"/>
-              <w:rPr>
-                <w:rFonts w:ascii="Times New Roman" w:eastAsia="標楷體" w:hAnsi="Times New Roman" w:cs="Times New Roman"/>
-                <w:color w:val="000000"/>
-                <w:kern w:val="0"/>
-                <w:szCs w:val="24"/>
-              </w:rPr>
-            </w:pPr>
-            <w:r>
-              <w:rPr>
-                <w:rFonts w:ascii="Times New Roman" w:eastAsia="標楷體" w:hAnsi="Times New Roman" w:cs="Times New Roman"/>
-                <w:color w:val="000000"/>
-                <w:kern w:val="0"/>
-                <w:szCs w:val="24"/>
-              </w:rPr>
-              <w:t>0.111</w:t>
+            <w:tcBorders>
+              <w:top w:val="nil"/>
+              <w:bottom w:val="nil"/>
+            </w:tcBorders>
+            <w:shd w:val="clear" w:color="auto" w:fill="auto"/>
+            <w:noWrap/>
+            <w:vAlign w:val="center"/>
+          </w:tcPr>
+          <w:p>
+            <w:pPr>
+              <w:jc w:val="center"/>
+              <w:rPr>
+                <w:rFonts w:ascii="Times New Roman" w:hAnsi="Times New Roman" w:cs="Times New Roman" w:hint="eastAsia"/>
+              </w:rPr>
+            </w:pPr>
+            <w:r>
+              <w:rPr>
+                <w:rFonts w:ascii="Times New Roman" w:hAnsi="Times New Roman" w:cs="Times New Roman" w:hint="eastAsia"/>
+              </w:rPr>
+              <w:t>0.102</w:t>
+            </w:r>
+          </w:p>
+        </w:tc>
+      </w:tr>
+      <w:tr>
+        <w:trPr>
+          <w:trHeight w:val="324"/>
+          <w:jc w:val="center"/>
+        </w:trPr>
+        <w:tc>
+          <w:tcPr>
+            <w:tcW w:w="1097" w:type="dxa"/>
+            <w:tcBorders>
+              <w:top w:val="nil"/>
+            </w:tcBorders>
+            <w:shd w:val="clear" w:color="auto" w:fill="auto"/>
+            <w:noWrap/>
+            <w:vAlign w:val="center"/>
+          </w:tcPr>
+          <w:p>
+            <w:pPr>
+              <w:jc w:val="center"/>
+              <w:rPr>
+                <w:rFonts w:ascii="Times New Roman" w:hAnsi="Times New Roman" w:cs="Times New Roman" w:hint="eastAsia"/>
+              </w:rPr>
+            </w:pPr>
+            <w:r>
+              <w:rPr>
+                <w:rFonts w:ascii="Times New Roman" w:hAnsi="Times New Roman" w:cs="Times New Roman" w:hint="eastAsia"/>
+              </w:rPr>
+              <w:t>-6.169</w:t>
+            </w:r>
+          </w:p>
+        </w:tc>
+        <w:tc>
+          <w:tcPr>
+            <w:tcW w:w="1065" w:type="dxa"/>
+            <w:tcBorders>
+              <w:top w:val="nil"/>
+            </w:tcBorders>
+            <w:shd w:val="clear" w:color="auto" w:fill="auto"/>
+            <w:noWrap/>
+            <w:vAlign w:val="center"/>
+          </w:tcPr>
+          <w:p>
+            <w:pPr>
+              <w:jc w:val="center"/>
+              <w:rPr>
+                <w:rFonts w:ascii="Times New Roman" w:hAnsi="Times New Roman" w:cs="Times New Roman" w:hint="eastAsia"/>
+              </w:rPr>
+            </w:pPr>
+          </w:p>
+        </w:tc>
+        <w:tc>
+          <w:tcPr>
+            <w:tcW w:w="957" w:type="dxa"/>
+            <w:tcBorders>
+              <w:top w:val="nil"/>
+            </w:tcBorders>
+            <w:shd w:val="clear" w:color="auto" w:fill="auto"/>
+            <w:noWrap/>
+            <w:vAlign w:val="center"/>
+          </w:tcPr>
+          <w:p>
+            <w:pPr>
+              <w:jc w:val="center"/>
+              <w:rPr>
+                <w:rFonts w:ascii="Times New Roman" w:hAnsi="Times New Roman" w:cs="Times New Roman"/>
+              </w:rPr>
+            </w:pPr>
+          </w:p>
+        </w:tc>
+        <w:tc>
+          <w:tcPr>
+            <w:tcW w:w="992" w:type="dxa"/>
+            <w:tcBorders>
+              <w:top w:val="nil"/>
+            </w:tcBorders>
+            <w:shd w:val="clear" w:color="auto" w:fill="auto"/>
+            <w:noWrap/>
+            <w:vAlign w:val="center"/>
+          </w:tcPr>
+          <w:p>
+            <w:pPr>
+              <w:jc w:val="center"/>
+              <w:rPr>
+                <w:rFonts w:ascii="Times New Roman" w:hAnsi="Times New Roman" w:cs="Times New Roman" w:hint="eastAsia"/>
+              </w:rPr>
+            </w:pPr>
+            <w:r>
+              <w:rPr>
+                <w:rFonts w:ascii="Times New Roman" w:hAnsi="Times New Roman" w:cs="Times New Roman" w:hint="eastAsia"/>
+              </w:rPr>
+              <w:t>+</w:t>
+            </w:r>
+          </w:p>
+        </w:tc>
+        <w:tc>
+          <w:tcPr>
+            <w:tcW w:w="709" w:type="dxa"/>
+            <w:tcBorders>
+              <w:top w:val="nil"/>
+            </w:tcBorders>
+            <w:shd w:val="clear" w:color="auto" w:fill="auto"/>
+            <w:noWrap/>
+            <w:vAlign w:val="center"/>
+          </w:tcPr>
+          <w:p>
+            <w:pPr>
+              <w:jc w:val="center"/>
+              <w:rPr>
+                <w:rFonts w:ascii="Times New Roman" w:hAnsi="Times New Roman" w:cs="Times New Roman"/>
+              </w:rPr>
+            </w:pPr>
+          </w:p>
+        </w:tc>
+        <w:tc>
+          <w:tcPr>
+            <w:tcW w:w="894" w:type="dxa"/>
+            <w:tcBorders>
+              <w:top w:val="nil"/>
+            </w:tcBorders>
+            <w:shd w:val="clear" w:color="auto" w:fill="auto"/>
+            <w:noWrap/>
+            <w:vAlign w:val="center"/>
+          </w:tcPr>
+          <w:p>
+            <w:pPr>
+              <w:jc w:val="center"/>
+              <w:rPr>
+                <w:rFonts w:ascii="Times New Roman" w:hAnsi="Times New Roman" w:cs="Times New Roman"/>
+              </w:rPr>
+            </w:pPr>
+            <w:r>
+              <w:rPr>
+                <w:rFonts w:ascii="Times New Roman" w:hAnsi="Times New Roman" w:cs="Times New Roman" w:hint="eastAsia"/>
+              </w:rPr>
+              <w:t>0.0963</w:t>
+            </w:r>
+          </w:p>
+        </w:tc>
+        <w:tc>
+          <w:tcPr>
+            <w:tcW w:w="359" w:type="dxa"/>
+            <w:tcBorders>
+              <w:top w:val="nil"/>
+            </w:tcBorders>
+            <w:shd w:val="clear" w:color="auto" w:fill="auto"/>
+            <w:noWrap/>
+            <w:vAlign w:val="center"/>
+          </w:tcPr>
+          <w:p>
+            <w:pPr>
+              <w:jc w:val="center"/>
+              <w:rPr>
+                <w:rFonts w:ascii="Times New Roman" w:hAnsi="Times New Roman" w:cs="Times New Roman" w:hint="eastAsia"/>
+              </w:rPr>
+            </w:pPr>
+            <w:r>
+              <w:rPr>
+                <w:rFonts w:ascii="Times New Roman" w:hAnsi="Times New Roman" w:cs="Times New Roman" w:hint="eastAsia"/>
+              </w:rPr>
+              <w:t>8</w:t>
+            </w:r>
+          </w:p>
+        </w:tc>
+        <w:tc>
+          <w:tcPr>
+            <w:tcW w:w="1298" w:type="dxa"/>
+            <w:tcBorders>
+              <w:top w:val="nil"/>
+            </w:tcBorders>
+            <w:shd w:val="clear" w:color="auto" w:fill="auto"/>
+            <w:noWrap/>
+            <w:vAlign w:val="center"/>
+          </w:tcPr>
+          <w:p>
+            <w:pPr>
+              <w:jc w:val="center"/>
+              <w:rPr>
+                <w:rFonts w:ascii="Times New Roman" w:hAnsi="Times New Roman" w:cs="Times New Roman" w:hint="eastAsia"/>
+              </w:rPr>
+            </w:pPr>
+            <w:r>
+              <w:rPr>
+                <w:rFonts w:ascii="Times New Roman" w:hAnsi="Times New Roman" w:cs="Times New Roman" w:hint="eastAsia"/>
+              </w:rPr>
+              <w:t>-952.775</w:t>
+            </w:r>
+          </w:p>
+        </w:tc>
+        <w:tc>
+          <w:tcPr>
+            <w:tcW w:w="851" w:type="dxa"/>
+            <w:tcBorders>
+              <w:top w:val="nil"/>
+            </w:tcBorders>
+            <w:shd w:val="clear" w:color="auto" w:fill="auto"/>
+            <w:noWrap/>
+            <w:vAlign w:val="center"/>
+          </w:tcPr>
+          <w:p>
+            <w:pPr>
+              <w:jc w:val="center"/>
+              <w:rPr>
+                <w:rFonts w:ascii="Times New Roman" w:hAnsi="Times New Roman" w:cs="Times New Roman" w:hint="eastAsia"/>
+              </w:rPr>
+            </w:pPr>
+            <w:r>
+              <w:rPr>
+                <w:rFonts w:ascii="Times New Roman" w:hAnsi="Times New Roman" w:cs="Times New Roman" w:hint="eastAsia"/>
+              </w:rPr>
+              <w:t>1921.6</w:t>
+            </w:r>
+          </w:p>
+        </w:tc>
+        <w:tc>
+          <w:tcPr>
+            <w:tcW w:w="850" w:type="dxa"/>
+            <w:tcBorders>
+              <w:top w:val="nil"/>
+            </w:tcBorders>
+            <w:shd w:val="clear" w:color="auto" w:fill="auto"/>
+            <w:noWrap/>
+            <w:vAlign w:val="center"/>
+          </w:tcPr>
+          <w:p>
+            <w:pPr>
+              <w:jc w:val="center"/>
+              <w:rPr>
+                <w:rFonts w:ascii="Times New Roman" w:hAnsi="Times New Roman" w:cs="Times New Roman" w:hint="eastAsia"/>
+              </w:rPr>
+            </w:pPr>
+            <w:r>
+              <w:rPr>
+                <w:rFonts w:ascii="Times New Roman" w:hAnsi="Times New Roman" w:cs="Times New Roman" w:hint="eastAsia"/>
+              </w:rPr>
+              <w:t>1.96</w:t>
+            </w:r>
+          </w:p>
+        </w:tc>
+        <w:tc>
+          <w:tcPr>
+            <w:tcW w:w="993" w:type="dxa"/>
+            <w:tcBorders>
+              <w:top w:val="nil"/>
+            </w:tcBorders>
+            <w:shd w:val="clear" w:color="auto" w:fill="auto"/>
+            <w:noWrap/>
+            <w:vAlign w:val="center"/>
+          </w:tcPr>
+          <w:p>
+            <w:pPr>
+              <w:jc w:val="center"/>
+              <w:rPr>
+                <w:rFonts w:ascii="Times New Roman" w:hAnsi="Times New Roman" w:cs="Times New Roman" w:hint="eastAsia"/>
+              </w:rPr>
+            </w:pPr>
+            <w:r>
+              <w:rPr>
+                <w:rFonts w:ascii="Times New Roman" w:hAnsi="Times New Roman" w:cs="Times New Roman" w:hint="eastAsia"/>
+              </w:rPr>
+              <w:t>0.090</w:t>
             </w:r>
           </w:p>
         </w:tc>
@@ -6121,12 +6853,12 @@
         <w:tblLook w:val="04A0" w:firstRow="1" w:lastRow="0" w:firstColumn="1" w:lastColumn="0" w:noHBand="0" w:noVBand="1"/>
       </w:tblPr>
       <w:tblGrid>
-        <w:gridCol w:w="5018"/>
-        <w:gridCol w:w="2050"/>
-        <w:gridCol w:w="1979"/>
-        <w:gridCol w:w="2049"/>
-        <w:gridCol w:w="2108"/>
-        <w:gridCol w:w="754"/>
+        <w:gridCol w:w="3762"/>
+        <w:gridCol w:w="1537"/>
+        <w:gridCol w:w="1485"/>
+        <w:gridCol w:w="1537"/>
+        <w:gridCol w:w="1580"/>
+        <w:gridCol w:w="565"/>
       </w:tblGrid>
       <w:tr>
         <w:trPr>
@@ -6338,7 +7070,6 @@
           </w:tcPr>
           <w:p>
             <w:pPr>
-              <w:widowControl/>
               <w:jc w:val="center"/>
               <w:rPr>
                 <w:rFonts w:ascii="Times New Roman" w:eastAsia="標楷體" w:hAnsi="Times New Roman" w:cs="Times New Roman"/>
@@ -6348,7 +7079,7 @@
               <w:rPr>
                 <w:rFonts w:ascii="Times New Roman" w:eastAsia="標楷體" w:hAnsi="Times New Roman" w:cs="Times New Roman" w:hint="eastAsia"/>
               </w:rPr>
-              <w:t>0.581</w:t>
+              <w:t>0.740</w:t>
             </w:r>
           </w:p>
         </w:tc>
@@ -6366,14 +7097,14 @@
             <w:pPr>
               <w:jc w:val="center"/>
               <w:rPr>
-                <w:rFonts w:ascii="Times New Roman" w:eastAsia="標楷體" w:hAnsi="Times New Roman" w:cs="Times New Roman"/>
-              </w:rPr>
-            </w:pPr>
-            <w:r>
-              <w:rPr>
-                <w:rFonts w:ascii="Times New Roman" w:eastAsia="標楷體" w:hAnsi="Times New Roman" w:cs="Times New Roman" w:hint="eastAsia"/>
-              </w:rPr>
-              <w:t>0.573</w:t>
+                <w:rFonts w:ascii="Times New Roman" w:eastAsia="標楷體" w:hAnsi="Times New Roman" w:cs="Times New Roman" w:hint="eastAsia"/>
+              </w:rPr>
+            </w:pPr>
+            <w:r>
+              <w:rPr>
+                <w:rFonts w:ascii="Times New Roman" w:eastAsia="標楷體" w:hAnsi="Times New Roman" w:cs="Times New Roman" w:hint="eastAsia"/>
+              </w:rPr>
+              <w:t>0.567</w:t>
             </w:r>
           </w:p>
         </w:tc>
@@ -6391,14 +7122,14 @@
             <w:pPr>
               <w:jc w:val="center"/>
               <w:rPr>
-                <w:rFonts w:ascii="Times New Roman" w:eastAsia="標楷體" w:hAnsi="Times New Roman" w:cs="Times New Roman"/>
-              </w:rPr>
-            </w:pPr>
-            <w:r>
-              <w:rPr>
-                <w:rFonts w:ascii="Times New Roman" w:eastAsia="標楷體" w:hAnsi="Times New Roman" w:cs="Times New Roman" w:hint="eastAsia"/>
-              </w:rPr>
-              <w:t>1.013</w:t>
+                <w:rFonts w:ascii="Times New Roman" w:eastAsia="標楷體" w:hAnsi="Times New Roman" w:cs="Times New Roman" w:hint="eastAsia"/>
+              </w:rPr>
+            </w:pPr>
+            <w:r>
+              <w:rPr>
+                <w:rFonts w:ascii="Times New Roman" w:eastAsia="標楷體" w:hAnsi="Times New Roman" w:cs="Times New Roman" w:hint="eastAsia"/>
+              </w:rPr>
+              <w:t>1.304</w:t>
             </w:r>
           </w:p>
         </w:tc>
@@ -6415,16 +7146,17 @@
           </w:tcPr>
           <w:p>
             <w:pPr>
-              <w:jc w:val="center"/>
-              <w:rPr>
-                <w:rFonts w:ascii="Times New Roman" w:eastAsia="標楷體" w:hAnsi="Times New Roman" w:cs="Times New Roman"/>
-              </w:rPr>
-            </w:pPr>
-            <w:r>
-              <w:rPr>
-                <w:rFonts w:ascii="Times New Roman" w:eastAsia="標楷體" w:hAnsi="Times New Roman" w:cs="Times New Roman" w:hint="eastAsia"/>
-              </w:rPr>
-              <w:t>0.912</w:t>
+              <w:ind w:rightChars="100" w:right="240"/>
+              <w:jc w:val="right"/>
+              <w:rPr>
+                <w:rFonts w:ascii="Times New Roman" w:eastAsia="標楷體" w:hAnsi="Times New Roman" w:cs="Times New Roman" w:hint="eastAsia"/>
+              </w:rPr>
+            </w:pPr>
+            <w:r>
+              <w:rPr>
+                <w:rFonts w:ascii="Times New Roman" w:eastAsia="標楷體" w:hAnsi="Times New Roman" w:cs="Times New Roman" w:hint="eastAsia"/>
+              </w:rPr>
+              <w:t>0.779</w:t>
             </w:r>
           </w:p>
         </w:tc>
@@ -6438,13 +7170,12 @@
             <w:shd w:val="clear" w:color="auto" w:fill="auto"/>
             <w:noWrap/>
             <w:vAlign w:val="center"/>
-            <w:hideMark/>
-          </w:tcPr>
-          <w:p>
-            <w:pPr>
-              <w:jc w:val="center"/>
-              <w:rPr>
-                <w:rFonts w:ascii="Times New Roman" w:eastAsia="標楷體" w:hAnsi="Times New Roman" w:cs="Times New Roman"/>
+          </w:tcPr>
+          <w:p>
+            <w:pPr>
+              <w:jc w:val="center"/>
+              <w:rPr>
+                <w:rFonts w:ascii="Times New Roman" w:eastAsia="標楷體" w:hAnsi="Times New Roman" w:cs="Times New Roman" w:hint="eastAsia"/>
               </w:rPr>
             </w:pPr>
           </w:p>
@@ -6512,7 +7243,7 @@
               <w:rPr>
                 <w:rFonts w:ascii="Times New Roman" w:eastAsia="標楷體" w:hAnsi="Times New Roman" w:cs="Times New Roman" w:hint="eastAsia"/>
               </w:rPr>
-              <w:t>1.914</w:t>
+              <w:t>1.915</w:t>
             </w:r>
           </w:p>
         </w:tc>
@@ -6531,14 +7262,14 @@
             <w:pPr>
               <w:jc w:val="center"/>
               <w:rPr>
-                <w:rFonts w:ascii="Times New Roman" w:eastAsia="標楷體" w:hAnsi="Times New Roman" w:cs="Times New Roman"/>
-              </w:rPr>
-            </w:pPr>
-            <w:r>
-              <w:rPr>
-                <w:rFonts w:ascii="Times New Roman" w:eastAsia="標楷體" w:hAnsi="Times New Roman" w:cs="Times New Roman" w:hint="eastAsia"/>
-              </w:rPr>
-              <w:t>0.524</w:t>
+                <w:rFonts w:ascii="Times New Roman" w:eastAsia="標楷體" w:hAnsi="Times New Roman" w:cs="Times New Roman" w:hint="eastAsia"/>
+              </w:rPr>
+            </w:pPr>
+            <w:r>
+              <w:rPr>
+                <w:rFonts w:ascii="Times New Roman" w:eastAsia="標楷體" w:hAnsi="Times New Roman" w:cs="Times New Roman" w:hint="eastAsia"/>
+              </w:rPr>
+              <w:t>0.510</w:t>
             </w:r>
           </w:p>
         </w:tc>
@@ -6557,14 +7288,14 @@
             <w:pPr>
               <w:jc w:val="center"/>
               <w:rPr>
-                <w:rFonts w:ascii="Times New Roman" w:eastAsia="標楷體" w:hAnsi="Times New Roman" w:cs="Times New Roman"/>
-              </w:rPr>
-            </w:pPr>
-            <w:r>
-              <w:rPr>
-                <w:rFonts w:ascii="Times New Roman" w:eastAsia="標楷體" w:hAnsi="Times New Roman" w:cs="Times New Roman" w:hint="eastAsia"/>
-              </w:rPr>
-              <w:t>3.654</w:t>
+                <w:rFonts w:ascii="Times New Roman" w:eastAsia="標楷體" w:hAnsi="Times New Roman" w:cs="Times New Roman" w:hint="eastAsia"/>
+              </w:rPr>
+            </w:pPr>
+            <w:r>
+              <w:rPr>
+                <w:rFonts w:ascii="Times New Roman" w:eastAsia="標楷體" w:hAnsi="Times New Roman" w:cs="Times New Roman" w:hint="eastAsia"/>
+              </w:rPr>
+              <w:t>3.757</w:t>
             </w:r>
           </w:p>
         </w:tc>
@@ -6581,16 +7312,17 @@
           </w:tcPr>
           <w:p>
             <w:pPr>
-              <w:jc w:val="center"/>
-              <w:rPr>
-                <w:rFonts w:ascii="Times New Roman" w:eastAsia="標楷體" w:hAnsi="Times New Roman" w:cs="Times New Roman"/>
-              </w:rPr>
-            </w:pPr>
-            <w:r>
-              <w:rPr>
-                <w:rFonts w:ascii="Times New Roman" w:eastAsia="標楷體" w:hAnsi="Times New Roman" w:cs="Times New Roman" w:hint="eastAsia"/>
-              </w:rPr>
-              <w:t>0.003</w:t>
+              <w:ind w:rightChars="100" w:right="240"/>
+              <w:jc w:val="right"/>
+              <w:rPr>
+                <w:rFonts w:ascii="Times New Roman" w:eastAsia="標楷體" w:hAnsi="Times New Roman" w:cs="Times New Roman" w:hint="eastAsia"/>
+              </w:rPr>
+            </w:pPr>
+            <w:r>
+              <w:rPr>
+                <w:rFonts w:ascii="Times New Roman" w:eastAsia="標楷體" w:hAnsi="Times New Roman" w:cs="Times New Roman" w:hint="eastAsia"/>
+              </w:rPr>
+              <w:t>0.002</w:t>
             </w:r>
           </w:p>
         </w:tc>
@@ -6604,18 +7336,17 @@
             <w:shd w:val="clear" w:color="auto" w:fill="auto"/>
             <w:noWrap/>
             <w:vAlign w:val="center"/>
-            <w:hideMark/>
-          </w:tcPr>
-          <w:p>
-            <w:pPr>
-              <w:jc w:val="center"/>
-              <w:rPr>
-                <w:rFonts w:ascii="Times New Roman" w:eastAsia="標楷體" w:hAnsi="Times New Roman" w:cs="Times New Roman"/>
-              </w:rPr>
-            </w:pPr>
-            <w:r>
-              <w:rPr>
-                <w:rFonts w:ascii="Times New Roman" w:eastAsia="標楷體" w:hAnsi="Times New Roman" w:cs="Times New Roman"/>
+          </w:tcPr>
+          <w:p>
+            <w:pPr>
+              <w:jc w:val="center"/>
+              <w:rPr>
+                <w:rFonts w:ascii="Times New Roman" w:eastAsia="標楷體" w:hAnsi="Times New Roman" w:cs="Times New Roman" w:hint="eastAsia"/>
+              </w:rPr>
+            </w:pPr>
+            <w:r>
+              <w:rPr>
+                <w:rFonts w:ascii="Times New Roman" w:eastAsia="標楷體" w:hAnsi="Times New Roman" w:cs="Times New Roman" w:hint="eastAsia"/>
               </w:rPr>
               <w:t>**</w:t>
             </w:r>
@@ -6677,14 +7408,14 @@
             <w:pPr>
               <w:jc w:val="center"/>
               <w:rPr>
-                <w:rFonts w:ascii="Times New Roman" w:eastAsia="標楷體" w:hAnsi="Times New Roman" w:cs="Times New Roman"/>
-              </w:rPr>
-            </w:pPr>
-            <w:r>
-              <w:rPr>
-                <w:rFonts w:ascii="Times New Roman" w:eastAsia="標楷體" w:hAnsi="Times New Roman" w:cs="Times New Roman" w:hint="eastAsia"/>
-              </w:rPr>
-              <w:t>2.917</w:t>
+                <w:rFonts w:ascii="Times New Roman" w:eastAsia="標楷體" w:hAnsi="Times New Roman" w:cs="Times New Roman" w:hint="eastAsia"/>
+              </w:rPr>
+            </w:pPr>
+            <w:r>
+              <w:rPr>
+                <w:rFonts w:ascii="Times New Roman" w:eastAsia="標楷體" w:hAnsi="Times New Roman" w:cs="Times New Roman" w:hint="eastAsia"/>
+              </w:rPr>
+              <w:t>2.719</w:t>
             </w:r>
           </w:p>
         </w:tc>
@@ -6703,14 +7434,14 @@
             <w:pPr>
               <w:jc w:val="center"/>
               <w:rPr>
-                <w:rFonts w:ascii="Times New Roman" w:eastAsia="標楷體" w:hAnsi="Times New Roman" w:cs="Times New Roman"/>
-              </w:rPr>
-            </w:pPr>
-            <w:r>
-              <w:rPr>
-                <w:rFonts w:ascii="Times New Roman" w:eastAsia="標楷體" w:hAnsi="Times New Roman" w:cs="Times New Roman" w:hint="eastAsia"/>
-              </w:rPr>
-              <w:t>0.714</w:t>
+                <w:rFonts w:ascii="Times New Roman" w:eastAsia="標楷體" w:hAnsi="Times New Roman" w:cs="Times New Roman" w:hint="eastAsia"/>
+              </w:rPr>
+            </w:pPr>
+            <w:r>
+              <w:rPr>
+                <w:rFonts w:ascii="Times New Roman" w:eastAsia="標楷體" w:hAnsi="Times New Roman" w:cs="Times New Roman" w:hint="eastAsia"/>
+              </w:rPr>
+              <w:t>0.682</w:t>
             </w:r>
           </w:p>
         </w:tc>
@@ -6729,14 +7460,14 @@
             <w:pPr>
               <w:jc w:val="center"/>
               <w:rPr>
-                <w:rFonts w:ascii="Times New Roman" w:eastAsia="標楷體" w:hAnsi="Times New Roman" w:cs="Times New Roman"/>
-              </w:rPr>
-            </w:pPr>
-            <w:r>
-              <w:rPr>
-                <w:rFonts w:ascii="Times New Roman" w:eastAsia="標楷體" w:hAnsi="Times New Roman" w:cs="Times New Roman" w:hint="eastAsia"/>
-              </w:rPr>
-              <w:t>4.084</w:t>
+                <w:rFonts w:ascii="Times New Roman" w:eastAsia="標楷體" w:hAnsi="Times New Roman" w:cs="Times New Roman" w:hint="eastAsia"/>
+              </w:rPr>
+            </w:pPr>
+            <w:r>
+              <w:rPr>
+                <w:rFonts w:ascii="Times New Roman" w:eastAsia="標楷體" w:hAnsi="Times New Roman" w:cs="Times New Roman" w:hint="eastAsia"/>
+              </w:rPr>
+              <w:t>3.988</w:t>
             </w:r>
           </w:p>
         </w:tc>
@@ -6753,9 +7484,10 @@
           </w:tcPr>
           <w:p>
             <w:pPr>
-              <w:jc w:val="center"/>
-              <w:rPr>
-                <w:rFonts w:ascii="Times New Roman" w:eastAsia="標楷體" w:hAnsi="Times New Roman" w:cs="Times New Roman"/>
+              <w:ind w:rightChars="100" w:right="240"/>
+              <w:jc w:val="right"/>
+              <w:rPr>
+                <w:rFonts w:ascii="Times New Roman" w:eastAsia="標楷體" w:hAnsi="Times New Roman" w:cs="Times New Roman" w:hint="eastAsia"/>
               </w:rPr>
             </w:pPr>
             <w:r>
@@ -6776,18 +7508,17 @@
             <w:shd w:val="clear" w:color="auto" w:fill="auto"/>
             <w:noWrap/>
             <w:vAlign w:val="center"/>
-            <w:hideMark/>
-          </w:tcPr>
-          <w:p>
-            <w:pPr>
-              <w:jc w:val="center"/>
-              <w:rPr>
-                <w:rFonts w:ascii="Times New Roman" w:eastAsia="標楷體" w:hAnsi="Times New Roman" w:cs="Times New Roman"/>
-              </w:rPr>
-            </w:pPr>
-            <w:r>
-              <w:rPr>
-                <w:rFonts w:ascii="Times New Roman" w:eastAsia="標楷體" w:hAnsi="Times New Roman" w:cs="Times New Roman"/>
+          </w:tcPr>
+          <w:p>
+            <w:pPr>
+              <w:jc w:val="center"/>
+              <w:rPr>
+                <w:rFonts w:ascii="Times New Roman" w:eastAsia="標楷體" w:hAnsi="Times New Roman" w:cs="Times New Roman" w:hint="eastAsia"/>
+              </w:rPr>
+            </w:pPr>
+            <w:r>
+              <w:rPr>
+                <w:rFonts w:ascii="Times New Roman" w:eastAsia="標楷體" w:hAnsi="Times New Roman" w:cs="Times New Roman" w:hint="eastAsia"/>
               </w:rPr>
               <w:t>***</w:t>
             </w:r>
@@ -6849,14 +7580,14 @@
             <w:pPr>
               <w:jc w:val="center"/>
               <w:rPr>
-                <w:rFonts w:ascii="Times New Roman" w:eastAsia="標楷體" w:hAnsi="Times New Roman" w:cs="Times New Roman"/>
-              </w:rPr>
-            </w:pPr>
-            <w:r>
-              <w:rPr>
-                <w:rFonts w:ascii="Times New Roman" w:eastAsia="標楷體" w:hAnsi="Times New Roman" w:cs="Times New Roman" w:hint="eastAsia"/>
-              </w:rPr>
-              <w:t>-0.755</w:t>
+                <w:rFonts w:ascii="Times New Roman" w:eastAsia="標楷體" w:hAnsi="Times New Roman" w:cs="Times New Roman" w:hint="eastAsia"/>
+              </w:rPr>
+            </w:pPr>
+            <w:r>
+              <w:rPr>
+                <w:rFonts w:ascii="Times New Roman" w:eastAsia="標楷體" w:hAnsi="Times New Roman" w:cs="Times New Roman" w:hint="eastAsia"/>
+              </w:rPr>
+              <w:t>-0.894</w:t>
             </w:r>
           </w:p>
         </w:tc>
@@ -6875,14 +7606,14 @@
             <w:pPr>
               <w:jc w:val="center"/>
               <w:rPr>
-                <w:rFonts w:ascii="Times New Roman" w:eastAsia="標楷體" w:hAnsi="Times New Roman" w:cs="Times New Roman"/>
-              </w:rPr>
-            </w:pPr>
-            <w:r>
-              <w:rPr>
-                <w:rFonts w:ascii="Times New Roman" w:eastAsia="標楷體" w:hAnsi="Times New Roman" w:cs="Times New Roman" w:hint="eastAsia"/>
-              </w:rPr>
-              <w:t>0.504</w:t>
+                <w:rFonts w:ascii="Times New Roman" w:eastAsia="標楷體" w:hAnsi="Times New Roman" w:cs="Times New Roman" w:hint="eastAsia"/>
+              </w:rPr>
+            </w:pPr>
+            <w:r>
+              <w:rPr>
+                <w:rFonts w:ascii="Times New Roman" w:eastAsia="標楷體" w:hAnsi="Times New Roman" w:cs="Times New Roman" w:hint="eastAsia"/>
+              </w:rPr>
+              <w:t>0.508</w:t>
             </w:r>
           </w:p>
         </w:tc>
@@ -6901,14 +7632,14 @@
             <w:pPr>
               <w:jc w:val="center"/>
               <w:rPr>
-                <w:rFonts w:ascii="Times New Roman" w:eastAsia="標楷體" w:hAnsi="Times New Roman" w:cs="Times New Roman"/>
-              </w:rPr>
-            </w:pPr>
-            <w:r>
-              <w:rPr>
-                <w:rFonts w:ascii="Times New Roman" w:eastAsia="標楷體" w:hAnsi="Times New Roman" w:cs="Times New Roman" w:hint="eastAsia"/>
-              </w:rPr>
-              <w:t>-1.499</w:t>
+                <w:rFonts w:ascii="Times New Roman" w:eastAsia="標楷體" w:hAnsi="Times New Roman" w:cs="Times New Roman" w:hint="eastAsia"/>
+              </w:rPr>
+            </w:pPr>
+            <w:r>
+              <w:rPr>
+                <w:rFonts w:ascii="Times New Roman" w:eastAsia="標楷體" w:hAnsi="Times New Roman" w:cs="Times New Roman" w:hint="eastAsia"/>
+              </w:rPr>
+              <w:t>-1.761</w:t>
             </w:r>
           </w:p>
         </w:tc>
@@ -6925,16 +7656,17 @@
           </w:tcPr>
           <w:p>
             <w:pPr>
-              <w:jc w:val="center"/>
-              <w:rPr>
-                <w:rFonts w:ascii="Times New Roman" w:eastAsia="標楷體" w:hAnsi="Times New Roman" w:cs="Times New Roman"/>
-              </w:rPr>
-            </w:pPr>
-            <w:r>
-              <w:rPr>
-                <w:rFonts w:ascii="Times New Roman" w:eastAsia="標楷體" w:hAnsi="Times New Roman" w:cs="Times New Roman" w:hint="eastAsia"/>
-              </w:rPr>
-              <w:t>0.659</w:t>
+              <w:ind w:rightChars="100" w:right="240"/>
+              <w:jc w:val="right"/>
+              <w:rPr>
+                <w:rFonts w:ascii="Times New Roman" w:eastAsia="標楷體" w:hAnsi="Times New Roman" w:cs="Times New Roman" w:hint="eastAsia"/>
+              </w:rPr>
+            </w:pPr>
+            <w:r>
+              <w:rPr>
+                <w:rFonts w:ascii="Times New Roman" w:eastAsia="標楷體" w:hAnsi="Times New Roman" w:cs="Times New Roman" w:hint="eastAsia"/>
+              </w:rPr>
+              <w:t>0.485</w:t>
             </w:r>
           </w:p>
         </w:tc>
@@ -6948,13 +7680,12 @@
             <w:shd w:val="clear" w:color="auto" w:fill="auto"/>
             <w:noWrap/>
             <w:vAlign w:val="center"/>
-            <w:hideMark/>
-          </w:tcPr>
-          <w:p>
-            <w:pPr>
-              <w:jc w:val="center"/>
-              <w:rPr>
-                <w:rFonts w:ascii="Times New Roman" w:eastAsia="標楷體" w:hAnsi="Times New Roman" w:cs="Times New Roman"/>
+          </w:tcPr>
+          <w:p>
+            <w:pPr>
+              <w:jc w:val="center"/>
+              <w:rPr>
+                <w:rFonts w:ascii="Times New Roman" w:eastAsia="標楷體" w:hAnsi="Times New Roman" w:cs="Times New Roman" w:hint="eastAsia"/>
               </w:rPr>
             </w:pPr>
           </w:p>
@@ -7022,7 +7753,7 @@
               <w:rPr>
                 <w:rFonts w:ascii="Times New Roman" w:eastAsia="標楷體" w:hAnsi="Times New Roman" w:cs="Times New Roman" w:hint="eastAsia"/>
               </w:rPr>
-              <w:t>0.844</w:t>
+              <w:t>0.992</w:t>
             </w:r>
           </w:p>
         </w:tc>
@@ -7041,14 +7772,14 @@
             <w:pPr>
               <w:jc w:val="center"/>
               <w:rPr>
-                <w:rFonts w:ascii="Times New Roman" w:eastAsia="標楷體" w:hAnsi="Times New Roman" w:cs="Times New Roman"/>
-              </w:rPr>
-            </w:pPr>
-            <w:r>
-              <w:rPr>
-                <w:rFonts w:ascii="Times New Roman" w:eastAsia="標楷體" w:hAnsi="Times New Roman" w:cs="Times New Roman" w:hint="eastAsia"/>
-              </w:rPr>
-              <w:t>0.602</w:t>
+                <w:rFonts w:ascii="Times New Roman" w:eastAsia="標楷體" w:hAnsi="Times New Roman" w:cs="Times New Roman" w:hint="eastAsia"/>
+              </w:rPr>
+            </w:pPr>
+            <w:r>
+              <w:rPr>
+                <w:rFonts w:ascii="Times New Roman" w:eastAsia="標楷體" w:hAnsi="Times New Roman" w:cs="Times New Roman" w:hint="eastAsia"/>
+              </w:rPr>
+              <w:t>0.609</w:t>
             </w:r>
           </w:p>
         </w:tc>
@@ -7067,14 +7798,14 @@
             <w:pPr>
               <w:jc w:val="center"/>
               <w:rPr>
-                <w:rFonts w:ascii="Times New Roman" w:eastAsia="標楷體" w:hAnsi="Times New Roman" w:cs="Times New Roman"/>
-              </w:rPr>
-            </w:pPr>
-            <w:r>
-              <w:rPr>
-                <w:rFonts w:ascii="Times New Roman" w:eastAsia="標楷體" w:hAnsi="Times New Roman" w:cs="Times New Roman" w:hint="eastAsia"/>
-              </w:rPr>
-              <w:t>1.404</w:t>
+                <w:rFonts w:ascii="Times New Roman" w:eastAsia="標楷體" w:hAnsi="Times New Roman" w:cs="Times New Roman" w:hint="eastAsia"/>
+              </w:rPr>
+            </w:pPr>
+            <w:r>
+              <w:rPr>
+                <w:rFonts w:ascii="Times New Roman" w:eastAsia="標楷體" w:hAnsi="Times New Roman" w:cs="Times New Roman" w:hint="eastAsia"/>
+              </w:rPr>
+              <w:t>1.629</w:t>
             </w:r>
           </w:p>
         </w:tc>
@@ -7091,16 +7822,17 @@
           </w:tcPr>
           <w:p>
             <w:pPr>
-              <w:jc w:val="center"/>
-              <w:rPr>
-                <w:rFonts w:ascii="Times New Roman" w:eastAsia="標楷體" w:hAnsi="Times New Roman" w:cs="Times New Roman"/>
-              </w:rPr>
-            </w:pPr>
-            <w:r>
-              <w:rPr>
-                <w:rFonts w:ascii="Times New Roman" w:eastAsia="標楷體" w:hAnsi="Times New Roman" w:cs="Times New Roman" w:hint="eastAsia"/>
-              </w:rPr>
-              <w:t>0.720</w:t>
+              <w:ind w:rightChars="100" w:right="240"/>
+              <w:jc w:val="right"/>
+              <w:rPr>
+                <w:rFonts w:ascii="Times New Roman" w:eastAsia="標楷體" w:hAnsi="Times New Roman" w:cs="Times New Roman" w:hint="eastAsia"/>
+              </w:rPr>
+            </w:pPr>
+            <w:r>
+              <w:rPr>
+                <w:rFonts w:ascii="Times New Roman" w:eastAsia="標楷體" w:hAnsi="Times New Roman" w:cs="Times New Roman" w:hint="eastAsia"/>
+              </w:rPr>
+              <w:t>0.573</w:t>
             </w:r>
           </w:p>
         </w:tc>
@@ -7114,13 +7846,12 @@
             <w:shd w:val="clear" w:color="auto" w:fill="auto"/>
             <w:noWrap/>
             <w:vAlign w:val="center"/>
-            <w:hideMark/>
-          </w:tcPr>
-          <w:p>
-            <w:pPr>
-              <w:jc w:val="center"/>
-              <w:rPr>
-                <w:rFonts w:ascii="Times New Roman" w:eastAsia="標楷體" w:hAnsi="Times New Roman" w:cs="Times New Roman"/>
+          </w:tcPr>
+          <w:p>
+            <w:pPr>
+              <w:jc w:val="center"/>
+              <w:rPr>
+                <w:rFonts w:ascii="Times New Roman" w:eastAsia="標楷體" w:hAnsi="Times New Roman" w:cs="Times New Roman" w:hint="eastAsia"/>
               </w:rPr>
             </w:pPr>
           </w:p>
@@ -7188,7 +7919,7 @@
               <w:rPr>
                 <w:rFonts w:ascii="Times New Roman" w:eastAsia="標楷體" w:hAnsi="Times New Roman" w:cs="Times New Roman" w:hint="eastAsia"/>
               </w:rPr>
-              <w:t>1.334</w:t>
+              <w:t>1.175</w:t>
             </w:r>
           </w:p>
         </w:tc>
@@ -7207,14 +7938,14 @@
             <w:pPr>
               <w:jc w:val="center"/>
               <w:rPr>
-                <w:rFonts w:ascii="Times New Roman" w:eastAsia="標楷體" w:hAnsi="Times New Roman" w:cs="Times New Roman"/>
-              </w:rPr>
-            </w:pPr>
-            <w:r>
-              <w:rPr>
-                <w:rFonts w:ascii="Times New Roman" w:eastAsia="標楷體" w:hAnsi="Times New Roman" w:cs="Times New Roman" w:hint="eastAsia"/>
-              </w:rPr>
-              <w:t>0.598</w:t>
+                <w:rFonts w:ascii="Times New Roman" w:eastAsia="標楷體" w:hAnsi="Times New Roman" w:cs="Times New Roman" w:hint="eastAsia"/>
+              </w:rPr>
+            </w:pPr>
+            <w:r>
+              <w:rPr>
+                <w:rFonts w:ascii="Times New Roman" w:eastAsia="標楷體" w:hAnsi="Times New Roman" w:cs="Times New Roman" w:hint="eastAsia"/>
+              </w:rPr>
+              <w:t>0.596</w:t>
             </w:r>
           </w:p>
         </w:tc>
@@ -7233,14 +7964,14 @@
             <w:pPr>
               <w:jc w:val="center"/>
               <w:rPr>
-                <w:rFonts w:ascii="Times New Roman" w:eastAsia="標楷體" w:hAnsi="Times New Roman" w:cs="Times New Roman"/>
-              </w:rPr>
-            </w:pPr>
-            <w:r>
-              <w:rPr>
-                <w:rFonts w:ascii="Times New Roman" w:eastAsia="標楷體" w:hAnsi="Times New Roman" w:cs="Times New Roman" w:hint="eastAsia"/>
-              </w:rPr>
-              <w:t>2.230</w:t>
+                <w:rFonts w:ascii="Times New Roman" w:eastAsia="標楷體" w:hAnsi="Times New Roman" w:cs="Times New Roman" w:hint="eastAsia"/>
+              </w:rPr>
+            </w:pPr>
+            <w:r>
+              <w:rPr>
+                <w:rFonts w:ascii="Times New Roman" w:eastAsia="標楷體" w:hAnsi="Times New Roman" w:cs="Times New Roman" w:hint="eastAsia"/>
+              </w:rPr>
+              <w:t>1.971</w:t>
             </w:r>
           </w:p>
         </w:tc>
@@ -7257,16 +7988,17 @@
           </w:tcPr>
           <w:p>
             <w:pPr>
-              <w:jc w:val="center"/>
-              <w:rPr>
-                <w:rFonts w:ascii="Times New Roman" w:eastAsia="標楷體" w:hAnsi="Times New Roman" w:cs="Times New Roman"/>
-              </w:rPr>
-            </w:pPr>
-            <w:r>
-              <w:rPr>
-                <w:rFonts w:ascii="Times New Roman" w:eastAsia="標楷體" w:hAnsi="Times New Roman" w:cs="Times New Roman" w:hint="eastAsia"/>
-              </w:rPr>
-              <w:t>0.219</w:t>
+              <w:ind w:rightChars="100" w:right="240"/>
+              <w:jc w:val="right"/>
+              <w:rPr>
+                <w:rFonts w:ascii="Times New Roman" w:eastAsia="標楷體" w:hAnsi="Times New Roman" w:cs="Times New Roman" w:hint="eastAsia"/>
+              </w:rPr>
+            </w:pPr>
+            <w:r>
+              <w:rPr>
+                <w:rFonts w:ascii="Times New Roman" w:eastAsia="標楷體" w:hAnsi="Times New Roman" w:cs="Times New Roman" w:hint="eastAsia"/>
+              </w:rPr>
+              <w:t>0.353</w:t>
             </w:r>
           </w:p>
         </w:tc>
@@ -7280,13 +8012,12 @@
             <w:shd w:val="clear" w:color="auto" w:fill="auto"/>
             <w:noWrap/>
             <w:vAlign w:val="center"/>
-            <w:hideMark/>
-          </w:tcPr>
-          <w:p>
-            <w:pPr>
-              <w:jc w:val="center"/>
-              <w:rPr>
-                <w:rFonts w:ascii="Times New Roman" w:eastAsia="標楷體" w:hAnsi="Times New Roman" w:cs="Times New Roman"/>
+          </w:tcPr>
+          <w:p>
+            <w:pPr>
+              <w:jc w:val="center"/>
+              <w:rPr>
+                <w:rFonts w:ascii="Times New Roman" w:eastAsia="標楷體" w:hAnsi="Times New Roman" w:cs="Times New Roman" w:hint="eastAsia"/>
               </w:rPr>
             </w:pPr>
           </w:p>
@@ -7354,7 +8085,7 @@
               <w:rPr>
                 <w:rFonts w:ascii="Times New Roman" w:eastAsia="標楷體" w:hAnsi="Times New Roman" w:cs="Times New Roman" w:hint="eastAsia"/>
               </w:rPr>
-              <w:t>2.337</w:t>
+              <w:t>1.979</w:t>
             </w:r>
           </w:p>
         </w:tc>
@@ -7373,14 +8104,14 @@
             <w:pPr>
               <w:jc w:val="center"/>
               <w:rPr>
-                <w:rFonts w:ascii="Times New Roman" w:eastAsia="標楷體" w:hAnsi="Times New Roman" w:cs="Times New Roman"/>
-              </w:rPr>
-            </w:pPr>
-            <w:r>
-              <w:rPr>
-                <w:rFonts w:ascii="Times New Roman" w:eastAsia="標楷體" w:hAnsi="Times New Roman" w:cs="Times New Roman" w:hint="eastAsia"/>
-              </w:rPr>
-              <w:t>0.776</w:t>
+                <w:rFonts w:ascii="Times New Roman" w:eastAsia="標楷體" w:hAnsi="Times New Roman" w:cs="Times New Roman" w:hint="eastAsia"/>
+              </w:rPr>
+            </w:pPr>
+            <w:r>
+              <w:rPr>
+                <w:rFonts w:ascii="Times New Roman" w:eastAsia="標楷體" w:hAnsi="Times New Roman" w:cs="Times New Roman" w:hint="eastAsia"/>
+              </w:rPr>
+              <w:t>0.751</w:t>
             </w:r>
           </w:p>
         </w:tc>
@@ -7399,14 +8130,14 @@
             <w:pPr>
               <w:jc w:val="center"/>
               <w:rPr>
-                <w:rFonts w:ascii="Times New Roman" w:eastAsia="標楷體" w:hAnsi="Times New Roman" w:cs="Times New Roman"/>
-              </w:rPr>
-            </w:pPr>
-            <w:r>
-              <w:rPr>
-                <w:rFonts w:ascii="Times New Roman" w:eastAsia="標楷體" w:hAnsi="Times New Roman" w:cs="Times New Roman" w:hint="eastAsia"/>
-              </w:rPr>
-              <w:t>3.011</w:t>
+                <w:rFonts w:ascii="Times New Roman" w:eastAsia="標楷體" w:hAnsi="Times New Roman" w:cs="Times New Roman" w:hint="eastAsia"/>
+              </w:rPr>
+            </w:pPr>
+            <w:r>
+              <w:rPr>
+                <w:rFonts w:ascii="Times New Roman" w:eastAsia="標楷體" w:hAnsi="Times New Roman" w:cs="Times New Roman" w:hint="eastAsia"/>
+              </w:rPr>
+              <w:t>2.634</w:t>
             </w:r>
           </w:p>
         </w:tc>
@@ -7423,16 +8154,17 @@
           </w:tcPr>
           <w:p>
             <w:pPr>
-              <w:jc w:val="center"/>
-              <w:rPr>
-                <w:rFonts w:ascii="Times New Roman" w:eastAsia="標楷體" w:hAnsi="Times New Roman" w:cs="Times New Roman"/>
-              </w:rPr>
-            </w:pPr>
-            <w:r>
-              <w:rPr>
-                <w:rFonts w:ascii="Times New Roman" w:eastAsia="標楷體" w:hAnsi="Times New Roman" w:cs="Times New Roman" w:hint="eastAsia"/>
-              </w:rPr>
-              <w:t>0.030</w:t>
+              <w:ind w:rightChars="100" w:right="240"/>
+              <w:jc w:val="right"/>
+              <w:rPr>
+                <w:rFonts w:ascii="Times New Roman" w:eastAsia="標楷體" w:hAnsi="Times New Roman" w:cs="Times New Roman" w:hint="eastAsia"/>
+              </w:rPr>
+            </w:pPr>
+            <w:r>
+              <w:rPr>
+                <w:rFonts w:ascii="Times New Roman" w:eastAsia="標楷體" w:hAnsi="Times New Roman" w:cs="Times New Roman" w:hint="eastAsia"/>
+              </w:rPr>
+              <w:t>0.087</w:t>
             </w:r>
           </w:p>
         </w:tc>
@@ -7446,21 +8178,14 @@
             <w:shd w:val="clear" w:color="auto" w:fill="auto"/>
             <w:noWrap/>
             <w:vAlign w:val="center"/>
-            <w:hideMark/>
-          </w:tcPr>
-          <w:p>
-            <w:pPr>
-              <w:jc w:val="center"/>
-              <w:rPr>
-                <w:rFonts w:ascii="Times New Roman" w:eastAsia="標楷體" w:hAnsi="Times New Roman" w:cs="Times New Roman"/>
-              </w:rPr>
-            </w:pPr>
-            <w:r>
-              <w:rPr>
-                <w:rFonts w:ascii="Times New Roman" w:eastAsia="標楷體" w:hAnsi="Times New Roman" w:cs="Times New Roman"/>
-              </w:rPr>
-              <w:t>*</w:t>
-            </w:r>
+          </w:tcPr>
+          <w:p>
+            <w:pPr>
+              <w:jc w:val="center"/>
+              <w:rPr>
+                <w:rFonts w:ascii="Times New Roman" w:eastAsia="標楷體" w:hAnsi="Times New Roman" w:cs="Times New Roman" w:hint="eastAsia"/>
+              </w:rPr>
+            </w:pPr>
           </w:p>
         </w:tc>
       </w:tr>
@@ -7526,7 +8251,7 @@
               <w:rPr>
                 <w:rFonts w:ascii="Times New Roman" w:eastAsia="標楷體" w:hAnsi="Times New Roman" w:cs="Times New Roman" w:hint="eastAsia"/>
               </w:rPr>
-              <w:t>-1.336</w:t>
+              <w:t>-1.634</w:t>
             </w:r>
           </w:p>
         </w:tc>
@@ -7545,14 +8270,14 @@
             <w:pPr>
               <w:jc w:val="center"/>
               <w:rPr>
-                <w:rFonts w:ascii="Times New Roman" w:eastAsia="標楷體" w:hAnsi="Times New Roman" w:cs="Times New Roman"/>
-              </w:rPr>
-            </w:pPr>
-            <w:r>
-              <w:rPr>
-                <w:rFonts w:ascii="Times New Roman" w:eastAsia="標楷體" w:hAnsi="Times New Roman" w:cs="Times New Roman" w:hint="eastAsia"/>
-              </w:rPr>
-              <w:t>0.578</w:t>
+                <w:rFonts w:ascii="Times New Roman" w:eastAsia="標楷體" w:hAnsi="Times New Roman" w:cs="Times New Roman" w:hint="eastAsia"/>
+              </w:rPr>
+            </w:pPr>
+            <w:r>
+              <w:rPr>
+                <w:rFonts w:ascii="Times New Roman" w:eastAsia="標楷體" w:hAnsi="Times New Roman" w:cs="Times New Roman" w:hint="eastAsia"/>
+              </w:rPr>
+              <w:t>0.595</w:t>
             </w:r>
           </w:p>
         </w:tc>
@@ -7571,14 +8296,14 @@
             <w:pPr>
               <w:jc w:val="center"/>
               <w:rPr>
-                <w:rFonts w:ascii="Times New Roman" w:eastAsia="標楷體" w:hAnsi="Times New Roman" w:cs="Times New Roman"/>
-              </w:rPr>
-            </w:pPr>
-            <w:r>
-              <w:rPr>
-                <w:rFonts w:ascii="Times New Roman" w:eastAsia="標楷體" w:hAnsi="Times New Roman" w:cs="Times New Roman" w:hint="eastAsia"/>
-              </w:rPr>
-              <w:t>-2.311</w:t>
+                <w:rFonts w:ascii="Times New Roman" w:eastAsia="標楷體" w:hAnsi="Times New Roman" w:cs="Times New Roman" w:hint="eastAsia"/>
+              </w:rPr>
+            </w:pPr>
+            <w:r>
+              <w:rPr>
+                <w:rFonts w:ascii="Times New Roman" w:eastAsia="標楷體" w:hAnsi="Times New Roman" w:cs="Times New Roman" w:hint="eastAsia"/>
+              </w:rPr>
+              <w:t>-2.748</w:t>
             </w:r>
           </w:p>
         </w:tc>
@@ -7595,16 +8320,17 @@
           </w:tcPr>
           <w:p>
             <w:pPr>
-              <w:jc w:val="center"/>
-              <w:rPr>
-                <w:rFonts w:ascii="Times New Roman" w:eastAsia="標楷體" w:hAnsi="Times New Roman" w:cs="Times New Roman"/>
-              </w:rPr>
-            </w:pPr>
-            <w:r>
-              <w:rPr>
-                <w:rFonts w:ascii="Times New Roman" w:eastAsia="標楷體" w:hAnsi="Times New Roman" w:cs="Times New Roman" w:hint="eastAsia"/>
-              </w:rPr>
-              <w:t>0.185</w:t>
+              <w:ind w:rightChars="100" w:right="240"/>
+              <w:jc w:val="right"/>
+              <w:rPr>
+                <w:rFonts w:ascii="Times New Roman" w:eastAsia="標楷體" w:hAnsi="Times New Roman" w:cs="Times New Roman" w:hint="eastAsia"/>
+              </w:rPr>
+            </w:pPr>
+            <w:r>
+              <w:rPr>
+                <w:rFonts w:ascii="Times New Roman" w:eastAsia="標楷體" w:hAnsi="Times New Roman" w:cs="Times New Roman" w:hint="eastAsia"/>
+              </w:rPr>
+              <w:t>0.064</w:t>
             </w:r>
           </w:p>
         </w:tc>
@@ -7618,13 +8344,12 @@
             <w:shd w:val="clear" w:color="auto" w:fill="auto"/>
             <w:noWrap/>
             <w:vAlign w:val="center"/>
-            <w:hideMark/>
-          </w:tcPr>
-          <w:p>
-            <w:pPr>
-              <w:jc w:val="center"/>
-              <w:rPr>
-                <w:rFonts w:ascii="Times New Roman" w:eastAsia="標楷體" w:hAnsi="Times New Roman" w:cs="Times New Roman"/>
+          </w:tcPr>
+          <w:p>
+            <w:pPr>
+              <w:jc w:val="center"/>
+              <w:rPr>
+                <w:rFonts w:ascii="Times New Roman" w:eastAsia="標楷體" w:hAnsi="Times New Roman" w:cs="Times New Roman" w:hint="eastAsia"/>
               </w:rPr>
             </w:pPr>
           </w:p>
@@ -7692,7 +8417,7 @@
               <w:rPr>
                 <w:rFonts w:ascii="Times New Roman" w:eastAsia="標楷體" w:hAnsi="Times New Roman" w:cs="Times New Roman" w:hint="eastAsia"/>
               </w:rPr>
-              <w:t>0.264</w:t>
+              <w:t>0.252</w:t>
             </w:r>
           </w:p>
         </w:tc>
@@ -7711,14 +8436,14 @@
             <w:pPr>
               <w:jc w:val="center"/>
               <w:rPr>
-                <w:rFonts w:ascii="Times New Roman" w:eastAsia="標楷體" w:hAnsi="Times New Roman" w:cs="Times New Roman"/>
-              </w:rPr>
-            </w:pPr>
-            <w:r>
-              <w:rPr>
-                <w:rFonts w:ascii="Times New Roman" w:eastAsia="標楷體" w:hAnsi="Times New Roman" w:cs="Times New Roman" w:hint="eastAsia"/>
-              </w:rPr>
-              <w:t>0.658</w:t>
+                <w:rFonts w:ascii="Times New Roman" w:eastAsia="標楷體" w:hAnsi="Times New Roman" w:cs="Times New Roman" w:hint="eastAsia"/>
+              </w:rPr>
+            </w:pPr>
+            <w:r>
+              <w:rPr>
+                <w:rFonts w:ascii="Times New Roman" w:eastAsia="標楷體" w:hAnsi="Times New Roman" w:cs="Times New Roman" w:hint="eastAsia"/>
+              </w:rPr>
+              <w:t>0.678</w:t>
             </w:r>
           </w:p>
         </w:tc>
@@ -7737,14 +8462,14 @@
             <w:pPr>
               <w:jc w:val="center"/>
               <w:rPr>
-                <w:rFonts w:ascii="Times New Roman" w:eastAsia="標楷體" w:hAnsi="Times New Roman" w:cs="Times New Roman"/>
-              </w:rPr>
-            </w:pPr>
-            <w:r>
-              <w:rPr>
-                <w:rFonts w:ascii="Times New Roman" w:eastAsia="標楷體" w:hAnsi="Times New Roman" w:cs="Times New Roman" w:hint="eastAsia"/>
-              </w:rPr>
-              <w:t>0.401</w:t>
+                <w:rFonts w:ascii="Times New Roman" w:eastAsia="標楷體" w:hAnsi="Times New Roman" w:cs="Times New Roman" w:hint="eastAsia"/>
+              </w:rPr>
+            </w:pPr>
+            <w:r>
+              <w:rPr>
+                <w:rFonts w:ascii="Times New Roman" w:eastAsia="標楷體" w:hAnsi="Times New Roman" w:cs="Times New Roman" w:hint="eastAsia"/>
+              </w:rPr>
+              <w:t>0.371</w:t>
             </w:r>
           </w:p>
         </w:tc>
@@ -7761,9 +8486,10 @@
           </w:tcPr>
           <w:p>
             <w:pPr>
-              <w:jc w:val="center"/>
-              <w:rPr>
-                <w:rFonts w:ascii="Times New Roman" w:eastAsia="標楷體" w:hAnsi="Times New Roman" w:cs="Times New Roman"/>
+              <w:ind w:rightChars="100" w:right="240"/>
+              <w:jc w:val="right"/>
+              <w:rPr>
+                <w:rFonts w:ascii="Times New Roman" w:eastAsia="標楷體" w:hAnsi="Times New Roman" w:cs="Times New Roman" w:hint="eastAsia"/>
               </w:rPr>
             </w:pPr>
             <w:r>
@@ -7784,13 +8510,12 @@
             <w:shd w:val="clear" w:color="auto" w:fill="auto"/>
             <w:noWrap/>
             <w:vAlign w:val="center"/>
-            <w:hideMark/>
-          </w:tcPr>
-          <w:p>
-            <w:pPr>
-              <w:jc w:val="center"/>
-              <w:rPr>
-                <w:rFonts w:ascii="Times New Roman" w:eastAsia="標楷體" w:hAnsi="Times New Roman" w:cs="Times New Roman"/>
+          </w:tcPr>
+          <w:p>
+            <w:pPr>
+              <w:jc w:val="center"/>
+              <w:rPr>
+                <w:rFonts w:ascii="Times New Roman" w:eastAsia="標楷體" w:hAnsi="Times New Roman" w:cs="Times New Roman" w:hint="eastAsia"/>
               </w:rPr>
             </w:pPr>
           </w:p>
@@ -7858,7 +8583,7 @@
               <w:rPr>
                 <w:rFonts w:ascii="Times New Roman" w:eastAsia="標楷體" w:hAnsi="Times New Roman" w:cs="Times New Roman" w:hint="eastAsia"/>
               </w:rPr>
-              <w:t>1.003</w:t>
+              <w:t>0.804</w:t>
             </w:r>
           </w:p>
         </w:tc>
@@ -7877,14 +8602,14 @@
             <w:pPr>
               <w:jc w:val="center"/>
               <w:rPr>
-                <w:rFonts w:ascii="Times New Roman" w:eastAsia="標楷體" w:hAnsi="Times New Roman" w:cs="Times New Roman"/>
-              </w:rPr>
-            </w:pPr>
-            <w:r>
-              <w:rPr>
-                <w:rFonts w:ascii="Times New Roman" w:eastAsia="標楷體" w:hAnsi="Times New Roman" w:cs="Times New Roman" w:hint="eastAsia"/>
-              </w:rPr>
-              <w:t>0.717</w:t>
+                <w:rFonts w:ascii="Times New Roman" w:eastAsia="標楷體" w:hAnsi="Times New Roman" w:cs="Times New Roman" w:hint="eastAsia"/>
+              </w:rPr>
+            </w:pPr>
+            <w:r>
+              <w:rPr>
+                <w:rFonts w:ascii="Times New Roman" w:eastAsia="標楷體" w:hAnsi="Times New Roman" w:cs="Times New Roman" w:hint="eastAsia"/>
+              </w:rPr>
+              <w:t>0.683</w:t>
             </w:r>
           </w:p>
         </w:tc>
@@ -7903,14 +8628,14 @@
             <w:pPr>
               <w:jc w:val="center"/>
               <w:rPr>
-                <w:rFonts w:ascii="Times New Roman" w:eastAsia="標楷體" w:hAnsi="Times New Roman" w:cs="Times New Roman"/>
-              </w:rPr>
-            </w:pPr>
-            <w:r>
-              <w:rPr>
-                <w:rFonts w:ascii="Times New Roman" w:eastAsia="標楷體" w:hAnsi="Times New Roman" w:cs="Times New Roman" w:hint="eastAsia"/>
-              </w:rPr>
-              <w:t>1.400</w:t>
+                <w:rFonts w:ascii="Times New Roman" w:eastAsia="標楷體" w:hAnsi="Times New Roman" w:cs="Times New Roman" w:hint="eastAsia"/>
+              </w:rPr>
+            </w:pPr>
+            <w:r>
+              <w:rPr>
+                <w:rFonts w:ascii="Times New Roman" w:eastAsia="標楷體" w:hAnsi="Times New Roman" w:cs="Times New Roman" w:hint="eastAsia"/>
+              </w:rPr>
+              <w:t>1.178</w:t>
             </w:r>
           </w:p>
         </w:tc>
@@ -7927,16 +8652,17 @@
           </w:tcPr>
           <w:p>
             <w:pPr>
-              <w:jc w:val="center"/>
-              <w:rPr>
-                <w:rFonts w:ascii="Times New Roman" w:eastAsia="標楷體" w:hAnsi="Times New Roman" w:cs="Times New Roman"/>
-              </w:rPr>
-            </w:pPr>
-            <w:r>
-              <w:rPr>
-                <w:rFonts w:ascii="Times New Roman" w:eastAsia="標楷體" w:hAnsi="Times New Roman" w:cs="Times New Roman" w:hint="eastAsia"/>
-              </w:rPr>
-              <w:t>0.722</w:t>
+              <w:ind w:rightChars="100" w:right="240"/>
+              <w:jc w:val="right"/>
+              <w:rPr>
+                <w:rFonts w:ascii="Times New Roman" w:eastAsia="標楷體" w:hAnsi="Times New Roman" w:cs="Times New Roman" w:hint="eastAsia"/>
+              </w:rPr>
+            </w:pPr>
+            <w:r>
+              <w:rPr>
+                <w:rFonts w:ascii="Times New Roman" w:eastAsia="標楷體" w:hAnsi="Times New Roman" w:cs="Times New Roman" w:hint="eastAsia"/>
+              </w:rPr>
+              <w:t>0.844</w:t>
             </w:r>
           </w:p>
         </w:tc>
@@ -7950,13 +8676,12 @@
             <w:shd w:val="clear" w:color="auto" w:fill="auto"/>
             <w:noWrap/>
             <w:vAlign w:val="center"/>
-            <w:hideMark/>
-          </w:tcPr>
-          <w:p>
-            <w:pPr>
-              <w:jc w:val="center"/>
-              <w:rPr>
-                <w:rFonts w:ascii="Times New Roman" w:eastAsia="標楷體" w:hAnsi="Times New Roman" w:cs="Times New Roman"/>
+          </w:tcPr>
+          <w:p>
+            <w:pPr>
+              <w:jc w:val="center"/>
+              <w:rPr>
+                <w:rFonts w:ascii="Times New Roman" w:eastAsia="標楷體" w:hAnsi="Times New Roman" w:cs="Times New Roman" w:hint="eastAsia"/>
               </w:rPr>
             </w:pPr>
           </w:p>
@@ -8024,7 +8749,7 @@
               <w:rPr>
                 <w:rFonts w:ascii="Times New Roman" w:eastAsia="標楷體" w:hAnsi="Times New Roman" w:cs="Times New Roman" w:hint="eastAsia"/>
               </w:rPr>
-              <w:t>-2.669</w:t>
+              <w:t>-2.809</w:t>
             </w:r>
           </w:p>
         </w:tc>
@@ -8043,14 +8768,14 @@
             <w:pPr>
               <w:jc w:val="center"/>
               <w:rPr>
-                <w:rFonts w:ascii="Times New Roman" w:eastAsia="標楷體" w:hAnsi="Times New Roman" w:cs="Times New Roman"/>
-              </w:rPr>
-            </w:pPr>
-            <w:r>
-              <w:rPr>
-                <w:rFonts w:ascii="Times New Roman" w:eastAsia="標楷體" w:hAnsi="Times New Roman" w:cs="Times New Roman" w:hint="eastAsia"/>
-              </w:rPr>
-              <w:t>0.525</w:t>
+                <w:rFonts w:ascii="Times New Roman" w:eastAsia="標楷體" w:hAnsi="Times New Roman" w:cs="Times New Roman" w:hint="eastAsia"/>
+              </w:rPr>
+            </w:pPr>
+            <w:r>
+              <w:rPr>
+                <w:rFonts w:ascii="Times New Roman" w:eastAsia="標楷體" w:hAnsi="Times New Roman" w:cs="Times New Roman" w:hint="eastAsia"/>
+              </w:rPr>
+              <w:t>0.533</w:t>
             </w:r>
           </w:p>
         </w:tc>
@@ -8069,14 +8794,14 @@
             <w:pPr>
               <w:jc w:val="center"/>
               <w:rPr>
-                <w:rFonts w:ascii="Times New Roman" w:eastAsia="標楷體" w:hAnsi="Times New Roman" w:cs="Times New Roman"/>
-              </w:rPr>
-            </w:pPr>
-            <w:r>
-              <w:rPr>
-                <w:rFonts w:ascii="Times New Roman" w:eastAsia="標楷體" w:hAnsi="Times New Roman" w:cs="Times New Roman" w:hint="eastAsia"/>
-              </w:rPr>
-              <w:t>-5.084</w:t>
+                <w:rFonts w:ascii="Times New Roman" w:eastAsia="標楷體" w:hAnsi="Times New Roman" w:cs="Times New Roman" w:hint="eastAsia"/>
+              </w:rPr>
+            </w:pPr>
+            <w:r>
+              <w:rPr>
+                <w:rFonts w:ascii="Times New Roman" w:eastAsia="標楷體" w:hAnsi="Times New Roman" w:cs="Times New Roman" w:hint="eastAsia"/>
+              </w:rPr>
+              <w:t>-5.269</w:t>
             </w:r>
           </w:p>
         </w:tc>
@@ -8093,9 +8818,10 @@
           </w:tcPr>
           <w:p>
             <w:pPr>
-              <w:jc w:val="center"/>
-              <w:rPr>
-                <w:rFonts w:ascii="Times New Roman" w:eastAsia="標楷體" w:hAnsi="Times New Roman" w:cs="Times New Roman"/>
+              <w:ind w:rightChars="100" w:right="240"/>
+              <w:jc w:val="right"/>
+              <w:rPr>
+                <w:rFonts w:ascii="Times New Roman" w:eastAsia="標楷體" w:hAnsi="Times New Roman" w:cs="Times New Roman" w:hint="eastAsia"/>
               </w:rPr>
             </w:pPr>
             <w:r>
@@ -8116,18 +8842,17 @@
             <w:shd w:val="clear" w:color="auto" w:fill="auto"/>
             <w:noWrap/>
             <w:vAlign w:val="center"/>
-            <w:hideMark/>
-          </w:tcPr>
-          <w:p>
-            <w:pPr>
-              <w:jc w:val="center"/>
-              <w:rPr>
-                <w:rFonts w:ascii="Times New Roman" w:eastAsia="標楷體" w:hAnsi="Times New Roman" w:cs="Times New Roman"/>
-              </w:rPr>
-            </w:pPr>
-            <w:r>
-              <w:rPr>
-                <w:rFonts w:ascii="Times New Roman" w:eastAsia="標楷體" w:hAnsi="Times New Roman" w:cs="Times New Roman"/>
+          </w:tcPr>
+          <w:p>
+            <w:pPr>
+              <w:jc w:val="center"/>
+              <w:rPr>
+                <w:rFonts w:ascii="Times New Roman" w:eastAsia="標楷體" w:hAnsi="Times New Roman" w:cs="Times New Roman" w:hint="eastAsia"/>
+              </w:rPr>
+            </w:pPr>
+            <w:r>
+              <w:rPr>
+                <w:rFonts w:ascii="Times New Roman" w:eastAsia="標楷體" w:hAnsi="Times New Roman" w:cs="Times New Roman" w:hint="eastAsia"/>
               </w:rPr>
               <w:t>***</w:t>
             </w:r>
@@ -8189,14 +8914,14 @@
             <w:pPr>
               <w:jc w:val="center"/>
               <w:rPr>
-                <w:rFonts w:ascii="Times New Roman" w:eastAsia="標楷體" w:hAnsi="Times New Roman" w:cs="Times New Roman"/>
-              </w:rPr>
-            </w:pPr>
-            <w:r>
-              <w:rPr>
-                <w:rFonts w:ascii="Times New Roman" w:eastAsia="標楷體" w:hAnsi="Times New Roman" w:cs="Times New Roman" w:hint="eastAsia"/>
-              </w:rPr>
-              <w:t>-1.070</w:t>
+                <w:rFonts w:ascii="Times New Roman" w:eastAsia="標楷體" w:hAnsi="Times New Roman" w:cs="Times New Roman" w:hint="eastAsia"/>
+              </w:rPr>
+            </w:pPr>
+            <w:r>
+              <w:rPr>
+                <w:rFonts w:ascii="Times New Roman" w:eastAsia="標楷體" w:hAnsi="Times New Roman" w:cs="Times New Roman" w:hint="eastAsia"/>
+              </w:rPr>
+              <w:t>-0.923</w:t>
             </w:r>
           </w:p>
         </w:tc>
@@ -8215,14 +8940,14 @@
             <w:pPr>
               <w:jc w:val="center"/>
               <w:rPr>
-                <w:rFonts w:ascii="Times New Roman" w:eastAsia="標楷體" w:hAnsi="Times New Roman" w:cs="Times New Roman"/>
-              </w:rPr>
-            </w:pPr>
-            <w:r>
-              <w:rPr>
-                <w:rFonts w:ascii="Times New Roman" w:eastAsia="標楷體" w:hAnsi="Times New Roman" w:cs="Times New Roman" w:hint="eastAsia"/>
-              </w:rPr>
-              <w:t>0.611</w:t>
+                <w:rFonts w:ascii="Times New Roman" w:eastAsia="標楷體" w:hAnsi="Times New Roman" w:cs="Times New Roman" w:hint="eastAsia"/>
+              </w:rPr>
+            </w:pPr>
+            <w:r>
+              <w:rPr>
+                <w:rFonts w:ascii="Times New Roman" w:eastAsia="標楷體" w:hAnsi="Times New Roman" w:cs="Times New Roman" w:hint="eastAsia"/>
+              </w:rPr>
+              <w:t>0.623</w:t>
             </w:r>
           </w:p>
         </w:tc>
@@ -8241,14 +8966,14 @@
             <w:pPr>
               <w:jc w:val="center"/>
               <w:rPr>
-                <w:rFonts w:ascii="Times New Roman" w:eastAsia="標楷體" w:hAnsi="Times New Roman" w:cs="Times New Roman"/>
-              </w:rPr>
-            </w:pPr>
-            <w:r>
-              <w:rPr>
-                <w:rFonts w:ascii="Times New Roman" w:eastAsia="標楷體" w:hAnsi="Times New Roman" w:cs="Times New Roman" w:hint="eastAsia"/>
-              </w:rPr>
-              <w:t>-1.751</w:t>
+                <w:rFonts w:ascii="Times New Roman" w:eastAsia="標楷體" w:hAnsi="Times New Roman" w:cs="Times New Roman" w:hint="eastAsia"/>
+              </w:rPr>
+            </w:pPr>
+            <w:r>
+              <w:rPr>
+                <w:rFonts w:ascii="Times New Roman" w:eastAsia="標楷體" w:hAnsi="Times New Roman" w:cs="Times New Roman" w:hint="eastAsia"/>
+              </w:rPr>
+              <w:t>-1.483</w:t>
             </w:r>
           </w:p>
         </w:tc>
@@ -8265,16 +8990,17 @@
           </w:tcPr>
           <w:p>
             <w:pPr>
-              <w:jc w:val="center"/>
-              <w:rPr>
-                <w:rFonts w:ascii="Times New Roman" w:eastAsia="標楷體" w:hAnsi="Times New Roman" w:cs="Times New Roman"/>
-              </w:rPr>
-            </w:pPr>
-            <w:r>
-              <w:rPr>
-                <w:rFonts w:ascii="Times New Roman" w:eastAsia="標楷體" w:hAnsi="Times New Roman" w:cs="Times New Roman" w:hint="eastAsia"/>
-              </w:rPr>
-              <w:t>0.492</w:t>
+              <w:ind w:rightChars="100" w:right="240"/>
+              <w:jc w:val="right"/>
+              <w:rPr>
+                <w:rFonts w:ascii="Times New Roman" w:eastAsia="標楷體" w:hAnsi="Times New Roman" w:cs="Times New Roman" w:hint="eastAsia"/>
+              </w:rPr>
+            </w:pPr>
+            <w:r>
+              <w:rPr>
+                <w:rFonts w:ascii="Times New Roman" w:eastAsia="標楷體" w:hAnsi="Times New Roman" w:cs="Times New Roman" w:hint="eastAsia"/>
+              </w:rPr>
+              <w:t>0.670</w:t>
             </w:r>
           </w:p>
         </w:tc>
@@ -8288,13 +9014,12 @@
             <w:shd w:val="clear" w:color="auto" w:fill="auto"/>
             <w:noWrap/>
             <w:vAlign w:val="center"/>
-            <w:hideMark/>
-          </w:tcPr>
-          <w:p>
-            <w:pPr>
-              <w:jc w:val="center"/>
-              <w:rPr>
-                <w:rFonts w:ascii="Times New Roman" w:eastAsia="標楷體" w:hAnsi="Times New Roman" w:cs="Times New Roman"/>
+          </w:tcPr>
+          <w:p>
+            <w:pPr>
+              <w:jc w:val="center"/>
+              <w:rPr>
+                <w:rFonts w:ascii="Times New Roman" w:eastAsia="標楷體" w:hAnsi="Times New Roman" w:cs="Times New Roman" w:hint="eastAsia"/>
               </w:rPr>
             </w:pPr>
           </w:p>
@@ -8362,7 +9087,7 @@
               <w:rPr>
                 <w:rFonts w:ascii="Times New Roman" w:eastAsia="標楷體" w:hAnsi="Times New Roman" w:cs="Times New Roman" w:hint="eastAsia"/>
               </w:rPr>
-              <w:t>-3.673</w:t>
+              <w:t>-3.613</w:t>
             </w:r>
           </w:p>
         </w:tc>
@@ -8381,14 +9106,14 @@
             <w:pPr>
               <w:jc w:val="center"/>
               <w:rPr>
-                <w:rFonts w:ascii="Times New Roman" w:eastAsia="標楷體" w:hAnsi="Times New Roman" w:cs="Times New Roman"/>
-              </w:rPr>
-            </w:pPr>
-            <w:r>
-              <w:rPr>
-                <w:rFonts w:ascii="Times New Roman" w:eastAsia="標楷體" w:hAnsi="Times New Roman" w:cs="Times New Roman" w:hint="eastAsia"/>
-              </w:rPr>
-              <w:t>0.718</w:t>
+                <w:rFonts w:ascii="Times New Roman" w:eastAsia="標楷體" w:hAnsi="Times New Roman" w:cs="Times New Roman" w:hint="eastAsia"/>
+              </w:rPr>
+            </w:pPr>
+            <w:r>
+              <w:rPr>
+                <w:rFonts w:ascii="Times New Roman" w:eastAsia="標楷體" w:hAnsi="Times New Roman" w:cs="Times New Roman" w:hint="eastAsia"/>
+              </w:rPr>
+              <w:t>0.702</w:t>
             </w:r>
           </w:p>
         </w:tc>
@@ -8407,14 +9132,14 @@
             <w:pPr>
               <w:jc w:val="center"/>
               <w:rPr>
-                <w:rFonts w:ascii="Times New Roman" w:eastAsia="標楷體" w:hAnsi="Times New Roman" w:cs="Times New Roman"/>
-              </w:rPr>
-            </w:pPr>
-            <w:r>
-              <w:rPr>
-                <w:rFonts w:ascii="Times New Roman" w:eastAsia="標楷體" w:hAnsi="Times New Roman" w:cs="Times New Roman" w:hint="eastAsia"/>
-              </w:rPr>
-              <w:t>-5.119</w:t>
+                <w:rFonts w:ascii="Times New Roman" w:eastAsia="標楷體" w:hAnsi="Times New Roman" w:cs="Times New Roman" w:hint="eastAsia"/>
+              </w:rPr>
+            </w:pPr>
+            <w:r>
+              <w:rPr>
+                <w:rFonts w:ascii="Times New Roman" w:eastAsia="標楷體" w:hAnsi="Times New Roman" w:cs="Times New Roman" w:hint="eastAsia"/>
+              </w:rPr>
+              <w:t>-5.150</w:t>
             </w:r>
           </w:p>
         </w:tc>
@@ -8431,9 +9156,10 @@
           </w:tcPr>
           <w:p>
             <w:pPr>
-              <w:jc w:val="center"/>
-              <w:rPr>
-                <w:rFonts w:ascii="Times New Roman" w:eastAsia="標楷體" w:hAnsi="Times New Roman" w:cs="Times New Roman"/>
+              <w:ind w:rightChars="100" w:right="240"/>
+              <w:jc w:val="right"/>
+              <w:rPr>
+                <w:rFonts w:ascii="Times New Roman" w:eastAsia="標楷體" w:hAnsi="Times New Roman" w:cs="Times New Roman" w:hint="eastAsia"/>
               </w:rPr>
             </w:pPr>
             <w:r>
@@ -8454,18 +9180,17 @@
             <w:shd w:val="clear" w:color="auto" w:fill="auto"/>
             <w:noWrap/>
             <w:vAlign w:val="center"/>
-            <w:hideMark/>
-          </w:tcPr>
-          <w:p>
-            <w:pPr>
-              <w:jc w:val="center"/>
-              <w:rPr>
-                <w:rFonts w:ascii="Times New Roman" w:eastAsia="標楷體" w:hAnsi="Times New Roman" w:cs="Times New Roman"/>
-              </w:rPr>
-            </w:pPr>
-            <w:r>
-              <w:rPr>
-                <w:rFonts w:ascii="Times New Roman" w:eastAsia="標楷體" w:hAnsi="Times New Roman" w:cs="Times New Roman"/>
+          </w:tcPr>
+          <w:p>
+            <w:pPr>
+              <w:jc w:val="center"/>
+              <w:rPr>
+                <w:rFonts w:ascii="Times New Roman" w:eastAsia="標楷體" w:hAnsi="Times New Roman" w:cs="Times New Roman" w:hint="eastAsia"/>
+              </w:rPr>
+            </w:pPr>
+            <w:r>
+              <w:rPr>
+                <w:rFonts w:ascii="Times New Roman" w:eastAsia="標楷體" w:hAnsi="Times New Roman" w:cs="Times New Roman" w:hint="eastAsia"/>
               </w:rPr>
               <w:t>***</w:t>
             </w:r>
@@ -8527,14 +9252,14 @@
             <w:pPr>
               <w:jc w:val="center"/>
               <w:rPr>
-                <w:rFonts w:ascii="Times New Roman" w:eastAsia="標楷體" w:hAnsi="Times New Roman" w:cs="Times New Roman"/>
-              </w:rPr>
-            </w:pPr>
-            <w:r>
-              <w:rPr>
-                <w:rFonts w:ascii="Times New Roman" w:eastAsia="標楷體" w:hAnsi="Times New Roman" w:cs="Times New Roman" w:hint="eastAsia"/>
-              </w:rPr>
-              <w:t>-2.073</w:t>
+                <w:rFonts w:ascii="Times New Roman" w:eastAsia="標楷體" w:hAnsi="Times New Roman" w:cs="Times New Roman" w:hint="eastAsia"/>
+              </w:rPr>
+            </w:pPr>
+            <w:r>
+              <w:rPr>
+                <w:rFonts w:ascii="Times New Roman" w:eastAsia="標楷體" w:hAnsi="Times New Roman" w:cs="Times New Roman" w:hint="eastAsia"/>
+              </w:rPr>
+              <w:t>-1.727</w:t>
             </w:r>
           </w:p>
         </w:tc>
@@ -8553,14 +9278,14 @@
             <w:pPr>
               <w:jc w:val="center"/>
               <w:rPr>
-                <w:rFonts w:ascii="Times New Roman" w:eastAsia="標楷體" w:hAnsi="Times New Roman" w:cs="Times New Roman"/>
-              </w:rPr>
-            </w:pPr>
-            <w:r>
-              <w:rPr>
-                <w:rFonts w:ascii="Times New Roman" w:eastAsia="標楷體" w:hAnsi="Times New Roman" w:cs="Times New Roman" w:hint="eastAsia"/>
-              </w:rPr>
-              <w:t>0.781</w:t>
+                <w:rFonts w:ascii="Times New Roman" w:eastAsia="標楷體" w:hAnsi="Times New Roman" w:cs="Times New Roman" w:hint="eastAsia"/>
+              </w:rPr>
+            </w:pPr>
+            <w:r>
+              <w:rPr>
+                <w:rFonts w:ascii="Times New Roman" w:eastAsia="標楷體" w:hAnsi="Times New Roman" w:cs="Times New Roman" w:hint="eastAsia"/>
+              </w:rPr>
+              <w:t>0.769</w:t>
             </w:r>
           </w:p>
         </w:tc>
@@ -8579,14 +9304,14 @@
             <w:pPr>
               <w:jc w:val="center"/>
               <w:rPr>
-                <w:rFonts w:ascii="Times New Roman" w:eastAsia="標楷體" w:hAnsi="Times New Roman" w:cs="Times New Roman"/>
-              </w:rPr>
-            </w:pPr>
-            <w:r>
-              <w:rPr>
-                <w:rFonts w:ascii="Times New Roman" w:eastAsia="標楷體" w:hAnsi="Times New Roman" w:cs="Times New Roman" w:hint="eastAsia"/>
-              </w:rPr>
-              <w:t>-2.653</w:t>
+                <w:rFonts w:ascii="Times New Roman" w:eastAsia="標楷體" w:hAnsi="Times New Roman" w:cs="Times New Roman" w:hint="eastAsia"/>
+              </w:rPr>
+            </w:pPr>
+            <w:r>
+              <w:rPr>
+                <w:rFonts w:ascii="Times New Roman" w:eastAsia="標楷體" w:hAnsi="Times New Roman" w:cs="Times New Roman" w:hint="eastAsia"/>
+              </w:rPr>
+              <w:t>-2.246</w:t>
             </w:r>
           </w:p>
         </w:tc>
@@ -8603,16 +9328,17 @@
           </w:tcPr>
           <w:p>
             <w:pPr>
-              <w:jc w:val="center"/>
-              <w:rPr>
-                <w:rFonts w:ascii="Times New Roman" w:eastAsia="標楷體" w:hAnsi="Times New Roman" w:cs="Times New Roman"/>
-              </w:rPr>
-            </w:pPr>
-            <w:r>
-              <w:rPr>
-                <w:rFonts w:ascii="Times New Roman" w:eastAsia="標楷體" w:hAnsi="Times New Roman" w:cs="Times New Roman" w:hint="eastAsia"/>
-              </w:rPr>
-              <w:t>0.082</w:t>
+              <w:ind w:rightChars="100" w:right="240"/>
+              <w:jc w:val="right"/>
+              <w:rPr>
+                <w:rFonts w:ascii="Times New Roman" w:eastAsia="標楷體" w:hAnsi="Times New Roman" w:cs="Times New Roman" w:hint="eastAsia"/>
+              </w:rPr>
+            </w:pPr>
+            <w:r>
+              <w:rPr>
+                <w:rFonts w:ascii="Times New Roman" w:eastAsia="標楷體" w:hAnsi="Times New Roman" w:cs="Times New Roman" w:hint="eastAsia"/>
+              </w:rPr>
+              <w:t>0.212</w:t>
             </w:r>
           </w:p>
         </w:tc>
@@ -8631,7 +9357,7 @@
             <w:pPr>
               <w:jc w:val="center"/>
               <w:rPr>
-                <w:rFonts w:ascii="Times New Roman" w:eastAsia="標楷體" w:hAnsi="Times New Roman" w:cs="Times New Roman"/>
+                <w:rFonts w:ascii="Times New Roman" w:eastAsia="標楷體" w:hAnsi="Times New Roman" w:cs="Times New Roman" w:hint="eastAsia"/>
               </w:rPr>
             </w:pPr>
           </w:p>
@@ -8697,7 +9423,7 @@
               <w:rPr>
                 <w:rFonts w:ascii="Times New Roman" w:eastAsia="標楷體" w:hAnsi="Times New Roman" w:cs="Times New Roman" w:hint="eastAsia"/>
               </w:rPr>
-              <w:t>1.600</w:t>
+              <w:t>1.885</w:t>
             </w:r>
           </w:p>
         </w:tc>
@@ -8715,14 +9441,14 @@
             <w:pPr>
               <w:jc w:val="center"/>
               <w:rPr>
-                <w:rFonts w:ascii="Times New Roman" w:eastAsia="標楷體" w:hAnsi="Times New Roman" w:cs="Times New Roman"/>
-              </w:rPr>
-            </w:pPr>
-            <w:r>
-              <w:rPr>
-                <w:rFonts w:ascii="Times New Roman" w:eastAsia="標楷體" w:hAnsi="Times New Roman" w:cs="Times New Roman" w:hint="eastAsia"/>
-              </w:rPr>
-              <w:t>0.595</w:t>
+                <w:rFonts w:ascii="Times New Roman" w:eastAsia="標楷體" w:hAnsi="Times New Roman" w:cs="Times New Roman" w:hint="eastAsia"/>
+              </w:rPr>
+            </w:pPr>
+            <w:r>
+              <w:rPr>
+                <w:rFonts w:ascii="Times New Roman" w:eastAsia="標楷體" w:hAnsi="Times New Roman" w:cs="Times New Roman" w:hint="eastAsia"/>
+              </w:rPr>
+              <w:t>0.624</w:t>
             </w:r>
           </w:p>
         </w:tc>
@@ -8740,14 +9466,14 @@
             <w:pPr>
               <w:jc w:val="center"/>
               <w:rPr>
-                <w:rFonts w:ascii="Times New Roman" w:eastAsia="標楷體" w:hAnsi="Times New Roman" w:cs="Times New Roman"/>
-              </w:rPr>
-            </w:pPr>
-            <w:r>
-              <w:rPr>
-                <w:rFonts w:ascii="Times New Roman" w:eastAsia="標楷體" w:hAnsi="Times New Roman" w:cs="Times New Roman" w:hint="eastAsia"/>
-              </w:rPr>
-              <w:t>2.691</w:t>
+                <w:rFonts w:ascii="Times New Roman" w:eastAsia="標楷體" w:hAnsi="Times New Roman" w:cs="Times New Roman" w:hint="eastAsia"/>
+              </w:rPr>
+            </w:pPr>
+            <w:r>
+              <w:rPr>
+                <w:rFonts w:ascii="Times New Roman" w:eastAsia="標楷體" w:hAnsi="Times New Roman" w:cs="Times New Roman" w:hint="eastAsia"/>
+              </w:rPr>
+              <w:t>3.023</w:t>
             </w:r>
           </w:p>
         </w:tc>
@@ -8763,16 +9489,17 @@
           </w:tcPr>
           <w:p>
             <w:pPr>
-              <w:jc w:val="center"/>
-              <w:rPr>
-                <w:rFonts w:ascii="Times New Roman" w:eastAsia="標楷體" w:hAnsi="Times New Roman" w:cs="Times New Roman"/>
-              </w:rPr>
-            </w:pPr>
-            <w:r>
-              <w:rPr>
-                <w:rFonts w:ascii="Times New Roman" w:eastAsia="標楷體" w:hAnsi="Times New Roman" w:cs="Times New Roman" w:hint="eastAsia"/>
-              </w:rPr>
-              <w:t>0.075</w:t>
+              <w:ind w:rightChars="100" w:right="240"/>
+              <w:jc w:val="right"/>
+              <w:rPr>
+                <w:rFonts w:ascii="Times New Roman" w:eastAsia="標楷體" w:hAnsi="Times New Roman" w:cs="Times New Roman" w:hint="eastAsia"/>
+              </w:rPr>
+            </w:pPr>
+            <w:r>
+              <w:rPr>
+                <w:rFonts w:ascii="Times New Roman" w:eastAsia="標楷體" w:hAnsi="Times New Roman" w:cs="Times New Roman" w:hint="eastAsia"/>
+              </w:rPr>
+              <w:t>0.029</w:t>
             </w:r>
           </w:p>
         </w:tc>
@@ -8790,9 +9517,15 @@
             <w:pPr>
               <w:jc w:val="center"/>
               <w:rPr>
-                <w:rFonts w:ascii="Times New Roman" w:eastAsia="標楷體" w:hAnsi="Times New Roman" w:cs="Times New Roman"/>
-              </w:rPr>
-            </w:pPr>
+                <w:rFonts w:ascii="Times New Roman" w:eastAsia="標楷體" w:hAnsi="Times New Roman" w:cs="Times New Roman" w:hint="eastAsia"/>
+              </w:rPr>
+            </w:pPr>
+            <w:r>
+              <w:rPr>
+                <w:rFonts w:ascii="Times New Roman" w:eastAsia="標楷體" w:hAnsi="Times New Roman" w:cs="Times New Roman" w:hint="eastAsia"/>
+              </w:rPr>
+              <w:t>*</w:t>
+            </w:r>
           </w:p>
         </w:tc>
       </w:tr>
@@ -9088,7 +9821,6 @@
             <w:shd w:val="clear" w:color="auto" w:fill="auto"/>
             <w:noWrap/>
             <w:vAlign w:val="center"/>
-            <w:hideMark/>
           </w:tcPr>
           <w:p>
             <w:pPr>
@@ -9103,35 +9835,97 @@
             </w:pPr>
             <w:r>
               <w:rPr>
+                <w:rFonts w:ascii="Times New Roman" w:eastAsia="新細明體" w:hAnsi="Times New Roman" w:cs="Times New Roman" w:hint="eastAsia"/>
+                <w:color w:val="4D4D4C"/>
+                <w:kern w:val="0"/>
+                <w:szCs w:val="24"/>
+              </w:rPr>
+              <w:t>2017</w:t>
+            </w:r>
+          </w:p>
+        </w:tc>
+        <w:tc>
+          <w:tcPr>
+            <w:tcW w:w="1276" w:type="dxa"/>
+            <w:tcBorders>
+              <w:bottom w:val="nil"/>
+            </w:tcBorders>
+            <w:shd w:val="clear" w:color="auto" w:fill="auto"/>
+            <w:noWrap/>
+            <w:vAlign w:val="center"/>
+          </w:tcPr>
+          <w:p>
+            <w:pPr>
+              <w:jc w:val="center"/>
+              <w:rPr>
+                <w:rFonts w:ascii="Times New Roman" w:eastAsia="新細明體" w:hAnsi="Times New Roman" w:cs="Times New Roman" w:hint="eastAsia"/>
+                <w:color w:val="4D4D4C"/>
+                <w:kern w:val="0"/>
+                <w:szCs w:val="24"/>
+              </w:rPr>
+            </w:pPr>
+            <w:r>
+              <w:rPr>
+                <w:rFonts w:ascii="Times New Roman" w:eastAsia="新細明體" w:hAnsi="Times New Roman" w:cs="Times New Roman" w:hint="eastAsia"/>
+                <w:color w:val="4D4D4C"/>
+                <w:kern w:val="0"/>
+                <w:szCs w:val="24"/>
+              </w:rPr>
+              <w:t>22.073</w:t>
+            </w:r>
+          </w:p>
+        </w:tc>
+        <w:tc>
+          <w:tcPr>
+            <w:tcW w:w="426" w:type="dxa"/>
+            <w:tcBorders>
+              <w:bottom w:val="nil"/>
+            </w:tcBorders>
+            <w:shd w:val="clear" w:color="auto" w:fill="auto"/>
+            <w:noWrap/>
+            <w:vAlign w:val="center"/>
+          </w:tcPr>
+          <w:p>
+            <w:pPr>
+              <w:jc w:val="center"/>
+              <w:rPr>
+                <w:rFonts w:ascii="Times New Roman" w:eastAsia="新細明體" w:hAnsi="Times New Roman" w:cs="Times New Roman" w:hint="eastAsia"/>
+                <w:color w:val="4D4D4C"/>
+                <w:kern w:val="0"/>
+                <w:szCs w:val="24"/>
+              </w:rPr>
+            </w:pPr>
+            <w:r>
+              <w:rPr>
+                <w:rFonts w:ascii="Times New Roman" w:eastAsia="新細明體" w:hAnsi="Times New Roman" w:cs="Times New Roman" w:hint="eastAsia"/>
+                <w:color w:val="4D4D4C"/>
+                <w:kern w:val="0"/>
+                <w:szCs w:val="24"/>
+              </w:rPr>
+              <w:t>8</w:t>
+            </w:r>
+          </w:p>
+        </w:tc>
+        <w:tc>
+          <w:tcPr>
+            <w:tcW w:w="1133" w:type="dxa"/>
+            <w:tcBorders>
+              <w:bottom w:val="nil"/>
+            </w:tcBorders>
+            <w:shd w:val="clear" w:color="auto" w:fill="auto"/>
+            <w:noWrap/>
+            <w:vAlign w:val="center"/>
+          </w:tcPr>
+          <w:p>
+            <w:pPr>
+              <w:widowControl/>
+              <w:jc w:val="center"/>
+              <w:rPr>
                 <w:rFonts w:ascii="Times New Roman" w:eastAsia="新細明體" w:hAnsi="Times New Roman" w:cs="Times New Roman"/>
                 <w:color w:val="4D4D4C"/>
                 <w:kern w:val="0"/>
                 <w:szCs w:val="24"/>
               </w:rPr>
-              <w:t>2015</w:t>
-            </w:r>
-          </w:p>
-        </w:tc>
-        <w:tc>
-          <w:tcPr>
-            <w:tcW w:w="1276" w:type="dxa"/>
-            <w:tcBorders>
-              <w:bottom w:val="nil"/>
-            </w:tcBorders>
-            <w:shd w:val="clear" w:color="auto" w:fill="auto"/>
-            <w:noWrap/>
-            <w:vAlign w:val="center"/>
-          </w:tcPr>
-          <w:p>
-            <w:pPr>
-              <w:widowControl/>
-              <w:jc w:val="center"/>
-              <w:rPr>
-                <w:rFonts w:ascii="Times New Roman" w:eastAsia="新細明體" w:hAnsi="Times New Roman" w:cs="Times New Roman"/>
-                <w:color w:val="4D4D4C"/>
-                <w:kern w:val="0"/>
-                <w:szCs w:val="24"/>
-              </w:rPr>
             </w:pPr>
             <w:r>
               <w:rPr>
@@ -9140,69 +9934,7 @@
                 <w:kern w:val="0"/>
                 <w:szCs w:val="24"/>
               </w:rPr>
-              <w:t>8.506</w:t>
-            </w:r>
-          </w:p>
-        </w:tc>
-        <w:tc>
-          <w:tcPr>
-            <w:tcW w:w="426" w:type="dxa"/>
-            <w:tcBorders>
-              <w:bottom w:val="nil"/>
-            </w:tcBorders>
-            <w:shd w:val="clear" w:color="auto" w:fill="auto"/>
-            <w:noWrap/>
-            <w:vAlign w:val="center"/>
-          </w:tcPr>
-          <w:p>
-            <w:pPr>
-              <w:jc w:val="center"/>
-              <w:rPr>
-                <w:rFonts w:ascii="Times New Roman" w:eastAsia="新細明體" w:hAnsi="Times New Roman" w:cs="Times New Roman"/>
-                <w:color w:val="4D4D4C"/>
-                <w:kern w:val="0"/>
-                <w:szCs w:val="24"/>
-              </w:rPr>
-            </w:pPr>
-            <w:r>
-              <w:rPr>
-                <w:rFonts w:ascii="Times New Roman" w:eastAsia="新細明體" w:hAnsi="Times New Roman" w:cs="Times New Roman" w:hint="eastAsia"/>
-                <w:color w:val="4D4D4C"/>
-                <w:kern w:val="0"/>
-                <w:szCs w:val="24"/>
-              </w:rPr>
-              <w:t>8</w:t>
-            </w:r>
-          </w:p>
-        </w:tc>
-        <w:tc>
-          <w:tcPr>
-            <w:tcW w:w="1133" w:type="dxa"/>
-            <w:tcBorders>
-              <w:bottom w:val="nil"/>
-            </w:tcBorders>
-            <w:shd w:val="clear" w:color="auto" w:fill="auto"/>
-            <w:noWrap/>
-            <w:vAlign w:val="center"/>
-          </w:tcPr>
-          <w:p>
-            <w:pPr>
-              <w:jc w:val="center"/>
-              <w:rPr>
-                <w:rFonts w:ascii="Times New Roman" w:eastAsia="新細明體" w:hAnsi="Times New Roman" w:cs="Times New Roman"/>
-                <w:color w:val="4D4D4C"/>
-                <w:kern w:val="0"/>
-                <w:szCs w:val="24"/>
-              </w:rPr>
-            </w:pPr>
-            <w:r>
-              <w:rPr>
-                <w:rFonts w:ascii="Times New Roman" w:eastAsia="新細明體" w:hAnsi="Times New Roman" w:cs="Times New Roman" w:hint="eastAsia"/>
-                <w:color w:val="4D4D4C"/>
-                <w:kern w:val="0"/>
-                <w:szCs w:val="24"/>
-              </w:rPr>
-              <w:t>0.386</w:t>
+              <w:t>0.005</w:t>
             </w:r>
           </w:p>
         </w:tc>
@@ -9216,86 +9948,20 @@
             <w:tcW w:w="1696" w:type="dxa"/>
             <w:tcBorders>
               <w:top w:val="nil"/>
-              <w:bottom w:val="nil"/>
-            </w:tcBorders>
-            <w:shd w:val="clear" w:color="auto" w:fill="auto"/>
-            <w:noWrap/>
-            <w:vAlign w:val="center"/>
-            <w:hideMark/>
-          </w:tcPr>
-          <w:p>
-            <w:pPr>
-              <w:jc w:val="center"/>
-              <w:rPr>
-                <w:rFonts w:ascii="Times New Roman" w:eastAsia="新細明體" w:hAnsi="Times New Roman" w:cs="Times New Roman"/>
-                <w:color w:val="4D4D4C"/>
-                <w:kern w:val="0"/>
-                <w:szCs w:val="24"/>
-              </w:rPr>
-            </w:pPr>
-            <w:r>
-              <w:rPr>
-                <w:rFonts w:ascii="Times New Roman" w:eastAsia="新細明體" w:hAnsi="Times New Roman" w:cs="Times New Roman"/>
-                <w:color w:val="4D4D4C"/>
-                <w:kern w:val="0"/>
-                <w:szCs w:val="24"/>
-              </w:rPr>
-              <w:t>2017</w:t>
-            </w:r>
-          </w:p>
-        </w:tc>
-        <w:tc>
-          <w:tcPr>
-            <w:tcW w:w="1276" w:type="dxa"/>
-            <w:tcBorders>
-              <w:top w:val="nil"/>
-              <w:bottom w:val="nil"/>
-            </w:tcBorders>
-            <w:shd w:val="clear" w:color="auto" w:fill="auto"/>
-            <w:noWrap/>
-            <w:vAlign w:val="center"/>
-          </w:tcPr>
-          <w:p>
-            <w:pPr>
-              <w:jc w:val="center"/>
-              <w:rPr>
-                <w:rFonts w:ascii="Times New Roman" w:eastAsia="新細明體" w:hAnsi="Times New Roman" w:cs="Times New Roman"/>
-                <w:color w:val="4D4D4C"/>
-                <w:kern w:val="0"/>
-                <w:szCs w:val="24"/>
-              </w:rPr>
-            </w:pPr>
-            <w:r>
+            </w:tcBorders>
+            <w:shd w:val="clear" w:color="auto" w:fill="auto"/>
+            <w:noWrap/>
+            <w:vAlign w:val="center"/>
+          </w:tcPr>
+          <w:p>
+            <w:pPr>
+              <w:jc w:val="center"/>
               <w:rPr>
                 <w:rFonts w:ascii="Times New Roman" w:eastAsia="新細明體" w:hAnsi="Times New Roman" w:cs="Times New Roman" w:hint="eastAsia"/>
                 <w:color w:val="4D4D4C"/>
                 <w:kern w:val="0"/>
                 <w:szCs w:val="24"/>
               </w:rPr>
-              <w:t>11.534</w:t>
-            </w:r>
-          </w:p>
-        </w:tc>
-        <w:tc>
-          <w:tcPr>
-            <w:tcW w:w="426" w:type="dxa"/>
-            <w:tcBorders>
-              <w:top w:val="nil"/>
-              <w:bottom w:val="nil"/>
-            </w:tcBorders>
-            <w:shd w:val="clear" w:color="auto" w:fill="auto"/>
-            <w:noWrap/>
-            <w:vAlign w:val="center"/>
-          </w:tcPr>
-          <w:p>
-            <w:pPr>
-              <w:jc w:val="center"/>
-              <w:rPr>
-                <w:rFonts w:ascii="Times New Roman" w:eastAsia="新細明體" w:hAnsi="Times New Roman" w:cs="Times New Roman"/>
-                <w:color w:val="4D4D4C"/>
-                <w:kern w:val="0"/>
-                <w:szCs w:val="24"/>
-              </w:rPr>
             </w:pPr>
             <w:r>
               <w:rPr>
@@ -9304,98 +9970,29 @@
                 <w:kern w:val="0"/>
                 <w:szCs w:val="24"/>
               </w:rPr>
-              <w:t>8</w:t>
-            </w:r>
-          </w:p>
-        </w:tc>
-        <w:tc>
-          <w:tcPr>
-            <w:tcW w:w="1133" w:type="dxa"/>
-            <w:tcBorders>
-              <w:top w:val="nil"/>
-              <w:bottom w:val="nil"/>
-            </w:tcBorders>
-            <w:shd w:val="clear" w:color="auto" w:fill="auto"/>
-            <w:noWrap/>
-            <w:vAlign w:val="center"/>
-          </w:tcPr>
-          <w:p>
-            <w:pPr>
-              <w:jc w:val="center"/>
-              <w:rPr>
-                <w:rFonts w:ascii="Times New Roman" w:eastAsia="新細明體" w:hAnsi="Times New Roman" w:cs="Times New Roman"/>
-                <w:color w:val="4D4D4C"/>
-                <w:kern w:val="0"/>
-                <w:szCs w:val="24"/>
-              </w:rPr>
-            </w:pPr>
-            <w:r>
+              <w:t>2018</w:t>
+            </w:r>
+          </w:p>
+        </w:tc>
+        <w:tc>
+          <w:tcPr>
+            <w:tcW w:w="1276" w:type="dxa"/>
+            <w:tcBorders>
+              <w:top w:val="nil"/>
+            </w:tcBorders>
+            <w:shd w:val="clear" w:color="auto" w:fill="auto"/>
+            <w:noWrap/>
+            <w:vAlign w:val="center"/>
+          </w:tcPr>
+          <w:p>
+            <w:pPr>
+              <w:jc w:val="center"/>
               <w:rPr>
                 <w:rFonts w:ascii="Times New Roman" w:eastAsia="新細明體" w:hAnsi="Times New Roman" w:cs="Times New Roman" w:hint="eastAsia"/>
                 <w:color w:val="4D4D4C"/>
                 <w:kern w:val="0"/>
                 <w:szCs w:val="24"/>
               </w:rPr>
-              <w:t>0.173</w:t>
-            </w:r>
-          </w:p>
-        </w:tc>
-      </w:tr>
-      <w:tr>
-        <w:trPr>
-          <w:trHeight w:val="324"/>
-        </w:trPr>
-        <w:tc>
-          <w:tcPr>
-            <w:tcW w:w="1696" w:type="dxa"/>
-            <w:tcBorders>
-              <w:top w:val="nil"/>
-            </w:tcBorders>
-            <w:shd w:val="clear" w:color="auto" w:fill="auto"/>
-            <w:noWrap/>
-            <w:vAlign w:val="center"/>
-            <w:hideMark/>
-          </w:tcPr>
-          <w:p>
-            <w:pPr>
-              <w:jc w:val="center"/>
-              <w:rPr>
-                <w:rFonts w:ascii="Times New Roman" w:eastAsia="新細明體" w:hAnsi="Times New Roman" w:cs="Times New Roman"/>
-                <w:color w:val="4D4D4C"/>
-                <w:kern w:val="0"/>
-                <w:szCs w:val="24"/>
-              </w:rPr>
-            </w:pPr>
-            <w:r>
-              <w:rPr>
-                <w:rFonts w:ascii="Times New Roman" w:eastAsia="新細明體" w:hAnsi="Times New Roman" w:cs="Times New Roman"/>
-                <w:color w:val="4D4D4C"/>
-                <w:kern w:val="0"/>
-                <w:szCs w:val="24"/>
-              </w:rPr>
-              <w:t>2018</w:t>
-            </w:r>
-          </w:p>
-        </w:tc>
-        <w:tc>
-          <w:tcPr>
-            <w:tcW w:w="1276" w:type="dxa"/>
-            <w:tcBorders>
-              <w:top w:val="nil"/>
-            </w:tcBorders>
-            <w:shd w:val="clear" w:color="auto" w:fill="auto"/>
-            <w:noWrap/>
-            <w:vAlign w:val="center"/>
-          </w:tcPr>
-          <w:p>
-            <w:pPr>
-              <w:jc w:val="center"/>
-              <w:rPr>
-                <w:rFonts w:ascii="Times New Roman" w:eastAsia="新細明體" w:hAnsi="Times New Roman" w:cs="Times New Roman"/>
-                <w:color w:val="4D4D4C"/>
-                <w:kern w:val="0"/>
-                <w:szCs w:val="24"/>
-              </w:rPr>
             </w:pPr>
             <w:r>
               <w:rPr>
@@ -9404,7 +10001,7 @@
                 <w:kern w:val="0"/>
                 <w:szCs w:val="24"/>
               </w:rPr>
-              <w:t>13.403</w:t>
+              <w:t>16.356</w:t>
             </w:r>
           </w:p>
         </w:tc>
@@ -9421,43 +10018,12 @@
           <w:p>
             <w:pPr>
               <w:jc w:val="center"/>
-              <w:rPr>
-                <w:rFonts w:ascii="Times New Roman" w:eastAsia="新細明體" w:hAnsi="Times New Roman" w:cs="Times New Roman"/>
-                <w:color w:val="4D4D4C"/>
-                <w:kern w:val="0"/>
-                <w:szCs w:val="24"/>
-              </w:rPr>
-            </w:pPr>
-            <w:r>
               <w:rPr>
                 <w:rFonts w:ascii="Times New Roman" w:eastAsia="新細明體" w:hAnsi="Times New Roman" w:cs="Times New Roman" w:hint="eastAsia"/>
                 <w:color w:val="4D4D4C"/>
                 <w:kern w:val="0"/>
                 <w:szCs w:val="24"/>
               </w:rPr>
-              <w:t>8</w:t>
-            </w:r>
-          </w:p>
-        </w:tc>
-        <w:tc>
-          <w:tcPr>
-            <w:tcW w:w="1133" w:type="dxa"/>
-            <w:tcBorders>
-              <w:top w:val="nil"/>
-            </w:tcBorders>
-            <w:shd w:val="clear" w:color="auto" w:fill="auto"/>
-            <w:noWrap/>
-            <w:vAlign w:val="center"/>
-          </w:tcPr>
-          <w:p>
-            <w:pPr>
-              <w:jc w:val="center"/>
-              <w:rPr>
-                <w:rFonts w:ascii="Times New Roman" w:eastAsia="新細明體" w:hAnsi="Times New Roman" w:cs="Times New Roman"/>
-                <w:color w:val="4D4D4C"/>
-                <w:kern w:val="0"/>
-                <w:szCs w:val="24"/>
-              </w:rPr>
             </w:pPr>
             <w:r>
               <w:rPr>
@@ -9466,7 +10032,38 @@
                 <w:kern w:val="0"/>
                 <w:szCs w:val="24"/>
               </w:rPr>
-              <w:t>0.099</w:t>
+              <w:t>8</w:t>
+            </w:r>
+          </w:p>
+        </w:tc>
+        <w:tc>
+          <w:tcPr>
+            <w:tcW w:w="1133" w:type="dxa"/>
+            <w:tcBorders>
+              <w:top w:val="nil"/>
+            </w:tcBorders>
+            <w:shd w:val="clear" w:color="auto" w:fill="auto"/>
+            <w:noWrap/>
+            <w:vAlign w:val="center"/>
+          </w:tcPr>
+          <w:p>
+            <w:pPr>
+              <w:jc w:val="center"/>
+              <w:rPr>
+                <w:rFonts w:ascii="Times New Roman" w:eastAsia="新細明體" w:hAnsi="Times New Roman" w:cs="Times New Roman" w:hint="eastAsia"/>
+                <w:color w:val="4D4D4C"/>
+                <w:kern w:val="0"/>
+                <w:szCs w:val="24"/>
+              </w:rPr>
+            </w:pPr>
+            <w:r>
+              <w:rPr>
+                <w:rFonts w:ascii="Times New Roman" w:eastAsia="新細明體" w:hAnsi="Times New Roman" w:cs="Times New Roman" w:hint="eastAsia"/>
+                <w:color w:val="4D4D4C"/>
+                <w:kern w:val="0"/>
+                <w:szCs w:val="24"/>
+              </w:rPr>
+              <w:t>0.038</w:t>
             </w:r>
           </w:p>
         </w:tc>
@@ -9541,9 +10138,9 @@
         <w:lastRenderedPageBreak/>
         <w:drawing>
           <wp:inline distT="0" distB="0" distL="0" distR="0">
-            <wp:extent cx="5274310" cy="6689732"/>
-            <wp:effectExtent l="0" t="0" r="2540" b="0"/>
-            <wp:docPr id="2" name="圖片 2" descr="D:\R\test\Macaca-population-trend\result\MAP_6.png"/>
+            <wp:extent cx="5394960" cy="6842760"/>
+            <wp:effectExtent l="0" t="0" r="0" b="0"/>
+            <wp:docPr id="5" name="圖片 5" descr="D:\R\test\Macaca-population-trend\result\MAP_8.png"/>
             <wp:cNvGraphicFramePr>
               <a:graphicFrameLocks xmlns:a="http://schemas.openxmlformats.org/drawingml/2006/main" noChangeAspect="1"/>
             </wp:cNvGraphicFramePr>
@@ -9551,7 +10148,7 @@
               <a:graphicData uri="http://schemas.openxmlformats.org/drawingml/2006/picture">
                 <pic:pic xmlns:pic="http://schemas.openxmlformats.org/drawingml/2006/picture">
                   <pic:nvPicPr>
-                    <pic:cNvPr id="0" name="Picture 1" descr="D:\R\test\Macaca-population-trend\result\MAP_6.png"/>
+                    <pic:cNvPr id="0" name="Picture 4" descr="D:\R\test\Macaca-population-trend\result\MAP_8.png"/>
                     <pic:cNvPicPr>
                       <a:picLocks noChangeAspect="1" noChangeArrowheads="1"/>
                     </pic:cNvPicPr>
@@ -9572,7 +10169,7 @@
                   <pic:spPr bwMode="auto">
                     <a:xfrm>
                       <a:off x="0" y="0"/>
-                      <a:ext cx="5274310" cy="6689732"/>
+                      <a:ext cx="5394960" cy="6842760"/>
                     </a:xfrm>
                     <a:prstGeom prst="rect">
                       <a:avLst/>
@@ -9620,7 +10217,25 @@
         <w:rPr>
           <w:rFonts w:ascii="Times New Roman" w:hAnsi="Times New Roman" w:cs="Times New Roman" w:hint="eastAsia"/>
         </w:rPr>
-        <w:t>年臺灣獼猴分布圖</w:t>
+        <w:t>年</w:t>
+      </w:r>
+      <w:r>
+        <w:rPr>
+          <w:rFonts w:ascii="Times New Roman" w:hAnsi="Times New Roman" w:cs="Times New Roman" w:hint="eastAsia"/>
+        </w:rPr>
+        <w:t>位於海拔</w:t>
+      </w:r>
+      <w:r>
+        <w:rPr>
+          <w:rFonts w:ascii="Times New Roman" w:hAnsi="Times New Roman" w:cs="Times New Roman" w:hint="eastAsia"/>
+        </w:rPr>
+        <w:t>50m</w:t>
+      </w:r>
+      <w:r>
+        <w:rPr>
+          <w:rFonts w:ascii="Times New Roman" w:hAnsi="Times New Roman" w:cs="Times New Roman" w:hint="eastAsia"/>
+        </w:rPr>
+        <w:t>以上的樣點及猴群分布圖</w:t>
       </w:r>
     </w:p>
     <w:p>
@@ -9672,6 +10287,8 @@
         </w:rPr>
         <w:t>in 2015-2019</w:t>
       </w:r>
+      <w:bookmarkStart w:id="0" w:name="_GoBack"/>
+      <w:bookmarkEnd w:id="0"/>
     </w:p>
     <w:p>
       <w:pPr>
@@ -9704,9 +10321,9 @@
         <w:lastRenderedPageBreak/>
         <w:drawing>
           <wp:inline distT="0" distB="0" distL="0" distR="0">
-            <wp:extent cx="5274310" cy="5103211"/>
-            <wp:effectExtent l="0" t="0" r="2540" b="2540"/>
-            <wp:docPr id="13" name="圖片 13"/>
+            <wp:extent cx="6309360" cy="5715000"/>
+            <wp:effectExtent l="0" t="0" r="0" b="0"/>
+            <wp:docPr id="3" name="圖片 3"/>
             <wp:cNvGraphicFramePr>
               <a:graphicFrameLocks xmlns:a="http://schemas.openxmlformats.org/drawingml/2006/main" noChangeAspect="1"/>
             </wp:cNvGraphicFramePr>
@@ -9714,7 +10331,7 @@
               <a:graphicData uri="http://schemas.openxmlformats.org/drawingml/2006/picture">
                 <pic:pic xmlns:pic="http://schemas.openxmlformats.org/drawingml/2006/picture">
                   <pic:nvPicPr>
-                    <pic:cNvPr id="0" name="Picture 12"/>
+                    <pic:cNvPr id="0" name="Picture 2"/>
                     <pic:cNvPicPr>
                       <a:picLocks noChangeAspect="1" noChangeArrowheads="1"/>
                     </pic:cNvPicPr>
@@ -9735,7 +10352,7 @@
                   <pic:spPr bwMode="auto">
                     <a:xfrm>
                       <a:off x="0" y="0"/>
-                      <a:ext cx="5274310" cy="5103211"/>
+                      <a:ext cx="6309360" cy="5715000"/>
                     </a:xfrm>
                     <a:prstGeom prst="rect">
                       <a:avLst/>
@@ -9763,7 +10380,6 @@
         <w:rPr>
           <w:rFonts w:ascii="Times New Roman" w:hAnsi="Times New Roman" w:cs="Times New Roman" w:hint="eastAsia"/>
         </w:rPr>
-        <w:lastRenderedPageBreak/>
         <w:t>圖</w:t>
       </w:r>
       <w:r>
@@ -9827,9 +10443,9 @@
         </w:rPr>
         <w:drawing>
           <wp:inline distT="0" distB="0" distL="0" distR="0">
-            <wp:extent cx="2903220" cy="2809041"/>
+            <wp:extent cx="3520440" cy="3188804"/>
             <wp:effectExtent l="0" t="0" r="0" b="0"/>
-            <wp:docPr id="14" name="圖片 14"/>
+            <wp:docPr id="4" name="圖片 4"/>
             <wp:cNvGraphicFramePr>
               <a:graphicFrameLocks xmlns:a="http://schemas.openxmlformats.org/drawingml/2006/main" noChangeAspect="1"/>
             </wp:cNvGraphicFramePr>
@@ -9837,13 +10453,13 @@
               <a:graphicData uri="http://schemas.openxmlformats.org/drawingml/2006/picture">
                 <pic:pic xmlns:pic="http://schemas.openxmlformats.org/drawingml/2006/picture">
                   <pic:nvPicPr>
-                    <pic:cNvPr id="0" name="Picture 13"/>
+                    <pic:cNvPr id="0" name="Picture 3"/>
                     <pic:cNvPicPr>
                       <a:picLocks noChangeAspect="1" noChangeArrowheads="1"/>
                     </pic:cNvPicPr>
                   </pic:nvPicPr>
                   <pic:blipFill>
-                    <a:blip r:embed="rId8" cstate="print">
+                    <a:blip r:embed="rId8">
                       <a:extLst>
                         <a:ext uri="{28A0092B-C50C-407E-A947-70E740481C1C}">
                           <a14:useLocalDpi xmlns:a14="http://schemas.microsoft.com/office/drawing/2010/main" val="0"/>
@@ -9858,7 +10474,7 @@
                   <pic:spPr bwMode="auto">
                     <a:xfrm>
                       <a:off x="0" y="0"/>
-                      <a:ext cx="2908293" cy="2813950"/>
+                      <a:ext cx="3536249" cy="3203124"/>
                     </a:xfrm>
                     <a:prstGeom prst="rect">
                       <a:avLst/>
@@ -9920,9 +10536,9 @@
         </w:rPr>
         <w:drawing>
           <wp:inline distT="0" distB="0" distL="0" distR="0">
-            <wp:extent cx="5274310" cy="5103211"/>
-            <wp:effectExtent l="0" t="0" r="2540" b="2540"/>
-            <wp:docPr id="12" name="圖片 12"/>
+            <wp:extent cx="6309360" cy="5715000"/>
+            <wp:effectExtent l="0" t="0" r="0" b="0"/>
+            <wp:docPr id="1" name="圖片 1"/>
             <wp:cNvGraphicFramePr>
               <a:graphicFrameLocks xmlns:a="http://schemas.openxmlformats.org/drawingml/2006/main" noChangeAspect="1"/>
             </wp:cNvGraphicFramePr>
@@ -9930,7 +10546,7 @@
               <a:graphicData uri="http://schemas.openxmlformats.org/drawingml/2006/picture">
                 <pic:pic xmlns:pic="http://schemas.openxmlformats.org/drawingml/2006/picture">
                   <pic:nvPicPr>
-                    <pic:cNvPr id="0" name="Picture 11"/>
+                    <pic:cNvPr id="0" name="Picture 1"/>
                     <pic:cNvPicPr>
                       <a:picLocks noChangeAspect="1" noChangeArrowheads="1"/>
                     </pic:cNvPicPr>
@@ -9951,7 +10567,7 @@
                   <pic:spPr bwMode="auto">
                     <a:xfrm>
                       <a:off x="0" y="0"/>
-                      <a:ext cx="5274310" cy="5103211"/>
+                      <a:ext cx="6309360" cy="5715000"/>
                     </a:xfrm>
                     <a:prstGeom prst="rect">
                       <a:avLst/>
@@ -9979,7 +10595,6 @@
         <w:rPr>
           <w:rFonts w:ascii="Times New Roman" w:hAnsi="Times New Roman" w:cs="Times New Roman" w:hint="eastAsia"/>
         </w:rPr>
-        <w:lastRenderedPageBreak/>
         <w:t>圖</w:t>
       </w:r>
       <w:r>
@@ -10055,8 +10670,8 @@
     </w:p>
     <w:p/>
     <w:sectPr>
-      <w:pgSz w:w="16838" w:h="11906" w:orient="landscape"/>
-      <w:pgMar w:top="1800" w:right="1440" w:bottom="1800" w:left="1440" w:header="851" w:footer="992" w:gutter="0"/>
+      <w:pgSz w:w="11906" w:h="16838"/>
+      <w:pgMar w:top="720" w:right="720" w:bottom="720" w:left="720" w:header="851" w:footer="992" w:gutter="0"/>
       <w:cols w:space="425"/>
       <w:docGrid w:type="lines" w:linePitch="360"/>
     </w:sectPr>

--- a/result/漂亮圖表_v3.docx
+++ b/result/漂亮圖表_v3.docx
@@ -5730,7 +5730,7 @@
             <w:pPr>
               <w:jc w:val="center"/>
               <w:rPr>
-                <w:rFonts w:ascii="Times New Roman" w:hAnsi="Times New Roman" w:cs="Times New Roman" w:hint="eastAsia"/>
+                <w:rFonts w:ascii="Times New Roman" w:hAnsi="Times New Roman" w:cs="Times New Roman"/>
               </w:rPr>
             </w:pPr>
             <w:r>
@@ -5756,7 +5756,7 @@
             <w:pPr>
               <w:jc w:val="center"/>
               <w:rPr>
-                <w:rFonts w:ascii="Times New Roman" w:hAnsi="Times New Roman" w:cs="Times New Roman" w:hint="eastAsia"/>
+                <w:rFonts w:ascii="Times New Roman" w:hAnsi="Times New Roman" w:cs="Times New Roman"/>
               </w:rPr>
             </w:pPr>
             <w:r>
@@ -5782,7 +5782,7 @@
             <w:pPr>
               <w:jc w:val="center"/>
               <w:rPr>
-                <w:rFonts w:ascii="Times New Roman" w:hAnsi="Times New Roman" w:cs="Times New Roman" w:hint="eastAsia"/>
+                <w:rFonts w:ascii="Times New Roman" w:hAnsi="Times New Roman" w:cs="Times New Roman"/>
               </w:rPr>
             </w:pPr>
             <w:r>
@@ -5808,7 +5808,7 @@
             <w:pPr>
               <w:jc w:val="center"/>
               <w:rPr>
-                <w:rFonts w:ascii="Times New Roman" w:hAnsi="Times New Roman" w:cs="Times New Roman" w:hint="eastAsia"/>
+                <w:rFonts w:ascii="Times New Roman" w:hAnsi="Times New Roman" w:cs="Times New Roman"/>
               </w:rPr>
             </w:pPr>
             <w:r>
@@ -5840,7 +5840,7 @@
             <w:pPr>
               <w:jc w:val="center"/>
               <w:rPr>
-                <w:rFonts w:ascii="Times New Roman" w:hAnsi="Times New Roman" w:cs="Times New Roman" w:hint="eastAsia"/>
+                <w:rFonts w:ascii="Times New Roman" w:hAnsi="Times New Roman" w:cs="Times New Roman"/>
               </w:rPr>
             </w:pPr>
             <w:r>
@@ -5866,7 +5866,7 @@
             <w:pPr>
               <w:jc w:val="center"/>
               <w:rPr>
-                <w:rFonts w:ascii="Times New Roman" w:hAnsi="Times New Roman" w:cs="Times New Roman" w:hint="eastAsia"/>
+                <w:rFonts w:ascii="Times New Roman" w:hAnsi="Times New Roman" w:cs="Times New Roman"/>
               </w:rPr>
             </w:pPr>
             <w:r>
@@ -5918,7 +5918,7 @@
             <w:pPr>
               <w:jc w:val="center"/>
               <w:rPr>
-                <w:rFonts w:ascii="Times New Roman" w:hAnsi="Times New Roman" w:cs="Times New Roman" w:hint="eastAsia"/>
+                <w:rFonts w:ascii="Times New Roman" w:hAnsi="Times New Roman" w:cs="Times New Roman"/>
               </w:rPr>
             </w:pPr>
             <w:r>
@@ -5964,7 +5964,7 @@
             <w:pPr>
               <w:jc w:val="center"/>
               <w:rPr>
-                <w:rFonts w:ascii="Times New Roman" w:hAnsi="Times New Roman" w:cs="Times New Roman" w:hint="eastAsia"/>
+                <w:rFonts w:ascii="Times New Roman" w:hAnsi="Times New Roman" w:cs="Times New Roman"/>
               </w:rPr>
             </w:pPr>
             <w:r>
@@ -5990,7 +5990,7 @@
             <w:pPr>
               <w:jc w:val="center"/>
               <w:rPr>
-                <w:rFonts w:ascii="Times New Roman" w:hAnsi="Times New Roman" w:cs="Times New Roman" w:hint="eastAsia"/>
+                <w:rFonts w:ascii="Times New Roman" w:hAnsi="Times New Roman" w:cs="Times New Roman"/>
               </w:rPr>
             </w:pPr>
             <w:r>
@@ -6016,7 +6016,7 @@
             <w:pPr>
               <w:jc w:val="center"/>
               <w:rPr>
-                <w:rFonts w:ascii="Times New Roman" w:hAnsi="Times New Roman" w:cs="Times New Roman" w:hint="eastAsia"/>
+                <w:rFonts w:ascii="Times New Roman" w:hAnsi="Times New Roman" w:cs="Times New Roman"/>
               </w:rPr>
             </w:pPr>
             <w:r>
@@ -6042,7 +6042,7 @@
             <w:pPr>
               <w:jc w:val="center"/>
               <w:rPr>
-                <w:rFonts w:ascii="Times New Roman" w:hAnsi="Times New Roman" w:cs="Times New Roman" w:hint="eastAsia"/>
+                <w:rFonts w:ascii="Times New Roman" w:hAnsi="Times New Roman" w:cs="Times New Roman"/>
               </w:rPr>
             </w:pPr>
             <w:r>
@@ -6068,7 +6068,7 @@
             <w:pPr>
               <w:jc w:val="center"/>
               <w:rPr>
-                <w:rFonts w:ascii="Times New Roman" w:hAnsi="Times New Roman" w:cs="Times New Roman" w:hint="eastAsia"/>
+                <w:rFonts w:ascii="Times New Roman" w:hAnsi="Times New Roman" w:cs="Times New Roman"/>
               </w:rPr>
             </w:pPr>
             <w:r>
@@ -6094,7 +6094,7 @@
             <w:pPr>
               <w:jc w:val="center"/>
               <w:rPr>
-                <w:rFonts w:ascii="Times New Roman" w:hAnsi="Times New Roman" w:cs="Times New Roman" w:hint="eastAsia"/>
+                <w:rFonts w:ascii="Times New Roman" w:hAnsi="Times New Roman" w:cs="Times New Roman"/>
               </w:rPr>
             </w:pPr>
             <w:r>
@@ -6126,7 +6126,7 @@
             <w:pPr>
               <w:jc w:val="center"/>
               <w:rPr>
-                <w:rFonts w:ascii="Times New Roman" w:hAnsi="Times New Roman" w:cs="Times New Roman" w:hint="eastAsia"/>
+                <w:rFonts w:ascii="Times New Roman" w:hAnsi="Times New Roman" w:cs="Times New Roman"/>
               </w:rPr>
             </w:pPr>
             <w:r>
@@ -6152,7 +6152,7 @@
             <w:pPr>
               <w:jc w:val="center"/>
               <w:rPr>
-                <w:rFonts w:ascii="Times New Roman" w:hAnsi="Times New Roman" w:cs="Times New Roman" w:hint="eastAsia"/>
+                <w:rFonts w:ascii="Times New Roman" w:hAnsi="Times New Roman" w:cs="Times New Roman"/>
               </w:rPr>
             </w:pPr>
             <w:r>
@@ -6178,7 +6178,7 @@
             <w:pPr>
               <w:jc w:val="center"/>
               <w:rPr>
-                <w:rFonts w:ascii="Times New Roman" w:hAnsi="Times New Roman" w:cs="Times New Roman" w:hint="eastAsia"/>
+                <w:rFonts w:ascii="Times New Roman" w:hAnsi="Times New Roman" w:cs="Times New Roman"/>
               </w:rPr>
             </w:pPr>
           </w:p>
@@ -6198,7 +6198,7 @@
             <w:pPr>
               <w:jc w:val="center"/>
               <w:rPr>
-                <w:rFonts w:ascii="Times New Roman" w:hAnsi="Times New Roman" w:cs="Times New Roman" w:hint="eastAsia"/>
+                <w:rFonts w:ascii="Times New Roman" w:hAnsi="Times New Roman" w:cs="Times New Roman"/>
               </w:rPr>
             </w:pPr>
             <w:r>
@@ -6244,7 +6244,7 @@
             <w:pPr>
               <w:jc w:val="center"/>
               <w:rPr>
-                <w:rFonts w:ascii="Times New Roman" w:hAnsi="Times New Roman" w:cs="Times New Roman" w:hint="eastAsia"/>
+                <w:rFonts w:ascii="Times New Roman" w:hAnsi="Times New Roman" w:cs="Times New Roman"/>
               </w:rPr>
             </w:pPr>
           </w:p>
@@ -6264,7 +6264,7 @@
             <w:pPr>
               <w:jc w:val="center"/>
               <w:rPr>
-                <w:rFonts w:ascii="Times New Roman" w:hAnsi="Times New Roman" w:cs="Times New Roman" w:hint="eastAsia"/>
+                <w:rFonts w:ascii="Times New Roman" w:hAnsi="Times New Roman" w:cs="Times New Roman"/>
               </w:rPr>
             </w:pPr>
             <w:r>
@@ -6290,7 +6290,7 @@
             <w:pPr>
               <w:jc w:val="center"/>
               <w:rPr>
-                <w:rFonts w:ascii="Times New Roman" w:hAnsi="Times New Roman" w:cs="Times New Roman" w:hint="eastAsia"/>
+                <w:rFonts w:ascii="Times New Roman" w:hAnsi="Times New Roman" w:cs="Times New Roman"/>
               </w:rPr>
             </w:pPr>
             <w:r>
@@ -6316,7 +6316,7 @@
             <w:pPr>
               <w:jc w:val="center"/>
               <w:rPr>
-                <w:rFonts w:ascii="Times New Roman" w:hAnsi="Times New Roman" w:cs="Times New Roman" w:hint="eastAsia"/>
+                <w:rFonts w:ascii="Times New Roman" w:hAnsi="Times New Roman" w:cs="Times New Roman"/>
               </w:rPr>
             </w:pPr>
             <w:r>
@@ -6342,7 +6342,7 @@
             <w:pPr>
               <w:jc w:val="center"/>
               <w:rPr>
-                <w:rFonts w:ascii="Times New Roman" w:hAnsi="Times New Roman" w:cs="Times New Roman" w:hint="eastAsia"/>
+                <w:rFonts w:ascii="Times New Roman" w:hAnsi="Times New Roman" w:cs="Times New Roman"/>
               </w:rPr>
             </w:pPr>
             <w:r>
@@ -6368,7 +6368,7 @@
             <w:pPr>
               <w:jc w:val="center"/>
               <w:rPr>
-                <w:rFonts w:ascii="Times New Roman" w:hAnsi="Times New Roman" w:cs="Times New Roman" w:hint="eastAsia"/>
+                <w:rFonts w:ascii="Times New Roman" w:hAnsi="Times New Roman" w:cs="Times New Roman"/>
               </w:rPr>
             </w:pPr>
             <w:r>
@@ -6399,7 +6399,7 @@
             <w:pPr>
               <w:jc w:val="center"/>
               <w:rPr>
-                <w:rFonts w:ascii="Times New Roman" w:hAnsi="Times New Roman" w:cs="Times New Roman" w:hint="eastAsia"/>
+                <w:rFonts w:ascii="Times New Roman" w:hAnsi="Times New Roman" w:cs="Times New Roman"/>
               </w:rPr>
             </w:pPr>
             <w:r>
@@ -6424,7 +6424,7 @@
             <w:pPr>
               <w:jc w:val="center"/>
               <w:rPr>
-                <w:rFonts w:ascii="Times New Roman" w:hAnsi="Times New Roman" w:cs="Times New Roman" w:hint="eastAsia"/>
+                <w:rFonts w:ascii="Times New Roman" w:hAnsi="Times New Roman" w:cs="Times New Roman"/>
               </w:rPr>
             </w:pPr>
           </w:p>
@@ -6462,7 +6462,7 @@
             <w:pPr>
               <w:jc w:val="center"/>
               <w:rPr>
-                <w:rFonts w:ascii="Times New Roman" w:hAnsi="Times New Roman" w:cs="Times New Roman" w:hint="eastAsia"/>
+                <w:rFonts w:ascii="Times New Roman" w:hAnsi="Times New Roman" w:cs="Times New Roman"/>
               </w:rPr>
             </w:pPr>
             <w:r>
@@ -6531,7 +6531,7 @@
             <w:pPr>
               <w:jc w:val="center"/>
               <w:rPr>
-                <w:rFonts w:ascii="Times New Roman" w:hAnsi="Times New Roman" w:cs="Times New Roman" w:hint="eastAsia"/>
+                <w:rFonts w:ascii="Times New Roman" w:hAnsi="Times New Roman" w:cs="Times New Roman"/>
               </w:rPr>
             </w:pPr>
             <w:r>
@@ -6556,7 +6556,7 @@
             <w:pPr>
               <w:jc w:val="center"/>
               <w:rPr>
-                <w:rFonts w:ascii="Times New Roman" w:hAnsi="Times New Roman" w:cs="Times New Roman" w:hint="eastAsia"/>
+                <w:rFonts w:ascii="Times New Roman" w:hAnsi="Times New Roman" w:cs="Times New Roman"/>
               </w:rPr>
             </w:pPr>
             <w:r>
@@ -6581,7 +6581,7 @@
             <w:pPr>
               <w:jc w:val="center"/>
               <w:rPr>
-                <w:rFonts w:ascii="Times New Roman" w:hAnsi="Times New Roman" w:cs="Times New Roman" w:hint="eastAsia"/>
+                <w:rFonts w:ascii="Times New Roman" w:hAnsi="Times New Roman" w:cs="Times New Roman"/>
               </w:rPr>
             </w:pPr>
             <w:r>
@@ -6606,7 +6606,7 @@
             <w:pPr>
               <w:jc w:val="center"/>
               <w:rPr>
-                <w:rFonts w:ascii="Times New Roman" w:hAnsi="Times New Roman" w:cs="Times New Roman" w:hint="eastAsia"/>
+                <w:rFonts w:ascii="Times New Roman" w:hAnsi="Times New Roman" w:cs="Times New Roman"/>
               </w:rPr>
             </w:pPr>
             <w:r>
@@ -6631,7 +6631,7 @@
             <w:pPr>
               <w:jc w:val="center"/>
               <w:rPr>
-                <w:rFonts w:ascii="Times New Roman" w:hAnsi="Times New Roman" w:cs="Times New Roman" w:hint="eastAsia"/>
+                <w:rFonts w:ascii="Times New Roman" w:hAnsi="Times New Roman" w:cs="Times New Roman"/>
               </w:rPr>
             </w:pPr>
             <w:r>
@@ -7097,13 +7097,13 @@
             <w:pPr>
               <w:jc w:val="center"/>
               <w:rPr>
+                <w:rFonts w:ascii="Times New Roman" w:eastAsia="標楷體" w:hAnsi="Times New Roman" w:cs="Times New Roman"/>
+              </w:rPr>
+            </w:pPr>
+            <w:r>
+              <w:rPr>
                 <w:rFonts w:ascii="Times New Roman" w:eastAsia="標楷體" w:hAnsi="Times New Roman" w:cs="Times New Roman" w:hint="eastAsia"/>
               </w:rPr>
-            </w:pPr>
-            <w:r>
-              <w:rPr>
-                <w:rFonts w:ascii="Times New Roman" w:eastAsia="標楷體" w:hAnsi="Times New Roman" w:cs="Times New Roman" w:hint="eastAsia"/>
-              </w:rPr>
               <w:t>0.567</w:t>
             </w:r>
           </w:p>
@@ -7122,7 +7122,7 @@
             <w:pPr>
               <w:jc w:val="center"/>
               <w:rPr>
-                <w:rFonts w:ascii="Times New Roman" w:eastAsia="標楷體" w:hAnsi="Times New Roman" w:cs="Times New Roman" w:hint="eastAsia"/>
+                <w:rFonts w:ascii="Times New Roman" w:eastAsia="標楷體" w:hAnsi="Times New Roman" w:cs="Times New Roman"/>
               </w:rPr>
             </w:pPr>
             <w:r>
@@ -7149,13 +7149,13 @@
               <w:ind w:rightChars="100" w:right="240"/>
               <w:jc w:val="right"/>
               <w:rPr>
+                <w:rFonts w:ascii="Times New Roman" w:eastAsia="標楷體" w:hAnsi="Times New Roman" w:cs="Times New Roman"/>
+              </w:rPr>
+            </w:pPr>
+            <w:r>
+              <w:rPr>
                 <w:rFonts w:ascii="Times New Roman" w:eastAsia="標楷體" w:hAnsi="Times New Roman" w:cs="Times New Roman" w:hint="eastAsia"/>
               </w:rPr>
-            </w:pPr>
-            <w:r>
-              <w:rPr>
-                <w:rFonts w:ascii="Times New Roman" w:eastAsia="標楷體" w:hAnsi="Times New Roman" w:cs="Times New Roman" w:hint="eastAsia"/>
-              </w:rPr>
               <w:t>0.779</w:t>
             </w:r>
           </w:p>
@@ -7175,7 +7175,7 @@
             <w:pPr>
               <w:jc w:val="center"/>
               <w:rPr>
-                <w:rFonts w:ascii="Times New Roman" w:eastAsia="標楷體" w:hAnsi="Times New Roman" w:cs="Times New Roman" w:hint="eastAsia"/>
+                <w:rFonts w:ascii="Times New Roman" w:eastAsia="標楷體" w:hAnsi="Times New Roman" w:cs="Times New Roman"/>
               </w:rPr>
             </w:pPr>
           </w:p>
@@ -7262,13 +7262,13 @@
             <w:pPr>
               <w:jc w:val="center"/>
               <w:rPr>
+                <w:rFonts w:ascii="Times New Roman" w:eastAsia="標楷體" w:hAnsi="Times New Roman" w:cs="Times New Roman"/>
+              </w:rPr>
+            </w:pPr>
+            <w:r>
+              <w:rPr>
                 <w:rFonts w:ascii="Times New Roman" w:eastAsia="標楷體" w:hAnsi="Times New Roman" w:cs="Times New Roman" w:hint="eastAsia"/>
               </w:rPr>
-            </w:pPr>
-            <w:r>
-              <w:rPr>
-                <w:rFonts w:ascii="Times New Roman" w:eastAsia="標楷體" w:hAnsi="Times New Roman" w:cs="Times New Roman" w:hint="eastAsia"/>
-              </w:rPr>
               <w:t>0.510</w:t>
             </w:r>
           </w:p>
@@ -7288,7 +7288,7 @@
             <w:pPr>
               <w:jc w:val="center"/>
               <w:rPr>
-                <w:rFonts w:ascii="Times New Roman" w:eastAsia="標楷體" w:hAnsi="Times New Roman" w:cs="Times New Roman" w:hint="eastAsia"/>
+                <w:rFonts w:ascii="Times New Roman" w:eastAsia="標楷體" w:hAnsi="Times New Roman" w:cs="Times New Roman"/>
               </w:rPr>
             </w:pPr>
             <w:r>
@@ -7315,13 +7315,13 @@
               <w:ind w:rightChars="100" w:right="240"/>
               <w:jc w:val="right"/>
               <w:rPr>
+                <w:rFonts w:ascii="Times New Roman" w:eastAsia="標楷體" w:hAnsi="Times New Roman" w:cs="Times New Roman"/>
+              </w:rPr>
+            </w:pPr>
+            <w:r>
+              <w:rPr>
                 <w:rFonts w:ascii="Times New Roman" w:eastAsia="標楷體" w:hAnsi="Times New Roman" w:cs="Times New Roman" w:hint="eastAsia"/>
               </w:rPr>
-            </w:pPr>
-            <w:r>
-              <w:rPr>
-                <w:rFonts w:ascii="Times New Roman" w:eastAsia="標楷體" w:hAnsi="Times New Roman" w:cs="Times New Roman" w:hint="eastAsia"/>
-              </w:rPr>
               <w:t>0.002</w:t>
             </w:r>
           </w:p>
@@ -7341,7 +7341,7 @@
             <w:pPr>
               <w:jc w:val="center"/>
               <w:rPr>
-                <w:rFonts w:ascii="Times New Roman" w:eastAsia="標楷體" w:hAnsi="Times New Roman" w:cs="Times New Roman" w:hint="eastAsia"/>
+                <w:rFonts w:ascii="Times New Roman" w:eastAsia="標楷體" w:hAnsi="Times New Roman" w:cs="Times New Roman"/>
               </w:rPr>
             </w:pPr>
             <w:r>
@@ -7408,39 +7408,39 @@
             <w:pPr>
               <w:jc w:val="center"/>
               <w:rPr>
+                <w:rFonts w:ascii="Times New Roman" w:eastAsia="標楷體" w:hAnsi="Times New Roman" w:cs="Times New Roman"/>
+              </w:rPr>
+            </w:pPr>
+            <w:r>
+              <w:rPr>
                 <w:rFonts w:ascii="Times New Roman" w:eastAsia="標楷體" w:hAnsi="Times New Roman" w:cs="Times New Roman" w:hint="eastAsia"/>
               </w:rPr>
+              <w:t>2.719</w:t>
+            </w:r>
+          </w:p>
+        </w:tc>
+        <w:tc>
+          <w:tcPr>
+            <w:tcW w:w="709" w:type="pct"/>
+            <w:tcBorders>
+              <w:top w:val="nil"/>
+              <w:bottom w:val="nil"/>
+            </w:tcBorders>
+            <w:shd w:val="clear" w:color="auto" w:fill="auto"/>
+            <w:noWrap/>
+            <w:vAlign w:val="center"/>
+          </w:tcPr>
+          <w:p>
+            <w:pPr>
+              <w:jc w:val="center"/>
+              <w:rPr>
+                <w:rFonts w:ascii="Times New Roman" w:eastAsia="標楷體" w:hAnsi="Times New Roman" w:cs="Times New Roman"/>
+              </w:rPr>
             </w:pPr>
             <w:r>
               <w:rPr>
                 <w:rFonts w:ascii="Times New Roman" w:eastAsia="標楷體" w:hAnsi="Times New Roman" w:cs="Times New Roman" w:hint="eastAsia"/>
               </w:rPr>
-              <w:t>2.719</w:t>
-            </w:r>
-          </w:p>
-        </w:tc>
-        <w:tc>
-          <w:tcPr>
-            <w:tcW w:w="709" w:type="pct"/>
-            <w:tcBorders>
-              <w:top w:val="nil"/>
-              <w:bottom w:val="nil"/>
-            </w:tcBorders>
-            <w:shd w:val="clear" w:color="auto" w:fill="auto"/>
-            <w:noWrap/>
-            <w:vAlign w:val="center"/>
-          </w:tcPr>
-          <w:p>
-            <w:pPr>
-              <w:jc w:val="center"/>
-              <w:rPr>
-                <w:rFonts w:ascii="Times New Roman" w:eastAsia="標楷體" w:hAnsi="Times New Roman" w:cs="Times New Roman" w:hint="eastAsia"/>
-              </w:rPr>
-            </w:pPr>
-            <w:r>
-              <w:rPr>
-                <w:rFonts w:ascii="Times New Roman" w:eastAsia="標楷體" w:hAnsi="Times New Roman" w:cs="Times New Roman" w:hint="eastAsia"/>
-              </w:rPr>
               <w:t>0.682</w:t>
             </w:r>
           </w:p>
@@ -7460,7 +7460,7 @@
             <w:pPr>
               <w:jc w:val="center"/>
               <w:rPr>
-                <w:rFonts w:ascii="Times New Roman" w:eastAsia="標楷體" w:hAnsi="Times New Roman" w:cs="Times New Roman" w:hint="eastAsia"/>
+                <w:rFonts w:ascii="Times New Roman" w:eastAsia="標楷體" w:hAnsi="Times New Roman" w:cs="Times New Roman"/>
               </w:rPr>
             </w:pPr>
             <w:r>
@@ -7487,13 +7487,13 @@
               <w:ind w:rightChars="100" w:right="240"/>
               <w:jc w:val="right"/>
               <w:rPr>
+                <w:rFonts w:ascii="Times New Roman" w:eastAsia="標楷體" w:hAnsi="Times New Roman" w:cs="Times New Roman"/>
+              </w:rPr>
+            </w:pPr>
+            <w:r>
+              <w:rPr>
                 <w:rFonts w:ascii="Times New Roman" w:eastAsia="標楷體" w:hAnsi="Times New Roman" w:cs="Times New Roman" w:hint="eastAsia"/>
               </w:rPr>
-            </w:pPr>
-            <w:r>
-              <w:rPr>
-                <w:rFonts w:ascii="Times New Roman" w:eastAsia="標楷體" w:hAnsi="Times New Roman" w:cs="Times New Roman" w:hint="eastAsia"/>
-              </w:rPr>
               <w:t>&lt; 0.001</w:t>
             </w:r>
           </w:p>
@@ -7513,7 +7513,7 @@
             <w:pPr>
               <w:jc w:val="center"/>
               <w:rPr>
-                <w:rFonts w:ascii="Times New Roman" w:eastAsia="標楷體" w:hAnsi="Times New Roman" w:cs="Times New Roman" w:hint="eastAsia"/>
+                <w:rFonts w:ascii="Times New Roman" w:eastAsia="標楷體" w:hAnsi="Times New Roman" w:cs="Times New Roman"/>
               </w:rPr>
             </w:pPr>
             <w:r>
@@ -7580,39 +7580,39 @@
             <w:pPr>
               <w:jc w:val="center"/>
               <w:rPr>
+                <w:rFonts w:ascii="Times New Roman" w:eastAsia="標楷體" w:hAnsi="Times New Roman" w:cs="Times New Roman"/>
+              </w:rPr>
+            </w:pPr>
+            <w:r>
+              <w:rPr>
                 <w:rFonts w:ascii="Times New Roman" w:eastAsia="標楷體" w:hAnsi="Times New Roman" w:cs="Times New Roman" w:hint="eastAsia"/>
               </w:rPr>
+              <w:t>-0.894</w:t>
+            </w:r>
+          </w:p>
+        </w:tc>
+        <w:tc>
+          <w:tcPr>
+            <w:tcW w:w="709" w:type="pct"/>
+            <w:tcBorders>
+              <w:top w:val="nil"/>
+              <w:bottom w:val="nil"/>
+            </w:tcBorders>
+            <w:shd w:val="clear" w:color="auto" w:fill="auto"/>
+            <w:noWrap/>
+            <w:vAlign w:val="center"/>
+          </w:tcPr>
+          <w:p>
+            <w:pPr>
+              <w:jc w:val="center"/>
+              <w:rPr>
+                <w:rFonts w:ascii="Times New Roman" w:eastAsia="標楷體" w:hAnsi="Times New Roman" w:cs="Times New Roman"/>
+              </w:rPr>
             </w:pPr>
             <w:r>
               <w:rPr>
                 <w:rFonts w:ascii="Times New Roman" w:eastAsia="標楷體" w:hAnsi="Times New Roman" w:cs="Times New Roman" w:hint="eastAsia"/>
               </w:rPr>
-              <w:t>-0.894</w:t>
-            </w:r>
-          </w:p>
-        </w:tc>
-        <w:tc>
-          <w:tcPr>
-            <w:tcW w:w="709" w:type="pct"/>
-            <w:tcBorders>
-              <w:top w:val="nil"/>
-              <w:bottom w:val="nil"/>
-            </w:tcBorders>
-            <w:shd w:val="clear" w:color="auto" w:fill="auto"/>
-            <w:noWrap/>
-            <w:vAlign w:val="center"/>
-          </w:tcPr>
-          <w:p>
-            <w:pPr>
-              <w:jc w:val="center"/>
-              <w:rPr>
-                <w:rFonts w:ascii="Times New Roman" w:eastAsia="標楷體" w:hAnsi="Times New Roman" w:cs="Times New Roman" w:hint="eastAsia"/>
-              </w:rPr>
-            </w:pPr>
-            <w:r>
-              <w:rPr>
-                <w:rFonts w:ascii="Times New Roman" w:eastAsia="標楷體" w:hAnsi="Times New Roman" w:cs="Times New Roman" w:hint="eastAsia"/>
-              </w:rPr>
               <w:t>0.508</w:t>
             </w:r>
           </w:p>
@@ -7632,7 +7632,7 @@
             <w:pPr>
               <w:jc w:val="center"/>
               <w:rPr>
-                <w:rFonts w:ascii="Times New Roman" w:eastAsia="標楷體" w:hAnsi="Times New Roman" w:cs="Times New Roman" w:hint="eastAsia"/>
+                <w:rFonts w:ascii="Times New Roman" w:eastAsia="標楷體" w:hAnsi="Times New Roman" w:cs="Times New Roman"/>
               </w:rPr>
             </w:pPr>
             <w:r>
@@ -7659,13 +7659,13 @@
               <w:ind w:rightChars="100" w:right="240"/>
               <w:jc w:val="right"/>
               <w:rPr>
+                <w:rFonts w:ascii="Times New Roman" w:eastAsia="標楷體" w:hAnsi="Times New Roman" w:cs="Times New Roman"/>
+              </w:rPr>
+            </w:pPr>
+            <w:r>
+              <w:rPr>
                 <w:rFonts w:ascii="Times New Roman" w:eastAsia="標楷體" w:hAnsi="Times New Roman" w:cs="Times New Roman" w:hint="eastAsia"/>
               </w:rPr>
-            </w:pPr>
-            <w:r>
-              <w:rPr>
-                <w:rFonts w:ascii="Times New Roman" w:eastAsia="標楷體" w:hAnsi="Times New Roman" w:cs="Times New Roman" w:hint="eastAsia"/>
-              </w:rPr>
               <w:t>0.485</w:t>
             </w:r>
           </w:p>
@@ -7685,7 +7685,7 @@
             <w:pPr>
               <w:jc w:val="center"/>
               <w:rPr>
-                <w:rFonts w:ascii="Times New Roman" w:eastAsia="標楷體" w:hAnsi="Times New Roman" w:cs="Times New Roman" w:hint="eastAsia"/>
+                <w:rFonts w:ascii="Times New Roman" w:eastAsia="標楷體" w:hAnsi="Times New Roman" w:cs="Times New Roman"/>
               </w:rPr>
             </w:pPr>
           </w:p>
@@ -7772,13 +7772,13 @@
             <w:pPr>
               <w:jc w:val="center"/>
               <w:rPr>
+                <w:rFonts w:ascii="Times New Roman" w:eastAsia="標楷體" w:hAnsi="Times New Roman" w:cs="Times New Roman"/>
+              </w:rPr>
+            </w:pPr>
+            <w:r>
+              <w:rPr>
                 <w:rFonts w:ascii="Times New Roman" w:eastAsia="標楷體" w:hAnsi="Times New Roman" w:cs="Times New Roman" w:hint="eastAsia"/>
               </w:rPr>
-            </w:pPr>
-            <w:r>
-              <w:rPr>
-                <w:rFonts w:ascii="Times New Roman" w:eastAsia="標楷體" w:hAnsi="Times New Roman" w:cs="Times New Roman" w:hint="eastAsia"/>
-              </w:rPr>
               <w:t>0.609</w:t>
             </w:r>
           </w:p>
@@ -7798,7 +7798,7 @@
             <w:pPr>
               <w:jc w:val="center"/>
               <w:rPr>
-                <w:rFonts w:ascii="Times New Roman" w:eastAsia="標楷體" w:hAnsi="Times New Roman" w:cs="Times New Roman" w:hint="eastAsia"/>
+                <w:rFonts w:ascii="Times New Roman" w:eastAsia="標楷體" w:hAnsi="Times New Roman" w:cs="Times New Roman"/>
               </w:rPr>
             </w:pPr>
             <w:r>
@@ -7825,13 +7825,13 @@
               <w:ind w:rightChars="100" w:right="240"/>
               <w:jc w:val="right"/>
               <w:rPr>
+                <w:rFonts w:ascii="Times New Roman" w:eastAsia="標楷體" w:hAnsi="Times New Roman" w:cs="Times New Roman"/>
+              </w:rPr>
+            </w:pPr>
+            <w:r>
+              <w:rPr>
                 <w:rFonts w:ascii="Times New Roman" w:eastAsia="標楷體" w:hAnsi="Times New Roman" w:cs="Times New Roman" w:hint="eastAsia"/>
               </w:rPr>
-            </w:pPr>
-            <w:r>
-              <w:rPr>
-                <w:rFonts w:ascii="Times New Roman" w:eastAsia="標楷體" w:hAnsi="Times New Roman" w:cs="Times New Roman" w:hint="eastAsia"/>
-              </w:rPr>
               <w:t>0.573</w:t>
             </w:r>
           </w:p>
@@ -7851,7 +7851,7 @@
             <w:pPr>
               <w:jc w:val="center"/>
               <w:rPr>
-                <w:rFonts w:ascii="Times New Roman" w:eastAsia="標楷體" w:hAnsi="Times New Roman" w:cs="Times New Roman" w:hint="eastAsia"/>
+                <w:rFonts w:ascii="Times New Roman" w:eastAsia="標楷體" w:hAnsi="Times New Roman" w:cs="Times New Roman"/>
               </w:rPr>
             </w:pPr>
           </w:p>
@@ -7938,13 +7938,13 @@
             <w:pPr>
               <w:jc w:val="center"/>
               <w:rPr>
+                <w:rFonts w:ascii="Times New Roman" w:eastAsia="標楷體" w:hAnsi="Times New Roman" w:cs="Times New Roman"/>
+              </w:rPr>
+            </w:pPr>
+            <w:r>
+              <w:rPr>
                 <w:rFonts w:ascii="Times New Roman" w:eastAsia="標楷體" w:hAnsi="Times New Roman" w:cs="Times New Roman" w:hint="eastAsia"/>
               </w:rPr>
-            </w:pPr>
-            <w:r>
-              <w:rPr>
-                <w:rFonts w:ascii="Times New Roman" w:eastAsia="標楷體" w:hAnsi="Times New Roman" w:cs="Times New Roman" w:hint="eastAsia"/>
-              </w:rPr>
               <w:t>0.596</w:t>
             </w:r>
           </w:p>
@@ -7964,7 +7964,7 @@
             <w:pPr>
               <w:jc w:val="center"/>
               <w:rPr>
-                <w:rFonts w:ascii="Times New Roman" w:eastAsia="標楷體" w:hAnsi="Times New Roman" w:cs="Times New Roman" w:hint="eastAsia"/>
+                <w:rFonts w:ascii="Times New Roman" w:eastAsia="標楷體" w:hAnsi="Times New Roman" w:cs="Times New Roman"/>
               </w:rPr>
             </w:pPr>
             <w:r>
@@ -7991,13 +7991,13 @@
               <w:ind w:rightChars="100" w:right="240"/>
               <w:jc w:val="right"/>
               <w:rPr>
+                <w:rFonts w:ascii="Times New Roman" w:eastAsia="標楷體" w:hAnsi="Times New Roman" w:cs="Times New Roman"/>
+              </w:rPr>
+            </w:pPr>
+            <w:r>
+              <w:rPr>
                 <w:rFonts w:ascii="Times New Roman" w:eastAsia="標楷體" w:hAnsi="Times New Roman" w:cs="Times New Roman" w:hint="eastAsia"/>
               </w:rPr>
-            </w:pPr>
-            <w:r>
-              <w:rPr>
-                <w:rFonts w:ascii="Times New Roman" w:eastAsia="標楷體" w:hAnsi="Times New Roman" w:cs="Times New Roman" w:hint="eastAsia"/>
-              </w:rPr>
               <w:t>0.353</w:t>
             </w:r>
           </w:p>
@@ -8017,7 +8017,7 @@
             <w:pPr>
               <w:jc w:val="center"/>
               <w:rPr>
-                <w:rFonts w:ascii="Times New Roman" w:eastAsia="標楷體" w:hAnsi="Times New Roman" w:cs="Times New Roman" w:hint="eastAsia"/>
+                <w:rFonts w:ascii="Times New Roman" w:eastAsia="標楷體" w:hAnsi="Times New Roman" w:cs="Times New Roman"/>
               </w:rPr>
             </w:pPr>
           </w:p>
@@ -8104,13 +8104,13 @@
             <w:pPr>
               <w:jc w:val="center"/>
               <w:rPr>
+                <w:rFonts w:ascii="Times New Roman" w:eastAsia="標楷體" w:hAnsi="Times New Roman" w:cs="Times New Roman"/>
+              </w:rPr>
+            </w:pPr>
+            <w:r>
+              <w:rPr>
                 <w:rFonts w:ascii="Times New Roman" w:eastAsia="標楷體" w:hAnsi="Times New Roman" w:cs="Times New Roman" w:hint="eastAsia"/>
               </w:rPr>
-            </w:pPr>
-            <w:r>
-              <w:rPr>
-                <w:rFonts w:ascii="Times New Roman" w:eastAsia="標楷體" w:hAnsi="Times New Roman" w:cs="Times New Roman" w:hint="eastAsia"/>
-              </w:rPr>
               <w:t>0.751</w:t>
             </w:r>
           </w:p>
@@ -8130,7 +8130,7 @@
             <w:pPr>
               <w:jc w:val="center"/>
               <w:rPr>
-                <w:rFonts w:ascii="Times New Roman" w:eastAsia="標楷體" w:hAnsi="Times New Roman" w:cs="Times New Roman" w:hint="eastAsia"/>
+                <w:rFonts w:ascii="Times New Roman" w:eastAsia="標楷體" w:hAnsi="Times New Roman" w:cs="Times New Roman"/>
               </w:rPr>
             </w:pPr>
             <w:r>
@@ -8157,13 +8157,13 @@
               <w:ind w:rightChars="100" w:right="240"/>
               <w:jc w:val="right"/>
               <w:rPr>
+                <w:rFonts w:ascii="Times New Roman" w:eastAsia="標楷體" w:hAnsi="Times New Roman" w:cs="Times New Roman"/>
+              </w:rPr>
+            </w:pPr>
+            <w:r>
+              <w:rPr>
                 <w:rFonts w:ascii="Times New Roman" w:eastAsia="標楷體" w:hAnsi="Times New Roman" w:cs="Times New Roman" w:hint="eastAsia"/>
               </w:rPr>
-            </w:pPr>
-            <w:r>
-              <w:rPr>
-                <w:rFonts w:ascii="Times New Roman" w:eastAsia="標楷體" w:hAnsi="Times New Roman" w:cs="Times New Roman" w:hint="eastAsia"/>
-              </w:rPr>
               <w:t>0.087</w:t>
             </w:r>
           </w:p>
@@ -8183,7 +8183,7 @@
             <w:pPr>
               <w:jc w:val="center"/>
               <w:rPr>
-                <w:rFonts w:ascii="Times New Roman" w:eastAsia="標楷體" w:hAnsi="Times New Roman" w:cs="Times New Roman" w:hint="eastAsia"/>
+                <w:rFonts w:ascii="Times New Roman" w:eastAsia="標楷體" w:hAnsi="Times New Roman" w:cs="Times New Roman"/>
               </w:rPr>
             </w:pPr>
           </w:p>
@@ -8270,13 +8270,13 @@
             <w:pPr>
               <w:jc w:val="center"/>
               <w:rPr>
+                <w:rFonts w:ascii="Times New Roman" w:eastAsia="標楷體" w:hAnsi="Times New Roman" w:cs="Times New Roman"/>
+              </w:rPr>
+            </w:pPr>
+            <w:r>
+              <w:rPr>
                 <w:rFonts w:ascii="Times New Roman" w:eastAsia="標楷體" w:hAnsi="Times New Roman" w:cs="Times New Roman" w:hint="eastAsia"/>
               </w:rPr>
-            </w:pPr>
-            <w:r>
-              <w:rPr>
-                <w:rFonts w:ascii="Times New Roman" w:eastAsia="標楷體" w:hAnsi="Times New Roman" w:cs="Times New Roman" w:hint="eastAsia"/>
-              </w:rPr>
               <w:t>0.595</w:t>
             </w:r>
           </w:p>
@@ -8296,7 +8296,7 @@
             <w:pPr>
               <w:jc w:val="center"/>
               <w:rPr>
-                <w:rFonts w:ascii="Times New Roman" w:eastAsia="標楷體" w:hAnsi="Times New Roman" w:cs="Times New Roman" w:hint="eastAsia"/>
+                <w:rFonts w:ascii="Times New Roman" w:eastAsia="標楷體" w:hAnsi="Times New Roman" w:cs="Times New Roman"/>
               </w:rPr>
             </w:pPr>
             <w:r>
@@ -8323,13 +8323,13 @@
               <w:ind w:rightChars="100" w:right="240"/>
               <w:jc w:val="right"/>
               <w:rPr>
+                <w:rFonts w:ascii="Times New Roman" w:eastAsia="標楷體" w:hAnsi="Times New Roman" w:cs="Times New Roman"/>
+              </w:rPr>
+            </w:pPr>
+            <w:r>
+              <w:rPr>
                 <w:rFonts w:ascii="Times New Roman" w:eastAsia="標楷體" w:hAnsi="Times New Roman" w:cs="Times New Roman" w:hint="eastAsia"/>
               </w:rPr>
-            </w:pPr>
-            <w:r>
-              <w:rPr>
-                <w:rFonts w:ascii="Times New Roman" w:eastAsia="標楷體" w:hAnsi="Times New Roman" w:cs="Times New Roman" w:hint="eastAsia"/>
-              </w:rPr>
               <w:t>0.064</w:t>
             </w:r>
           </w:p>
@@ -8349,7 +8349,7 @@
             <w:pPr>
               <w:jc w:val="center"/>
               <w:rPr>
-                <w:rFonts w:ascii="Times New Roman" w:eastAsia="標楷體" w:hAnsi="Times New Roman" w:cs="Times New Roman" w:hint="eastAsia"/>
+                <w:rFonts w:ascii="Times New Roman" w:eastAsia="標楷體" w:hAnsi="Times New Roman" w:cs="Times New Roman"/>
               </w:rPr>
             </w:pPr>
           </w:p>
@@ -8436,13 +8436,13 @@
             <w:pPr>
               <w:jc w:val="center"/>
               <w:rPr>
+                <w:rFonts w:ascii="Times New Roman" w:eastAsia="標楷體" w:hAnsi="Times New Roman" w:cs="Times New Roman"/>
+              </w:rPr>
+            </w:pPr>
+            <w:r>
+              <w:rPr>
                 <w:rFonts w:ascii="Times New Roman" w:eastAsia="標楷體" w:hAnsi="Times New Roman" w:cs="Times New Roman" w:hint="eastAsia"/>
               </w:rPr>
-            </w:pPr>
-            <w:r>
-              <w:rPr>
-                <w:rFonts w:ascii="Times New Roman" w:eastAsia="標楷體" w:hAnsi="Times New Roman" w:cs="Times New Roman" w:hint="eastAsia"/>
-              </w:rPr>
               <w:t>0.678</w:t>
             </w:r>
           </w:p>
@@ -8462,7 +8462,7 @@
             <w:pPr>
               <w:jc w:val="center"/>
               <w:rPr>
-                <w:rFonts w:ascii="Times New Roman" w:eastAsia="標楷體" w:hAnsi="Times New Roman" w:cs="Times New Roman" w:hint="eastAsia"/>
+                <w:rFonts w:ascii="Times New Roman" w:eastAsia="標楷體" w:hAnsi="Times New Roman" w:cs="Times New Roman"/>
               </w:rPr>
             </w:pPr>
             <w:r>
@@ -8489,13 +8489,13 @@
               <w:ind w:rightChars="100" w:right="240"/>
               <w:jc w:val="right"/>
               <w:rPr>
+                <w:rFonts w:ascii="Times New Roman" w:eastAsia="標楷體" w:hAnsi="Times New Roman" w:cs="Times New Roman"/>
+              </w:rPr>
+            </w:pPr>
+            <w:r>
+              <w:rPr>
                 <w:rFonts w:ascii="Times New Roman" w:eastAsia="標楷體" w:hAnsi="Times New Roman" w:cs="Times New Roman" w:hint="eastAsia"/>
               </w:rPr>
-            </w:pPr>
-            <w:r>
-              <w:rPr>
-                <w:rFonts w:ascii="Times New Roman" w:eastAsia="標楷體" w:hAnsi="Times New Roman" w:cs="Times New Roman" w:hint="eastAsia"/>
-              </w:rPr>
               <w:t>0.999</w:t>
             </w:r>
           </w:p>
@@ -8515,7 +8515,7 @@
             <w:pPr>
               <w:jc w:val="center"/>
               <w:rPr>
-                <w:rFonts w:ascii="Times New Roman" w:eastAsia="標楷體" w:hAnsi="Times New Roman" w:cs="Times New Roman" w:hint="eastAsia"/>
+                <w:rFonts w:ascii="Times New Roman" w:eastAsia="標楷體" w:hAnsi="Times New Roman" w:cs="Times New Roman"/>
               </w:rPr>
             </w:pPr>
           </w:p>
@@ -8602,13 +8602,13 @@
             <w:pPr>
               <w:jc w:val="center"/>
               <w:rPr>
+                <w:rFonts w:ascii="Times New Roman" w:eastAsia="標楷體" w:hAnsi="Times New Roman" w:cs="Times New Roman"/>
+              </w:rPr>
+            </w:pPr>
+            <w:r>
+              <w:rPr>
                 <w:rFonts w:ascii="Times New Roman" w:eastAsia="標楷體" w:hAnsi="Times New Roman" w:cs="Times New Roman" w:hint="eastAsia"/>
               </w:rPr>
-            </w:pPr>
-            <w:r>
-              <w:rPr>
-                <w:rFonts w:ascii="Times New Roman" w:eastAsia="標楷體" w:hAnsi="Times New Roman" w:cs="Times New Roman" w:hint="eastAsia"/>
-              </w:rPr>
               <w:t>0.683</w:t>
             </w:r>
           </w:p>
@@ -8628,7 +8628,7 @@
             <w:pPr>
               <w:jc w:val="center"/>
               <w:rPr>
-                <w:rFonts w:ascii="Times New Roman" w:eastAsia="標楷體" w:hAnsi="Times New Roman" w:cs="Times New Roman" w:hint="eastAsia"/>
+                <w:rFonts w:ascii="Times New Roman" w:eastAsia="標楷體" w:hAnsi="Times New Roman" w:cs="Times New Roman"/>
               </w:rPr>
             </w:pPr>
             <w:r>
@@ -8655,13 +8655,13 @@
               <w:ind w:rightChars="100" w:right="240"/>
               <w:jc w:val="right"/>
               <w:rPr>
+                <w:rFonts w:ascii="Times New Roman" w:eastAsia="標楷體" w:hAnsi="Times New Roman" w:cs="Times New Roman"/>
+              </w:rPr>
+            </w:pPr>
+            <w:r>
+              <w:rPr>
                 <w:rFonts w:ascii="Times New Roman" w:eastAsia="標楷體" w:hAnsi="Times New Roman" w:cs="Times New Roman" w:hint="eastAsia"/>
               </w:rPr>
-            </w:pPr>
-            <w:r>
-              <w:rPr>
-                <w:rFonts w:ascii="Times New Roman" w:eastAsia="標楷體" w:hAnsi="Times New Roman" w:cs="Times New Roman" w:hint="eastAsia"/>
-              </w:rPr>
               <w:t>0.844</w:t>
             </w:r>
           </w:p>
@@ -8681,7 +8681,7 @@
             <w:pPr>
               <w:jc w:val="center"/>
               <w:rPr>
-                <w:rFonts w:ascii="Times New Roman" w:eastAsia="標楷體" w:hAnsi="Times New Roman" w:cs="Times New Roman" w:hint="eastAsia"/>
+                <w:rFonts w:ascii="Times New Roman" w:eastAsia="標楷體" w:hAnsi="Times New Roman" w:cs="Times New Roman"/>
               </w:rPr>
             </w:pPr>
           </w:p>
@@ -8768,13 +8768,13 @@
             <w:pPr>
               <w:jc w:val="center"/>
               <w:rPr>
+                <w:rFonts w:ascii="Times New Roman" w:eastAsia="標楷體" w:hAnsi="Times New Roman" w:cs="Times New Roman"/>
+              </w:rPr>
+            </w:pPr>
+            <w:r>
+              <w:rPr>
                 <w:rFonts w:ascii="Times New Roman" w:eastAsia="標楷體" w:hAnsi="Times New Roman" w:cs="Times New Roman" w:hint="eastAsia"/>
               </w:rPr>
-            </w:pPr>
-            <w:r>
-              <w:rPr>
-                <w:rFonts w:ascii="Times New Roman" w:eastAsia="標楷體" w:hAnsi="Times New Roman" w:cs="Times New Roman" w:hint="eastAsia"/>
-              </w:rPr>
               <w:t>0.533</w:t>
             </w:r>
           </w:p>
@@ -8794,7 +8794,7 @@
             <w:pPr>
               <w:jc w:val="center"/>
               <w:rPr>
-                <w:rFonts w:ascii="Times New Roman" w:eastAsia="標楷體" w:hAnsi="Times New Roman" w:cs="Times New Roman" w:hint="eastAsia"/>
+                <w:rFonts w:ascii="Times New Roman" w:eastAsia="標楷體" w:hAnsi="Times New Roman" w:cs="Times New Roman"/>
               </w:rPr>
             </w:pPr>
             <w:r>
@@ -8821,13 +8821,13 @@
               <w:ind w:rightChars="100" w:right="240"/>
               <w:jc w:val="right"/>
               <w:rPr>
+                <w:rFonts w:ascii="Times New Roman" w:eastAsia="標楷體" w:hAnsi="Times New Roman" w:cs="Times New Roman"/>
+              </w:rPr>
+            </w:pPr>
+            <w:r>
+              <w:rPr>
                 <w:rFonts w:ascii="Times New Roman" w:eastAsia="標楷體" w:hAnsi="Times New Roman" w:cs="Times New Roman" w:hint="eastAsia"/>
               </w:rPr>
-            </w:pPr>
-            <w:r>
-              <w:rPr>
-                <w:rFonts w:ascii="Times New Roman" w:eastAsia="標楷體" w:hAnsi="Times New Roman" w:cs="Times New Roman" w:hint="eastAsia"/>
-              </w:rPr>
               <w:t>&lt; 0.001</w:t>
             </w:r>
           </w:p>
@@ -8847,7 +8847,7 @@
             <w:pPr>
               <w:jc w:val="center"/>
               <w:rPr>
-                <w:rFonts w:ascii="Times New Roman" w:eastAsia="標楷體" w:hAnsi="Times New Roman" w:cs="Times New Roman" w:hint="eastAsia"/>
+                <w:rFonts w:ascii="Times New Roman" w:eastAsia="標楷體" w:hAnsi="Times New Roman" w:cs="Times New Roman"/>
               </w:rPr>
             </w:pPr>
             <w:r>
@@ -8914,39 +8914,39 @@
             <w:pPr>
               <w:jc w:val="center"/>
               <w:rPr>
+                <w:rFonts w:ascii="Times New Roman" w:eastAsia="標楷體" w:hAnsi="Times New Roman" w:cs="Times New Roman"/>
+              </w:rPr>
+            </w:pPr>
+            <w:r>
+              <w:rPr>
                 <w:rFonts w:ascii="Times New Roman" w:eastAsia="標楷體" w:hAnsi="Times New Roman" w:cs="Times New Roman" w:hint="eastAsia"/>
               </w:rPr>
+              <w:t>-0.923</w:t>
+            </w:r>
+          </w:p>
+        </w:tc>
+        <w:tc>
+          <w:tcPr>
+            <w:tcW w:w="709" w:type="pct"/>
+            <w:tcBorders>
+              <w:top w:val="nil"/>
+              <w:bottom w:val="nil"/>
+            </w:tcBorders>
+            <w:shd w:val="clear" w:color="auto" w:fill="auto"/>
+            <w:noWrap/>
+            <w:vAlign w:val="center"/>
+          </w:tcPr>
+          <w:p>
+            <w:pPr>
+              <w:jc w:val="center"/>
+              <w:rPr>
+                <w:rFonts w:ascii="Times New Roman" w:eastAsia="標楷體" w:hAnsi="Times New Roman" w:cs="Times New Roman"/>
+              </w:rPr>
             </w:pPr>
             <w:r>
               <w:rPr>
                 <w:rFonts w:ascii="Times New Roman" w:eastAsia="標楷體" w:hAnsi="Times New Roman" w:cs="Times New Roman" w:hint="eastAsia"/>
               </w:rPr>
-              <w:t>-0.923</w:t>
-            </w:r>
-          </w:p>
-        </w:tc>
-        <w:tc>
-          <w:tcPr>
-            <w:tcW w:w="709" w:type="pct"/>
-            <w:tcBorders>
-              <w:top w:val="nil"/>
-              <w:bottom w:val="nil"/>
-            </w:tcBorders>
-            <w:shd w:val="clear" w:color="auto" w:fill="auto"/>
-            <w:noWrap/>
-            <w:vAlign w:val="center"/>
-          </w:tcPr>
-          <w:p>
-            <w:pPr>
-              <w:jc w:val="center"/>
-              <w:rPr>
-                <w:rFonts w:ascii="Times New Roman" w:eastAsia="標楷體" w:hAnsi="Times New Roman" w:cs="Times New Roman" w:hint="eastAsia"/>
-              </w:rPr>
-            </w:pPr>
-            <w:r>
-              <w:rPr>
-                <w:rFonts w:ascii="Times New Roman" w:eastAsia="標楷體" w:hAnsi="Times New Roman" w:cs="Times New Roman" w:hint="eastAsia"/>
-              </w:rPr>
               <w:t>0.623</w:t>
             </w:r>
           </w:p>
@@ -8966,7 +8966,7 @@
             <w:pPr>
               <w:jc w:val="center"/>
               <w:rPr>
-                <w:rFonts w:ascii="Times New Roman" w:eastAsia="標楷體" w:hAnsi="Times New Roman" w:cs="Times New Roman" w:hint="eastAsia"/>
+                <w:rFonts w:ascii="Times New Roman" w:eastAsia="標楷體" w:hAnsi="Times New Roman" w:cs="Times New Roman"/>
               </w:rPr>
             </w:pPr>
             <w:r>
@@ -8993,13 +8993,13 @@
               <w:ind w:rightChars="100" w:right="240"/>
               <w:jc w:val="right"/>
               <w:rPr>
+                <w:rFonts w:ascii="Times New Roman" w:eastAsia="標楷體" w:hAnsi="Times New Roman" w:cs="Times New Roman"/>
+              </w:rPr>
+            </w:pPr>
+            <w:r>
+              <w:rPr>
                 <w:rFonts w:ascii="Times New Roman" w:eastAsia="標楷體" w:hAnsi="Times New Roman" w:cs="Times New Roman" w:hint="eastAsia"/>
               </w:rPr>
-            </w:pPr>
-            <w:r>
-              <w:rPr>
-                <w:rFonts w:ascii="Times New Roman" w:eastAsia="標楷體" w:hAnsi="Times New Roman" w:cs="Times New Roman" w:hint="eastAsia"/>
-              </w:rPr>
               <w:t>0.670</w:t>
             </w:r>
           </w:p>
@@ -9019,7 +9019,7 @@
             <w:pPr>
               <w:jc w:val="center"/>
               <w:rPr>
-                <w:rFonts w:ascii="Times New Roman" w:eastAsia="標楷體" w:hAnsi="Times New Roman" w:cs="Times New Roman" w:hint="eastAsia"/>
+                <w:rFonts w:ascii="Times New Roman" w:eastAsia="標楷體" w:hAnsi="Times New Roman" w:cs="Times New Roman"/>
               </w:rPr>
             </w:pPr>
           </w:p>
@@ -9106,13 +9106,13 @@
             <w:pPr>
               <w:jc w:val="center"/>
               <w:rPr>
+                <w:rFonts w:ascii="Times New Roman" w:eastAsia="標楷體" w:hAnsi="Times New Roman" w:cs="Times New Roman"/>
+              </w:rPr>
+            </w:pPr>
+            <w:r>
+              <w:rPr>
                 <w:rFonts w:ascii="Times New Roman" w:eastAsia="標楷體" w:hAnsi="Times New Roman" w:cs="Times New Roman" w:hint="eastAsia"/>
               </w:rPr>
-            </w:pPr>
-            <w:r>
-              <w:rPr>
-                <w:rFonts w:ascii="Times New Roman" w:eastAsia="標楷體" w:hAnsi="Times New Roman" w:cs="Times New Roman" w:hint="eastAsia"/>
-              </w:rPr>
               <w:t>0.702</w:t>
             </w:r>
           </w:p>
@@ -9132,7 +9132,7 @@
             <w:pPr>
               <w:jc w:val="center"/>
               <w:rPr>
-                <w:rFonts w:ascii="Times New Roman" w:eastAsia="標楷體" w:hAnsi="Times New Roman" w:cs="Times New Roman" w:hint="eastAsia"/>
+                <w:rFonts w:ascii="Times New Roman" w:eastAsia="標楷體" w:hAnsi="Times New Roman" w:cs="Times New Roman"/>
               </w:rPr>
             </w:pPr>
             <w:r>
@@ -9159,13 +9159,13 @@
               <w:ind w:rightChars="100" w:right="240"/>
               <w:jc w:val="right"/>
               <w:rPr>
+                <w:rFonts w:ascii="Times New Roman" w:eastAsia="標楷體" w:hAnsi="Times New Roman" w:cs="Times New Roman"/>
+              </w:rPr>
+            </w:pPr>
+            <w:r>
+              <w:rPr>
                 <w:rFonts w:ascii="Times New Roman" w:eastAsia="標楷體" w:hAnsi="Times New Roman" w:cs="Times New Roman" w:hint="eastAsia"/>
               </w:rPr>
-            </w:pPr>
-            <w:r>
-              <w:rPr>
-                <w:rFonts w:ascii="Times New Roman" w:eastAsia="標楷體" w:hAnsi="Times New Roman" w:cs="Times New Roman" w:hint="eastAsia"/>
-              </w:rPr>
               <w:t>&lt; 0.001</w:t>
             </w:r>
           </w:p>
@@ -9185,7 +9185,7 @@
             <w:pPr>
               <w:jc w:val="center"/>
               <w:rPr>
-                <w:rFonts w:ascii="Times New Roman" w:eastAsia="標楷體" w:hAnsi="Times New Roman" w:cs="Times New Roman" w:hint="eastAsia"/>
+                <w:rFonts w:ascii="Times New Roman" w:eastAsia="標楷體" w:hAnsi="Times New Roman" w:cs="Times New Roman"/>
               </w:rPr>
             </w:pPr>
             <w:r>
@@ -9252,39 +9252,39 @@
             <w:pPr>
               <w:jc w:val="center"/>
               <w:rPr>
+                <w:rFonts w:ascii="Times New Roman" w:eastAsia="標楷體" w:hAnsi="Times New Roman" w:cs="Times New Roman"/>
+              </w:rPr>
+            </w:pPr>
+            <w:r>
+              <w:rPr>
                 <w:rFonts w:ascii="Times New Roman" w:eastAsia="標楷體" w:hAnsi="Times New Roman" w:cs="Times New Roman" w:hint="eastAsia"/>
               </w:rPr>
+              <w:t>-1.727</w:t>
+            </w:r>
+          </w:p>
+        </w:tc>
+        <w:tc>
+          <w:tcPr>
+            <w:tcW w:w="709" w:type="pct"/>
+            <w:tcBorders>
+              <w:top w:val="nil"/>
+              <w:bottom w:val="nil"/>
+            </w:tcBorders>
+            <w:shd w:val="clear" w:color="auto" w:fill="auto"/>
+            <w:noWrap/>
+            <w:vAlign w:val="center"/>
+          </w:tcPr>
+          <w:p>
+            <w:pPr>
+              <w:jc w:val="center"/>
+              <w:rPr>
+                <w:rFonts w:ascii="Times New Roman" w:eastAsia="標楷體" w:hAnsi="Times New Roman" w:cs="Times New Roman"/>
+              </w:rPr>
             </w:pPr>
             <w:r>
               <w:rPr>
                 <w:rFonts w:ascii="Times New Roman" w:eastAsia="標楷體" w:hAnsi="Times New Roman" w:cs="Times New Roman" w:hint="eastAsia"/>
               </w:rPr>
-              <w:t>-1.727</w:t>
-            </w:r>
-          </w:p>
-        </w:tc>
-        <w:tc>
-          <w:tcPr>
-            <w:tcW w:w="709" w:type="pct"/>
-            <w:tcBorders>
-              <w:top w:val="nil"/>
-              <w:bottom w:val="nil"/>
-            </w:tcBorders>
-            <w:shd w:val="clear" w:color="auto" w:fill="auto"/>
-            <w:noWrap/>
-            <w:vAlign w:val="center"/>
-          </w:tcPr>
-          <w:p>
-            <w:pPr>
-              <w:jc w:val="center"/>
-              <w:rPr>
-                <w:rFonts w:ascii="Times New Roman" w:eastAsia="標楷體" w:hAnsi="Times New Roman" w:cs="Times New Roman" w:hint="eastAsia"/>
-              </w:rPr>
-            </w:pPr>
-            <w:r>
-              <w:rPr>
-                <w:rFonts w:ascii="Times New Roman" w:eastAsia="標楷體" w:hAnsi="Times New Roman" w:cs="Times New Roman" w:hint="eastAsia"/>
-              </w:rPr>
               <w:t>0.769</w:t>
             </w:r>
           </w:p>
@@ -9304,7 +9304,7 @@
             <w:pPr>
               <w:jc w:val="center"/>
               <w:rPr>
-                <w:rFonts w:ascii="Times New Roman" w:eastAsia="標楷體" w:hAnsi="Times New Roman" w:cs="Times New Roman" w:hint="eastAsia"/>
+                <w:rFonts w:ascii="Times New Roman" w:eastAsia="標楷體" w:hAnsi="Times New Roman" w:cs="Times New Roman"/>
               </w:rPr>
             </w:pPr>
             <w:r>
@@ -9331,13 +9331,13 @@
               <w:ind w:rightChars="100" w:right="240"/>
               <w:jc w:val="right"/>
               <w:rPr>
+                <w:rFonts w:ascii="Times New Roman" w:eastAsia="標楷體" w:hAnsi="Times New Roman" w:cs="Times New Roman"/>
+              </w:rPr>
+            </w:pPr>
+            <w:r>
+              <w:rPr>
                 <w:rFonts w:ascii="Times New Roman" w:eastAsia="標楷體" w:hAnsi="Times New Roman" w:cs="Times New Roman" w:hint="eastAsia"/>
               </w:rPr>
-            </w:pPr>
-            <w:r>
-              <w:rPr>
-                <w:rFonts w:ascii="Times New Roman" w:eastAsia="標楷體" w:hAnsi="Times New Roman" w:cs="Times New Roman" w:hint="eastAsia"/>
-              </w:rPr>
               <w:t>0.212</w:t>
             </w:r>
           </w:p>
@@ -9357,7 +9357,7 @@
             <w:pPr>
               <w:jc w:val="center"/>
               <w:rPr>
-                <w:rFonts w:ascii="Times New Roman" w:eastAsia="標楷體" w:hAnsi="Times New Roman" w:cs="Times New Roman" w:hint="eastAsia"/>
+                <w:rFonts w:ascii="Times New Roman" w:eastAsia="標楷體" w:hAnsi="Times New Roman" w:cs="Times New Roman"/>
               </w:rPr>
             </w:pPr>
           </w:p>
@@ -9441,13 +9441,13 @@
             <w:pPr>
               <w:jc w:val="center"/>
               <w:rPr>
+                <w:rFonts w:ascii="Times New Roman" w:eastAsia="標楷體" w:hAnsi="Times New Roman" w:cs="Times New Roman"/>
+              </w:rPr>
+            </w:pPr>
+            <w:r>
+              <w:rPr>
                 <w:rFonts w:ascii="Times New Roman" w:eastAsia="標楷體" w:hAnsi="Times New Roman" w:cs="Times New Roman" w:hint="eastAsia"/>
               </w:rPr>
-            </w:pPr>
-            <w:r>
-              <w:rPr>
-                <w:rFonts w:ascii="Times New Roman" w:eastAsia="標楷體" w:hAnsi="Times New Roman" w:cs="Times New Roman" w:hint="eastAsia"/>
-              </w:rPr>
               <w:t>0.624</w:t>
             </w:r>
           </w:p>
@@ -9466,7 +9466,7 @@
             <w:pPr>
               <w:jc w:val="center"/>
               <w:rPr>
-                <w:rFonts w:ascii="Times New Roman" w:eastAsia="標楷體" w:hAnsi="Times New Roman" w:cs="Times New Roman" w:hint="eastAsia"/>
+                <w:rFonts w:ascii="Times New Roman" w:eastAsia="標楷體" w:hAnsi="Times New Roman" w:cs="Times New Roman"/>
               </w:rPr>
             </w:pPr>
             <w:r>
@@ -9492,13 +9492,13 @@
               <w:ind w:rightChars="100" w:right="240"/>
               <w:jc w:val="right"/>
               <w:rPr>
+                <w:rFonts w:ascii="Times New Roman" w:eastAsia="標楷體" w:hAnsi="Times New Roman" w:cs="Times New Roman"/>
+              </w:rPr>
+            </w:pPr>
+            <w:r>
+              <w:rPr>
                 <w:rFonts w:ascii="Times New Roman" w:eastAsia="標楷體" w:hAnsi="Times New Roman" w:cs="Times New Roman" w:hint="eastAsia"/>
               </w:rPr>
-            </w:pPr>
-            <w:r>
-              <w:rPr>
-                <w:rFonts w:ascii="Times New Roman" w:eastAsia="標楷體" w:hAnsi="Times New Roman" w:cs="Times New Roman" w:hint="eastAsia"/>
-              </w:rPr>
               <w:t>0.029</w:t>
             </w:r>
           </w:p>
@@ -9517,7 +9517,7 @@
             <w:pPr>
               <w:jc w:val="center"/>
               <w:rPr>
-                <w:rFonts w:ascii="Times New Roman" w:eastAsia="標楷體" w:hAnsi="Times New Roman" w:cs="Times New Roman" w:hint="eastAsia"/>
+                <w:rFonts w:ascii="Times New Roman" w:eastAsia="標楷體" w:hAnsi="Times New Roman" w:cs="Times New Roman"/>
               </w:rPr>
             </w:pPr>
             <w:r>
@@ -9858,19 +9858,19 @@
             <w:pPr>
               <w:jc w:val="center"/>
               <w:rPr>
+                <w:rFonts w:ascii="Times New Roman" w:eastAsia="新細明體" w:hAnsi="Times New Roman" w:cs="Times New Roman"/>
+                <w:color w:val="4D4D4C"/>
+                <w:kern w:val="0"/>
+                <w:szCs w:val="24"/>
+              </w:rPr>
+            </w:pPr>
+            <w:r>
+              <w:rPr>
                 <w:rFonts w:ascii="Times New Roman" w:eastAsia="新細明體" w:hAnsi="Times New Roman" w:cs="Times New Roman" w:hint="eastAsia"/>
                 <w:color w:val="4D4D4C"/>
                 <w:kern w:val="0"/>
                 <w:szCs w:val="24"/>
               </w:rPr>
-            </w:pPr>
-            <w:r>
-              <w:rPr>
-                <w:rFonts w:ascii="Times New Roman" w:eastAsia="新細明體" w:hAnsi="Times New Roman" w:cs="Times New Roman" w:hint="eastAsia"/>
-                <w:color w:val="4D4D4C"/>
-                <w:kern w:val="0"/>
-                <w:szCs w:val="24"/>
-              </w:rPr>
               <w:t>22.073</w:t>
             </w:r>
           </w:p>
@@ -9889,7 +9889,7 @@
             <w:pPr>
               <w:jc w:val="center"/>
               <w:rPr>
-                <w:rFonts w:ascii="Times New Roman" w:eastAsia="新細明體" w:hAnsi="Times New Roman" w:cs="Times New Roman" w:hint="eastAsia"/>
+                <w:rFonts w:ascii="Times New Roman" w:eastAsia="新細明體" w:hAnsi="Times New Roman" w:cs="Times New Roman"/>
                 <w:color w:val="4D4D4C"/>
                 <w:kern w:val="0"/>
                 <w:szCs w:val="24"/>
@@ -9957,11 +9957,42 @@
             <w:pPr>
               <w:jc w:val="center"/>
               <w:rPr>
+                <w:rFonts w:ascii="Times New Roman" w:eastAsia="新細明體" w:hAnsi="Times New Roman" w:cs="Times New Roman"/>
+                <w:color w:val="4D4D4C"/>
+                <w:kern w:val="0"/>
+                <w:szCs w:val="24"/>
+              </w:rPr>
+            </w:pPr>
+            <w:r>
+              <w:rPr>
                 <w:rFonts w:ascii="Times New Roman" w:eastAsia="新細明體" w:hAnsi="Times New Roman" w:cs="Times New Roman" w:hint="eastAsia"/>
                 <w:color w:val="4D4D4C"/>
                 <w:kern w:val="0"/>
                 <w:szCs w:val="24"/>
               </w:rPr>
+              <w:t>2018</w:t>
+            </w:r>
+          </w:p>
+        </w:tc>
+        <w:tc>
+          <w:tcPr>
+            <w:tcW w:w="1276" w:type="dxa"/>
+            <w:tcBorders>
+              <w:top w:val="nil"/>
+            </w:tcBorders>
+            <w:shd w:val="clear" w:color="auto" w:fill="auto"/>
+            <w:noWrap/>
+            <w:vAlign w:val="center"/>
+          </w:tcPr>
+          <w:p>
+            <w:pPr>
+              <w:jc w:val="center"/>
+              <w:rPr>
+                <w:rFonts w:ascii="Times New Roman" w:eastAsia="新細明體" w:hAnsi="Times New Roman" w:cs="Times New Roman"/>
+                <w:color w:val="4D4D4C"/>
+                <w:kern w:val="0"/>
+                <w:szCs w:val="24"/>
+              </w:rPr>
             </w:pPr>
             <w:r>
               <w:rPr>
@@ -9970,68 +10001,37 @@
                 <w:kern w:val="0"/>
                 <w:szCs w:val="24"/>
               </w:rPr>
-              <w:t>2018</w:t>
-            </w:r>
-          </w:p>
-        </w:tc>
-        <w:tc>
-          <w:tcPr>
-            <w:tcW w:w="1276" w:type="dxa"/>
-            <w:tcBorders>
-              <w:top w:val="nil"/>
-            </w:tcBorders>
-            <w:shd w:val="clear" w:color="auto" w:fill="auto"/>
-            <w:noWrap/>
-            <w:vAlign w:val="center"/>
-          </w:tcPr>
-          <w:p>
-            <w:pPr>
-              <w:jc w:val="center"/>
+              <w:t>16.356</w:t>
+            </w:r>
+          </w:p>
+        </w:tc>
+        <w:tc>
+          <w:tcPr>
+            <w:tcW w:w="426" w:type="dxa"/>
+            <w:tcBorders>
+              <w:top w:val="nil"/>
+            </w:tcBorders>
+            <w:shd w:val="clear" w:color="auto" w:fill="auto"/>
+            <w:noWrap/>
+            <w:vAlign w:val="center"/>
+          </w:tcPr>
+          <w:p>
+            <w:pPr>
+              <w:jc w:val="center"/>
+              <w:rPr>
+                <w:rFonts w:ascii="Times New Roman" w:eastAsia="新細明體" w:hAnsi="Times New Roman" w:cs="Times New Roman"/>
+                <w:color w:val="4D4D4C"/>
+                <w:kern w:val="0"/>
+                <w:szCs w:val="24"/>
+              </w:rPr>
+            </w:pPr>
+            <w:r>
               <w:rPr>
                 <w:rFonts w:ascii="Times New Roman" w:eastAsia="新細明體" w:hAnsi="Times New Roman" w:cs="Times New Roman" w:hint="eastAsia"/>
                 <w:color w:val="4D4D4C"/>
                 <w:kern w:val="0"/>
                 <w:szCs w:val="24"/>
               </w:rPr>
-            </w:pPr>
-            <w:r>
-              <w:rPr>
-                <w:rFonts w:ascii="Times New Roman" w:eastAsia="新細明體" w:hAnsi="Times New Roman" w:cs="Times New Roman" w:hint="eastAsia"/>
-                <w:color w:val="4D4D4C"/>
-                <w:kern w:val="0"/>
-                <w:szCs w:val="24"/>
-              </w:rPr>
-              <w:t>16.356</w:t>
-            </w:r>
-          </w:p>
-        </w:tc>
-        <w:tc>
-          <w:tcPr>
-            <w:tcW w:w="426" w:type="dxa"/>
-            <w:tcBorders>
-              <w:top w:val="nil"/>
-            </w:tcBorders>
-            <w:shd w:val="clear" w:color="auto" w:fill="auto"/>
-            <w:noWrap/>
-            <w:vAlign w:val="center"/>
-          </w:tcPr>
-          <w:p>
-            <w:pPr>
-              <w:jc w:val="center"/>
-              <w:rPr>
-                <w:rFonts w:ascii="Times New Roman" w:eastAsia="新細明體" w:hAnsi="Times New Roman" w:cs="Times New Roman" w:hint="eastAsia"/>
-                <w:color w:val="4D4D4C"/>
-                <w:kern w:val="0"/>
-                <w:szCs w:val="24"/>
-              </w:rPr>
-            </w:pPr>
-            <w:r>
-              <w:rPr>
-                <w:rFonts w:ascii="Times New Roman" w:eastAsia="新細明體" w:hAnsi="Times New Roman" w:cs="Times New Roman" w:hint="eastAsia"/>
-                <w:color w:val="4D4D4C"/>
-                <w:kern w:val="0"/>
-                <w:szCs w:val="24"/>
-              </w:rPr>
               <w:t>8</w:t>
             </w:r>
           </w:p>
@@ -10050,7 +10050,7 @@
             <w:pPr>
               <w:jc w:val="center"/>
               <w:rPr>
-                <w:rFonts w:ascii="Times New Roman" w:eastAsia="新細明體" w:hAnsi="Times New Roman" w:cs="Times New Roman" w:hint="eastAsia"/>
+                <w:rFonts w:ascii="Times New Roman" w:eastAsia="新細明體" w:hAnsi="Times New Roman" w:cs="Times New Roman"/>
                 <w:color w:val="4D4D4C"/>
                 <w:kern w:val="0"/>
                 <w:szCs w:val="24"/>
@@ -10100,6 +10100,36 @@
           <w:rFonts w:ascii="Times New Roman" w:hAnsi="Times New Roman" w:cs="Times New Roman"/>
         </w:rPr>
       </w:pPr>
+      <w:r>
+        <w:rPr>
+          <w:rFonts w:ascii="Times New Roman" w:hAnsi="Times New Roman" w:cs="Times New Roman" w:hint="eastAsia"/>
+        </w:rPr>
+        <w:t>表</w:t>
+      </w:r>
+      <w:r>
+        <w:rPr>
+          <w:rFonts w:ascii="Times New Roman" w:hAnsi="Times New Roman" w:cs="Times New Roman" w:hint="eastAsia"/>
+        </w:rPr>
+        <w:t>?</w:t>
+      </w:r>
+      <w:r>
+        <w:rPr>
+          <w:rFonts w:ascii="Times New Roman" w:hAnsi="Times New Roman" w:cs="Times New Roman"/>
+        </w:rPr>
+        <w:t xml:space="preserve"> </w:t>
+      </w:r>
+      <w:r>
+        <w:rPr>
+          <w:rFonts w:ascii="Times New Roman" w:hAnsi="Times New Roman" w:cs="Times New Roman" w:hint="eastAsia"/>
+        </w:rPr>
+        <w:t>2015-2019</w:t>
+      </w:r>
+      <w:r>
+        <w:rPr>
+          <w:rFonts w:ascii="Times New Roman" w:hAnsi="Times New Roman" w:cs="Times New Roman" w:hint="eastAsia"/>
+        </w:rPr>
+        <w:t>年各分區調查志工人數統計與比例</w:t>
+      </w:r>
     </w:p>
     <w:p>
       <w:pPr>
@@ -10108,6 +10138,874 @@
           <w:rFonts w:ascii="Times New Roman" w:hAnsi="Times New Roman" w:cs="Times New Roman"/>
         </w:rPr>
       </w:pPr>
+      <w:r>
+        <w:rPr>
+          <w:rFonts w:ascii="Times New Roman" w:hAnsi="Times New Roman" w:cs="Times New Roman" w:hint="eastAsia"/>
+        </w:rPr>
+        <w:t>T</w:t>
+      </w:r>
+      <w:r>
+        <w:rPr>
+          <w:rFonts w:ascii="Times New Roman" w:hAnsi="Times New Roman" w:cs="Times New Roman"/>
+        </w:rPr>
+        <w:t xml:space="preserve">able? </w:t>
+      </w:r>
+    </w:p>
+    <w:tbl>
+      <w:tblPr>
+        <w:tblW w:w="4100" w:type="dxa"/>
+        <w:tblBorders>
+          <w:top w:val="single" w:sz="4" w:space="0" w:color="auto"/>
+          <w:bottom w:val="single" w:sz="4" w:space="0" w:color="auto"/>
+          <w:insideH w:val="single" w:sz="4" w:space="0" w:color="auto"/>
+        </w:tblBorders>
+        <w:tblCellMar>
+          <w:left w:w="28" w:type="dxa"/>
+          <w:right w:w="28" w:type="dxa"/>
+        </w:tblCellMar>
+        <w:tblLook w:val="04A0" w:firstRow="1" w:lastRow="0" w:firstColumn="1" w:lastColumn="0" w:noHBand="0" w:noVBand="1"/>
+      </w:tblPr>
+      <w:tblGrid>
+        <w:gridCol w:w="1100"/>
+        <w:gridCol w:w="1440"/>
+        <w:gridCol w:w="1560"/>
+      </w:tblGrid>
+      <w:tr>
+        <w:trPr>
+          <w:trHeight w:val="300"/>
+        </w:trPr>
+        <w:tc>
+          <w:tcPr>
+            <w:tcW w:w="1100" w:type="dxa"/>
+            <w:tcBorders>
+              <w:bottom w:val="single" w:sz="4" w:space="0" w:color="auto"/>
+            </w:tcBorders>
+            <w:shd w:val="clear" w:color="auto" w:fill="auto"/>
+            <w:noWrap/>
+            <w:vAlign w:val="center"/>
+          </w:tcPr>
+          <w:p>
+            <w:pPr>
+              <w:widowControl/>
+              <w:jc w:val="center"/>
+              <w:rPr>
+                <w:rFonts w:ascii="Times New Roman" w:eastAsia="新細明體" w:hAnsi="Times New Roman" w:cs="Times New Roman"/>
+                <w:color w:val="000000"/>
+                <w:kern w:val="0"/>
+                <w:szCs w:val="24"/>
+              </w:rPr>
+            </w:pPr>
+            <w:r>
+              <w:rPr>
+                <w:rFonts w:ascii="Times New Roman" w:eastAsia="新細明體" w:hAnsi="Times New Roman" w:cs="Times New Roman"/>
+                <w:color w:val="000000"/>
+                <w:kern w:val="0"/>
+                <w:szCs w:val="24"/>
+              </w:rPr>
+              <w:t>Region</w:t>
+            </w:r>
+          </w:p>
+        </w:tc>
+        <w:tc>
+          <w:tcPr>
+            <w:tcW w:w="1440" w:type="dxa"/>
+            <w:tcBorders>
+              <w:bottom w:val="single" w:sz="4" w:space="0" w:color="auto"/>
+            </w:tcBorders>
+            <w:shd w:val="clear" w:color="auto" w:fill="auto"/>
+            <w:noWrap/>
+            <w:vAlign w:val="center"/>
+          </w:tcPr>
+          <w:p>
+            <w:pPr>
+              <w:widowControl/>
+              <w:jc w:val="center"/>
+              <w:rPr>
+                <w:rFonts w:ascii="Times New Roman" w:eastAsia="新細明體" w:hAnsi="Times New Roman" w:cs="Times New Roman"/>
+                <w:color w:val="000000"/>
+                <w:kern w:val="0"/>
+                <w:szCs w:val="24"/>
+              </w:rPr>
+            </w:pPr>
+            <w:r>
+              <w:rPr>
+                <w:rFonts w:ascii="Times New Roman" w:eastAsia="新細明體" w:hAnsi="Times New Roman" w:cs="Times New Roman"/>
+                <w:color w:val="000000"/>
+                <w:kern w:val="0"/>
+                <w:szCs w:val="24"/>
+              </w:rPr>
+              <w:t>Count</w:t>
+            </w:r>
+          </w:p>
+        </w:tc>
+        <w:tc>
+          <w:tcPr>
+            <w:tcW w:w="1560" w:type="dxa"/>
+            <w:tcBorders>
+              <w:bottom w:val="single" w:sz="4" w:space="0" w:color="auto"/>
+            </w:tcBorders>
+            <w:shd w:val="clear" w:color="auto" w:fill="auto"/>
+            <w:noWrap/>
+            <w:vAlign w:val="center"/>
+          </w:tcPr>
+          <w:p>
+            <w:pPr>
+              <w:widowControl/>
+              <w:wordWrap w:val="0"/>
+              <w:jc w:val="center"/>
+              <w:rPr>
+                <w:rFonts w:ascii="Times New Roman" w:eastAsia="新細明體" w:hAnsi="Times New Roman" w:cs="Times New Roman"/>
+                <w:color w:val="000000"/>
+                <w:kern w:val="0"/>
+                <w:szCs w:val="24"/>
+              </w:rPr>
+            </w:pPr>
+            <w:r>
+              <w:rPr>
+                <w:rFonts w:ascii="Times New Roman" w:eastAsia="新細明體" w:hAnsi="Times New Roman" w:cs="Times New Roman"/>
+                <w:color w:val="000000"/>
+                <w:kern w:val="0"/>
+                <w:szCs w:val="24"/>
+              </w:rPr>
+              <w:t>% of total</w:t>
+            </w:r>
+          </w:p>
+        </w:tc>
+      </w:tr>
+      <w:tr>
+        <w:trPr>
+          <w:trHeight w:val="300"/>
+        </w:trPr>
+        <w:tc>
+          <w:tcPr>
+            <w:tcW w:w="1100" w:type="dxa"/>
+            <w:tcBorders>
+              <w:bottom w:val="nil"/>
+            </w:tcBorders>
+            <w:shd w:val="clear" w:color="auto" w:fill="auto"/>
+            <w:noWrap/>
+            <w:vAlign w:val="center"/>
+          </w:tcPr>
+          <w:p>
+            <w:pPr>
+              <w:widowControl/>
+              <w:jc w:val="center"/>
+              <w:rPr>
+                <w:rFonts w:ascii="Times New Roman" w:eastAsia="新細明體" w:hAnsi="Times New Roman" w:cs="Times New Roman"/>
+                <w:color w:val="000000"/>
+                <w:kern w:val="0"/>
+                <w:szCs w:val="24"/>
+              </w:rPr>
+            </w:pPr>
+            <w:r>
+              <w:rPr>
+                <w:rFonts w:ascii="Times New Roman" w:eastAsia="新細明體" w:hAnsi="Times New Roman" w:cs="Times New Roman"/>
+                <w:color w:val="000000"/>
+                <w:kern w:val="0"/>
+                <w:szCs w:val="24"/>
+              </w:rPr>
+              <w:t>North</w:t>
+            </w:r>
+          </w:p>
+        </w:tc>
+        <w:tc>
+          <w:tcPr>
+            <w:tcW w:w="1440" w:type="dxa"/>
+            <w:tcBorders>
+              <w:bottom w:val="nil"/>
+            </w:tcBorders>
+            <w:shd w:val="clear" w:color="auto" w:fill="auto"/>
+            <w:noWrap/>
+            <w:vAlign w:val="center"/>
+          </w:tcPr>
+          <w:p>
+            <w:pPr>
+              <w:widowControl/>
+              <w:jc w:val="center"/>
+              <w:rPr>
+                <w:rFonts w:ascii="Times New Roman" w:eastAsia="新細明體" w:hAnsi="Times New Roman" w:cs="Times New Roman"/>
+                <w:color w:val="000000"/>
+                <w:kern w:val="0"/>
+                <w:szCs w:val="24"/>
+              </w:rPr>
+            </w:pPr>
+            <w:r>
+              <w:rPr>
+                <w:rFonts w:ascii="Times New Roman" w:eastAsia="新細明體" w:hAnsi="Times New Roman" w:cs="Times New Roman"/>
+                <w:color w:val="000000"/>
+                <w:kern w:val="0"/>
+                <w:szCs w:val="24"/>
+              </w:rPr>
+              <w:t>219</w:t>
+            </w:r>
+          </w:p>
+        </w:tc>
+        <w:tc>
+          <w:tcPr>
+            <w:tcW w:w="1560" w:type="dxa"/>
+            <w:tcBorders>
+              <w:bottom w:val="nil"/>
+            </w:tcBorders>
+            <w:shd w:val="clear" w:color="auto" w:fill="auto"/>
+            <w:noWrap/>
+            <w:vAlign w:val="center"/>
+          </w:tcPr>
+          <w:p>
+            <w:pPr>
+              <w:jc w:val="center"/>
+              <w:rPr>
+                <w:rFonts w:ascii="Times New Roman" w:eastAsia="新細明體" w:hAnsi="Times New Roman" w:cs="Times New Roman"/>
+                <w:color w:val="000000"/>
+                <w:kern w:val="0"/>
+                <w:szCs w:val="24"/>
+              </w:rPr>
+            </w:pPr>
+            <w:r>
+              <w:rPr>
+                <w:rFonts w:ascii="Times New Roman" w:eastAsia="新細明體" w:hAnsi="Times New Roman" w:cs="Times New Roman"/>
+                <w:color w:val="000000"/>
+                <w:kern w:val="0"/>
+                <w:szCs w:val="24"/>
+              </w:rPr>
+              <w:t>36.5</w:t>
+            </w:r>
+          </w:p>
+        </w:tc>
+      </w:tr>
+      <w:tr>
+        <w:trPr>
+          <w:trHeight w:val="300"/>
+        </w:trPr>
+        <w:tc>
+          <w:tcPr>
+            <w:tcW w:w="1100" w:type="dxa"/>
+            <w:tcBorders>
+              <w:top w:val="nil"/>
+              <w:bottom w:val="nil"/>
+            </w:tcBorders>
+            <w:shd w:val="clear" w:color="auto" w:fill="auto"/>
+            <w:noWrap/>
+            <w:vAlign w:val="center"/>
+            <w:hideMark/>
+          </w:tcPr>
+          <w:p>
+            <w:pPr>
+              <w:widowControl/>
+              <w:jc w:val="center"/>
+              <w:rPr>
+                <w:rFonts w:ascii="Times New Roman" w:eastAsia="新細明體" w:hAnsi="Times New Roman" w:cs="Times New Roman"/>
+                <w:color w:val="000000"/>
+                <w:kern w:val="0"/>
+                <w:szCs w:val="24"/>
+              </w:rPr>
+            </w:pPr>
+            <w:r>
+              <w:rPr>
+                <w:rFonts w:ascii="Times New Roman" w:eastAsia="新細明體" w:hAnsi="Times New Roman" w:cs="Times New Roman"/>
+                <w:color w:val="000000"/>
+                <w:kern w:val="0"/>
+                <w:szCs w:val="24"/>
+              </w:rPr>
+              <w:t>Center</w:t>
+            </w:r>
+          </w:p>
+        </w:tc>
+        <w:tc>
+          <w:tcPr>
+            <w:tcW w:w="1440" w:type="dxa"/>
+            <w:tcBorders>
+              <w:top w:val="nil"/>
+              <w:bottom w:val="nil"/>
+            </w:tcBorders>
+            <w:shd w:val="clear" w:color="auto" w:fill="auto"/>
+            <w:noWrap/>
+            <w:vAlign w:val="center"/>
+            <w:hideMark/>
+          </w:tcPr>
+          <w:p>
+            <w:pPr>
+              <w:widowControl/>
+              <w:jc w:val="center"/>
+              <w:rPr>
+                <w:rFonts w:ascii="Times New Roman" w:eastAsia="新細明體" w:hAnsi="Times New Roman" w:cs="Times New Roman"/>
+                <w:color w:val="000000"/>
+                <w:kern w:val="0"/>
+                <w:szCs w:val="24"/>
+              </w:rPr>
+            </w:pPr>
+            <w:r>
+              <w:rPr>
+                <w:rFonts w:ascii="Times New Roman" w:eastAsia="新細明體" w:hAnsi="Times New Roman" w:cs="Times New Roman"/>
+                <w:color w:val="000000"/>
+                <w:kern w:val="0"/>
+                <w:szCs w:val="24"/>
+              </w:rPr>
+              <w:t>111</w:t>
+            </w:r>
+          </w:p>
+        </w:tc>
+        <w:tc>
+          <w:tcPr>
+            <w:tcW w:w="1560" w:type="dxa"/>
+            <w:tcBorders>
+              <w:top w:val="nil"/>
+              <w:bottom w:val="nil"/>
+            </w:tcBorders>
+            <w:shd w:val="clear" w:color="auto" w:fill="auto"/>
+            <w:noWrap/>
+            <w:vAlign w:val="center"/>
+            <w:hideMark/>
+          </w:tcPr>
+          <w:p>
+            <w:pPr>
+              <w:jc w:val="center"/>
+              <w:rPr>
+                <w:rFonts w:ascii="Times New Roman" w:eastAsia="新細明體" w:hAnsi="Times New Roman" w:cs="Times New Roman"/>
+                <w:color w:val="000000"/>
+                <w:kern w:val="0"/>
+                <w:szCs w:val="24"/>
+              </w:rPr>
+            </w:pPr>
+            <w:r>
+              <w:rPr>
+                <w:rFonts w:ascii="Times New Roman" w:eastAsia="新細明體" w:hAnsi="Times New Roman" w:cs="Times New Roman"/>
+                <w:color w:val="000000"/>
+                <w:kern w:val="0"/>
+                <w:szCs w:val="24"/>
+              </w:rPr>
+              <w:t>18.5</w:t>
+            </w:r>
+          </w:p>
+        </w:tc>
+      </w:tr>
+      <w:tr>
+        <w:trPr>
+          <w:trHeight w:val="300"/>
+        </w:trPr>
+        <w:tc>
+          <w:tcPr>
+            <w:tcW w:w="1100" w:type="dxa"/>
+            <w:tcBorders>
+              <w:top w:val="nil"/>
+              <w:bottom w:val="nil"/>
+            </w:tcBorders>
+            <w:shd w:val="clear" w:color="auto" w:fill="auto"/>
+            <w:noWrap/>
+            <w:vAlign w:val="center"/>
+          </w:tcPr>
+          <w:p>
+            <w:pPr>
+              <w:widowControl/>
+              <w:jc w:val="center"/>
+              <w:rPr>
+                <w:rFonts w:ascii="Times New Roman" w:eastAsia="新細明體" w:hAnsi="Times New Roman" w:cs="Times New Roman"/>
+                <w:color w:val="000000"/>
+                <w:kern w:val="0"/>
+                <w:szCs w:val="24"/>
+              </w:rPr>
+            </w:pPr>
+            <w:r>
+              <w:rPr>
+                <w:rFonts w:ascii="Times New Roman" w:eastAsia="新細明體" w:hAnsi="Times New Roman" w:cs="Times New Roman"/>
+                <w:color w:val="000000"/>
+                <w:kern w:val="0"/>
+                <w:szCs w:val="24"/>
+              </w:rPr>
+              <w:t>Southwest</w:t>
+            </w:r>
+          </w:p>
+        </w:tc>
+        <w:tc>
+          <w:tcPr>
+            <w:tcW w:w="1440" w:type="dxa"/>
+            <w:tcBorders>
+              <w:top w:val="nil"/>
+              <w:bottom w:val="nil"/>
+            </w:tcBorders>
+            <w:shd w:val="clear" w:color="auto" w:fill="auto"/>
+            <w:noWrap/>
+            <w:vAlign w:val="center"/>
+          </w:tcPr>
+          <w:p>
+            <w:pPr>
+              <w:widowControl/>
+              <w:jc w:val="center"/>
+              <w:rPr>
+                <w:rFonts w:ascii="Times New Roman" w:eastAsia="新細明體" w:hAnsi="Times New Roman" w:cs="Times New Roman"/>
+                <w:color w:val="000000"/>
+                <w:kern w:val="0"/>
+                <w:szCs w:val="24"/>
+              </w:rPr>
+            </w:pPr>
+            <w:r>
+              <w:rPr>
+                <w:rFonts w:ascii="Times New Roman" w:eastAsia="新細明體" w:hAnsi="Times New Roman" w:cs="Times New Roman"/>
+                <w:color w:val="000000"/>
+                <w:kern w:val="0"/>
+                <w:szCs w:val="24"/>
+              </w:rPr>
+              <w:t>118</w:t>
+            </w:r>
+          </w:p>
+        </w:tc>
+        <w:tc>
+          <w:tcPr>
+            <w:tcW w:w="1560" w:type="dxa"/>
+            <w:tcBorders>
+              <w:top w:val="nil"/>
+              <w:bottom w:val="nil"/>
+            </w:tcBorders>
+            <w:shd w:val="clear" w:color="auto" w:fill="auto"/>
+            <w:noWrap/>
+            <w:vAlign w:val="center"/>
+          </w:tcPr>
+          <w:p>
+            <w:pPr>
+              <w:jc w:val="center"/>
+              <w:rPr>
+                <w:rFonts w:ascii="Times New Roman" w:eastAsia="新細明體" w:hAnsi="Times New Roman" w:cs="Times New Roman"/>
+                <w:color w:val="000000"/>
+                <w:kern w:val="0"/>
+                <w:szCs w:val="24"/>
+              </w:rPr>
+            </w:pPr>
+            <w:r>
+              <w:rPr>
+                <w:rFonts w:ascii="Times New Roman" w:eastAsia="新細明體" w:hAnsi="Times New Roman" w:cs="Times New Roman"/>
+                <w:color w:val="000000"/>
+                <w:kern w:val="0"/>
+                <w:szCs w:val="24"/>
+              </w:rPr>
+              <w:t>19.7</w:t>
+            </w:r>
+          </w:p>
+        </w:tc>
+      </w:tr>
+      <w:tr>
+        <w:trPr>
+          <w:trHeight w:val="300"/>
+        </w:trPr>
+        <w:tc>
+          <w:tcPr>
+            <w:tcW w:w="1100" w:type="dxa"/>
+            <w:tcBorders>
+              <w:top w:val="nil"/>
+              <w:bottom w:val="nil"/>
+            </w:tcBorders>
+            <w:shd w:val="clear" w:color="auto" w:fill="auto"/>
+            <w:noWrap/>
+            <w:vAlign w:val="center"/>
+          </w:tcPr>
+          <w:p>
+            <w:pPr>
+              <w:widowControl/>
+              <w:jc w:val="center"/>
+              <w:rPr>
+                <w:rFonts w:ascii="Times New Roman" w:eastAsia="新細明體" w:hAnsi="Times New Roman" w:cs="Times New Roman"/>
+                <w:color w:val="000000"/>
+                <w:kern w:val="0"/>
+                <w:szCs w:val="24"/>
+              </w:rPr>
+            </w:pPr>
+            <w:r>
+              <w:rPr>
+                <w:rFonts w:ascii="Times New Roman" w:eastAsia="新細明體" w:hAnsi="Times New Roman" w:cs="Times New Roman"/>
+                <w:color w:val="000000"/>
+                <w:kern w:val="0"/>
+                <w:szCs w:val="24"/>
+              </w:rPr>
+              <w:t>South</w:t>
+            </w:r>
+          </w:p>
+        </w:tc>
+        <w:tc>
+          <w:tcPr>
+            <w:tcW w:w="1440" w:type="dxa"/>
+            <w:tcBorders>
+              <w:top w:val="nil"/>
+              <w:bottom w:val="nil"/>
+            </w:tcBorders>
+            <w:shd w:val="clear" w:color="auto" w:fill="auto"/>
+            <w:noWrap/>
+            <w:vAlign w:val="center"/>
+          </w:tcPr>
+          <w:p>
+            <w:pPr>
+              <w:widowControl/>
+              <w:jc w:val="center"/>
+              <w:rPr>
+                <w:rFonts w:ascii="Times New Roman" w:eastAsia="新細明體" w:hAnsi="Times New Roman" w:cs="Times New Roman"/>
+                <w:color w:val="000000"/>
+                <w:kern w:val="0"/>
+                <w:szCs w:val="24"/>
+              </w:rPr>
+            </w:pPr>
+            <w:r>
+              <w:rPr>
+                <w:rFonts w:ascii="Times New Roman" w:eastAsia="新細明體" w:hAnsi="Times New Roman" w:cs="Times New Roman"/>
+                <w:color w:val="000000"/>
+                <w:kern w:val="0"/>
+                <w:szCs w:val="24"/>
+              </w:rPr>
+              <w:t>88</w:t>
+            </w:r>
+          </w:p>
+        </w:tc>
+        <w:tc>
+          <w:tcPr>
+            <w:tcW w:w="1560" w:type="dxa"/>
+            <w:tcBorders>
+              <w:top w:val="nil"/>
+              <w:bottom w:val="nil"/>
+            </w:tcBorders>
+            <w:shd w:val="clear" w:color="auto" w:fill="auto"/>
+            <w:noWrap/>
+            <w:vAlign w:val="center"/>
+          </w:tcPr>
+          <w:p>
+            <w:pPr>
+              <w:jc w:val="center"/>
+              <w:rPr>
+                <w:rFonts w:ascii="Times New Roman" w:eastAsia="新細明體" w:hAnsi="Times New Roman" w:cs="Times New Roman"/>
+                <w:color w:val="000000"/>
+                <w:kern w:val="0"/>
+                <w:szCs w:val="24"/>
+              </w:rPr>
+            </w:pPr>
+            <w:r>
+              <w:rPr>
+                <w:rFonts w:ascii="Times New Roman" w:eastAsia="新細明體" w:hAnsi="Times New Roman" w:cs="Times New Roman"/>
+                <w:color w:val="000000"/>
+                <w:kern w:val="0"/>
+                <w:szCs w:val="24"/>
+              </w:rPr>
+              <w:t>14.7</w:t>
+            </w:r>
+          </w:p>
+        </w:tc>
+      </w:tr>
+      <w:tr>
+        <w:trPr>
+          <w:trHeight w:val="300"/>
+        </w:trPr>
+        <w:tc>
+          <w:tcPr>
+            <w:tcW w:w="1100" w:type="dxa"/>
+            <w:tcBorders>
+              <w:top w:val="nil"/>
+              <w:bottom w:val="nil"/>
+            </w:tcBorders>
+            <w:shd w:val="clear" w:color="auto" w:fill="auto"/>
+            <w:noWrap/>
+            <w:vAlign w:val="center"/>
+          </w:tcPr>
+          <w:p>
+            <w:pPr>
+              <w:widowControl/>
+              <w:jc w:val="center"/>
+              <w:rPr>
+                <w:rFonts w:ascii="Times New Roman" w:eastAsia="新細明體" w:hAnsi="Times New Roman" w:cs="Times New Roman"/>
+                <w:color w:val="000000"/>
+                <w:kern w:val="0"/>
+                <w:szCs w:val="24"/>
+              </w:rPr>
+            </w:pPr>
+            <w:r>
+              <w:rPr>
+                <w:rFonts w:ascii="Times New Roman" w:eastAsia="標楷體" w:hAnsi="Times New Roman" w:cs="Times New Roman"/>
+                <w:szCs w:val="24"/>
+              </w:rPr>
+              <w:t>Hualien</w:t>
+            </w:r>
+          </w:p>
+        </w:tc>
+        <w:tc>
+          <w:tcPr>
+            <w:tcW w:w="1440" w:type="dxa"/>
+            <w:tcBorders>
+              <w:top w:val="nil"/>
+              <w:bottom w:val="nil"/>
+            </w:tcBorders>
+            <w:shd w:val="clear" w:color="auto" w:fill="auto"/>
+            <w:noWrap/>
+            <w:vAlign w:val="center"/>
+          </w:tcPr>
+          <w:p>
+            <w:pPr>
+              <w:widowControl/>
+              <w:jc w:val="center"/>
+              <w:rPr>
+                <w:rFonts w:ascii="Times New Roman" w:eastAsia="新細明體" w:hAnsi="Times New Roman" w:cs="Times New Roman"/>
+                <w:color w:val="000000"/>
+                <w:kern w:val="0"/>
+                <w:szCs w:val="24"/>
+              </w:rPr>
+            </w:pPr>
+            <w:r>
+              <w:rPr>
+                <w:rFonts w:ascii="Times New Roman" w:eastAsia="新細明體" w:hAnsi="Times New Roman" w:cs="Times New Roman"/>
+                <w:color w:val="000000"/>
+                <w:kern w:val="0"/>
+                <w:szCs w:val="24"/>
+              </w:rPr>
+              <w:t>59</w:t>
+            </w:r>
+          </w:p>
+        </w:tc>
+        <w:tc>
+          <w:tcPr>
+            <w:tcW w:w="1560" w:type="dxa"/>
+            <w:tcBorders>
+              <w:top w:val="nil"/>
+              <w:bottom w:val="nil"/>
+            </w:tcBorders>
+            <w:shd w:val="clear" w:color="auto" w:fill="auto"/>
+            <w:noWrap/>
+            <w:vAlign w:val="center"/>
+          </w:tcPr>
+          <w:p>
+            <w:pPr>
+              <w:jc w:val="center"/>
+              <w:rPr>
+                <w:rFonts w:ascii="Times New Roman" w:eastAsia="新細明體" w:hAnsi="Times New Roman" w:cs="Times New Roman"/>
+                <w:color w:val="000000"/>
+                <w:kern w:val="0"/>
+                <w:szCs w:val="24"/>
+              </w:rPr>
+            </w:pPr>
+            <w:r>
+              <w:rPr>
+                <w:rFonts w:ascii="Times New Roman" w:eastAsia="新細明體" w:hAnsi="Times New Roman" w:cs="Times New Roman"/>
+                <w:color w:val="000000"/>
+                <w:kern w:val="0"/>
+                <w:szCs w:val="24"/>
+              </w:rPr>
+              <w:t>9.8</w:t>
+            </w:r>
+          </w:p>
+        </w:tc>
+      </w:tr>
+      <w:tr>
+        <w:trPr>
+          <w:trHeight w:val="300"/>
+        </w:trPr>
+        <w:tc>
+          <w:tcPr>
+            <w:tcW w:w="1100" w:type="dxa"/>
+            <w:tcBorders>
+              <w:top w:val="nil"/>
+              <w:bottom w:val="nil"/>
+            </w:tcBorders>
+            <w:shd w:val="clear" w:color="auto" w:fill="auto"/>
+            <w:noWrap/>
+            <w:vAlign w:val="center"/>
+          </w:tcPr>
+          <w:p>
+            <w:pPr>
+              <w:widowControl/>
+              <w:jc w:val="center"/>
+              <w:rPr>
+                <w:rFonts w:ascii="Times New Roman" w:eastAsia="新細明體" w:hAnsi="Times New Roman" w:cs="Times New Roman"/>
+                <w:color w:val="000000"/>
+                <w:kern w:val="0"/>
+                <w:szCs w:val="24"/>
+              </w:rPr>
+            </w:pPr>
+            <w:r>
+              <w:rPr>
+                <w:rFonts w:ascii="Times New Roman" w:eastAsia="標楷體" w:hAnsi="Times New Roman" w:cs="Times New Roman"/>
+                <w:szCs w:val="24"/>
+              </w:rPr>
+              <w:t>Taitung</w:t>
+            </w:r>
+          </w:p>
+        </w:tc>
+        <w:tc>
+          <w:tcPr>
+            <w:tcW w:w="1440" w:type="dxa"/>
+            <w:tcBorders>
+              <w:top w:val="nil"/>
+              <w:bottom w:val="nil"/>
+            </w:tcBorders>
+            <w:shd w:val="clear" w:color="auto" w:fill="auto"/>
+            <w:noWrap/>
+            <w:vAlign w:val="center"/>
+          </w:tcPr>
+          <w:p>
+            <w:pPr>
+              <w:widowControl/>
+              <w:jc w:val="center"/>
+              <w:rPr>
+                <w:rFonts w:ascii="Times New Roman" w:eastAsia="新細明體" w:hAnsi="Times New Roman" w:cs="Times New Roman"/>
+                <w:color w:val="000000"/>
+                <w:kern w:val="0"/>
+                <w:szCs w:val="24"/>
+              </w:rPr>
+            </w:pPr>
+            <w:r>
+              <w:rPr>
+                <w:rFonts w:ascii="Times New Roman" w:eastAsia="新細明體" w:hAnsi="Times New Roman" w:cs="Times New Roman"/>
+                <w:color w:val="000000"/>
+                <w:kern w:val="0"/>
+                <w:szCs w:val="24"/>
+              </w:rPr>
+              <w:t>5</w:t>
+            </w:r>
+          </w:p>
+        </w:tc>
+        <w:tc>
+          <w:tcPr>
+            <w:tcW w:w="1560" w:type="dxa"/>
+            <w:tcBorders>
+              <w:top w:val="nil"/>
+              <w:bottom w:val="nil"/>
+            </w:tcBorders>
+            <w:shd w:val="clear" w:color="auto" w:fill="auto"/>
+            <w:noWrap/>
+            <w:vAlign w:val="center"/>
+          </w:tcPr>
+          <w:p>
+            <w:pPr>
+              <w:jc w:val="center"/>
+              <w:rPr>
+                <w:rFonts w:ascii="Times New Roman" w:eastAsia="新細明體" w:hAnsi="Times New Roman" w:cs="Times New Roman"/>
+                <w:color w:val="000000"/>
+                <w:kern w:val="0"/>
+                <w:szCs w:val="24"/>
+              </w:rPr>
+            </w:pPr>
+            <w:r>
+              <w:rPr>
+                <w:rFonts w:ascii="Times New Roman" w:eastAsia="新細明體" w:hAnsi="Times New Roman" w:cs="Times New Roman"/>
+                <w:color w:val="000000"/>
+                <w:kern w:val="0"/>
+                <w:szCs w:val="24"/>
+              </w:rPr>
+              <w:t>0.8</w:t>
+            </w:r>
+          </w:p>
+        </w:tc>
+      </w:tr>
+      <w:tr>
+        <w:trPr>
+          <w:trHeight w:val="300"/>
+        </w:trPr>
+        <w:tc>
+          <w:tcPr>
+            <w:tcW w:w="1100" w:type="dxa"/>
+            <w:tcBorders>
+              <w:top w:val="nil"/>
+            </w:tcBorders>
+            <w:shd w:val="clear" w:color="auto" w:fill="auto"/>
+            <w:noWrap/>
+            <w:vAlign w:val="center"/>
+            <w:hideMark/>
+          </w:tcPr>
+          <w:p>
+            <w:pPr>
+              <w:widowControl/>
+              <w:jc w:val="center"/>
+              <w:rPr>
+                <w:rFonts w:ascii="Times New Roman" w:eastAsia="新細明體" w:hAnsi="Times New Roman" w:cs="Times New Roman"/>
+                <w:bCs/>
+                <w:color w:val="000000"/>
+                <w:kern w:val="0"/>
+                <w:szCs w:val="24"/>
+              </w:rPr>
+            </w:pPr>
+            <w:r>
+              <w:rPr>
+                <w:rFonts w:ascii="Times New Roman" w:eastAsia="新細明體" w:hAnsi="Times New Roman" w:cs="Times New Roman"/>
+                <w:bCs/>
+                <w:color w:val="000000"/>
+                <w:kern w:val="0"/>
+                <w:szCs w:val="24"/>
+              </w:rPr>
+              <w:t>total</w:t>
+            </w:r>
+          </w:p>
+        </w:tc>
+        <w:tc>
+          <w:tcPr>
+            <w:tcW w:w="1440" w:type="dxa"/>
+            <w:tcBorders>
+              <w:top w:val="nil"/>
+            </w:tcBorders>
+            <w:shd w:val="clear" w:color="auto" w:fill="auto"/>
+            <w:noWrap/>
+            <w:vAlign w:val="center"/>
+            <w:hideMark/>
+          </w:tcPr>
+          <w:p>
+            <w:pPr>
+              <w:widowControl/>
+              <w:jc w:val="center"/>
+              <w:rPr>
+                <w:rFonts w:ascii="Times New Roman" w:eastAsia="新細明體" w:hAnsi="Times New Roman" w:cs="Times New Roman"/>
+                <w:bCs/>
+                <w:color w:val="000000"/>
+                <w:kern w:val="0"/>
+                <w:szCs w:val="24"/>
+              </w:rPr>
+            </w:pPr>
+            <w:r>
+              <w:rPr>
+                <w:rFonts w:ascii="Times New Roman" w:eastAsia="新細明體" w:hAnsi="Times New Roman" w:cs="Times New Roman"/>
+                <w:bCs/>
+                <w:color w:val="000000"/>
+                <w:kern w:val="0"/>
+                <w:szCs w:val="24"/>
+              </w:rPr>
+              <w:t>600</w:t>
+            </w:r>
+          </w:p>
+        </w:tc>
+        <w:tc>
+          <w:tcPr>
+            <w:tcW w:w="1560" w:type="dxa"/>
+            <w:tcBorders>
+              <w:top w:val="nil"/>
+            </w:tcBorders>
+            <w:shd w:val="clear" w:color="auto" w:fill="auto"/>
+            <w:noWrap/>
+            <w:vAlign w:val="center"/>
+            <w:hideMark/>
+          </w:tcPr>
+          <w:p>
+            <w:pPr>
+              <w:widowControl/>
+              <w:jc w:val="center"/>
+              <w:rPr>
+                <w:rFonts w:ascii="Times New Roman" w:eastAsia="新細明體" w:hAnsi="Times New Roman" w:cs="Times New Roman"/>
+                <w:bCs/>
+                <w:color w:val="000000"/>
+                <w:kern w:val="0"/>
+                <w:szCs w:val="24"/>
+              </w:rPr>
+            </w:pPr>
+            <w:r>
+              <w:rPr>
+                <w:rFonts w:ascii="Times New Roman" w:eastAsia="新細明體" w:hAnsi="Times New Roman" w:cs="Times New Roman"/>
+                <w:bCs/>
+                <w:color w:val="000000"/>
+                <w:kern w:val="0"/>
+                <w:szCs w:val="24"/>
+              </w:rPr>
+              <w:t>100</w:t>
+            </w:r>
+          </w:p>
+        </w:tc>
+      </w:tr>
+    </w:tbl>
+    <w:p>
+      <w:pPr>
+        <w:widowControl/>
+        <w:rPr>
+          <w:rFonts w:ascii="Times New Roman" w:hAnsi="Times New Roman" w:cs="Times New Roman"/>
+        </w:rPr>
+      </w:pPr>
+      <w:bookmarkStart w:id="0" w:name="_GoBack"/>
+      <w:bookmarkEnd w:id="0"/>
     </w:p>
     <w:p>
       <w:pPr>
@@ -10287,8 +11185,6 @@
         </w:rPr>
         <w:t>in 2015-2019</w:t>
       </w:r>
-      <w:bookmarkStart w:id="0" w:name="_GoBack"/>
-      <w:bookmarkEnd w:id="0"/>
     </w:p>
     <w:p>
       <w:pPr>

--- a/result/漂亮圖表_v3.docx
+++ b/result/漂亮圖表_v3.docx
@@ -1837,7 +1837,31 @@
         <w:rPr>
           <w:rFonts w:ascii="Times New Roman" w:hAnsi="Times New Roman" w:cs="Times New Roman" w:hint="eastAsia"/>
         </w:rPr>
-        <w:t>年各地理分區</w:t>
+        <w:t>年</w:t>
+      </w:r>
+      <w:r>
+        <w:rPr>
+          <w:rFonts w:ascii="Times New Roman" w:hAnsi="Times New Roman" w:cs="Times New Roman" w:hint="eastAsia"/>
+        </w:rPr>
+        <w:t>海拔</w:t>
+      </w:r>
+      <w:r>
+        <w:rPr>
+          <w:rFonts w:ascii="Times New Roman" w:hAnsi="Times New Roman" w:cs="Times New Roman" w:hint="eastAsia"/>
+        </w:rPr>
+        <w:t>50</w:t>
+      </w:r>
+      <w:r>
+        <w:rPr>
+          <w:rFonts w:ascii="Times New Roman" w:hAnsi="Times New Roman" w:cs="Times New Roman" w:hint="eastAsia"/>
+        </w:rPr>
+        <w:t>公尺以上的</w:t>
+      </w:r>
+      <w:r>
+        <w:rPr>
+          <w:rFonts w:ascii="Times New Roman" w:hAnsi="Times New Roman" w:cs="Times New Roman" w:hint="eastAsia"/>
+        </w:rPr>
+        <w:t>各地理分區</w:t>
       </w:r>
       <w:r>
         <w:rPr>
@@ -3841,7 +3865,31 @@
         <w:rPr>
           <w:rFonts w:ascii="Times New Roman" w:hAnsi="Times New Roman" w:cs="Times New Roman" w:hint="eastAsia"/>
         </w:rPr>
-        <w:t>年各年</w:t>
+        <w:t>年</w:t>
+      </w:r>
+      <w:r>
+        <w:rPr>
+          <w:rFonts w:ascii="Times New Roman" w:hAnsi="Times New Roman" w:cs="Times New Roman" w:hint="eastAsia"/>
+        </w:rPr>
+        <w:t>海拔</w:t>
+      </w:r>
+      <w:r>
+        <w:rPr>
+          <w:rFonts w:ascii="Times New Roman" w:hAnsi="Times New Roman" w:cs="Times New Roman" w:hint="eastAsia"/>
+        </w:rPr>
+        <w:t>50</w:t>
+      </w:r>
+      <w:r>
+        <w:rPr>
+          <w:rFonts w:ascii="Times New Roman" w:hAnsi="Times New Roman" w:cs="Times New Roman" w:hint="eastAsia"/>
+        </w:rPr>
+        <w:t>公尺以上的</w:t>
+      </w:r>
+      <w:r>
+        <w:rPr>
+          <w:rFonts w:ascii="Times New Roman" w:hAnsi="Times New Roman" w:cs="Times New Roman" w:hint="eastAsia"/>
+        </w:rPr>
+        <w:t>各年</w:t>
       </w:r>
       <w:r>
         <w:rPr>
@@ -10128,7 +10176,7 @@
         <w:rPr>
           <w:rFonts w:ascii="Times New Roman" w:hAnsi="Times New Roman" w:cs="Times New Roman" w:hint="eastAsia"/>
         </w:rPr>
-        <w:t>年各分區調查志工人數統計與比例</w:t>
+        <w:t>年各分區調查志工數統計與比例</w:t>
       </w:r>
     </w:p>
     <w:p>
@@ -11004,8 +11052,6 @@
           <w:rFonts w:ascii="Times New Roman" w:hAnsi="Times New Roman" w:cs="Times New Roman"/>
         </w:rPr>
       </w:pPr>
-      <w:bookmarkStart w:id="0" w:name="_GoBack"/>
-      <w:bookmarkEnd w:id="0"/>
     </w:p>
     <w:p>
       <w:pPr>
@@ -11563,6 +11609,8 @@
           <w:rFonts w:ascii="Times New Roman" w:hAnsi="Times New Roman" w:cs="Times New Roman"/>
         </w:rPr>
       </w:pPr>
+      <w:bookmarkStart w:id="0" w:name="_GoBack"/>
+      <w:bookmarkEnd w:id="0"/>
     </w:p>
     <w:p/>
     <w:sectPr>
